--- a/BaoCaoNhapMonPhatTrienGame.docx
+++ b/BaoCaoNhapMonPhatTrienGame.docx
@@ -206,8 +206,18 @@
           <w:color w:val="000000" w:themeColor="text1"/>
           <w:lang w:val="en-US"/>
         </w:rPr>
-        <w:t>: ………..</w:t>
-      </w:r>
+        <w:t>: ……</w:t>
+      </w:r>
+      <w:proofErr w:type="gramStart"/>
+      <w:r>
+        <w:rPr>
+          <w:rFonts w:asciiTheme="majorHAnsi" w:hAnsiTheme="majorHAnsi" w:cstheme="majorHAnsi"/>
+          <w:color w:val="000000" w:themeColor="text1"/>
+          <w:lang w:val="en-US"/>
+        </w:rPr>
+        <w:t>…..</w:t>
+      </w:r>
+      <w:proofErr w:type="gramEnd"/>
     </w:p>
     <w:p>
       <w:pPr>
@@ -269,33 +279,105 @@
           <w:color w:val="000000" w:themeColor="text1"/>
           <w:lang w:val="en-US"/>
         </w:rPr>
-        <w:t>Visual Studio: ……..</w:t>
-      </w:r>
-    </w:p>
-    <w:p>
-      <w:pPr>
-        <w:rPr>
-          <w:rFonts w:asciiTheme="majorHAnsi" w:hAnsiTheme="majorHAnsi" w:cstheme="majorHAnsi"/>
-          <w:color w:val="000000" w:themeColor="text1"/>
-          <w:lang w:val="en-US"/>
-        </w:rPr>
-      </w:pPr>
-    </w:p>
-    <w:p>
-      <w:pPr>
-        <w:rPr>
-          <w:rFonts w:asciiTheme="majorHAnsi" w:hAnsiTheme="majorHAnsi" w:cstheme="majorHAnsi"/>
-          <w:color w:val="000000" w:themeColor="text1"/>
-          <w:lang w:val="en-US"/>
-        </w:rPr>
-      </w:pPr>
-      <w:r>
-        <w:rPr>
-          <w:rFonts w:asciiTheme="majorHAnsi" w:hAnsiTheme="majorHAnsi" w:cstheme="majorHAnsi"/>
-          <w:color w:val="000000" w:themeColor="text1"/>
-          <w:lang w:val="en-US"/>
-        </w:rPr>
-        <w:t>DirectX9: ………..</w:t>
+        <w:t>Visual Studio: …</w:t>
+      </w:r>
+      <w:proofErr w:type="gramStart"/>
+      <w:r>
+        <w:rPr>
+          <w:rFonts w:asciiTheme="majorHAnsi" w:hAnsiTheme="majorHAnsi" w:cstheme="majorHAnsi"/>
+          <w:color w:val="000000" w:themeColor="text1"/>
+          <w:lang w:val="en-US"/>
+        </w:rPr>
+        <w:t>…..</w:t>
+      </w:r>
+      <w:proofErr w:type="gramEnd"/>
+    </w:p>
+    <w:p>
+      <w:pPr>
+        <w:rPr>
+          <w:rFonts w:asciiTheme="majorHAnsi" w:hAnsiTheme="majorHAnsi" w:cstheme="majorHAnsi"/>
+          <w:color w:val="000000" w:themeColor="text1"/>
+          <w:lang w:val="en-US"/>
+        </w:rPr>
+      </w:pPr>
+    </w:p>
+    <w:p>
+      <w:pPr>
+        <w:rPr>
+          <w:rFonts w:asciiTheme="majorHAnsi" w:hAnsiTheme="majorHAnsi" w:cstheme="majorHAnsi"/>
+          <w:color w:val="000000" w:themeColor="text1"/>
+          <w:lang w:val="en-US"/>
+        </w:rPr>
+      </w:pPr>
+      <w:r>
+        <w:rPr>
+          <w:rFonts w:asciiTheme="majorHAnsi" w:hAnsiTheme="majorHAnsi" w:cstheme="majorHAnsi"/>
+          <w:color w:val="000000" w:themeColor="text1"/>
+          <w:lang w:val="en-US"/>
+        </w:rPr>
+        <w:t>DirectX9: ……</w:t>
+      </w:r>
+      <w:proofErr w:type="gramStart"/>
+      <w:r>
+        <w:rPr>
+          <w:rFonts w:asciiTheme="majorHAnsi" w:hAnsiTheme="majorHAnsi" w:cstheme="majorHAnsi"/>
+          <w:color w:val="000000" w:themeColor="text1"/>
+          <w:lang w:val="en-US"/>
+        </w:rPr>
+        <w:t>…..</w:t>
+      </w:r>
+      <w:proofErr w:type="gramEnd"/>
+    </w:p>
+    <w:p>
+      <w:pPr>
+        <w:rPr>
+          <w:rFonts w:asciiTheme="majorHAnsi" w:hAnsiTheme="majorHAnsi" w:cstheme="majorHAnsi"/>
+          <w:color w:val="000000" w:themeColor="text1"/>
+          <w:lang w:val="en-US"/>
+        </w:rPr>
+      </w:pPr>
+    </w:p>
+    <w:p>
+      <w:pPr>
+        <w:rPr>
+          <w:rFonts w:asciiTheme="majorHAnsi" w:hAnsiTheme="majorHAnsi" w:cstheme="majorHAnsi"/>
+          <w:color w:val="000000" w:themeColor="text1"/>
+          <w:lang w:val="en-US"/>
+        </w:rPr>
+      </w:pPr>
+      <w:r>
+        <w:rPr>
+          <w:rFonts w:asciiTheme="majorHAnsi" w:hAnsiTheme="majorHAnsi" w:cstheme="majorHAnsi"/>
+          <w:color w:val="000000" w:themeColor="text1"/>
+          <w:lang w:val="en-US"/>
+        </w:rPr>
+        <w:t>Tiled map editor:</w:t>
+      </w:r>
+    </w:p>
+    <w:p>
+      <w:pPr>
+        <w:rPr>
+          <w:rFonts w:asciiTheme="majorHAnsi" w:hAnsiTheme="majorHAnsi" w:cstheme="majorHAnsi"/>
+          <w:color w:val="000000" w:themeColor="text1"/>
+          <w:lang w:val="en-US"/>
+        </w:rPr>
+      </w:pPr>
+    </w:p>
+    <w:p>
+      <w:pPr>
+        <w:rPr>
+          <w:rFonts w:asciiTheme="majorHAnsi" w:hAnsiTheme="majorHAnsi" w:cstheme="majorHAnsi"/>
+          <w:color w:val="000000" w:themeColor="text1"/>
+          <w:lang w:val="en-US"/>
+        </w:rPr>
+      </w:pPr>
+      <w:r>
+        <w:rPr>
+          <w:rFonts w:asciiTheme="majorHAnsi" w:hAnsiTheme="majorHAnsi" w:cstheme="majorHAnsi"/>
+          <w:color w:val="000000" w:themeColor="text1"/>
+          <w:lang w:val="en-US"/>
+        </w:rPr>
+        <w:t>RapidXML:</w:t>
       </w:r>
     </w:p>
     <w:p>
@@ -429,6 +511,7 @@
           <w:rFonts w:asciiTheme="majorHAnsi" w:hAnsiTheme="majorHAnsi" w:cstheme="majorHAnsi"/>
           <w:lang w:val="en-US"/>
         </w:rPr>
+        <w:lastRenderedPageBreak/>
         <w:t>Trước khi đi vào phân tích cụ thể</w:t>
       </w:r>
       <w:r>
@@ -473,7 +556,6 @@
           <w:rFonts w:asciiTheme="majorHAnsi" w:hAnsiTheme="majorHAnsi" w:cstheme="majorHAnsi"/>
           <w:lang w:val="en-US"/>
         </w:rPr>
-        <w:lastRenderedPageBreak/>
         <w:t>Vậy f</w:t>
       </w:r>
       <w:r>
@@ -786,7 +868,16 @@
           <w:b/>
           <w:lang w:val="en-US"/>
         </w:rPr>
-        <w:t>void virtual C</w:t>
+        <w:t xml:space="preserve">void virtual </w:t>
+      </w:r>
+      <w:proofErr w:type="gramStart"/>
+      <w:r>
+        <w:rPr>
+          <w:rFonts w:asciiTheme="majorHAnsi" w:hAnsiTheme="majorHAnsi" w:cstheme="majorHAnsi"/>
+          <w:b/>
+          <w:lang w:val="en-US"/>
+        </w:rPr>
+        <w:t>C</w:t>
       </w:r>
       <w:r>
         <w:rPr>
@@ -810,7 +901,16 @@
           <w:b/>
           <w:lang w:val="en-US"/>
         </w:rPr>
-        <w:t>()</w:t>
+        <w:t>(</w:t>
+      </w:r>
+      <w:proofErr w:type="gramEnd"/>
+      <w:r>
+        <w:rPr>
+          <w:rFonts w:asciiTheme="majorHAnsi" w:hAnsiTheme="majorHAnsi" w:cstheme="majorHAnsi"/>
+          <w:b/>
+          <w:lang w:val="en-US"/>
+        </w:rPr>
+        <w:t>)</w:t>
       </w:r>
       <w:r>
         <w:rPr>
@@ -896,21 +996,32 @@
           <w:b/>
           <w:lang w:val="en-US"/>
         </w:rPr>
-        <w:t>void virtual UpdateGame(float dt) = 0:</w:t>
-      </w:r>
-      <w:r>
-        <w:rPr>
-          <w:rFonts w:asciiTheme="majorHAnsi" w:hAnsiTheme="majorHAnsi" w:cstheme="majorHAnsi"/>
-          <w:lang w:val="en-US"/>
-        </w:rPr>
-        <w:t xml:space="preserve"> </w:t>
-      </w:r>
-      <w:r>
-        <w:rPr>
-          <w:rFonts w:asciiTheme="majorHAnsi" w:hAnsiTheme="majorHAnsi" w:cstheme="majorHAnsi"/>
-          <w:lang w:val="en-US"/>
-        </w:rPr>
-        <w:t>Được gọi</w:t>
+        <w:t xml:space="preserve">void virtual </w:t>
+      </w:r>
+      <w:proofErr w:type="gramStart"/>
+      <w:r>
+        <w:rPr>
+          <w:rFonts w:asciiTheme="majorHAnsi" w:hAnsiTheme="majorHAnsi" w:cstheme="majorHAnsi"/>
+          <w:b/>
+          <w:lang w:val="en-US"/>
+        </w:rPr>
+        <w:t>UpdateGame(</w:t>
+      </w:r>
+      <w:proofErr w:type="gramEnd"/>
+      <w:r>
+        <w:rPr>
+          <w:rFonts w:asciiTheme="majorHAnsi" w:hAnsiTheme="majorHAnsi" w:cstheme="majorHAnsi"/>
+          <w:b/>
+          <w:lang w:val="en-US"/>
+        </w:rPr>
+        <w:t>float dt) = 0:</w:t>
+      </w:r>
+      <w:r>
+        <w:rPr>
+          <w:rFonts w:asciiTheme="majorHAnsi" w:hAnsiTheme="majorHAnsi" w:cstheme="majorHAnsi"/>
+          <w:lang w:val="en-US"/>
+        </w:rPr>
+        <w:t xml:space="preserve"> Được gọi</w:t>
       </w:r>
       <w:r>
         <w:rPr>
@@ -961,21 +1072,23 @@
         </w:rPr>
         <w:t xml:space="preserve">void virtual </w:t>
       </w:r>
-      <w:r>
-        <w:rPr>
-          <w:rFonts w:asciiTheme="majorHAnsi" w:hAnsiTheme="majorHAnsi" w:cstheme="majorHAnsi"/>
-          <w:b/>
-          <w:lang w:val="en-US"/>
-        </w:rPr>
-        <w:t>Release</w:t>
-      </w:r>
-      <w:r>
-        <w:rPr>
-          <w:rFonts w:asciiTheme="majorHAnsi" w:hAnsiTheme="majorHAnsi" w:cstheme="majorHAnsi"/>
-          <w:b/>
-          <w:lang w:val="en-US"/>
-        </w:rPr>
-        <w:t>() = 0:</w:t>
+      <w:proofErr w:type="gramStart"/>
+      <w:r>
+        <w:rPr>
+          <w:rFonts w:asciiTheme="majorHAnsi" w:hAnsiTheme="majorHAnsi" w:cstheme="majorHAnsi"/>
+          <w:b/>
+          <w:lang w:val="en-US"/>
+        </w:rPr>
+        <w:t>Release(</w:t>
+      </w:r>
+      <w:proofErr w:type="gramEnd"/>
+      <w:r>
+        <w:rPr>
+          <w:rFonts w:asciiTheme="majorHAnsi" w:hAnsiTheme="majorHAnsi" w:cstheme="majorHAnsi"/>
+          <w:b/>
+          <w:lang w:val="en-US"/>
+        </w:rPr>
+        <w:t>) = 0:</w:t>
       </w:r>
       <w:r>
         <w:rPr>
@@ -1017,15 +1130,33 @@
           <w:b/>
           <w:lang w:val="en-US"/>
         </w:rPr>
-        <w:t>void setScene</w:t>
-      </w:r>
-      <w:r>
-        <w:rPr>
-          <w:rFonts w:asciiTheme="majorHAnsi" w:hAnsiTheme="majorHAnsi" w:cstheme="majorHAnsi"/>
-          <w:b/>
-          <w:lang w:val="en-US"/>
-        </w:rPr>
-        <w:t>(Sce</w:t>
+        <w:t xml:space="preserve">void </w:t>
+      </w:r>
+      <w:proofErr w:type="gramStart"/>
+      <w:r>
+        <w:rPr>
+          <w:rFonts w:asciiTheme="majorHAnsi" w:hAnsiTheme="majorHAnsi" w:cstheme="majorHAnsi"/>
+          <w:b/>
+          <w:lang w:val="en-US"/>
+        </w:rPr>
+        <w:t>setScene</w:t>
+      </w:r>
+      <w:r>
+        <w:rPr>
+          <w:rFonts w:asciiTheme="majorHAnsi" w:hAnsiTheme="majorHAnsi" w:cstheme="majorHAnsi"/>
+          <w:b/>
+          <w:lang w:val="en-US"/>
+        </w:rPr>
+        <w:t>(</w:t>
+      </w:r>
+      <w:proofErr w:type="gramEnd"/>
+      <w:r>
+        <w:rPr>
+          <w:rFonts w:asciiTheme="majorHAnsi" w:hAnsiTheme="majorHAnsi" w:cstheme="majorHAnsi"/>
+          <w:b/>
+          <w:lang w:val="en-US"/>
+        </w:rPr>
+        <w:t>Sce</w:t>
       </w:r>
       <w:r>
         <w:rPr>
@@ -1161,7 +1292,21 @@
           <w:rFonts w:asciiTheme="majorHAnsi" w:hAnsiTheme="majorHAnsi" w:cstheme="majorHAnsi"/>
           <w:lang w:val="en-US"/>
         </w:rPr>
-        <w:t>PlayScene, GameOverScên</w:t>
+        <w:t>PlayScene, GameOverSce</w:t>
+      </w:r>
+      <w:r>
+        <w:rPr>
+          <w:rFonts w:asciiTheme="majorHAnsi" w:hAnsiTheme="majorHAnsi" w:cstheme="majorHAnsi"/>
+          <w:lang w:val="en-US"/>
+        </w:rPr>
+        <w:t>n</w:t>
+      </w:r>
+      <w:r>
+        <w:rPr>
+          <w:rFonts w:asciiTheme="majorHAnsi" w:hAnsiTheme="majorHAnsi" w:cstheme="majorHAnsi"/>
+          <w:lang w:val="en-US"/>
+        </w:rPr>
+        <w:t>e</w:t>
       </w:r>
       <w:r>
         <w:rPr>
@@ -1289,7 +1434,25 @@
           <w:b/>
           <w:lang w:val="en-US"/>
         </w:rPr>
-        <w:t>void virtual Create()=0:</w:t>
+        <w:t xml:space="preserve">void virtual </w:t>
+      </w:r>
+      <w:proofErr w:type="gramStart"/>
+      <w:r>
+        <w:rPr>
+          <w:rFonts w:asciiTheme="majorHAnsi" w:hAnsiTheme="majorHAnsi" w:cstheme="majorHAnsi"/>
+          <w:b/>
+          <w:lang w:val="en-US"/>
+        </w:rPr>
+        <w:t>Create(</w:t>
+      </w:r>
+      <w:proofErr w:type="gramEnd"/>
+      <w:r>
+        <w:rPr>
+          <w:rFonts w:asciiTheme="majorHAnsi" w:hAnsiTheme="majorHAnsi" w:cstheme="majorHAnsi"/>
+          <w:b/>
+          <w:lang w:val="en-US"/>
+        </w:rPr>
+        <w:t>)=0:</w:t>
       </w:r>
       <w:r>
         <w:rPr>
@@ -1331,7 +1494,25 @@
           <w:b/>
           <w:lang w:val="en-US"/>
         </w:rPr>
-        <w:t>void virtual Update(float dt) = 0</w:t>
+        <w:t xml:space="preserve">void virtual </w:t>
+      </w:r>
+      <w:proofErr w:type="gramStart"/>
+      <w:r>
+        <w:rPr>
+          <w:rFonts w:asciiTheme="majorHAnsi" w:hAnsiTheme="majorHAnsi" w:cstheme="majorHAnsi"/>
+          <w:b/>
+          <w:lang w:val="en-US"/>
+        </w:rPr>
+        <w:t>Update(</w:t>
+      </w:r>
+      <w:proofErr w:type="gramEnd"/>
+      <w:r>
+        <w:rPr>
+          <w:rFonts w:asciiTheme="majorHAnsi" w:hAnsiTheme="majorHAnsi" w:cstheme="majorHAnsi"/>
+          <w:b/>
+          <w:lang w:val="en-US"/>
+        </w:rPr>
+        <w:t>float dt) = 0</w:t>
       </w:r>
       <w:r>
         <w:rPr>
@@ -1388,8 +1569,18 @@
           <w:b/>
           <w:lang w:val="en-US"/>
         </w:rPr>
-        <w:t>void virtual Release(</w:t>
-      </w:r>
+        <w:t xml:space="preserve">void virtual </w:t>
+      </w:r>
+      <w:proofErr w:type="gramStart"/>
+      <w:r>
+        <w:rPr>
+          <w:rFonts w:asciiTheme="majorHAnsi" w:hAnsiTheme="majorHAnsi" w:cstheme="majorHAnsi"/>
+          <w:b/>
+          <w:lang w:val="en-US"/>
+        </w:rPr>
+        <w:t>Release(</w:t>
+      </w:r>
+      <w:proofErr w:type="gramEnd"/>
       <w:r>
         <w:rPr>
           <w:rFonts w:asciiTheme="majorHAnsi" w:hAnsiTheme="majorHAnsi" w:cstheme="majorHAnsi"/>
@@ -1411,14 +1602,7 @@
           <w:rFonts w:asciiTheme="majorHAnsi" w:hAnsiTheme="majorHAnsi" w:cstheme="majorHAnsi"/>
           <w:lang w:val="en-US"/>
         </w:rPr>
-        <w:t xml:space="preserve"> Giải phóng các tài nguyên cần thiết để tránh memory leak</w:t>
-      </w:r>
-      <w:r>
-        <w:rPr>
-          <w:rFonts w:asciiTheme="majorHAnsi" w:hAnsiTheme="majorHAnsi" w:cstheme="majorHAnsi"/>
-          <w:lang w:val="en-US"/>
-        </w:rPr>
-        <w:t>.</w:t>
+        <w:t xml:space="preserve"> Giải phóng các tài nguyên cần thiết để tránh memory leak.</w:t>
       </w:r>
     </w:p>
     <w:p>
@@ -1445,6 +1629,7 @@
           <w:rFonts w:asciiTheme="majorHAnsi" w:hAnsiTheme="majorHAnsi" w:cstheme="majorHAnsi"/>
           <w:lang w:val="en-US"/>
         </w:rPr>
+        <w:lastRenderedPageBreak/>
         <w:t xml:space="preserve">Các hàm căn bản của </w:t>
       </w:r>
       <w:r>
@@ -1524,6 +1709,7 @@
         </w:rPr>
         <w:t xml:space="preserve"> hàm </w:t>
       </w:r>
+      <w:proofErr w:type="gramStart"/>
       <w:r>
         <w:rPr>
           <w:rFonts w:asciiTheme="majorHAnsi" w:hAnsiTheme="majorHAnsi" w:cstheme="majorHAnsi"/>
@@ -1538,7 +1724,16 @@
           <w:b/>
           <w:lang w:val="en-US"/>
         </w:rPr>
-        <w:t>pdateGame(float dt)</w:t>
+        <w:t>pdateGame(</w:t>
+      </w:r>
+      <w:proofErr w:type="gramEnd"/>
+      <w:r>
+        <w:rPr>
+          <w:rFonts w:asciiTheme="majorHAnsi" w:hAnsiTheme="majorHAnsi" w:cstheme="majorHAnsi"/>
+          <w:b/>
+          <w:lang w:val="en-US"/>
+        </w:rPr>
+        <w:t>float dt)</w:t>
       </w:r>
       <w:r>
         <w:rPr>
@@ -1606,6 +1801,7 @@
         </w:rPr>
         <w:t xml:space="preserve"> (gọi hàm </w:t>
       </w:r>
+      <w:proofErr w:type="gramStart"/>
       <w:r>
         <w:rPr>
           <w:rFonts w:asciiTheme="majorHAnsi" w:hAnsiTheme="majorHAnsi" w:cstheme="majorHAnsi"/>
@@ -1618,7 +1814,15 @@
           <w:rFonts w:asciiTheme="majorHAnsi" w:hAnsiTheme="majorHAnsi" w:cstheme="majorHAnsi"/>
           <w:lang w:val="en-US"/>
         </w:rPr>
-        <w:t>()) không được gọi tự động mà chúng ta phải tự quả</w:t>
+        <w:t>(</w:t>
+      </w:r>
+      <w:proofErr w:type="gramEnd"/>
+      <w:r>
+        <w:rPr>
+          <w:rFonts w:asciiTheme="majorHAnsi" w:hAnsiTheme="majorHAnsi" w:cstheme="majorHAnsi"/>
+          <w:lang w:val="en-US"/>
+        </w:rPr>
+        <w:t>)) không được gọi tự động mà chúng ta phải tự quả</w:t>
       </w:r>
       <w:r>
         <w:rPr>
@@ -1824,12 +2028,21 @@
         </w:rPr>
         <w:t xml:space="preserve"> cũng có cung cấp một vài hàm khác như </w:t>
       </w:r>
-      <w:r>
-        <w:rPr>
-          <w:rFonts w:asciiTheme="majorHAnsi" w:hAnsiTheme="majorHAnsi" w:cstheme="majorHAnsi"/>
-          <w:lang w:val="en-US"/>
-        </w:rPr>
-        <w:t>getImageSize().</w:t>
+      <w:proofErr w:type="gramStart"/>
+      <w:r>
+        <w:rPr>
+          <w:rFonts w:asciiTheme="majorHAnsi" w:hAnsiTheme="majorHAnsi" w:cstheme="majorHAnsi"/>
+          <w:lang w:val="en-US"/>
+        </w:rPr>
+        <w:t>getImageSize(</w:t>
+      </w:r>
+      <w:proofErr w:type="gramEnd"/>
+      <w:r>
+        <w:rPr>
+          <w:rFonts w:asciiTheme="majorHAnsi" w:hAnsiTheme="majorHAnsi" w:cstheme="majorHAnsi"/>
+          <w:lang w:val="en-US"/>
+        </w:rPr>
+        <w:t>).</w:t>
       </w:r>
     </w:p>
     <w:p>
@@ -1962,6 +2175,37 @@
         </w:rPr>
         <w:t>1.4. Class TextureRegion:</w:t>
       </w:r>
+      <w:r>
+        <w:rPr>
+          <w:rFonts w:asciiTheme="majorHAnsi" w:hAnsiTheme="majorHAnsi" w:cstheme="majorHAnsi"/>
+          <w:lang w:val="en-US"/>
+        </w:rPr>
+        <w:t xml:space="preserve"> </w:t>
+      </w:r>
+      <w:r>
+        <w:rPr>
+          <w:rFonts w:asciiTheme="majorHAnsi" w:hAnsiTheme="majorHAnsi" w:cstheme="majorHAnsi"/>
+          <w:b/>
+          <w:lang w:val="en-US"/>
+        </w:rPr>
+        <w:t>(Cần sửa</w:t>
+      </w:r>
+      <w:r>
+        <w:rPr>
+          <w:rFonts w:asciiTheme="majorHAnsi" w:hAnsiTheme="majorHAnsi" w:cstheme="majorHAnsi"/>
+          <w:b/>
+          <w:lang w:val="en-US"/>
+        </w:rPr>
+        <w:t xml:space="preserve"> - Vinh</w:t>
+      </w:r>
+      <w:r>
+        <w:rPr>
+          <w:rFonts w:asciiTheme="majorHAnsi" w:hAnsiTheme="majorHAnsi" w:cstheme="majorHAnsi"/>
+          <w:b/>
+          <w:lang w:val="en-US"/>
+        </w:rPr>
+        <w:t>)</w:t>
+      </w:r>
     </w:p>
     <w:p>
       <w:pPr>
@@ -2360,7 +2604,23 @@
           <w:rFonts w:asciiTheme="majorHAnsi" w:hAnsiTheme="majorHAnsi" w:cstheme="majorHAnsi"/>
           <w:lang w:val="en-US"/>
         </w:rPr>
-        <w:t>Constructor với một texture và một vùng cụ thể. Ví dụ trong Figure 2,  để vẽ được góc phần tư thứ nhất của SpriteSheet, x, y, width, height sẽ là: (x,y) = (0,0) là góc phía trên bên trái và (width, height) = (64,64) là chiều dài và chiều rộng của vùng cần vẽ.</w:t>
+        <w:t xml:space="preserve">Constructor với một texture và một vùng cụ thể. Ví dụ trong Figure </w:t>
+      </w:r>
+      <w:proofErr w:type="gramStart"/>
+      <w:r>
+        <w:rPr>
+          <w:rFonts w:asciiTheme="majorHAnsi" w:hAnsiTheme="majorHAnsi" w:cstheme="majorHAnsi"/>
+          <w:lang w:val="en-US"/>
+        </w:rPr>
+        <w:t>2,  để</w:t>
+      </w:r>
+      <w:proofErr w:type="gramEnd"/>
+      <w:r>
+        <w:rPr>
+          <w:rFonts w:asciiTheme="majorHAnsi" w:hAnsiTheme="majorHAnsi" w:cstheme="majorHAnsi"/>
+          <w:lang w:val="en-US"/>
+        </w:rPr>
+        <w:t xml:space="preserve"> vẽ được góc phần tư thứ nhất của SpriteSheet, x, y, width, height sẽ là: (x,y) = (0,0) là góc phía trên bên trái và (width, height) = (64,64) là chiều dài và chiều rộng của vùng cần vẽ.</w:t>
       </w:r>
     </w:p>
     <w:p>
@@ -2383,15 +2643,7 @@
           <w:b/>
           <w:color w:val="000000" w:themeColor="text1"/>
         </w:rPr>
-        <w:t>void SetRectPosition(float rectX, float rectY</w:t>
-      </w:r>
-      <w:r>
-        <w:rPr>
-          <w:rFonts w:asciiTheme="majorHAnsi" w:hAnsiTheme="majorHAnsi" w:cstheme="majorHAnsi"/>
-          <w:b/>
-          <w:color w:val="000000" w:themeColor="text1"/>
-        </w:rPr>
-        <w:t>)</w:t>
+        <w:t>void SetRectPosition(float rectX, float rectY)</w:t>
       </w:r>
       <w:r>
         <w:rPr>
@@ -2418,8 +2670,6 @@
         </w:rPr>
         <w:t xml:space="preserve"> ví trí rect</w:t>
       </w:r>
-      <w:bookmarkStart w:id="0" w:name="_GoBack"/>
-      <w:bookmarkEnd w:id="0"/>
       <w:r>
         <w:rPr>
           <w:rFonts w:asciiTheme="majorHAnsi" w:hAnsiTheme="majorHAnsi" w:cstheme="majorHAnsi"/>
@@ -2465,23 +2715,7 @@
           <w:color w:val="000000" w:themeColor="text1"/>
           <w:lang w:val="en-US"/>
         </w:rPr>
-        <w:t>hàm set</w:t>
-      </w:r>
-      <w:r>
-        <w:rPr>
-          <w:rFonts w:asciiTheme="majorHAnsi" w:hAnsiTheme="majorHAnsi" w:cstheme="majorHAnsi"/>
-          <w:color w:val="000000" w:themeColor="text1"/>
-          <w:lang w:val="en-US"/>
-        </w:rPr>
-        <w:t xml:space="preserve"> kích thước rect</w:t>
-      </w:r>
-      <w:r>
-        <w:rPr>
-          <w:rFonts w:asciiTheme="majorHAnsi" w:hAnsiTheme="majorHAnsi" w:cstheme="majorHAnsi"/>
-          <w:color w:val="000000" w:themeColor="text1"/>
-          <w:lang w:val="en-US"/>
-        </w:rPr>
-        <w:t xml:space="preserve"> tương tự như ở constructor</w:t>
+        <w:t>hàm set kích thước rect tương tự như ở constructor</w:t>
       </w:r>
     </w:p>
     <w:p>
@@ -2498,14 +2732,25 @@
           <w:lang w:val="en-US"/>
         </w:rPr>
       </w:pPr>
-      <w:r>
-        <w:rPr>
-          <w:rFonts w:asciiTheme="majorHAnsi" w:hAnsiTheme="majorHAnsi" w:cstheme="majorHAnsi"/>
-          <w:b/>
-          <w:color w:val="000000" w:themeColor="text1"/>
-          <w:lang w:val="en-US"/>
-        </w:rPr>
-        <w:t xml:space="preserve">setTexture(Texture texture): </w:t>
+      <w:proofErr w:type="gramStart"/>
+      <w:r>
+        <w:rPr>
+          <w:rFonts w:asciiTheme="majorHAnsi" w:hAnsiTheme="majorHAnsi" w:cstheme="majorHAnsi"/>
+          <w:b/>
+          <w:color w:val="000000" w:themeColor="text1"/>
+          <w:lang w:val="en-US"/>
+        </w:rPr>
+        <w:t>setTexture(</w:t>
+      </w:r>
+      <w:proofErr w:type="gramEnd"/>
+      <w:r>
+        <w:rPr>
+          <w:rFonts w:asciiTheme="majorHAnsi" w:hAnsiTheme="majorHAnsi" w:cstheme="majorHAnsi"/>
+          <w:b/>
+          <w:color w:val="000000" w:themeColor="text1"/>
+          <w:lang w:val="en-US"/>
+        </w:rPr>
+        <w:t xml:space="preserve">Texture texture): </w:t>
       </w:r>
       <w:r>
         <w:rPr>
@@ -2567,7 +2812,25 @@
           <w:color w:val="000000" w:themeColor="text1"/>
           <w:lang w:val="en-US"/>
         </w:rPr>
-        <w:t xml:space="preserve">Có một điều phải để ý là lớp TextureRegion và một số lớp liên quan đến việc vẽ hình khác không có phương thức dispose(). Tại sao lại như vậy? </w:t>
+        <w:t xml:space="preserve">Có một điều phải để ý là lớp TextureRegion và một số lớp liên quan đến việc vẽ hình khác không có phương thức </w:t>
+      </w:r>
+      <w:proofErr w:type="gramStart"/>
+      <w:r>
+        <w:rPr>
+          <w:rFonts w:asciiTheme="majorHAnsi" w:hAnsiTheme="majorHAnsi" w:cstheme="majorHAnsi"/>
+          <w:color w:val="000000" w:themeColor="text1"/>
+          <w:lang w:val="en-US"/>
+        </w:rPr>
+        <w:t>dispose(</w:t>
+      </w:r>
+      <w:proofErr w:type="gramEnd"/>
+      <w:r>
+        <w:rPr>
+          <w:rFonts w:asciiTheme="majorHAnsi" w:hAnsiTheme="majorHAnsi" w:cstheme="majorHAnsi"/>
+          <w:color w:val="000000" w:themeColor="text1"/>
+          <w:lang w:val="en-US"/>
+        </w:rPr>
+        <w:t xml:space="preserve">). Tại sao lại như vậy? </w:t>
       </w:r>
     </w:p>
     <w:p>
@@ -2586,7 +2849,25 @@
           <w:color w:val="000000" w:themeColor="text1"/>
           <w:lang w:val="en-US"/>
         </w:rPr>
-        <w:t>Lý do là lớp TextureRegion chỉ thực hiện việc lưu trữ các thông số là các kiểu dữ liệu cơ sở như kiểu int. TextureRegion có lưu trữ kiểu Texture tuy nhiên việc lưu trữ này chỉ là lưu trữ dưới dạng reference. Vì vậy, khi chúng ta ghi nhớ giải phóng cho lớp Texture mà chúng ta đã truyền vào cho lớp TextureRegion này thì phương thức dispose() cho lớp này là không cần thiết.</w:t>
+        <w:t xml:space="preserve">Lý do là lớp TextureRegion chỉ thực hiện việc lưu trữ các thông số là các kiểu dữ liệu cơ sở như kiểu int. TextureRegion có lưu trữ kiểu Texture tuy nhiên việc lưu trữ này chỉ là lưu trữ dưới dạng reference. Vì vậy, khi chúng ta ghi nhớ giải phóng cho lớp Texture mà chúng ta đã truyền vào cho lớp TextureRegion này thì phương thức </w:t>
+      </w:r>
+      <w:proofErr w:type="gramStart"/>
+      <w:r>
+        <w:rPr>
+          <w:rFonts w:asciiTheme="majorHAnsi" w:hAnsiTheme="majorHAnsi" w:cstheme="majorHAnsi"/>
+          <w:color w:val="000000" w:themeColor="text1"/>
+          <w:lang w:val="en-US"/>
+        </w:rPr>
+        <w:t>dispose(</w:t>
+      </w:r>
+      <w:proofErr w:type="gramEnd"/>
+      <w:r>
+        <w:rPr>
+          <w:rFonts w:asciiTheme="majorHAnsi" w:hAnsiTheme="majorHAnsi" w:cstheme="majorHAnsi"/>
+          <w:color w:val="000000" w:themeColor="text1"/>
+          <w:lang w:val="en-US"/>
+        </w:rPr>
+        <w:t>) cho lớp này là không cần thiết.</w:t>
       </w:r>
     </w:p>
     <w:p>
@@ -2622,6 +2903,37 @@
         </w:rPr>
         <w:lastRenderedPageBreak/>
         <w:t>2.1.5. Class Animation:</w:t>
+      </w:r>
+      <w:r>
+        <w:rPr>
+          <w:rFonts w:asciiTheme="majorHAnsi" w:hAnsiTheme="majorHAnsi" w:cstheme="majorHAnsi"/>
+          <w:lang w:val="en-US"/>
+        </w:rPr>
+        <w:t xml:space="preserve"> </w:t>
+      </w:r>
+      <w:r>
+        <w:rPr>
+          <w:rFonts w:asciiTheme="majorHAnsi" w:hAnsiTheme="majorHAnsi" w:cstheme="majorHAnsi"/>
+          <w:b/>
+          <w:lang w:val="en-US"/>
+        </w:rPr>
+        <w:t>(Cần sửa</w:t>
+      </w:r>
+      <w:r>
+        <w:rPr>
+          <w:rFonts w:asciiTheme="majorHAnsi" w:hAnsiTheme="majorHAnsi" w:cstheme="majorHAnsi"/>
+          <w:b/>
+          <w:lang w:val="en-US"/>
+        </w:rPr>
+        <w:t xml:space="preserve"> - Vinh</w:t>
+      </w:r>
+      <w:r>
+        <w:rPr>
+          <w:rFonts w:asciiTheme="majorHAnsi" w:hAnsiTheme="majorHAnsi" w:cstheme="majorHAnsi"/>
+          <w:b/>
+          <w:lang w:val="en-US"/>
+        </w:rPr>
+        <w:t>)</w:t>
       </w:r>
     </w:p>
     <w:p>
@@ -2805,13 +3117,23 @@
           <w:lang w:val="en-US"/>
         </w:rPr>
       </w:pPr>
-      <w:r>
-        <w:rPr>
-          <w:rFonts w:asciiTheme="majorHAnsi" w:hAnsiTheme="majorHAnsi" w:cstheme="majorHAnsi"/>
-          <w:b/>
-          <w:lang w:val="en-US"/>
-        </w:rPr>
-        <w:t>Animation(float frameDuration, Array&lt;T&gt; keyFrames):</w:t>
+      <w:proofErr w:type="gramStart"/>
+      <w:r>
+        <w:rPr>
+          <w:rFonts w:asciiTheme="majorHAnsi" w:hAnsiTheme="majorHAnsi" w:cstheme="majorHAnsi"/>
+          <w:b/>
+          <w:lang w:val="en-US"/>
+        </w:rPr>
+        <w:t>Animation(</w:t>
+      </w:r>
+      <w:proofErr w:type="gramEnd"/>
+      <w:r>
+        <w:rPr>
+          <w:rFonts w:asciiTheme="majorHAnsi" w:hAnsiTheme="majorHAnsi" w:cstheme="majorHAnsi"/>
+          <w:b/>
+          <w:lang w:val="en-US"/>
+        </w:rPr>
+        <w:t>float frameDuration, Array&lt;T&gt; keyFrames):</w:t>
       </w:r>
       <w:r>
         <w:rPr>
@@ -2833,13 +3155,23 @@
           <w:lang w:val="en-US"/>
         </w:rPr>
       </w:pPr>
-      <w:r>
-        <w:rPr>
-          <w:rFonts w:asciiTheme="majorHAnsi" w:hAnsiTheme="majorHAnsi" w:cstheme="majorHAnsi"/>
-          <w:b/>
-          <w:lang w:val="en-US"/>
-        </w:rPr>
-        <w:t>getKeyFrame(float stateTime):</w:t>
+      <w:proofErr w:type="gramStart"/>
+      <w:r>
+        <w:rPr>
+          <w:rFonts w:asciiTheme="majorHAnsi" w:hAnsiTheme="majorHAnsi" w:cstheme="majorHAnsi"/>
+          <w:b/>
+          <w:lang w:val="en-US"/>
+        </w:rPr>
+        <w:t>getKeyFrame(</w:t>
+      </w:r>
+      <w:proofErr w:type="gramEnd"/>
+      <w:r>
+        <w:rPr>
+          <w:rFonts w:asciiTheme="majorHAnsi" w:hAnsiTheme="majorHAnsi" w:cstheme="majorHAnsi"/>
+          <w:b/>
+          <w:lang w:val="en-US"/>
+        </w:rPr>
+        <w:t>float stateTime):</w:t>
       </w:r>
       <w:r>
         <w:rPr>
@@ -2890,6 +3222,37 @@
         </w:rPr>
         <w:t>2.1.6. Class SpriteBatch:</w:t>
       </w:r>
+      <w:r>
+        <w:rPr>
+          <w:rFonts w:asciiTheme="majorHAnsi" w:hAnsiTheme="majorHAnsi" w:cstheme="majorHAnsi"/>
+          <w:lang w:val="en-US"/>
+        </w:rPr>
+        <w:t xml:space="preserve"> </w:t>
+      </w:r>
+      <w:r>
+        <w:rPr>
+          <w:rFonts w:asciiTheme="majorHAnsi" w:hAnsiTheme="majorHAnsi" w:cstheme="majorHAnsi"/>
+          <w:b/>
+          <w:lang w:val="en-US"/>
+        </w:rPr>
+        <w:t xml:space="preserve">(Cần </w:t>
+      </w:r>
+      <w:r>
+        <w:rPr>
+          <w:rFonts w:asciiTheme="majorHAnsi" w:hAnsiTheme="majorHAnsi" w:cstheme="majorHAnsi"/>
+          <w:b/>
+          <w:lang w:val="en-US"/>
+        </w:rPr>
+        <w:t>sửa – Vinh hoặc Sơn</w:t>
+      </w:r>
+      <w:r>
+        <w:rPr>
+          <w:rFonts w:asciiTheme="majorHAnsi" w:hAnsiTheme="majorHAnsi" w:cstheme="majorHAnsi"/>
+          <w:b/>
+          <w:lang w:val="en-US"/>
+        </w:rPr>
+        <w:t>)</w:t>
+      </w:r>
     </w:p>
     <w:p>
       <w:pPr>
@@ -2933,13 +3296,23 @@
           <w:lang w:val="en-US"/>
         </w:rPr>
       </w:pPr>
-      <w:r>
-        <w:rPr>
-          <w:rFonts w:asciiTheme="majorHAnsi" w:hAnsiTheme="majorHAnsi" w:cstheme="majorHAnsi"/>
-          <w:b/>
-          <w:lang w:val="en-US"/>
-        </w:rPr>
-        <w:t>SpriteBatch():</w:t>
+      <w:proofErr w:type="gramStart"/>
+      <w:r>
+        <w:rPr>
+          <w:rFonts w:asciiTheme="majorHAnsi" w:hAnsiTheme="majorHAnsi" w:cstheme="majorHAnsi"/>
+          <w:b/>
+          <w:lang w:val="en-US"/>
+        </w:rPr>
+        <w:t>SpriteBatch(</w:t>
+      </w:r>
+      <w:proofErr w:type="gramEnd"/>
+      <w:r>
+        <w:rPr>
+          <w:rFonts w:asciiTheme="majorHAnsi" w:hAnsiTheme="majorHAnsi" w:cstheme="majorHAnsi"/>
+          <w:b/>
+          <w:lang w:val="en-US"/>
+        </w:rPr>
+        <w:t>):</w:t>
       </w:r>
       <w:r>
         <w:rPr>
@@ -2961,13 +3334,23 @@
           <w:lang w:val="en-US"/>
         </w:rPr>
       </w:pPr>
-      <w:r>
-        <w:rPr>
-          <w:rFonts w:asciiTheme="majorHAnsi" w:hAnsiTheme="majorHAnsi" w:cstheme="majorHAnsi"/>
-          <w:b/>
-          <w:lang w:val="en-US"/>
-        </w:rPr>
-        <w:t>begin():</w:t>
+      <w:proofErr w:type="gramStart"/>
+      <w:r>
+        <w:rPr>
+          <w:rFonts w:asciiTheme="majorHAnsi" w:hAnsiTheme="majorHAnsi" w:cstheme="majorHAnsi"/>
+          <w:b/>
+          <w:lang w:val="en-US"/>
+        </w:rPr>
+        <w:t>begin(</w:t>
+      </w:r>
+      <w:proofErr w:type="gramEnd"/>
+      <w:r>
+        <w:rPr>
+          <w:rFonts w:asciiTheme="majorHAnsi" w:hAnsiTheme="majorHAnsi" w:cstheme="majorHAnsi"/>
+          <w:b/>
+          <w:lang w:val="en-US"/>
+        </w:rPr>
+        <w:t>):</w:t>
       </w:r>
       <w:r>
         <w:rPr>
@@ -2989,13 +3372,23 @@
           <w:lang w:val="en-US"/>
         </w:rPr>
       </w:pPr>
-      <w:r>
-        <w:rPr>
-          <w:rFonts w:asciiTheme="majorHAnsi" w:hAnsiTheme="majorHAnsi" w:cstheme="majorHAnsi"/>
-          <w:b/>
-          <w:lang w:val="en-US"/>
-        </w:rPr>
-        <w:t>end():</w:t>
+      <w:proofErr w:type="gramStart"/>
+      <w:r>
+        <w:rPr>
+          <w:rFonts w:asciiTheme="majorHAnsi" w:hAnsiTheme="majorHAnsi" w:cstheme="majorHAnsi"/>
+          <w:b/>
+          <w:lang w:val="en-US"/>
+        </w:rPr>
+        <w:t>end(</w:t>
+      </w:r>
+      <w:proofErr w:type="gramEnd"/>
+      <w:r>
+        <w:rPr>
+          <w:rFonts w:asciiTheme="majorHAnsi" w:hAnsiTheme="majorHAnsi" w:cstheme="majorHAnsi"/>
+          <w:b/>
+          <w:lang w:val="en-US"/>
+        </w:rPr>
+        <w:t>):</w:t>
       </w:r>
       <w:r>
         <w:rPr>
@@ -3258,14 +3651,25 @@
           <w:color w:val="000000" w:themeColor="text1"/>
         </w:rPr>
       </w:pPr>
-      <w:r>
-        <w:rPr>
-          <w:rFonts w:asciiTheme="majorHAnsi" w:hAnsiTheme="majorHAnsi" w:cstheme="majorHAnsi"/>
-          <w:b/>
-          <w:color w:val="000000" w:themeColor="text1"/>
-          <w:lang w:val="en-US"/>
-        </w:rPr>
-        <w:t>dispose():</w:t>
+      <w:proofErr w:type="gramStart"/>
+      <w:r>
+        <w:rPr>
+          <w:rFonts w:asciiTheme="majorHAnsi" w:hAnsiTheme="majorHAnsi" w:cstheme="majorHAnsi"/>
+          <w:b/>
+          <w:color w:val="000000" w:themeColor="text1"/>
+          <w:lang w:val="en-US"/>
+        </w:rPr>
+        <w:t>dispose(</w:t>
+      </w:r>
+      <w:proofErr w:type="gramEnd"/>
+      <w:r>
+        <w:rPr>
+          <w:rFonts w:asciiTheme="majorHAnsi" w:hAnsiTheme="majorHAnsi" w:cstheme="majorHAnsi"/>
+          <w:b/>
+          <w:color w:val="000000" w:themeColor="text1"/>
+          <w:lang w:val="en-US"/>
+        </w:rPr>
+        <w:t>):</w:t>
       </w:r>
       <w:r>
         <w:rPr>
@@ -3414,6 +3818,7 @@
         <w:rPr>
           <w:rFonts w:asciiTheme="majorHAnsi" w:hAnsiTheme="majorHAnsi" w:cstheme="majorHAnsi"/>
           <w:color w:val="000000" w:themeColor="text1"/>
+          <w:lang w:val="en-US"/>
         </w:rPr>
       </w:pPr>
       <w:r>
@@ -3436,6 +3841,33 @@
           <w:color w:val="000000" w:themeColor="text1"/>
         </w:rPr>
         <w:t xml:space="preserve">: Class Sprite: </w:t>
+      </w:r>
+      <w:r>
+        <w:rPr>
+          <w:rFonts w:asciiTheme="majorHAnsi" w:hAnsiTheme="majorHAnsi" w:cstheme="majorHAnsi"/>
+          <w:b/>
+          <w:color w:val="000000" w:themeColor="text1"/>
+          <w:lang w:val="en-US"/>
+        </w:rPr>
+        <w:t>(Cần sửa</w:t>
+      </w:r>
+      <w:r>
+        <w:rPr>
+          <w:rFonts w:asciiTheme="majorHAnsi" w:hAnsiTheme="majorHAnsi" w:cstheme="majorHAnsi"/>
+          <w:b/>
+          <w:color w:val="000000" w:themeColor="text1"/>
+          <w:lang w:val="en-US"/>
+        </w:rPr>
+        <w:t xml:space="preserve"> - Vinh</w:t>
+      </w:r>
+      <w:r>
+        <w:rPr>
+          <w:rFonts w:asciiTheme="majorHAnsi" w:hAnsiTheme="majorHAnsi" w:cstheme="majorHAnsi"/>
+          <w:b/>
+          <w:color w:val="000000" w:themeColor="text1"/>
+          <w:lang w:val="en-US"/>
+        </w:rPr>
+        <w:t>)</w:t>
       </w:r>
     </w:p>
     <w:p>
@@ -3493,14 +3925,25 @@
           <w:lang w:val="en-US"/>
         </w:rPr>
       </w:pPr>
-      <w:r>
-        <w:rPr>
-          <w:rFonts w:asciiTheme="majorHAnsi" w:hAnsiTheme="majorHAnsi" w:cstheme="majorHAnsi"/>
-          <w:b/>
-          <w:color w:val="000000" w:themeColor="text1"/>
-          <w:lang w:val="en-US"/>
-        </w:rPr>
-        <w:t>Sprite(Texture texture):</w:t>
+      <w:proofErr w:type="gramStart"/>
+      <w:r>
+        <w:rPr>
+          <w:rFonts w:asciiTheme="majorHAnsi" w:hAnsiTheme="majorHAnsi" w:cstheme="majorHAnsi"/>
+          <w:b/>
+          <w:color w:val="000000" w:themeColor="text1"/>
+          <w:lang w:val="en-US"/>
+        </w:rPr>
+        <w:t>Sprite(</w:t>
+      </w:r>
+      <w:proofErr w:type="gramEnd"/>
+      <w:r>
+        <w:rPr>
+          <w:rFonts w:asciiTheme="majorHAnsi" w:hAnsiTheme="majorHAnsi" w:cstheme="majorHAnsi"/>
+          <w:b/>
+          <w:color w:val="000000" w:themeColor="text1"/>
+          <w:lang w:val="en-US"/>
+        </w:rPr>
+        <w:t>Texture texture):</w:t>
       </w:r>
       <w:r>
         <w:rPr>
@@ -3534,14 +3977,25 @@
           <w:lang w:val="en-US"/>
         </w:rPr>
       </w:pPr>
-      <w:r>
-        <w:rPr>
-          <w:rFonts w:asciiTheme="majorHAnsi" w:hAnsiTheme="majorHAnsi" w:cstheme="majorHAnsi"/>
-          <w:b/>
-          <w:color w:val="000000" w:themeColor="text1"/>
-          <w:lang w:val="en-US"/>
-        </w:rPr>
-        <w:t>Sprite(Texture texture, int srcX, int srcY, int srcWidth, int srcHeight):</w:t>
+      <w:proofErr w:type="gramStart"/>
+      <w:r>
+        <w:rPr>
+          <w:rFonts w:asciiTheme="majorHAnsi" w:hAnsiTheme="majorHAnsi" w:cstheme="majorHAnsi"/>
+          <w:b/>
+          <w:color w:val="000000" w:themeColor="text1"/>
+          <w:lang w:val="en-US"/>
+        </w:rPr>
+        <w:t>Sprite(</w:t>
+      </w:r>
+      <w:proofErr w:type="gramEnd"/>
+      <w:r>
+        <w:rPr>
+          <w:rFonts w:asciiTheme="majorHAnsi" w:hAnsiTheme="majorHAnsi" w:cstheme="majorHAnsi"/>
+          <w:b/>
+          <w:color w:val="000000" w:themeColor="text1"/>
+          <w:lang w:val="en-US"/>
+        </w:rPr>
+        <w:t>Texture texture, int srcX, int srcY, int srcWidth, int srcHeight):</w:t>
       </w:r>
       <w:r>
         <w:rPr>
@@ -3574,14 +4028,25 @@
           <w:lang w:val="en-US"/>
         </w:rPr>
       </w:pPr>
-      <w:r>
-        <w:rPr>
-          <w:rFonts w:asciiTheme="majorHAnsi" w:hAnsiTheme="majorHAnsi" w:cstheme="majorHAnsi"/>
-          <w:b/>
-          <w:color w:val="000000" w:themeColor="text1"/>
-          <w:lang w:val="en-US"/>
-        </w:rPr>
-        <w:t>Sprite(TextureRegion region):</w:t>
+      <w:proofErr w:type="gramStart"/>
+      <w:r>
+        <w:rPr>
+          <w:rFonts w:asciiTheme="majorHAnsi" w:hAnsiTheme="majorHAnsi" w:cstheme="majorHAnsi"/>
+          <w:b/>
+          <w:color w:val="000000" w:themeColor="text1"/>
+          <w:lang w:val="en-US"/>
+        </w:rPr>
+        <w:t>Sprite(</w:t>
+      </w:r>
+      <w:proofErr w:type="gramEnd"/>
+      <w:r>
+        <w:rPr>
+          <w:rFonts w:asciiTheme="majorHAnsi" w:hAnsiTheme="majorHAnsi" w:cstheme="majorHAnsi"/>
+          <w:b/>
+          <w:color w:val="000000" w:themeColor="text1"/>
+          <w:lang w:val="en-US"/>
+        </w:rPr>
+        <w:t>TextureRegion region):</w:t>
       </w:r>
       <w:r>
         <w:rPr>
@@ -3812,14 +4277,25 @@
           <w:color w:val="000000" w:themeColor="text1"/>
         </w:rPr>
       </w:pPr>
-      <w:r>
-        <w:rPr>
-          <w:rFonts w:asciiTheme="majorHAnsi" w:hAnsiTheme="majorHAnsi" w:cstheme="majorHAnsi"/>
-          <w:b/>
-          <w:color w:val="000000" w:themeColor="text1"/>
-          <w:lang w:val="en-US"/>
-        </w:rPr>
-        <w:t xml:space="preserve">setRegion(TextureRegion region): </w:t>
+      <w:proofErr w:type="gramStart"/>
+      <w:r>
+        <w:rPr>
+          <w:rFonts w:asciiTheme="majorHAnsi" w:hAnsiTheme="majorHAnsi" w:cstheme="majorHAnsi"/>
+          <w:b/>
+          <w:color w:val="000000" w:themeColor="text1"/>
+          <w:lang w:val="en-US"/>
+        </w:rPr>
+        <w:t>setRegion(</w:t>
+      </w:r>
+      <w:proofErr w:type="gramEnd"/>
+      <w:r>
+        <w:rPr>
+          <w:rFonts w:asciiTheme="majorHAnsi" w:hAnsiTheme="majorHAnsi" w:cstheme="majorHAnsi"/>
+          <w:b/>
+          <w:color w:val="000000" w:themeColor="text1"/>
+          <w:lang w:val="en-US"/>
+        </w:rPr>
+        <w:t xml:space="preserve">TextureRegion region): </w:t>
       </w:r>
       <w:r>
         <w:rPr>
@@ -3843,22 +4319,51 @@
           <w:color w:val="000000" w:themeColor="text1"/>
         </w:rPr>
       </w:pPr>
-      <w:r>
-        <w:rPr>
-          <w:rFonts w:asciiTheme="majorHAnsi" w:hAnsiTheme="majorHAnsi" w:cstheme="majorHAnsi"/>
-          <w:b/>
-          <w:color w:val="000000" w:themeColor="text1"/>
-          <w:lang w:val="en-US"/>
-        </w:rPr>
-        <w:t xml:space="preserve">Draw(Batch batch): </w:t>
-      </w:r>
-      <w:r>
-        <w:rPr>
-          <w:rFonts w:asciiTheme="majorHAnsi" w:hAnsiTheme="majorHAnsi" w:cstheme="majorHAnsi"/>
-          <w:color w:val="000000" w:themeColor="text1"/>
-          <w:lang w:val="en-US"/>
-        </w:rPr>
-        <w:t xml:space="preserve">vẽ Sprite này với các thông số đã set cho lớp Sprite này. Lưu ý hàm này phải được gọi giữa batch.begin() và batch.end(). </w:t>
+      <w:proofErr w:type="gramStart"/>
+      <w:r>
+        <w:rPr>
+          <w:rFonts w:asciiTheme="majorHAnsi" w:hAnsiTheme="majorHAnsi" w:cstheme="majorHAnsi"/>
+          <w:b/>
+          <w:color w:val="000000" w:themeColor="text1"/>
+          <w:lang w:val="en-US"/>
+        </w:rPr>
+        <w:t>Draw(</w:t>
+      </w:r>
+      <w:proofErr w:type="gramEnd"/>
+      <w:r>
+        <w:rPr>
+          <w:rFonts w:asciiTheme="majorHAnsi" w:hAnsiTheme="majorHAnsi" w:cstheme="majorHAnsi"/>
+          <w:b/>
+          <w:color w:val="000000" w:themeColor="text1"/>
+          <w:lang w:val="en-US"/>
+        </w:rPr>
+        <w:t xml:space="preserve">Batch batch): </w:t>
+      </w:r>
+      <w:r>
+        <w:rPr>
+          <w:rFonts w:asciiTheme="majorHAnsi" w:hAnsiTheme="majorHAnsi" w:cstheme="majorHAnsi"/>
+          <w:color w:val="000000" w:themeColor="text1"/>
+          <w:lang w:val="en-US"/>
+        </w:rPr>
+        <w:t xml:space="preserve">vẽ Sprite này với các thông số đã set cho lớp Sprite này. Lưu ý hàm này phải được gọi giữa </w:t>
+      </w:r>
+      <w:proofErr w:type="gramStart"/>
+      <w:r>
+        <w:rPr>
+          <w:rFonts w:asciiTheme="majorHAnsi" w:hAnsiTheme="majorHAnsi" w:cstheme="majorHAnsi"/>
+          <w:color w:val="000000" w:themeColor="text1"/>
+          <w:lang w:val="en-US"/>
+        </w:rPr>
+        <w:t>batch.begin</w:t>
+      </w:r>
+      <w:proofErr w:type="gramEnd"/>
+      <w:r>
+        <w:rPr>
+          <w:rFonts w:asciiTheme="majorHAnsi" w:hAnsiTheme="majorHAnsi" w:cstheme="majorHAnsi"/>
+          <w:color w:val="000000" w:themeColor="text1"/>
+          <w:lang w:val="en-US"/>
+        </w:rPr>
+        <w:t xml:space="preserve">() và batch.end(). </w:t>
       </w:r>
     </w:p>
     <w:p>
@@ -3997,14 +4502,25 @@
         </w:rPr>
         <w:t xml:space="preserve">của lớp TextureRegion. Điều này tuy không khó nhưng khá tốn thời gian và sự gọn gàng của code. Vì vậy, LibGDX cung cấp cho ta lớp Sprite và đơn giản hóa lớp TextureRegion để làm những công việc tương tự như thế này. Tất cả việc chúng ta phải làm là khởi tạo các TextureRegion cần thiết và gọi hàm </w:t>
       </w:r>
-      <w:r>
-        <w:rPr>
-          <w:rFonts w:asciiTheme="majorHAnsi" w:hAnsiTheme="majorHAnsi" w:cstheme="majorHAnsi"/>
-          <w:b/>
-          <w:color w:val="000000" w:themeColor="text1"/>
-          <w:lang w:val="en-US"/>
-        </w:rPr>
-        <w:t>setRegion(TextureRegion region)</w:t>
+      <w:proofErr w:type="gramStart"/>
+      <w:r>
+        <w:rPr>
+          <w:rFonts w:asciiTheme="majorHAnsi" w:hAnsiTheme="majorHAnsi" w:cstheme="majorHAnsi"/>
+          <w:b/>
+          <w:color w:val="000000" w:themeColor="text1"/>
+          <w:lang w:val="en-US"/>
+        </w:rPr>
+        <w:t>setRegion(</w:t>
+      </w:r>
+      <w:proofErr w:type="gramEnd"/>
+      <w:r>
+        <w:rPr>
+          <w:rFonts w:asciiTheme="majorHAnsi" w:hAnsiTheme="majorHAnsi" w:cstheme="majorHAnsi"/>
+          <w:b/>
+          <w:color w:val="000000" w:themeColor="text1"/>
+          <w:lang w:val="en-US"/>
+        </w:rPr>
+        <w:t>TextureRegion region)</w:t>
       </w:r>
       <w:r>
         <w:rPr>
@@ -4049,31 +4565,55 @@
           <w:lang w:val="en-US"/>
         </w:rPr>
       </w:pPr>
-    </w:p>
-    <w:p>
-      <w:pPr>
-        <w:rPr>
-          <w:rFonts w:asciiTheme="majorHAnsi" w:hAnsiTheme="majorHAnsi" w:cstheme="majorHAnsi"/>
-          <w:color w:val="000000" w:themeColor="text1"/>
-          <w:lang w:val="en-US"/>
-        </w:rPr>
-      </w:pPr>
-      <w:r>
-        <w:rPr>
-          <w:rFonts w:asciiTheme="majorHAnsi" w:hAnsiTheme="majorHAnsi" w:cstheme="majorHAnsi"/>
-          <w:color w:val="000000" w:themeColor="text1"/>
-          <w:lang w:val="en-US"/>
-        </w:rPr>
-        <w:t>2.1.9: Class Viewport:</w:t>
-      </w:r>
-    </w:p>
-    <w:p>
-      <w:pPr>
-        <w:rPr>
-          <w:rFonts w:asciiTheme="majorHAnsi" w:hAnsiTheme="majorHAnsi" w:cstheme="majorHAnsi"/>
-          <w:color w:val="000000" w:themeColor="text1"/>
-        </w:rPr>
-      </w:pPr>
+      <w:r>
+        <w:rPr>
+          <w:rFonts w:asciiTheme="majorHAnsi" w:hAnsiTheme="majorHAnsi" w:cstheme="majorHAnsi"/>
+          <w:color w:val="000000" w:themeColor="text1"/>
+          <w:lang w:val="en-US"/>
+        </w:rPr>
+        <w:t xml:space="preserve">Thế giới game rất rộng lớn và chúng ta không nhất thiết phải nhìn toàn bộ nó trong hầu hết tựa game. Camera đóng vai trò như một </w:t>
+      </w:r>
+      <w:r>
+        <w:rPr>
+          <w:rFonts w:asciiTheme="majorHAnsi" w:hAnsiTheme="majorHAnsi" w:cstheme="majorHAnsi"/>
+          <w:color w:val="000000" w:themeColor="text1"/>
+          <w:lang w:val="en-US"/>
+        </w:rPr>
+        <w:t>cửa sổ</w:t>
+      </w:r>
+      <w:r>
+        <w:rPr>
+          <w:rFonts w:asciiTheme="majorHAnsi" w:hAnsiTheme="majorHAnsi" w:cstheme="majorHAnsi"/>
+          <w:color w:val="000000" w:themeColor="text1"/>
+          <w:lang w:val="en-US"/>
+        </w:rPr>
+        <w:t xml:space="preserve"> khi chúng ta nhìn vào thế giới, chúng ta chỉ cần nhìn vào một phần trong game và thay đổi góc nhìn khi cần thiết. </w:t>
+      </w:r>
+    </w:p>
+    <w:p>
+      <w:pPr>
+        <w:rPr>
+          <w:rFonts w:asciiTheme="majorHAnsi" w:hAnsiTheme="majorHAnsi" w:cstheme="majorHAnsi"/>
+          <w:color w:val="000000" w:themeColor="text1"/>
+          <w:lang w:val="en-US"/>
+        </w:rPr>
+      </w:pPr>
+      <w:r>
+        <w:rPr>
+          <w:rFonts w:asciiTheme="majorHAnsi" w:hAnsiTheme="majorHAnsi" w:cstheme="majorHAnsi"/>
+          <w:color w:val="000000" w:themeColor="text1"/>
+          <w:lang w:val="en-US"/>
+        </w:rPr>
+        <w:t xml:space="preserve">Đối với các framework cho phép lập trình các game như 2.5D hay 3D, Lớp Camera có thể rất phức tạp. Tuy nhiên đối với Framework 2D hiện tại trong nội dung bài viết này, nó chỉ đơn giản là </w:t>
+      </w:r>
+      <w:r>
+        <w:rPr>
+          <w:rFonts w:asciiTheme="majorHAnsi" w:hAnsiTheme="majorHAnsi" w:cstheme="majorHAnsi"/>
+          <w:color w:val="000000" w:themeColor="text1"/>
+          <w:lang w:val="en-US"/>
+        </w:rPr>
+        <w:t xml:space="preserve">một điểm trong thế giới game và là trung điểm của “cửa sổ”. </w:t>
+      </w:r>
       <w:r>
         <w:rPr>
           <w:rFonts w:asciiTheme="majorHAnsi" w:hAnsiTheme="majorHAnsi" w:cstheme="majorHAnsi"/>
@@ -4087,43 +4627,769 @@
       <w:pPr>
         <w:rPr>
           <w:rFonts w:asciiTheme="majorHAnsi" w:hAnsiTheme="majorHAnsi" w:cstheme="majorHAnsi"/>
-          <w:lang w:val="en-US"/>
-        </w:rPr>
-      </w:pPr>
-      <w:r>
-        <w:rPr>
-          <w:rFonts w:asciiTheme="majorHAnsi" w:hAnsiTheme="majorHAnsi" w:cstheme="majorHAnsi"/>
-          <w:lang w:val="en-US"/>
-        </w:rPr>
-        <w:t>2.1.10. Class Body:</w:t>
-      </w:r>
-    </w:p>
-    <w:p>
-      <w:pPr>
-        <w:rPr>
-          <w:rFonts w:asciiTheme="majorHAnsi" w:hAnsiTheme="majorHAnsi" w:cstheme="majorHAnsi"/>
-        </w:rPr>
-      </w:pPr>
-    </w:p>
-    <w:p>
-      <w:pPr>
-        <w:rPr>
-          <w:rFonts w:asciiTheme="majorHAnsi" w:hAnsiTheme="majorHAnsi" w:cstheme="majorHAnsi"/>
-          <w:lang w:val="en-US"/>
-        </w:rPr>
-      </w:pPr>
-      <w:r>
-        <w:rPr>
-          <w:rFonts w:asciiTheme="majorHAnsi" w:hAnsiTheme="majorHAnsi" w:cstheme="majorHAnsi"/>
-          <w:lang w:val="en-US"/>
-        </w:rPr>
-        <w:t>2.1.9: Class World:</w:t>
-      </w:r>
-    </w:p>
-    <w:p>
-      <w:pPr>
-        <w:rPr>
-          <w:rFonts w:asciiTheme="majorHAnsi" w:hAnsiTheme="majorHAnsi" w:cstheme="majorHAnsi"/>
+          <w:color w:val="000000" w:themeColor="text1"/>
+          <w:lang w:val="en-US"/>
+        </w:rPr>
+      </w:pPr>
+      <w:r>
+        <w:rPr>
+          <w:rFonts w:asciiTheme="majorHAnsi" w:hAnsiTheme="majorHAnsi" w:cstheme="majorHAnsi"/>
+          <w:color w:val="000000" w:themeColor="text1"/>
+          <w:lang w:val="en-US"/>
+        </w:rPr>
+        <w:t xml:space="preserve">2 phương thức chính của lớp Camera là: </w:t>
+      </w:r>
+    </w:p>
+    <w:p>
+      <w:pPr>
+        <w:pStyle w:val="oancuaDanhsach"/>
+        <w:numPr>
+          <w:ilvl w:val="0"/>
+          <w:numId w:val="12"/>
+        </w:numPr>
+        <w:rPr>
+          <w:rFonts w:asciiTheme="majorHAnsi" w:hAnsiTheme="majorHAnsi" w:cstheme="majorHAnsi"/>
+        </w:rPr>
+      </w:pPr>
+      <w:r>
+        <w:rPr>
+          <w:rFonts w:asciiTheme="majorHAnsi" w:hAnsiTheme="majorHAnsi" w:cstheme="majorHAnsi"/>
+          <w:b/>
+        </w:rPr>
+        <w:t>const Vector2</w:t>
+      </w:r>
+      <w:r>
+        <w:rPr>
+          <w:rFonts w:asciiTheme="majorHAnsi" w:hAnsiTheme="majorHAnsi" w:cstheme="majorHAnsi"/>
+          <w:b/>
+        </w:rPr>
+        <w:t>&amp; GetPosition()</w:t>
+      </w:r>
+      <w:r>
+        <w:rPr>
+          <w:rFonts w:asciiTheme="majorHAnsi" w:hAnsiTheme="majorHAnsi" w:cstheme="majorHAnsi"/>
+        </w:rPr>
+        <w:t xml:space="preserve">: </w:t>
+      </w:r>
+      <w:r>
+        <w:rPr>
+          <w:rFonts w:asciiTheme="majorHAnsi" w:hAnsiTheme="majorHAnsi" w:cstheme="majorHAnsi"/>
+          <w:lang w:val="en-US"/>
+        </w:rPr>
+        <w:t>lấy vị trí hiện tại của camera.</w:t>
+      </w:r>
+    </w:p>
+    <w:p>
+      <w:pPr>
+        <w:pStyle w:val="oancuaDanhsach"/>
+        <w:numPr>
+          <w:ilvl w:val="0"/>
+          <w:numId w:val="11"/>
+        </w:numPr>
+        <w:rPr>
+          <w:rFonts w:asciiTheme="majorHAnsi" w:hAnsiTheme="majorHAnsi" w:cstheme="majorHAnsi"/>
+          <w:color w:val="000000" w:themeColor="text1"/>
+          <w:lang w:val="en-US"/>
+        </w:rPr>
+      </w:pPr>
+      <w:r>
+        <w:rPr>
+          <w:rFonts w:asciiTheme="majorHAnsi" w:hAnsiTheme="majorHAnsi" w:cstheme="majorHAnsi"/>
+          <w:b/>
+        </w:rPr>
+        <w:t>void SetPosition(float x, float y)</w:t>
+      </w:r>
+      <w:r>
+        <w:rPr>
+          <w:rFonts w:asciiTheme="majorHAnsi" w:hAnsiTheme="majorHAnsi" w:cstheme="majorHAnsi"/>
+          <w:color w:val="000000"/>
+        </w:rPr>
+        <w:t xml:space="preserve">: </w:t>
+      </w:r>
+      <w:r>
+        <w:rPr>
+          <w:rFonts w:asciiTheme="majorHAnsi" w:hAnsiTheme="majorHAnsi" w:cstheme="majorHAnsi"/>
+          <w:color w:val="000000"/>
+          <w:lang w:val="en-US"/>
+        </w:rPr>
+        <w:t>set vị trí cho camera.</w:t>
+      </w:r>
+    </w:p>
+    <w:p>
+      <w:pPr>
+        <w:pStyle w:val="oancuaDanhsach"/>
+        <w:ind w:left="0"/>
+        <w:rPr>
+          <w:rFonts w:asciiTheme="majorHAnsi" w:hAnsiTheme="majorHAnsi" w:cstheme="majorHAnsi"/>
+          <w:b/>
+          <w:lang w:val="en-US"/>
+        </w:rPr>
+      </w:pPr>
+    </w:p>
+    <w:p>
+      <w:pPr>
+        <w:pStyle w:val="oancuaDanhsach"/>
+        <w:ind w:left="0"/>
+        <w:rPr>
+          <w:rFonts w:asciiTheme="majorHAnsi" w:hAnsiTheme="majorHAnsi" w:cstheme="majorHAnsi"/>
+          <w:color w:val="000000" w:themeColor="text1"/>
+          <w:lang w:val="en-US"/>
+        </w:rPr>
+      </w:pPr>
+    </w:p>
+    <w:p>
+      <w:pPr>
+        <w:rPr>
+          <w:rFonts w:asciiTheme="majorHAnsi" w:hAnsiTheme="majorHAnsi" w:cstheme="majorHAnsi"/>
+          <w:b/>
+          <w:color w:val="000000" w:themeColor="text1"/>
+          <w:lang w:val="en-US"/>
+        </w:rPr>
+      </w:pPr>
+      <w:r>
+        <w:rPr>
+          <w:rFonts w:asciiTheme="majorHAnsi" w:hAnsiTheme="majorHAnsi" w:cstheme="majorHAnsi"/>
+          <w:color w:val="000000" w:themeColor="text1"/>
+          <w:lang w:val="en-US"/>
+        </w:rPr>
+        <w:t>2.1.9. Class Viewport:</w:t>
+      </w:r>
+      <w:r>
+        <w:rPr>
+          <w:rFonts w:asciiTheme="majorHAnsi" w:hAnsiTheme="majorHAnsi" w:cstheme="majorHAnsi"/>
+          <w:color w:val="000000" w:themeColor="text1"/>
+          <w:lang w:val="en-US"/>
+        </w:rPr>
+        <w:t xml:space="preserve"> </w:t>
+      </w:r>
+      <w:r>
+        <w:rPr>
+          <w:rFonts w:asciiTheme="majorHAnsi" w:hAnsiTheme="majorHAnsi" w:cstheme="majorHAnsi"/>
+          <w:b/>
+          <w:color w:val="000000" w:themeColor="text1"/>
+          <w:lang w:val="en-US"/>
+        </w:rPr>
+        <w:t>(Chưa có trong framework. Có thể bổ sung sau)</w:t>
+      </w:r>
+    </w:p>
+    <w:p>
+      <w:pPr>
+        <w:rPr>
+          <w:rFonts w:asciiTheme="majorHAnsi" w:hAnsiTheme="majorHAnsi" w:cstheme="majorHAnsi"/>
+          <w:color w:val="000000" w:themeColor="text1"/>
+          <w:lang w:val="en-US"/>
+        </w:rPr>
+      </w:pPr>
+    </w:p>
+    <w:p>
+      <w:pPr>
+        <w:rPr>
+          <w:rFonts w:asciiTheme="majorHAnsi" w:hAnsiTheme="majorHAnsi" w:cstheme="majorHAnsi"/>
+          <w:color w:val="000000" w:themeColor="text1"/>
+        </w:rPr>
+      </w:pPr>
+    </w:p>
+    <w:p>
+      <w:pPr>
+        <w:rPr>
+          <w:rFonts w:asciiTheme="majorHAnsi" w:hAnsiTheme="majorHAnsi" w:cstheme="majorHAnsi"/>
+          <w:lang w:val="en-US"/>
+        </w:rPr>
+      </w:pPr>
+      <w:r>
+        <w:rPr>
+          <w:rFonts w:asciiTheme="majorHAnsi" w:hAnsiTheme="majorHAnsi" w:cstheme="majorHAnsi"/>
+          <w:lang w:val="en-US"/>
+        </w:rPr>
+        <w:t>2.1.</w:t>
+      </w:r>
+      <w:r>
+        <w:rPr>
+          <w:rFonts w:asciiTheme="majorHAnsi" w:hAnsiTheme="majorHAnsi" w:cstheme="majorHAnsi"/>
+          <w:lang w:val="en-US"/>
+        </w:rPr>
+        <w:t>10</w:t>
+      </w:r>
+      <w:r>
+        <w:rPr>
+          <w:rFonts w:asciiTheme="majorHAnsi" w:hAnsiTheme="majorHAnsi" w:cstheme="majorHAnsi"/>
+          <w:lang w:val="en-US"/>
+        </w:rPr>
+        <w:t>. Class Body:</w:t>
+      </w:r>
+      <w:r>
+        <w:rPr>
+          <w:rFonts w:asciiTheme="majorHAnsi" w:hAnsiTheme="majorHAnsi" w:cstheme="majorHAnsi"/>
+          <w:lang w:val="en-US"/>
+        </w:rPr>
+        <w:t xml:space="preserve"> </w:t>
+      </w:r>
+      <w:r>
+        <w:rPr>
+          <w:rFonts w:asciiTheme="majorHAnsi" w:hAnsiTheme="majorHAnsi" w:cstheme="majorHAnsi"/>
+          <w:b/>
+          <w:lang w:val="en-US"/>
+        </w:rPr>
+        <w:t>(Thiện)</w:t>
+      </w:r>
+    </w:p>
+    <w:p>
+      <w:pPr>
+        <w:rPr>
+          <w:rFonts w:asciiTheme="majorHAnsi" w:hAnsiTheme="majorHAnsi" w:cstheme="majorHAnsi"/>
+          <w:lang w:val="en-US"/>
+        </w:rPr>
+      </w:pPr>
+    </w:p>
+    <w:p>
+      <w:pPr>
+        <w:rPr>
+          <w:rFonts w:asciiTheme="majorHAnsi" w:hAnsiTheme="majorHAnsi" w:cstheme="majorHAnsi"/>
+        </w:rPr>
+      </w:pPr>
+    </w:p>
+    <w:p>
+      <w:pPr>
+        <w:rPr>
+          <w:rFonts w:asciiTheme="majorHAnsi" w:hAnsiTheme="majorHAnsi" w:cstheme="majorHAnsi"/>
+          <w:lang w:val="en-US"/>
+        </w:rPr>
+      </w:pPr>
+      <w:r>
+        <w:rPr>
+          <w:rFonts w:asciiTheme="majorHAnsi" w:hAnsiTheme="majorHAnsi" w:cstheme="majorHAnsi"/>
+          <w:lang w:val="en-US"/>
+        </w:rPr>
+        <w:t>2.1.11</w:t>
+      </w:r>
+      <w:r>
+        <w:rPr>
+          <w:rFonts w:asciiTheme="majorHAnsi" w:hAnsiTheme="majorHAnsi" w:cstheme="majorHAnsi"/>
+          <w:lang w:val="en-US"/>
+        </w:rPr>
+        <w:t>: Class World:</w:t>
+      </w:r>
+      <w:r>
+        <w:rPr>
+          <w:rFonts w:asciiTheme="majorHAnsi" w:hAnsiTheme="majorHAnsi" w:cstheme="majorHAnsi"/>
+          <w:lang w:val="en-US"/>
+        </w:rPr>
+        <w:t xml:space="preserve"> </w:t>
+      </w:r>
+      <w:r>
+        <w:rPr>
+          <w:rFonts w:asciiTheme="majorHAnsi" w:hAnsiTheme="majorHAnsi" w:cstheme="majorHAnsi"/>
+          <w:b/>
+          <w:lang w:val="en-US"/>
+        </w:rPr>
+        <w:t>(</w:t>
+      </w:r>
+      <w:r>
+        <w:rPr>
+          <w:rFonts w:asciiTheme="majorHAnsi" w:hAnsiTheme="majorHAnsi" w:cstheme="majorHAnsi"/>
+          <w:b/>
+          <w:lang w:val="en-US"/>
+        </w:rPr>
+        <w:t>Trí</w:t>
+      </w:r>
+      <w:r>
+        <w:rPr>
+          <w:rFonts w:asciiTheme="majorHAnsi" w:hAnsiTheme="majorHAnsi" w:cstheme="majorHAnsi"/>
+          <w:b/>
+          <w:lang w:val="en-US"/>
+        </w:rPr>
+        <w:t xml:space="preserve"> hoặc Thiện</w:t>
+      </w:r>
+      <w:r>
+        <w:rPr>
+          <w:rFonts w:asciiTheme="majorHAnsi" w:hAnsiTheme="majorHAnsi" w:cstheme="majorHAnsi"/>
+          <w:b/>
+          <w:lang w:val="en-US"/>
+        </w:rPr>
+        <w:t>)</w:t>
+      </w:r>
+    </w:p>
+    <w:p>
+      <w:pPr>
+        <w:rPr>
+          <w:rFonts w:asciiTheme="majorHAnsi" w:hAnsiTheme="majorHAnsi" w:cstheme="majorHAnsi"/>
+          <w:lang w:val="en-US"/>
+        </w:rPr>
+      </w:pPr>
+    </w:p>
+    <w:p>
+      <w:pPr>
+        <w:rPr>
+          <w:rFonts w:asciiTheme="majorHAnsi" w:hAnsiTheme="majorHAnsi" w:cstheme="majorHAnsi"/>
+        </w:rPr>
+      </w:pPr>
+    </w:p>
+    <w:p>
+      <w:pPr>
+        <w:rPr>
+          <w:rFonts w:asciiTheme="majorHAnsi" w:hAnsiTheme="majorHAnsi" w:cstheme="majorHAnsi"/>
+          <w:lang w:val="en-US"/>
+        </w:rPr>
+      </w:pPr>
+      <w:r>
+        <w:rPr>
+          <w:rFonts w:asciiTheme="majorHAnsi" w:hAnsiTheme="majorHAnsi" w:cstheme="majorHAnsi"/>
+          <w:lang w:val="en-US"/>
+        </w:rPr>
+        <w:t>2.1.12</w:t>
+      </w:r>
+      <w:r>
+        <w:rPr>
+          <w:rFonts w:asciiTheme="majorHAnsi" w:hAnsiTheme="majorHAnsi" w:cstheme="majorHAnsi"/>
+          <w:lang w:val="en-US"/>
+        </w:rPr>
+        <w:t>: Class BodyDef:</w:t>
+      </w:r>
+      <w:r>
+        <w:rPr>
+          <w:rFonts w:asciiTheme="majorHAnsi" w:hAnsiTheme="majorHAnsi" w:cstheme="majorHAnsi"/>
+          <w:lang w:val="en-US"/>
+        </w:rPr>
+        <w:t xml:space="preserve"> </w:t>
+      </w:r>
+      <w:r>
+        <w:rPr>
+          <w:rFonts w:asciiTheme="majorHAnsi" w:hAnsiTheme="majorHAnsi" w:cstheme="majorHAnsi"/>
+          <w:b/>
+          <w:lang w:val="en-US"/>
+        </w:rPr>
+        <w:t>(Thiện)</w:t>
+      </w:r>
+    </w:p>
+    <w:p>
+      <w:pPr>
+        <w:rPr>
+          <w:rFonts w:asciiTheme="majorHAnsi" w:hAnsiTheme="majorHAnsi" w:cstheme="majorHAnsi"/>
+          <w:lang w:val="en-US"/>
+        </w:rPr>
+      </w:pPr>
+    </w:p>
+    <w:p>
+      <w:pPr>
+        <w:rPr>
+          <w:rFonts w:asciiTheme="majorHAnsi" w:hAnsiTheme="majorHAnsi" w:cstheme="majorHAnsi"/>
+          <w:lang w:val="en-US"/>
+        </w:rPr>
+      </w:pPr>
+      <w:r>
+        <w:rPr>
+          <w:rFonts w:asciiTheme="majorHAnsi" w:hAnsiTheme="majorHAnsi" w:cstheme="majorHAnsi"/>
+          <w:lang w:val="en-US"/>
+        </w:rPr>
+        <w:t>2.1.13</w:t>
+      </w:r>
+      <w:r>
+        <w:rPr>
+          <w:rFonts w:asciiTheme="majorHAnsi" w:hAnsiTheme="majorHAnsi" w:cstheme="majorHAnsi"/>
+          <w:lang w:val="en-US"/>
+        </w:rPr>
+        <w:t xml:space="preserve">: </w:t>
+      </w:r>
+      <w:r>
+        <w:rPr>
+          <w:rFonts w:asciiTheme="majorHAnsi" w:hAnsiTheme="majorHAnsi" w:cstheme="majorHAnsi"/>
+          <w:lang w:val="en-US"/>
+        </w:rPr>
+        <w:t xml:space="preserve">Class Collision </w:t>
+      </w:r>
+      <w:r>
+        <w:rPr>
+          <w:rFonts w:asciiTheme="majorHAnsi" w:hAnsiTheme="majorHAnsi" w:cstheme="majorHAnsi"/>
+          <w:b/>
+          <w:lang w:val="en-US"/>
+        </w:rPr>
+        <w:t>(Thiện)</w:t>
+      </w:r>
+    </w:p>
+    <w:p>
+      <w:pPr>
+        <w:rPr>
+          <w:rFonts w:asciiTheme="majorHAnsi" w:hAnsiTheme="majorHAnsi" w:cstheme="majorHAnsi"/>
+        </w:rPr>
+      </w:pPr>
+    </w:p>
+    <w:p>
+      <w:pPr>
+        <w:rPr>
+          <w:rFonts w:asciiTheme="majorHAnsi" w:hAnsiTheme="majorHAnsi" w:cstheme="majorHAnsi"/>
+          <w:lang w:val="en-US"/>
+        </w:rPr>
+      </w:pPr>
+      <w:r>
+        <w:rPr>
+          <w:rFonts w:asciiTheme="majorHAnsi" w:hAnsiTheme="majorHAnsi" w:cstheme="majorHAnsi"/>
+          <w:lang w:val="en-US"/>
+        </w:rPr>
+        <w:t>2.1.14</w:t>
+      </w:r>
+      <w:r>
+        <w:rPr>
+          <w:rFonts w:asciiTheme="majorHAnsi" w:hAnsiTheme="majorHAnsi" w:cstheme="majorHAnsi"/>
+          <w:lang w:val="en-US"/>
+        </w:rPr>
+        <w:t>: Class Font</w:t>
+      </w:r>
+      <w:r>
+        <w:rPr>
+          <w:rFonts w:asciiTheme="majorHAnsi" w:hAnsiTheme="majorHAnsi" w:cstheme="majorHAnsi"/>
+          <w:lang w:val="en-US"/>
+        </w:rPr>
+        <w:t>:</w:t>
+      </w:r>
+      <w:r>
+        <w:rPr>
+          <w:rFonts w:asciiTheme="majorHAnsi" w:hAnsiTheme="majorHAnsi" w:cstheme="majorHAnsi"/>
+          <w:lang w:val="en-US"/>
+        </w:rPr>
+        <w:t xml:space="preserve"> </w:t>
+      </w:r>
+      <w:r>
+        <w:rPr>
+          <w:rFonts w:asciiTheme="majorHAnsi" w:hAnsiTheme="majorHAnsi" w:cstheme="majorHAnsi"/>
+          <w:b/>
+          <w:lang w:val="en-US"/>
+        </w:rPr>
+        <w:t>(Trí)</w:t>
+      </w:r>
+    </w:p>
+    <w:p>
+      <w:pPr>
+        <w:rPr>
+          <w:rFonts w:asciiTheme="majorHAnsi" w:hAnsiTheme="majorHAnsi" w:cstheme="majorHAnsi"/>
+          <w:lang w:val="en-US"/>
+        </w:rPr>
+      </w:pPr>
+    </w:p>
+    <w:p>
+      <w:pPr>
+        <w:rPr>
+          <w:rFonts w:asciiTheme="majorHAnsi" w:hAnsiTheme="majorHAnsi" w:cstheme="majorHAnsi"/>
+          <w:lang w:val="en-US"/>
+        </w:rPr>
+      </w:pPr>
+      <w:r>
+        <w:rPr>
+          <w:rFonts w:asciiTheme="majorHAnsi" w:hAnsiTheme="majorHAnsi" w:cstheme="majorHAnsi"/>
+          <w:lang w:val="en-US"/>
+        </w:rPr>
+        <w:t>2.1.15</w:t>
+      </w:r>
+      <w:r>
+        <w:rPr>
+          <w:rFonts w:asciiTheme="majorHAnsi" w:hAnsiTheme="majorHAnsi" w:cstheme="majorHAnsi"/>
+          <w:lang w:val="en-US"/>
+        </w:rPr>
+        <w:t xml:space="preserve">: Class </w:t>
+      </w:r>
+      <w:r>
+        <w:rPr>
+          <w:rFonts w:asciiTheme="majorHAnsi" w:hAnsiTheme="majorHAnsi" w:cstheme="majorHAnsi"/>
+          <w:lang w:val="en-US"/>
+        </w:rPr>
+        <w:t>Label</w:t>
+      </w:r>
+      <w:r>
+        <w:rPr>
+          <w:rFonts w:asciiTheme="majorHAnsi" w:hAnsiTheme="majorHAnsi" w:cstheme="majorHAnsi"/>
+          <w:lang w:val="en-US"/>
+        </w:rPr>
+        <w:t>:</w:t>
+      </w:r>
+      <w:r>
+        <w:rPr>
+          <w:rFonts w:asciiTheme="majorHAnsi" w:hAnsiTheme="majorHAnsi" w:cstheme="majorHAnsi"/>
+          <w:lang w:val="en-US"/>
+        </w:rPr>
+        <w:t xml:space="preserve"> </w:t>
+      </w:r>
+      <w:r>
+        <w:rPr>
+          <w:rFonts w:asciiTheme="majorHAnsi" w:hAnsiTheme="majorHAnsi" w:cstheme="majorHAnsi"/>
+          <w:b/>
+          <w:lang w:val="en-US"/>
+        </w:rPr>
+        <w:t>(Trí)</w:t>
+      </w:r>
+    </w:p>
+    <w:p>
+      <w:pPr>
+        <w:rPr>
+          <w:rFonts w:asciiTheme="majorHAnsi" w:hAnsiTheme="majorHAnsi" w:cstheme="majorHAnsi"/>
+          <w:lang w:val="en-US"/>
+        </w:rPr>
+      </w:pPr>
+    </w:p>
+    <w:p>
+      <w:pPr>
+        <w:rPr>
+          <w:rFonts w:asciiTheme="majorHAnsi" w:hAnsiTheme="majorHAnsi" w:cstheme="majorHAnsi"/>
+          <w:lang w:val="en-US"/>
+        </w:rPr>
+      </w:pPr>
+      <w:r>
+        <w:rPr>
+          <w:rFonts w:asciiTheme="majorHAnsi" w:hAnsiTheme="majorHAnsi" w:cstheme="majorHAnsi"/>
+          <w:lang w:val="en-US"/>
+        </w:rPr>
+        <w:t xml:space="preserve">2.1.16: </w:t>
+      </w:r>
+      <w:r>
+        <w:rPr>
+          <w:rFonts w:asciiTheme="majorHAnsi" w:hAnsiTheme="majorHAnsi" w:cstheme="majorHAnsi"/>
+          <w:lang w:val="en-US"/>
+        </w:rPr>
+        <w:t xml:space="preserve">Class </w:t>
+      </w:r>
+      <w:r>
+        <w:rPr>
+          <w:rFonts w:asciiTheme="majorHAnsi" w:hAnsiTheme="majorHAnsi" w:cstheme="majorHAnsi"/>
+          <w:lang w:val="en-US"/>
+        </w:rPr>
+        <w:t xml:space="preserve">CollisionQuadTree </w:t>
+      </w:r>
+      <w:r>
+        <w:rPr>
+          <w:rFonts w:asciiTheme="majorHAnsi" w:hAnsiTheme="majorHAnsi" w:cstheme="majorHAnsi"/>
+          <w:b/>
+          <w:lang w:val="en-US"/>
+        </w:rPr>
+        <w:t>(Trí)</w:t>
+      </w:r>
+      <w:r>
+        <w:rPr>
+          <w:rFonts w:asciiTheme="majorHAnsi" w:hAnsiTheme="majorHAnsi" w:cstheme="majorHAnsi"/>
+          <w:lang w:val="en-US"/>
+        </w:rPr>
+        <w:t>:</w:t>
+      </w:r>
+    </w:p>
+    <w:p>
+      <w:pPr>
+        <w:rPr>
+          <w:rFonts w:asciiTheme="majorHAnsi" w:hAnsiTheme="majorHAnsi" w:cstheme="majorHAnsi"/>
+          <w:lang w:val="en-US"/>
+        </w:rPr>
+      </w:pPr>
+    </w:p>
+    <w:p>
+      <w:pPr>
+        <w:rPr>
+          <w:rFonts w:asciiTheme="majorHAnsi" w:hAnsiTheme="majorHAnsi" w:cstheme="majorHAnsi"/>
+          <w:lang w:val="en-US"/>
+        </w:rPr>
+      </w:pPr>
+      <w:r>
+        <w:rPr>
+          <w:rFonts w:asciiTheme="majorHAnsi" w:hAnsiTheme="majorHAnsi" w:cstheme="majorHAnsi"/>
+          <w:lang w:val="en-US"/>
+        </w:rPr>
+        <w:t xml:space="preserve">2.1.17: Class Input: </w:t>
+      </w:r>
+    </w:p>
+    <w:p>
+      <w:pPr>
+        <w:rPr>
+          <w:rFonts w:asciiTheme="majorHAnsi" w:hAnsiTheme="majorHAnsi" w:cstheme="majorHAnsi"/>
+          <w:lang w:val="en-US"/>
+        </w:rPr>
+      </w:pPr>
+    </w:p>
+    <w:p>
+      <w:pPr>
+        <w:rPr>
+          <w:rFonts w:asciiTheme="majorHAnsi" w:hAnsiTheme="majorHAnsi" w:cstheme="majorHAnsi"/>
+          <w:b/>
+          <w:lang w:val="en-US"/>
+        </w:rPr>
+      </w:pPr>
+      <w:r>
+        <w:rPr>
+          <w:rFonts w:asciiTheme="majorHAnsi" w:hAnsiTheme="majorHAnsi" w:cstheme="majorHAnsi"/>
+          <w:lang w:val="en-US"/>
+        </w:rPr>
+        <w:t xml:space="preserve">2.1.18: Class Sound </w:t>
+      </w:r>
+      <w:r>
+        <w:rPr>
+          <w:rFonts w:asciiTheme="majorHAnsi" w:hAnsiTheme="majorHAnsi" w:cstheme="majorHAnsi"/>
+          <w:b/>
+          <w:lang w:val="en-US"/>
+        </w:rPr>
+        <w:t>(Vinh)</w:t>
+      </w:r>
+    </w:p>
+    <w:p>
+      <w:pPr>
+        <w:rPr>
+          <w:rFonts w:asciiTheme="majorHAnsi" w:hAnsiTheme="majorHAnsi" w:cstheme="majorHAnsi"/>
+          <w:b/>
+          <w:lang w:val="en-US"/>
+        </w:rPr>
+      </w:pPr>
+    </w:p>
+    <w:p>
+      <w:pPr>
+        <w:rPr>
+          <w:rFonts w:asciiTheme="majorHAnsi" w:hAnsiTheme="majorHAnsi" w:cstheme="majorHAnsi"/>
+          <w:lang w:val="en-US"/>
+        </w:rPr>
+      </w:pPr>
+      <w:r>
+        <w:rPr>
+          <w:rFonts w:asciiTheme="majorHAnsi" w:hAnsiTheme="majorHAnsi" w:cstheme="majorHAnsi"/>
+          <w:lang w:val="en-US"/>
+        </w:rPr>
+        <w:t>2.1.</w:t>
+      </w:r>
+      <w:r>
+        <w:rPr>
+          <w:rFonts w:asciiTheme="majorHAnsi" w:hAnsiTheme="majorHAnsi" w:cstheme="majorHAnsi"/>
+          <w:lang w:val="en-US"/>
+        </w:rPr>
+        <w:t xml:space="preserve">19: Class TMXMap: </w:t>
+      </w:r>
+    </w:p>
+    <w:p>
+      <w:pPr>
+        <w:rPr>
+          <w:rFonts w:asciiTheme="majorHAnsi" w:hAnsiTheme="majorHAnsi" w:cstheme="majorHAnsi"/>
+          <w:lang w:val="en-US"/>
+        </w:rPr>
+      </w:pPr>
+      <w:r>
+        <w:rPr>
+          <w:rFonts w:asciiTheme="majorHAnsi" w:hAnsiTheme="majorHAnsi" w:cstheme="majorHAnsi"/>
+          <w:lang w:val="en-US"/>
+        </w:rPr>
+        <w:t>Việc xây dựng Map cho game không hề đơn giả</w:t>
+      </w:r>
+      <w:r>
+        <w:rPr>
+          <w:rFonts w:asciiTheme="majorHAnsi" w:hAnsiTheme="majorHAnsi" w:cstheme="majorHAnsi"/>
+          <w:lang w:val="en-US"/>
+        </w:rPr>
+        <w:t>n và rất mất thời gian. Ở hầu hết các tựa game, người ta đều sử dụng một công cụ nào đó để giúp đỡ cho công việc này trở nên nhanh và đơn giản hơn.</w:t>
+      </w:r>
+    </w:p>
+    <w:p>
+      <w:pPr>
+        <w:rPr>
+          <w:rFonts w:asciiTheme="majorHAnsi" w:hAnsiTheme="majorHAnsi" w:cstheme="majorHAnsi"/>
+          <w:lang w:val="en-US"/>
+        </w:rPr>
+      </w:pPr>
+      <w:r>
+        <w:rPr>
+          <w:rFonts w:asciiTheme="majorHAnsi" w:hAnsiTheme="majorHAnsi" w:cstheme="majorHAnsi"/>
+          <w:lang w:val="en-US"/>
+        </w:rPr>
+        <w:t xml:space="preserve">Framework trong nội dung bài viết này cung cấp Class TMXMap hỗ trợ việc đọc </w:t>
+      </w:r>
+      <w:proofErr w:type="gramStart"/>
+      <w:r>
+        <w:rPr>
+          <w:rFonts w:asciiTheme="majorHAnsi" w:hAnsiTheme="majorHAnsi" w:cstheme="majorHAnsi"/>
+          <w:lang w:val="en-US"/>
+        </w:rPr>
+        <w:t>file .tmx</w:t>
+      </w:r>
+      <w:proofErr w:type="gramEnd"/>
+      <w:r>
+        <w:rPr>
+          <w:rFonts w:asciiTheme="majorHAnsi" w:hAnsiTheme="majorHAnsi" w:cstheme="majorHAnsi"/>
+          <w:lang w:val="en-US"/>
+        </w:rPr>
+        <w:t xml:space="preserve"> được tạo ra từ phần mềm Tiled Map Editor.</w:t>
+      </w:r>
+    </w:p>
+    <w:p>
+      <w:pPr>
+        <w:rPr>
+          <w:rFonts w:asciiTheme="majorHAnsi" w:hAnsiTheme="majorHAnsi" w:cstheme="majorHAnsi"/>
+          <w:sz w:val="18"/>
+          <w:szCs w:val="18"/>
+          <w:lang w:val="en-US"/>
+        </w:rPr>
+      </w:pPr>
+      <w:r>
+        <w:rPr>
+          <w:rFonts w:asciiTheme="majorHAnsi" w:hAnsiTheme="majorHAnsi" w:cstheme="majorHAnsi"/>
+          <w:sz w:val="18"/>
+          <w:szCs w:val="18"/>
+          <w:lang w:val="en-US"/>
+        </w:rPr>
+        <w:t xml:space="preserve">Tiled Map Editor là một công cụ mã nguồn mở được phát triển chủ yếu bởi </w:t>
+      </w:r>
+      <w:r>
+        <w:rPr>
+          <w:rFonts w:asciiTheme="majorHAnsi" w:hAnsiTheme="majorHAnsi" w:cstheme="majorHAnsi"/>
+          <w:sz w:val="18"/>
+          <w:szCs w:val="18"/>
+        </w:rPr>
+        <w:t>Thorbjørn Lindeijer</w:t>
+      </w:r>
+      <w:r>
+        <w:rPr>
+          <w:rFonts w:asciiTheme="majorHAnsi" w:hAnsiTheme="majorHAnsi" w:cstheme="majorHAnsi"/>
+          <w:sz w:val="18"/>
+          <w:szCs w:val="18"/>
+          <w:lang w:val="en-US"/>
+        </w:rPr>
+        <w:t xml:space="preserve">. Công cụ này cho phép người sử dụng tạo ra một map dạng tile </w:t>
+      </w:r>
+      <w:r>
+        <w:rPr>
+          <w:rFonts w:asciiTheme="majorHAnsi" w:hAnsiTheme="majorHAnsi" w:cstheme="majorHAnsi"/>
+          <w:sz w:val="18"/>
+          <w:szCs w:val="18"/>
+          <w:lang w:val="en-US"/>
+        </w:rPr>
+        <w:t xml:space="preserve">một cách dễ dàng và nhanh chóng chỉ việc sử dụng các thao tác kéo thả đơn giản. </w:t>
+      </w:r>
+    </w:p>
+    <w:p>
+      <w:pPr>
+        <w:rPr>
+          <w:rFonts w:asciiTheme="majorHAnsi" w:hAnsiTheme="majorHAnsi" w:cstheme="majorHAnsi"/>
+          <w:sz w:val="16"/>
+          <w:szCs w:val="16"/>
+          <w:lang w:val="en-US"/>
+        </w:rPr>
+      </w:pPr>
+      <w:r>
+        <w:rPr>
+          <w:rFonts w:asciiTheme="majorHAnsi" w:hAnsiTheme="majorHAnsi" w:cstheme="majorHAnsi"/>
+          <w:sz w:val="16"/>
+          <w:szCs w:val="16"/>
+          <w:lang w:val="en-US"/>
+        </w:rPr>
+        <w:t xml:space="preserve">Đọc về công cụ này tại đây: </w:t>
+      </w:r>
+      <w:hyperlink r:id="rId22" w:history="1">
+        <w:r>
+          <w:rPr>
+            <w:rStyle w:val="Siuktni"/>
+            <w:rFonts w:asciiTheme="majorHAnsi" w:hAnsiTheme="majorHAnsi" w:cstheme="majorHAnsi"/>
+            <w:sz w:val="16"/>
+            <w:szCs w:val="16"/>
+            <w:lang w:val="en-US"/>
+          </w:rPr>
+          <w:t>http://doc.mapeditor.org/en/latest/manual/introduction/</w:t>
+        </w:r>
+      </w:hyperlink>
+    </w:p>
+    <w:p>
+      <w:pPr>
+        <w:rPr>
+          <w:rFonts w:asciiTheme="majorHAnsi" w:hAnsiTheme="majorHAnsi" w:cstheme="majorHAnsi"/>
+          <w:sz w:val="18"/>
+          <w:szCs w:val="18"/>
+          <w:lang w:val="en-US"/>
         </w:rPr>
       </w:pPr>
     </w:p>
@@ -4140,37 +5406,342 @@
           <w:lang w:val="en-US"/>
         </w:rPr>
         <w:lastRenderedPageBreak/>
-        <w:t>2.1.10: Class Stage:</w:t>
-      </w:r>
-    </w:p>
-    <w:p>
-      <w:pPr>
-        <w:rPr>
-          <w:rFonts w:asciiTheme="majorHAnsi" w:hAnsiTheme="majorHAnsi" w:cstheme="majorHAnsi"/>
-          <w:lang w:val="en-US"/>
-        </w:rPr>
-      </w:pPr>
-    </w:p>
-    <w:p>
-      <w:pPr>
-        <w:rPr>
-          <w:rFonts w:asciiTheme="majorHAnsi" w:hAnsiTheme="majorHAnsi" w:cstheme="majorHAnsi"/>
-          <w:lang w:val="en-US"/>
-        </w:rPr>
-      </w:pPr>
-      <w:r>
-        <w:rPr>
-          <w:rFonts w:asciiTheme="majorHAnsi" w:hAnsiTheme="majorHAnsi" w:cstheme="majorHAnsi"/>
-          <w:lang w:val="en-US"/>
-        </w:rPr>
-        <w:t>2.1.11: Class TextButton:</w:t>
-      </w:r>
-    </w:p>
-    <w:p>
-      <w:pPr>
-        <w:rPr>
-          <w:rFonts w:asciiTheme="majorHAnsi" w:hAnsiTheme="majorHAnsi" w:cstheme="majorHAnsi"/>
-          <w:lang w:val="en-US"/>
+        <w:t xml:space="preserve">Trước khi đi vào </w:t>
+      </w:r>
+      <w:r>
+        <w:rPr>
+          <w:rFonts w:asciiTheme="majorHAnsi" w:hAnsiTheme="majorHAnsi" w:cstheme="majorHAnsi"/>
+          <w:lang w:val="en-US"/>
+        </w:rPr>
+        <w:t xml:space="preserve">phân tích lớp TMXMap, </w:t>
+      </w:r>
+      <w:r>
+        <w:rPr>
+          <w:rFonts w:asciiTheme="majorHAnsi" w:hAnsiTheme="majorHAnsi" w:cstheme="majorHAnsi"/>
+          <w:lang w:val="en-US"/>
+        </w:rPr>
+        <w:t xml:space="preserve">chúng ta cần phải biết Framework cung cấp lớp TMXLoader phục vụ cho việc load nhiều map cùng lúc. </w:t>
+      </w:r>
+    </w:p>
+    <w:p>
+      <w:pPr>
+        <w:rPr>
+          <w:rFonts w:asciiTheme="majorHAnsi" w:hAnsiTheme="majorHAnsi" w:cstheme="majorHAnsi"/>
+          <w:lang w:val="en-US"/>
+        </w:rPr>
+      </w:pPr>
+      <w:r>
+        <w:rPr>
+          <w:rFonts w:asciiTheme="majorHAnsi" w:hAnsiTheme="majorHAnsi" w:cstheme="majorHAnsi"/>
+          <w:lang w:val="en-US"/>
+        </w:rPr>
+        <w:t>Các phương thức chính của TMXLoader là:</w:t>
+      </w:r>
+    </w:p>
+    <w:p>
+      <w:pPr>
+        <w:pStyle w:val="oancuaDanhsach"/>
+        <w:numPr>
+          <w:ilvl w:val="0"/>
+          <w:numId w:val="11"/>
+        </w:numPr>
+        <w:rPr>
+          <w:rFonts w:asciiTheme="majorHAnsi" w:hAnsiTheme="majorHAnsi" w:cstheme="majorHAnsi"/>
+          <w:b/>
+        </w:rPr>
+      </w:pPr>
+      <w:r>
+        <w:rPr>
+          <w:rFonts w:asciiTheme="majorHAnsi" w:hAnsiTheme="majorHAnsi" w:cstheme="majorHAnsi"/>
+          <w:b/>
+        </w:rPr>
+        <w:t>void AddMap(const std::string&amp; mapName, const std::string&amp; filePath, float scale</w:t>
+      </w:r>
+      <w:r>
+        <w:rPr>
+          <w:rFonts w:asciiTheme="majorHAnsi" w:hAnsiTheme="majorHAnsi" w:cstheme="majorHAnsi"/>
+          <w:b/>
+        </w:rPr>
+        <w:t>):</w:t>
+      </w:r>
+      <w:r>
+        <w:rPr>
+          <w:rFonts w:asciiTheme="majorHAnsi" w:hAnsiTheme="majorHAnsi" w:cstheme="majorHAnsi"/>
+          <w:b/>
+          <w:lang w:val="en-US"/>
+        </w:rPr>
+        <w:t xml:space="preserve"> </w:t>
+      </w:r>
+      <w:r>
+        <w:rPr>
+          <w:rFonts w:asciiTheme="majorHAnsi" w:hAnsiTheme="majorHAnsi" w:cstheme="majorHAnsi"/>
+          <w:lang w:val="en-US"/>
+        </w:rPr>
+        <w:t xml:space="preserve">Load map </w:t>
+      </w:r>
+      <w:r>
+        <w:rPr>
+          <w:rFonts w:asciiTheme="majorHAnsi" w:hAnsiTheme="majorHAnsi" w:cstheme="majorHAnsi"/>
+          <w:lang w:val="en-US"/>
+        </w:rPr>
+        <w:t>từ filePath với tên mapName và scale map theo mong muốn (thường là 1 để giữ nguyên kích cỡ)</w:t>
+      </w:r>
+    </w:p>
+    <w:p>
+      <w:pPr>
+        <w:pStyle w:val="oancuaDanhsach"/>
+        <w:numPr>
+          <w:ilvl w:val="0"/>
+          <w:numId w:val="11"/>
+        </w:numPr>
+        <w:rPr>
+          <w:rFonts w:asciiTheme="majorHAnsi" w:hAnsiTheme="majorHAnsi" w:cstheme="majorHAnsi"/>
+          <w:b/>
+        </w:rPr>
+      </w:pPr>
+      <w:r>
+        <w:rPr>
+          <w:rFonts w:asciiTheme="majorHAnsi" w:hAnsiTheme="majorHAnsi" w:cstheme="majorHAnsi"/>
+          <w:b/>
+        </w:rPr>
+        <w:t>TMXMap* GetMap(const std::string&amp; mapName</w:t>
+      </w:r>
+      <w:r>
+        <w:rPr>
+          <w:rFonts w:asciiTheme="majorHAnsi" w:hAnsiTheme="majorHAnsi" w:cstheme="majorHAnsi"/>
+          <w:b/>
+        </w:rPr>
+        <w:t>):</w:t>
+      </w:r>
+      <w:r>
+        <w:rPr>
+          <w:rFonts w:asciiTheme="majorHAnsi" w:hAnsiTheme="majorHAnsi" w:cstheme="majorHAnsi"/>
+          <w:b/>
+        </w:rPr>
+        <w:t xml:space="preserve"> </w:t>
+      </w:r>
+      <w:r>
+        <w:rPr>
+          <w:rFonts w:asciiTheme="majorHAnsi" w:hAnsiTheme="majorHAnsi" w:cstheme="majorHAnsi"/>
+        </w:rPr>
+        <w:t>Trả về map đã load vớ</w:t>
+      </w:r>
+      <w:r>
+        <w:rPr>
+          <w:rFonts w:asciiTheme="majorHAnsi" w:hAnsiTheme="majorHAnsi" w:cstheme="majorHAnsi"/>
+        </w:rPr>
+        <w:t>i tên map tương ứng.</w:t>
+      </w:r>
+    </w:p>
+    <w:p>
+      <w:pPr>
+        <w:rPr>
+          <w:rFonts w:asciiTheme="majorHAnsi" w:hAnsiTheme="majorHAnsi" w:cstheme="majorHAnsi"/>
+        </w:rPr>
+      </w:pPr>
+      <w:r>
+        <w:rPr>
+          <w:rFonts w:asciiTheme="majorHAnsi" w:hAnsiTheme="majorHAnsi" w:cstheme="majorHAnsi"/>
+        </w:rPr>
+        <w:t>Các phương thức chính của lớp TMXMap là:</w:t>
+      </w:r>
+    </w:p>
+    <w:p>
+      <w:pPr>
+        <w:pStyle w:val="oancuaDanhsach"/>
+        <w:numPr>
+          <w:ilvl w:val="0"/>
+          <w:numId w:val="11"/>
+        </w:numPr>
+        <w:rPr>
+          <w:rFonts w:asciiTheme="majorHAnsi" w:hAnsiTheme="majorHAnsi" w:cstheme="majorHAnsi"/>
+        </w:rPr>
+      </w:pPr>
+      <w:r>
+        <w:rPr>
+          <w:rFonts w:ascii="Consolas" w:hAnsi="Consolas" w:cs="Consolas"/>
+          <w:color w:val="2B91AF"/>
+        </w:rPr>
+        <w:t>TMXObjectGroup</w:t>
+      </w:r>
+      <w:r>
+        <w:rPr>
+          <w:rFonts w:ascii="Consolas" w:hAnsi="Consolas" w:cs="Consolas"/>
+          <w:color w:val="000000"/>
+        </w:rPr>
+        <w:t>* GetObjectGroup(</w:t>
+      </w:r>
+      <w:r>
+        <w:rPr>
+          <w:rFonts w:ascii="Consolas" w:hAnsi="Consolas" w:cs="Consolas"/>
+          <w:color w:val="0000FF"/>
+        </w:rPr>
+        <w:t>const</w:t>
+      </w:r>
+      <w:r>
+        <w:rPr>
+          <w:rFonts w:ascii="Consolas" w:hAnsi="Consolas" w:cs="Consolas"/>
+          <w:color w:val="000000"/>
+        </w:rPr>
+        <w:t xml:space="preserve"> std::</w:t>
+      </w:r>
+      <w:r>
+        <w:rPr>
+          <w:rFonts w:ascii="Consolas" w:hAnsi="Consolas" w:cs="Consolas"/>
+          <w:color w:val="2B91AF"/>
+        </w:rPr>
+        <w:t>string</w:t>
+      </w:r>
+      <w:r>
+        <w:rPr>
+          <w:rFonts w:ascii="Consolas" w:hAnsi="Consolas" w:cs="Consolas"/>
+          <w:color w:val="000000"/>
+        </w:rPr>
+        <w:t xml:space="preserve"> &amp;</w:t>
+      </w:r>
+      <w:r>
+        <w:rPr>
+          <w:rFonts w:ascii="Consolas" w:hAnsi="Consolas" w:cs="Consolas"/>
+          <w:color w:val="808080"/>
+        </w:rPr>
+        <w:t>groupName</w:t>
+      </w:r>
+      <w:r>
+        <w:rPr>
+          <w:rFonts w:ascii="Consolas" w:hAnsi="Consolas" w:cs="Consolas"/>
+          <w:color w:val="000000"/>
+        </w:rPr>
+        <w:t xml:space="preserve">): </w:t>
+      </w:r>
+      <w:bookmarkStart w:id="0" w:name="_GoBack"/>
+      <w:bookmarkEnd w:id="0"/>
+    </w:p>
+    <w:p>
+      <w:pPr>
+        <w:pStyle w:val="oancuaDanhsach"/>
+        <w:numPr>
+          <w:ilvl w:val="0"/>
+          <w:numId w:val="11"/>
+        </w:numPr>
+        <w:rPr>
+          <w:rFonts w:asciiTheme="majorHAnsi" w:hAnsiTheme="majorHAnsi" w:cstheme="majorHAnsi"/>
+        </w:rPr>
+      </w:pPr>
+      <w:r>
+        <w:rPr>
+          <w:rFonts w:ascii="Consolas" w:hAnsi="Consolas" w:cs="Consolas"/>
+          <w:color w:val="0000FF"/>
+        </w:rPr>
+        <w:t>void</w:t>
+      </w:r>
+      <w:r>
+        <w:rPr>
+          <w:rFonts w:ascii="Consolas" w:hAnsi="Consolas" w:cs="Consolas"/>
+          <w:color w:val="000000"/>
+        </w:rPr>
+        <w:t xml:space="preserve"> Render(</w:t>
+      </w:r>
+      <w:r>
+        <w:rPr>
+          <w:rFonts w:ascii="Consolas" w:hAnsi="Consolas" w:cs="Consolas"/>
+          <w:color w:val="2B91AF"/>
+        </w:rPr>
+        <w:t>SpriteBatch</w:t>
+      </w:r>
+      <w:r>
+        <w:rPr>
+          <w:rFonts w:ascii="Consolas" w:hAnsi="Consolas" w:cs="Consolas"/>
+          <w:color w:val="000000"/>
+        </w:rPr>
+        <w:t xml:space="preserve"> *</w:t>
+      </w:r>
+      <w:r>
+        <w:rPr>
+          <w:rFonts w:ascii="Consolas" w:hAnsi="Consolas" w:cs="Consolas"/>
+          <w:color w:val="808080"/>
+        </w:rPr>
+        <w:t>batch</w:t>
+      </w:r>
+      <w:r>
+        <w:rPr>
+          <w:rFonts w:ascii="Consolas" w:hAnsi="Consolas" w:cs="Consolas"/>
+          <w:color w:val="000000"/>
+        </w:rPr>
+        <w:t xml:space="preserve">): </w:t>
+      </w:r>
+    </w:p>
+    <w:p>
+      <w:pPr>
+        <w:pStyle w:val="oancuaDanhsach"/>
+        <w:numPr>
+          <w:ilvl w:val="0"/>
+          <w:numId w:val="11"/>
+        </w:numPr>
+        <w:rPr>
+          <w:rFonts w:asciiTheme="majorHAnsi" w:hAnsiTheme="majorHAnsi" w:cstheme="majorHAnsi"/>
+        </w:rPr>
+      </w:pPr>
+      <w:r>
+        <w:rPr>
+          <w:rFonts w:ascii="Consolas" w:hAnsi="Consolas" w:cs="Consolas"/>
+          <w:color w:val="0000FF"/>
+        </w:rPr>
+        <w:t>const</w:t>
+      </w:r>
+      <w:r>
+        <w:rPr>
+          <w:rFonts w:ascii="Consolas" w:hAnsi="Consolas" w:cs="Consolas"/>
+          <w:color w:val="000000"/>
+        </w:rPr>
+        <w:t xml:space="preserve"> </w:t>
+      </w:r>
+      <w:r>
+        <w:rPr>
+          <w:rFonts w:ascii="Consolas" w:hAnsi="Consolas" w:cs="Consolas"/>
+          <w:color w:val="2B91AF"/>
+        </w:rPr>
+        <w:t>vector</w:t>
+      </w:r>
+      <w:r>
+        <w:rPr>
+          <w:rFonts w:ascii="Consolas" w:hAnsi="Consolas" w:cs="Consolas"/>
+          <w:color w:val="000000"/>
+        </w:rPr>
+        <w:t>&lt;</w:t>
+      </w:r>
+      <w:r>
+        <w:rPr>
+          <w:rFonts w:ascii="Consolas" w:hAnsi="Consolas" w:cs="Consolas"/>
+          <w:color w:val="2B91AF"/>
+        </w:rPr>
+        <w:t>TMXTileLayer</w:t>
+      </w:r>
+      <w:r>
+        <w:rPr>
+          <w:rFonts w:ascii="Consolas" w:hAnsi="Consolas" w:cs="Consolas"/>
+          <w:color w:val="000000"/>
+        </w:rPr>
+        <w:t>*&gt;&amp; GetLayers()</w:t>
+      </w:r>
+    </w:p>
+    <w:p>
+      <w:pPr>
+        <w:rPr>
+          <w:rFonts w:asciiTheme="majorHAnsi" w:hAnsiTheme="majorHAnsi" w:cstheme="majorHAnsi"/>
+        </w:rPr>
+      </w:pPr>
+    </w:p>
+    <w:p>
+      <w:pPr>
+        <w:rPr>
+          <w:rFonts w:asciiTheme="majorHAnsi" w:hAnsiTheme="majorHAnsi" w:cstheme="majorHAnsi"/>
+        </w:rPr>
+      </w:pPr>
+    </w:p>
+    <w:p>
+      <w:pPr>
+        <w:rPr>
+          <w:rFonts w:asciiTheme="majorHAnsi" w:hAnsiTheme="majorHAnsi" w:cstheme="majorHAnsi"/>
         </w:rPr>
       </w:pPr>
     </w:p>
@@ -5123,6 +6694,119 @@
     </w:lvl>
   </w:abstractNum>
   <w:abstractNum w:abstractNumId="6" w15:restartNumberingAfterBreak="0">
+    <w:nsid w:val="3F7E034F"/>
+    <w:multiLevelType w:val="hybridMultilevel"/>
+    <w:tmpl w:val="3F82EB80"/>
+    <w:lvl w:ilvl="0" w:tplc="042A0001">
+      <w:start w:val="1"/>
+      <w:numFmt w:val="bullet"/>
+      <w:lvlText w:val=""/>
+      <w:lvlJc w:val="left"/>
+      <w:pPr>
+        <w:ind w:left="720" w:hanging="360"/>
+      </w:pPr>
+      <w:rPr>
+        <w:rFonts w:ascii="Symbol" w:hAnsi="Symbol" w:hint="default"/>
+      </w:rPr>
+    </w:lvl>
+    <w:lvl w:ilvl="1" w:tplc="042A0003" w:tentative="1">
+      <w:start w:val="1"/>
+      <w:numFmt w:val="bullet"/>
+      <w:lvlText w:val="o"/>
+      <w:lvlJc w:val="left"/>
+      <w:pPr>
+        <w:ind w:left="1440" w:hanging="360"/>
+      </w:pPr>
+      <w:rPr>
+        <w:rFonts w:ascii="Courier New" w:hAnsi="Courier New" w:cs="Courier New" w:hint="default"/>
+      </w:rPr>
+    </w:lvl>
+    <w:lvl w:ilvl="2" w:tplc="042A0005" w:tentative="1">
+      <w:start w:val="1"/>
+      <w:numFmt w:val="bullet"/>
+      <w:lvlText w:val=""/>
+      <w:lvlJc w:val="left"/>
+      <w:pPr>
+        <w:ind w:left="2160" w:hanging="360"/>
+      </w:pPr>
+      <w:rPr>
+        <w:rFonts w:ascii="Wingdings" w:hAnsi="Wingdings" w:hint="default"/>
+      </w:rPr>
+    </w:lvl>
+    <w:lvl w:ilvl="3" w:tplc="042A0001" w:tentative="1">
+      <w:start w:val="1"/>
+      <w:numFmt w:val="bullet"/>
+      <w:lvlText w:val=""/>
+      <w:lvlJc w:val="left"/>
+      <w:pPr>
+        <w:ind w:left="2880" w:hanging="360"/>
+      </w:pPr>
+      <w:rPr>
+        <w:rFonts w:ascii="Symbol" w:hAnsi="Symbol" w:hint="default"/>
+      </w:rPr>
+    </w:lvl>
+    <w:lvl w:ilvl="4" w:tplc="042A0003" w:tentative="1">
+      <w:start w:val="1"/>
+      <w:numFmt w:val="bullet"/>
+      <w:lvlText w:val="o"/>
+      <w:lvlJc w:val="left"/>
+      <w:pPr>
+        <w:ind w:left="3600" w:hanging="360"/>
+      </w:pPr>
+      <w:rPr>
+        <w:rFonts w:ascii="Courier New" w:hAnsi="Courier New" w:cs="Courier New" w:hint="default"/>
+      </w:rPr>
+    </w:lvl>
+    <w:lvl w:ilvl="5" w:tplc="042A0005" w:tentative="1">
+      <w:start w:val="1"/>
+      <w:numFmt w:val="bullet"/>
+      <w:lvlText w:val=""/>
+      <w:lvlJc w:val="left"/>
+      <w:pPr>
+        <w:ind w:left="4320" w:hanging="360"/>
+      </w:pPr>
+      <w:rPr>
+        <w:rFonts w:ascii="Wingdings" w:hAnsi="Wingdings" w:hint="default"/>
+      </w:rPr>
+    </w:lvl>
+    <w:lvl w:ilvl="6" w:tplc="042A0001" w:tentative="1">
+      <w:start w:val="1"/>
+      <w:numFmt w:val="bullet"/>
+      <w:lvlText w:val=""/>
+      <w:lvlJc w:val="left"/>
+      <w:pPr>
+        <w:ind w:left="5040" w:hanging="360"/>
+      </w:pPr>
+      <w:rPr>
+        <w:rFonts w:ascii="Symbol" w:hAnsi="Symbol" w:hint="default"/>
+      </w:rPr>
+    </w:lvl>
+    <w:lvl w:ilvl="7" w:tplc="042A0003" w:tentative="1">
+      <w:start w:val="1"/>
+      <w:numFmt w:val="bullet"/>
+      <w:lvlText w:val="o"/>
+      <w:lvlJc w:val="left"/>
+      <w:pPr>
+        <w:ind w:left="5760" w:hanging="360"/>
+      </w:pPr>
+      <w:rPr>
+        <w:rFonts w:ascii="Courier New" w:hAnsi="Courier New" w:cs="Courier New" w:hint="default"/>
+      </w:rPr>
+    </w:lvl>
+    <w:lvl w:ilvl="8" w:tplc="042A0005" w:tentative="1">
+      <w:start w:val="1"/>
+      <w:numFmt w:val="bullet"/>
+      <w:lvlText w:val=""/>
+      <w:lvlJc w:val="left"/>
+      <w:pPr>
+        <w:ind w:left="6480" w:hanging="360"/>
+      </w:pPr>
+      <w:rPr>
+        <w:rFonts w:ascii="Wingdings" w:hAnsi="Wingdings" w:hint="default"/>
+      </w:rPr>
+    </w:lvl>
+  </w:abstractNum>
+  <w:abstractNum w:abstractNumId="7" w15:restartNumberingAfterBreak="0">
     <w:nsid w:val="44134B6D"/>
     <w:multiLevelType w:val="hybridMultilevel"/>
     <w:tmpl w:val="245E8928"/>
@@ -5235,7 +6919,7 @@
       </w:rPr>
     </w:lvl>
   </w:abstractNum>
-  <w:abstractNum w:abstractNumId="7" w15:restartNumberingAfterBreak="0">
+  <w:abstractNum w:abstractNumId="8" w15:restartNumberingAfterBreak="0">
     <w:nsid w:val="4530028B"/>
     <w:multiLevelType w:val="hybridMultilevel"/>
     <w:tmpl w:val="6254BB46"/>
@@ -5348,7 +7032,120 @@
       </w:rPr>
     </w:lvl>
   </w:abstractNum>
-  <w:abstractNum w:abstractNumId="8" w15:restartNumberingAfterBreak="0">
+  <w:abstractNum w:abstractNumId="9" w15:restartNumberingAfterBreak="0">
+    <w:nsid w:val="4E1423D9"/>
+    <w:multiLevelType w:val="hybridMultilevel"/>
+    <w:tmpl w:val="EFECDCD0"/>
+    <w:lvl w:ilvl="0" w:tplc="042A0001">
+      <w:start w:val="1"/>
+      <w:numFmt w:val="bullet"/>
+      <w:lvlText w:val=""/>
+      <w:lvlJc w:val="left"/>
+      <w:pPr>
+        <w:ind w:left="720" w:hanging="360"/>
+      </w:pPr>
+      <w:rPr>
+        <w:rFonts w:ascii="Symbol" w:hAnsi="Symbol" w:hint="default"/>
+      </w:rPr>
+    </w:lvl>
+    <w:lvl w:ilvl="1" w:tplc="042A0003" w:tentative="1">
+      <w:start w:val="1"/>
+      <w:numFmt w:val="bullet"/>
+      <w:lvlText w:val="o"/>
+      <w:lvlJc w:val="left"/>
+      <w:pPr>
+        <w:ind w:left="1440" w:hanging="360"/>
+      </w:pPr>
+      <w:rPr>
+        <w:rFonts w:ascii="Courier New" w:hAnsi="Courier New" w:cs="Courier New" w:hint="default"/>
+      </w:rPr>
+    </w:lvl>
+    <w:lvl w:ilvl="2" w:tplc="042A0005" w:tentative="1">
+      <w:start w:val="1"/>
+      <w:numFmt w:val="bullet"/>
+      <w:lvlText w:val=""/>
+      <w:lvlJc w:val="left"/>
+      <w:pPr>
+        <w:ind w:left="2160" w:hanging="360"/>
+      </w:pPr>
+      <w:rPr>
+        <w:rFonts w:ascii="Wingdings" w:hAnsi="Wingdings" w:hint="default"/>
+      </w:rPr>
+    </w:lvl>
+    <w:lvl w:ilvl="3" w:tplc="042A0001" w:tentative="1">
+      <w:start w:val="1"/>
+      <w:numFmt w:val="bullet"/>
+      <w:lvlText w:val=""/>
+      <w:lvlJc w:val="left"/>
+      <w:pPr>
+        <w:ind w:left="2880" w:hanging="360"/>
+      </w:pPr>
+      <w:rPr>
+        <w:rFonts w:ascii="Symbol" w:hAnsi="Symbol" w:hint="default"/>
+      </w:rPr>
+    </w:lvl>
+    <w:lvl w:ilvl="4" w:tplc="042A0003" w:tentative="1">
+      <w:start w:val="1"/>
+      <w:numFmt w:val="bullet"/>
+      <w:lvlText w:val="o"/>
+      <w:lvlJc w:val="left"/>
+      <w:pPr>
+        <w:ind w:left="3600" w:hanging="360"/>
+      </w:pPr>
+      <w:rPr>
+        <w:rFonts w:ascii="Courier New" w:hAnsi="Courier New" w:cs="Courier New" w:hint="default"/>
+      </w:rPr>
+    </w:lvl>
+    <w:lvl w:ilvl="5" w:tplc="042A0005" w:tentative="1">
+      <w:start w:val="1"/>
+      <w:numFmt w:val="bullet"/>
+      <w:lvlText w:val=""/>
+      <w:lvlJc w:val="left"/>
+      <w:pPr>
+        <w:ind w:left="4320" w:hanging="360"/>
+      </w:pPr>
+      <w:rPr>
+        <w:rFonts w:ascii="Wingdings" w:hAnsi="Wingdings" w:hint="default"/>
+      </w:rPr>
+    </w:lvl>
+    <w:lvl w:ilvl="6" w:tplc="042A0001" w:tentative="1">
+      <w:start w:val="1"/>
+      <w:numFmt w:val="bullet"/>
+      <w:lvlText w:val=""/>
+      <w:lvlJc w:val="left"/>
+      <w:pPr>
+        <w:ind w:left="5040" w:hanging="360"/>
+      </w:pPr>
+      <w:rPr>
+        <w:rFonts w:ascii="Symbol" w:hAnsi="Symbol" w:hint="default"/>
+      </w:rPr>
+    </w:lvl>
+    <w:lvl w:ilvl="7" w:tplc="042A0003" w:tentative="1">
+      <w:start w:val="1"/>
+      <w:numFmt w:val="bullet"/>
+      <w:lvlText w:val="o"/>
+      <w:lvlJc w:val="left"/>
+      <w:pPr>
+        <w:ind w:left="5760" w:hanging="360"/>
+      </w:pPr>
+      <w:rPr>
+        <w:rFonts w:ascii="Courier New" w:hAnsi="Courier New" w:cs="Courier New" w:hint="default"/>
+      </w:rPr>
+    </w:lvl>
+    <w:lvl w:ilvl="8" w:tplc="042A0005" w:tentative="1">
+      <w:start w:val="1"/>
+      <w:numFmt w:val="bullet"/>
+      <w:lvlText w:val=""/>
+      <w:lvlJc w:val="left"/>
+      <w:pPr>
+        <w:ind w:left="6480" w:hanging="360"/>
+      </w:pPr>
+      <w:rPr>
+        <w:rFonts w:ascii="Wingdings" w:hAnsi="Wingdings" w:hint="default"/>
+      </w:rPr>
+    </w:lvl>
+  </w:abstractNum>
+  <w:abstractNum w:abstractNumId="10" w15:restartNumberingAfterBreak="0">
     <w:nsid w:val="73803466"/>
     <w:multiLevelType w:val="hybridMultilevel"/>
     <w:tmpl w:val="909E8A00"/>
@@ -5461,7 +7258,7 @@
       </w:rPr>
     </w:lvl>
   </w:abstractNum>
-  <w:abstractNum w:abstractNumId="9" w15:restartNumberingAfterBreak="0">
+  <w:abstractNum w:abstractNumId="11" w15:restartNumberingAfterBreak="0">
     <w:nsid w:val="7B29147B"/>
     <w:multiLevelType w:val="hybridMultilevel"/>
     <w:tmpl w:val="D58E3278"/>
@@ -5578,10 +7375,10 @@
     <w:abstractNumId w:val="3"/>
   </w:num>
   <w:num w:numId="2">
-    <w:abstractNumId w:val="6"/>
+    <w:abstractNumId w:val="7"/>
   </w:num>
   <w:num w:numId="3">
-    <w:abstractNumId w:val="7"/>
+    <w:abstractNumId w:val="8"/>
   </w:num>
   <w:num w:numId="4">
     <w:abstractNumId w:val="0"/>
@@ -5590,7 +7387,7 @@
     <w:abstractNumId w:val="4"/>
   </w:num>
   <w:num w:numId="6">
-    <w:abstractNumId w:val="8"/>
+    <w:abstractNumId w:val="10"/>
   </w:num>
   <w:num w:numId="7">
     <w:abstractNumId w:val="2"/>
@@ -5602,7 +7399,13 @@
     <w:abstractNumId w:val="1"/>
   </w:num>
   <w:num w:numId="10">
+    <w:abstractNumId w:val="11"/>
+  </w:num>
+  <w:num w:numId="11">
     <w:abstractNumId w:val="9"/>
+  </w:num>
+  <w:num w:numId="12">
+    <w:abstractNumId w:val="6"/>
   </w:num>
 </w:numbering>
 </file>
@@ -6138,6 +7941,18 @@
     <w:basedOn w:val="Phngmcinhcuaoanvn"/>
     <w:rsid w:val="00183220"/>
   </w:style>
+  <w:style w:type="character" w:styleId="cpChagiiquyt">
+    <w:name w:val="Unresolved Mention"/>
+    <w:basedOn w:val="Phngmcinhcuaoanvn"/>
+    <w:uiPriority w:val="99"/>
+    <w:semiHidden/>
+    <w:unhideWhenUsed/>
+    <w:rsid w:val="00D32E63"/>
+    <w:rPr>
+      <w:color w:val="808080"/>
+      <w:shd w:val="clear" w:color="auto" w:fill="E6E6E6"/>
+    </w:rPr>
+  </w:style>
 </w:styles>
 </file>
 

--- a/BaoCaoNhapMonPhatTrienGame.docx
+++ b/BaoCaoNhapMonPhatTrienGame.docx
@@ -206,18 +206,8 @@
           <w:color w:val="000000" w:themeColor="text1"/>
           <w:lang w:val="en-US"/>
         </w:rPr>
-        <w:t>: ……</w:t>
-      </w:r>
-      <w:proofErr w:type="gramStart"/>
-      <w:r>
-        <w:rPr>
-          <w:rFonts w:asciiTheme="majorHAnsi" w:hAnsiTheme="majorHAnsi" w:cstheme="majorHAnsi"/>
-          <w:color w:val="000000" w:themeColor="text1"/>
-          <w:lang w:val="en-US"/>
-        </w:rPr>
-        <w:t>…..</w:t>
-      </w:r>
-      <w:proofErr w:type="gramEnd"/>
+        <w:t>: ………..</w:t>
+      </w:r>
     </w:p>
     <w:p>
       <w:pPr>
@@ -279,54 +269,34 @@
           <w:color w:val="000000" w:themeColor="text1"/>
           <w:lang w:val="en-US"/>
         </w:rPr>
-        <w:t>Visual Studio: …</w:t>
-      </w:r>
-      <w:proofErr w:type="gramStart"/>
-      <w:r>
-        <w:rPr>
-          <w:rFonts w:asciiTheme="majorHAnsi" w:hAnsiTheme="majorHAnsi" w:cstheme="majorHAnsi"/>
-          <w:color w:val="000000" w:themeColor="text1"/>
-          <w:lang w:val="en-US"/>
-        </w:rPr>
-        <w:t>…..</w:t>
-      </w:r>
-      <w:proofErr w:type="gramEnd"/>
-    </w:p>
-    <w:p>
-      <w:pPr>
-        <w:rPr>
-          <w:rFonts w:asciiTheme="majorHAnsi" w:hAnsiTheme="majorHAnsi" w:cstheme="majorHAnsi"/>
-          <w:color w:val="000000" w:themeColor="text1"/>
-          <w:lang w:val="en-US"/>
-        </w:rPr>
-      </w:pPr>
-    </w:p>
-    <w:p>
-      <w:pPr>
-        <w:rPr>
-          <w:rFonts w:asciiTheme="majorHAnsi" w:hAnsiTheme="majorHAnsi" w:cstheme="majorHAnsi"/>
-          <w:color w:val="000000" w:themeColor="text1"/>
-          <w:lang w:val="en-US"/>
-        </w:rPr>
-      </w:pPr>
-      <w:r>
-        <w:rPr>
-          <w:rFonts w:asciiTheme="majorHAnsi" w:hAnsiTheme="majorHAnsi" w:cstheme="majorHAnsi"/>
-          <w:color w:val="000000" w:themeColor="text1"/>
-          <w:lang w:val="en-US"/>
-        </w:rPr>
-        <w:t>DirectX9: ……</w:t>
-      </w:r>
-      <w:proofErr w:type="gramStart"/>
-      <w:r>
-        <w:rPr>
-          <w:rFonts w:asciiTheme="majorHAnsi" w:hAnsiTheme="majorHAnsi" w:cstheme="majorHAnsi"/>
-          <w:color w:val="000000" w:themeColor="text1"/>
-          <w:lang w:val="en-US"/>
-        </w:rPr>
-        <w:t>…..</w:t>
-      </w:r>
-      <w:proofErr w:type="gramEnd"/>
+        <w:t>Visual Studio: ……..</w:t>
+      </w:r>
+    </w:p>
+    <w:p>
+      <w:pPr>
+        <w:rPr>
+          <w:rFonts w:asciiTheme="majorHAnsi" w:hAnsiTheme="majorHAnsi" w:cstheme="majorHAnsi"/>
+          <w:color w:val="000000" w:themeColor="text1"/>
+          <w:lang w:val="en-US"/>
+        </w:rPr>
+      </w:pPr>
+    </w:p>
+    <w:p>
+      <w:pPr>
+        <w:rPr>
+          <w:rFonts w:asciiTheme="majorHAnsi" w:hAnsiTheme="majorHAnsi" w:cstheme="majorHAnsi"/>
+          <w:color w:val="000000" w:themeColor="text1"/>
+          <w:lang w:val="en-US"/>
+        </w:rPr>
+      </w:pPr>
+      <w:r>
+        <w:rPr>
+          <w:rFonts w:asciiTheme="majorHAnsi" w:hAnsiTheme="majorHAnsi" w:cstheme="majorHAnsi"/>
+          <w:color w:val="000000" w:themeColor="text1"/>
+          <w:lang w:val="en-US"/>
+        </w:rPr>
+        <w:t>DirectX9: ………..</w:t>
+      </w:r>
     </w:p>
     <w:p>
       <w:pPr>
@@ -868,16 +838,7 @@
           <w:b/>
           <w:lang w:val="en-US"/>
         </w:rPr>
-        <w:t xml:space="preserve">void virtual </w:t>
-      </w:r>
-      <w:proofErr w:type="gramStart"/>
-      <w:r>
-        <w:rPr>
-          <w:rFonts w:asciiTheme="majorHAnsi" w:hAnsiTheme="majorHAnsi" w:cstheme="majorHAnsi"/>
-          <w:b/>
-          <w:lang w:val="en-US"/>
-        </w:rPr>
-        <w:t>C</w:t>
+        <w:t>void virtual C</w:t>
       </w:r>
       <w:r>
         <w:rPr>
@@ -901,16 +862,7 @@
           <w:b/>
           <w:lang w:val="en-US"/>
         </w:rPr>
-        <w:t>(</w:t>
-      </w:r>
-      <w:proofErr w:type="gramEnd"/>
-      <w:r>
-        <w:rPr>
-          <w:rFonts w:asciiTheme="majorHAnsi" w:hAnsiTheme="majorHAnsi" w:cstheme="majorHAnsi"/>
-          <w:b/>
-          <w:lang w:val="en-US"/>
-        </w:rPr>
-        <w:t>)</w:t>
+        <w:t>()</w:t>
       </w:r>
       <w:r>
         <w:rPr>
@@ -996,25 +948,7 @@
           <w:b/>
           <w:lang w:val="en-US"/>
         </w:rPr>
-        <w:t xml:space="preserve">void virtual </w:t>
-      </w:r>
-      <w:proofErr w:type="gramStart"/>
-      <w:r>
-        <w:rPr>
-          <w:rFonts w:asciiTheme="majorHAnsi" w:hAnsiTheme="majorHAnsi" w:cstheme="majorHAnsi"/>
-          <w:b/>
-          <w:lang w:val="en-US"/>
-        </w:rPr>
-        <w:t>UpdateGame(</w:t>
-      </w:r>
-      <w:proofErr w:type="gramEnd"/>
-      <w:r>
-        <w:rPr>
-          <w:rFonts w:asciiTheme="majorHAnsi" w:hAnsiTheme="majorHAnsi" w:cstheme="majorHAnsi"/>
-          <w:b/>
-          <w:lang w:val="en-US"/>
-        </w:rPr>
-        <w:t>float dt) = 0:</w:t>
+        <w:t>void virtual UpdateGame(float dt) = 0:</w:t>
       </w:r>
       <w:r>
         <w:rPr>
@@ -1070,25 +1004,7 @@
           <w:b/>
           <w:lang w:val="en-US"/>
         </w:rPr>
-        <w:t xml:space="preserve">void virtual </w:t>
-      </w:r>
-      <w:proofErr w:type="gramStart"/>
-      <w:r>
-        <w:rPr>
-          <w:rFonts w:asciiTheme="majorHAnsi" w:hAnsiTheme="majorHAnsi" w:cstheme="majorHAnsi"/>
-          <w:b/>
-          <w:lang w:val="en-US"/>
-        </w:rPr>
-        <w:t>Release(</w:t>
-      </w:r>
-      <w:proofErr w:type="gramEnd"/>
-      <w:r>
-        <w:rPr>
-          <w:rFonts w:asciiTheme="majorHAnsi" w:hAnsiTheme="majorHAnsi" w:cstheme="majorHAnsi"/>
-          <w:b/>
-          <w:lang w:val="en-US"/>
-        </w:rPr>
-        <w:t>) = 0:</w:t>
+        <w:t>void virtual Release() = 0:</w:t>
       </w:r>
       <w:r>
         <w:rPr>
@@ -1130,33 +1046,15 @@
           <w:b/>
           <w:lang w:val="en-US"/>
         </w:rPr>
-        <w:t xml:space="preserve">void </w:t>
-      </w:r>
-      <w:proofErr w:type="gramStart"/>
-      <w:r>
-        <w:rPr>
-          <w:rFonts w:asciiTheme="majorHAnsi" w:hAnsiTheme="majorHAnsi" w:cstheme="majorHAnsi"/>
-          <w:b/>
-          <w:lang w:val="en-US"/>
-        </w:rPr>
-        <w:t>setScene</w:t>
-      </w:r>
-      <w:r>
-        <w:rPr>
-          <w:rFonts w:asciiTheme="majorHAnsi" w:hAnsiTheme="majorHAnsi" w:cstheme="majorHAnsi"/>
-          <w:b/>
-          <w:lang w:val="en-US"/>
-        </w:rPr>
-        <w:t>(</w:t>
-      </w:r>
-      <w:proofErr w:type="gramEnd"/>
-      <w:r>
-        <w:rPr>
-          <w:rFonts w:asciiTheme="majorHAnsi" w:hAnsiTheme="majorHAnsi" w:cstheme="majorHAnsi"/>
-          <w:b/>
-          <w:lang w:val="en-US"/>
-        </w:rPr>
-        <w:t>Sce</w:t>
+        <w:t>void setScene</w:t>
+      </w:r>
+      <w:r>
+        <w:rPr>
+          <w:rFonts w:asciiTheme="majorHAnsi" w:hAnsiTheme="majorHAnsi" w:cstheme="majorHAnsi"/>
+          <w:b/>
+          <w:lang w:val="en-US"/>
+        </w:rPr>
+        <w:t>(Sce</w:t>
       </w:r>
       <w:r>
         <w:rPr>
@@ -1434,25 +1332,7 @@
           <w:b/>
           <w:lang w:val="en-US"/>
         </w:rPr>
-        <w:t xml:space="preserve">void virtual </w:t>
-      </w:r>
-      <w:proofErr w:type="gramStart"/>
-      <w:r>
-        <w:rPr>
-          <w:rFonts w:asciiTheme="majorHAnsi" w:hAnsiTheme="majorHAnsi" w:cstheme="majorHAnsi"/>
-          <w:b/>
-          <w:lang w:val="en-US"/>
-        </w:rPr>
-        <w:t>Create(</w:t>
-      </w:r>
-      <w:proofErr w:type="gramEnd"/>
-      <w:r>
-        <w:rPr>
-          <w:rFonts w:asciiTheme="majorHAnsi" w:hAnsiTheme="majorHAnsi" w:cstheme="majorHAnsi"/>
-          <w:b/>
-          <w:lang w:val="en-US"/>
-        </w:rPr>
-        <w:t>)=0:</w:t>
+        <w:t>void virtual Create()=0:</w:t>
       </w:r>
       <w:r>
         <w:rPr>
@@ -1494,25 +1374,7 @@
           <w:b/>
           <w:lang w:val="en-US"/>
         </w:rPr>
-        <w:t xml:space="preserve">void virtual </w:t>
-      </w:r>
-      <w:proofErr w:type="gramStart"/>
-      <w:r>
-        <w:rPr>
-          <w:rFonts w:asciiTheme="majorHAnsi" w:hAnsiTheme="majorHAnsi" w:cstheme="majorHAnsi"/>
-          <w:b/>
-          <w:lang w:val="en-US"/>
-        </w:rPr>
-        <w:t>Update(</w:t>
-      </w:r>
-      <w:proofErr w:type="gramEnd"/>
-      <w:r>
-        <w:rPr>
-          <w:rFonts w:asciiTheme="majorHAnsi" w:hAnsiTheme="majorHAnsi" w:cstheme="majorHAnsi"/>
-          <w:b/>
-          <w:lang w:val="en-US"/>
-        </w:rPr>
-        <w:t>float dt) = 0</w:t>
+        <w:t>void virtual Update(float dt) = 0</w:t>
       </w:r>
       <w:r>
         <w:rPr>
@@ -1569,18 +1431,8 @@
           <w:b/>
           <w:lang w:val="en-US"/>
         </w:rPr>
-        <w:t xml:space="preserve">void virtual </w:t>
-      </w:r>
-      <w:proofErr w:type="gramStart"/>
-      <w:r>
-        <w:rPr>
-          <w:rFonts w:asciiTheme="majorHAnsi" w:hAnsiTheme="majorHAnsi" w:cstheme="majorHAnsi"/>
-          <w:b/>
-          <w:lang w:val="en-US"/>
-        </w:rPr>
-        <w:t>Release(</w:t>
-      </w:r>
-      <w:proofErr w:type="gramEnd"/>
+        <w:t>void virtual Release(</w:t>
+      </w:r>
       <w:r>
         <w:rPr>
           <w:rFonts w:asciiTheme="majorHAnsi" w:hAnsiTheme="majorHAnsi" w:cstheme="majorHAnsi"/>
@@ -1709,7 +1561,6 @@
         </w:rPr>
         <w:t xml:space="preserve"> hàm </w:t>
       </w:r>
-      <w:proofErr w:type="gramStart"/>
       <w:r>
         <w:rPr>
           <w:rFonts w:asciiTheme="majorHAnsi" w:hAnsiTheme="majorHAnsi" w:cstheme="majorHAnsi"/>
@@ -1724,16 +1575,7 @@
           <w:b/>
           <w:lang w:val="en-US"/>
         </w:rPr>
-        <w:t>pdateGame(</w:t>
-      </w:r>
-      <w:proofErr w:type="gramEnd"/>
-      <w:r>
-        <w:rPr>
-          <w:rFonts w:asciiTheme="majorHAnsi" w:hAnsiTheme="majorHAnsi" w:cstheme="majorHAnsi"/>
-          <w:b/>
-          <w:lang w:val="en-US"/>
-        </w:rPr>
-        <w:t>float dt)</w:t>
+        <w:t>pdateGame(float dt)</w:t>
       </w:r>
       <w:r>
         <w:rPr>
@@ -1801,7 +1643,6 @@
         </w:rPr>
         <w:t xml:space="preserve"> (gọi hàm </w:t>
       </w:r>
-      <w:proofErr w:type="gramStart"/>
       <w:r>
         <w:rPr>
           <w:rFonts w:asciiTheme="majorHAnsi" w:hAnsiTheme="majorHAnsi" w:cstheme="majorHAnsi"/>
@@ -1814,15 +1655,7 @@
           <w:rFonts w:asciiTheme="majorHAnsi" w:hAnsiTheme="majorHAnsi" w:cstheme="majorHAnsi"/>
           <w:lang w:val="en-US"/>
         </w:rPr>
-        <w:t>(</w:t>
-      </w:r>
-      <w:proofErr w:type="gramEnd"/>
-      <w:r>
-        <w:rPr>
-          <w:rFonts w:asciiTheme="majorHAnsi" w:hAnsiTheme="majorHAnsi" w:cstheme="majorHAnsi"/>
-          <w:lang w:val="en-US"/>
-        </w:rPr>
-        <w:t>)) không được gọi tự động mà chúng ta phải tự quả</w:t>
+        <w:t>()) không được gọi tự động mà chúng ta phải tự quả</w:t>
       </w:r>
       <w:r>
         <w:rPr>
@@ -2028,21 +1861,12 @@
         </w:rPr>
         <w:t xml:space="preserve"> cũng có cung cấp một vài hàm khác như </w:t>
       </w:r>
-      <w:proofErr w:type="gramStart"/>
-      <w:r>
-        <w:rPr>
-          <w:rFonts w:asciiTheme="majorHAnsi" w:hAnsiTheme="majorHAnsi" w:cstheme="majorHAnsi"/>
-          <w:lang w:val="en-US"/>
-        </w:rPr>
-        <w:t>getImageSize(</w:t>
-      </w:r>
-      <w:proofErr w:type="gramEnd"/>
-      <w:r>
-        <w:rPr>
-          <w:rFonts w:asciiTheme="majorHAnsi" w:hAnsiTheme="majorHAnsi" w:cstheme="majorHAnsi"/>
-          <w:lang w:val="en-US"/>
-        </w:rPr>
-        <w:t>).</w:t>
+      <w:r>
+        <w:rPr>
+          <w:rFonts w:asciiTheme="majorHAnsi" w:hAnsiTheme="majorHAnsi" w:cstheme="majorHAnsi"/>
+          <w:lang w:val="en-US"/>
+        </w:rPr>
+        <w:t>getImageSize().</w:t>
       </w:r>
     </w:p>
     <w:p>
@@ -2604,23 +2428,7 @@
           <w:rFonts w:asciiTheme="majorHAnsi" w:hAnsiTheme="majorHAnsi" w:cstheme="majorHAnsi"/>
           <w:lang w:val="en-US"/>
         </w:rPr>
-        <w:t xml:space="preserve">Constructor với một texture và một vùng cụ thể. Ví dụ trong Figure </w:t>
-      </w:r>
-      <w:proofErr w:type="gramStart"/>
-      <w:r>
-        <w:rPr>
-          <w:rFonts w:asciiTheme="majorHAnsi" w:hAnsiTheme="majorHAnsi" w:cstheme="majorHAnsi"/>
-          <w:lang w:val="en-US"/>
-        </w:rPr>
-        <w:t>2,  để</w:t>
-      </w:r>
-      <w:proofErr w:type="gramEnd"/>
-      <w:r>
-        <w:rPr>
-          <w:rFonts w:asciiTheme="majorHAnsi" w:hAnsiTheme="majorHAnsi" w:cstheme="majorHAnsi"/>
-          <w:lang w:val="en-US"/>
-        </w:rPr>
-        <w:t xml:space="preserve"> vẽ được góc phần tư thứ nhất của SpriteSheet, x, y, width, height sẽ là: (x,y) = (0,0) là góc phía trên bên trái và (width, height) = (64,64) là chiều dài và chiều rộng của vùng cần vẽ.</w:t>
+        <w:t>Constructor với một texture và một vùng cụ thể. Ví dụ trong Figure 2,  để vẽ được góc phần tư thứ nhất của SpriteSheet, x, y, width, height sẽ là: (x,y) = (0,0) là góc phía trên bên trái và (width, height) = (64,64) là chiều dài và chiều rộng của vùng cần vẽ.</w:t>
       </w:r>
     </w:p>
     <w:p>
@@ -2732,25 +2540,14 @@
           <w:lang w:val="en-US"/>
         </w:rPr>
       </w:pPr>
-      <w:proofErr w:type="gramStart"/>
-      <w:r>
-        <w:rPr>
-          <w:rFonts w:asciiTheme="majorHAnsi" w:hAnsiTheme="majorHAnsi" w:cstheme="majorHAnsi"/>
-          <w:b/>
-          <w:color w:val="000000" w:themeColor="text1"/>
-          <w:lang w:val="en-US"/>
-        </w:rPr>
-        <w:t>setTexture(</w:t>
-      </w:r>
-      <w:proofErr w:type="gramEnd"/>
-      <w:r>
-        <w:rPr>
-          <w:rFonts w:asciiTheme="majorHAnsi" w:hAnsiTheme="majorHAnsi" w:cstheme="majorHAnsi"/>
-          <w:b/>
-          <w:color w:val="000000" w:themeColor="text1"/>
-          <w:lang w:val="en-US"/>
-        </w:rPr>
-        <w:t xml:space="preserve">Texture texture): </w:t>
+      <w:r>
+        <w:rPr>
+          <w:rFonts w:asciiTheme="majorHAnsi" w:hAnsiTheme="majorHAnsi" w:cstheme="majorHAnsi"/>
+          <w:b/>
+          <w:color w:val="000000" w:themeColor="text1"/>
+          <w:lang w:val="en-US"/>
+        </w:rPr>
+        <w:t xml:space="preserve">setTexture(Texture texture): </w:t>
       </w:r>
       <w:r>
         <w:rPr>
@@ -2812,25 +2609,7 @@
           <w:color w:val="000000" w:themeColor="text1"/>
           <w:lang w:val="en-US"/>
         </w:rPr>
-        <w:t xml:space="preserve">Có một điều phải để ý là lớp TextureRegion và một số lớp liên quan đến việc vẽ hình khác không có phương thức </w:t>
-      </w:r>
-      <w:proofErr w:type="gramStart"/>
-      <w:r>
-        <w:rPr>
-          <w:rFonts w:asciiTheme="majorHAnsi" w:hAnsiTheme="majorHAnsi" w:cstheme="majorHAnsi"/>
-          <w:color w:val="000000" w:themeColor="text1"/>
-          <w:lang w:val="en-US"/>
-        </w:rPr>
-        <w:t>dispose(</w:t>
-      </w:r>
-      <w:proofErr w:type="gramEnd"/>
-      <w:r>
-        <w:rPr>
-          <w:rFonts w:asciiTheme="majorHAnsi" w:hAnsiTheme="majorHAnsi" w:cstheme="majorHAnsi"/>
-          <w:color w:val="000000" w:themeColor="text1"/>
-          <w:lang w:val="en-US"/>
-        </w:rPr>
-        <w:t xml:space="preserve">). Tại sao lại như vậy? </w:t>
+        <w:t xml:space="preserve">Có một điều phải để ý là lớp TextureRegion và một số lớp liên quan đến việc vẽ hình khác không có phương thức dispose(). Tại sao lại như vậy? </w:t>
       </w:r>
     </w:p>
     <w:p>
@@ -2849,25 +2628,7 @@
           <w:color w:val="000000" w:themeColor="text1"/>
           <w:lang w:val="en-US"/>
         </w:rPr>
-        <w:t xml:space="preserve">Lý do là lớp TextureRegion chỉ thực hiện việc lưu trữ các thông số là các kiểu dữ liệu cơ sở như kiểu int. TextureRegion có lưu trữ kiểu Texture tuy nhiên việc lưu trữ này chỉ là lưu trữ dưới dạng reference. Vì vậy, khi chúng ta ghi nhớ giải phóng cho lớp Texture mà chúng ta đã truyền vào cho lớp TextureRegion này thì phương thức </w:t>
-      </w:r>
-      <w:proofErr w:type="gramStart"/>
-      <w:r>
-        <w:rPr>
-          <w:rFonts w:asciiTheme="majorHAnsi" w:hAnsiTheme="majorHAnsi" w:cstheme="majorHAnsi"/>
-          <w:color w:val="000000" w:themeColor="text1"/>
-          <w:lang w:val="en-US"/>
-        </w:rPr>
-        <w:t>dispose(</w:t>
-      </w:r>
-      <w:proofErr w:type="gramEnd"/>
-      <w:r>
-        <w:rPr>
-          <w:rFonts w:asciiTheme="majorHAnsi" w:hAnsiTheme="majorHAnsi" w:cstheme="majorHAnsi"/>
-          <w:color w:val="000000" w:themeColor="text1"/>
-          <w:lang w:val="en-US"/>
-        </w:rPr>
-        <w:t>) cho lớp này là không cần thiết.</w:t>
+        <w:t>Lý do là lớp TextureRegion chỉ thực hiện việc lưu trữ các thông số là các kiểu dữ liệu cơ sở như kiểu int. TextureRegion có lưu trữ kiểu Texture tuy nhiên việc lưu trữ này chỉ là lưu trữ dưới dạng reference. Vì vậy, khi chúng ta ghi nhớ giải phóng cho lớp Texture mà chúng ta đã truyền vào cho lớp TextureRegion này thì phương thức dispose() cho lớp này là không cần thiết.</w:t>
       </w:r>
     </w:p>
     <w:p>
@@ -3117,23 +2878,13 @@
           <w:lang w:val="en-US"/>
         </w:rPr>
       </w:pPr>
-      <w:proofErr w:type="gramStart"/>
-      <w:r>
-        <w:rPr>
-          <w:rFonts w:asciiTheme="majorHAnsi" w:hAnsiTheme="majorHAnsi" w:cstheme="majorHAnsi"/>
-          <w:b/>
-          <w:lang w:val="en-US"/>
-        </w:rPr>
-        <w:t>Animation(</w:t>
-      </w:r>
-      <w:proofErr w:type="gramEnd"/>
-      <w:r>
-        <w:rPr>
-          <w:rFonts w:asciiTheme="majorHAnsi" w:hAnsiTheme="majorHAnsi" w:cstheme="majorHAnsi"/>
-          <w:b/>
-          <w:lang w:val="en-US"/>
-        </w:rPr>
-        <w:t>float frameDuration, Array&lt;T&gt; keyFrames):</w:t>
+      <w:r>
+        <w:rPr>
+          <w:rFonts w:asciiTheme="majorHAnsi" w:hAnsiTheme="majorHAnsi" w:cstheme="majorHAnsi"/>
+          <w:b/>
+          <w:lang w:val="en-US"/>
+        </w:rPr>
+        <w:t>Animation(float frameDuration, Array&lt;T&gt; keyFrames):</w:t>
       </w:r>
       <w:r>
         <w:rPr>
@@ -3155,23 +2906,13 @@
           <w:lang w:val="en-US"/>
         </w:rPr>
       </w:pPr>
-      <w:proofErr w:type="gramStart"/>
-      <w:r>
-        <w:rPr>
-          <w:rFonts w:asciiTheme="majorHAnsi" w:hAnsiTheme="majorHAnsi" w:cstheme="majorHAnsi"/>
-          <w:b/>
-          <w:lang w:val="en-US"/>
-        </w:rPr>
-        <w:t>getKeyFrame(</w:t>
-      </w:r>
-      <w:proofErr w:type="gramEnd"/>
-      <w:r>
-        <w:rPr>
-          <w:rFonts w:asciiTheme="majorHAnsi" w:hAnsiTheme="majorHAnsi" w:cstheme="majorHAnsi"/>
-          <w:b/>
-          <w:lang w:val="en-US"/>
-        </w:rPr>
-        <w:t>float stateTime):</w:t>
+      <w:r>
+        <w:rPr>
+          <w:rFonts w:asciiTheme="majorHAnsi" w:hAnsiTheme="majorHAnsi" w:cstheme="majorHAnsi"/>
+          <w:b/>
+          <w:lang w:val="en-US"/>
+        </w:rPr>
+        <w:t>getKeyFrame(float stateTime):</w:t>
       </w:r>
       <w:r>
         <w:rPr>
@@ -3296,23 +3037,13 @@
           <w:lang w:val="en-US"/>
         </w:rPr>
       </w:pPr>
-      <w:proofErr w:type="gramStart"/>
-      <w:r>
-        <w:rPr>
-          <w:rFonts w:asciiTheme="majorHAnsi" w:hAnsiTheme="majorHAnsi" w:cstheme="majorHAnsi"/>
-          <w:b/>
-          <w:lang w:val="en-US"/>
-        </w:rPr>
-        <w:t>SpriteBatch(</w:t>
-      </w:r>
-      <w:proofErr w:type="gramEnd"/>
-      <w:r>
-        <w:rPr>
-          <w:rFonts w:asciiTheme="majorHAnsi" w:hAnsiTheme="majorHAnsi" w:cstheme="majorHAnsi"/>
-          <w:b/>
-          <w:lang w:val="en-US"/>
-        </w:rPr>
-        <w:t>):</w:t>
+      <w:r>
+        <w:rPr>
+          <w:rFonts w:asciiTheme="majorHAnsi" w:hAnsiTheme="majorHAnsi" w:cstheme="majorHAnsi"/>
+          <w:b/>
+          <w:lang w:val="en-US"/>
+        </w:rPr>
+        <w:t>SpriteBatch():</w:t>
       </w:r>
       <w:r>
         <w:rPr>
@@ -3334,23 +3065,13 @@
           <w:lang w:val="en-US"/>
         </w:rPr>
       </w:pPr>
-      <w:proofErr w:type="gramStart"/>
-      <w:r>
-        <w:rPr>
-          <w:rFonts w:asciiTheme="majorHAnsi" w:hAnsiTheme="majorHAnsi" w:cstheme="majorHAnsi"/>
-          <w:b/>
-          <w:lang w:val="en-US"/>
-        </w:rPr>
-        <w:t>begin(</w:t>
-      </w:r>
-      <w:proofErr w:type="gramEnd"/>
-      <w:r>
-        <w:rPr>
-          <w:rFonts w:asciiTheme="majorHAnsi" w:hAnsiTheme="majorHAnsi" w:cstheme="majorHAnsi"/>
-          <w:b/>
-          <w:lang w:val="en-US"/>
-        </w:rPr>
-        <w:t>):</w:t>
+      <w:r>
+        <w:rPr>
+          <w:rFonts w:asciiTheme="majorHAnsi" w:hAnsiTheme="majorHAnsi" w:cstheme="majorHAnsi"/>
+          <w:b/>
+          <w:lang w:val="en-US"/>
+        </w:rPr>
+        <w:t>begin():</w:t>
       </w:r>
       <w:r>
         <w:rPr>
@@ -3372,23 +3093,13 @@
           <w:lang w:val="en-US"/>
         </w:rPr>
       </w:pPr>
-      <w:proofErr w:type="gramStart"/>
-      <w:r>
-        <w:rPr>
-          <w:rFonts w:asciiTheme="majorHAnsi" w:hAnsiTheme="majorHAnsi" w:cstheme="majorHAnsi"/>
-          <w:b/>
-          <w:lang w:val="en-US"/>
-        </w:rPr>
-        <w:t>end(</w:t>
-      </w:r>
-      <w:proofErr w:type="gramEnd"/>
-      <w:r>
-        <w:rPr>
-          <w:rFonts w:asciiTheme="majorHAnsi" w:hAnsiTheme="majorHAnsi" w:cstheme="majorHAnsi"/>
-          <w:b/>
-          <w:lang w:val="en-US"/>
-        </w:rPr>
-        <w:t>):</w:t>
+      <w:r>
+        <w:rPr>
+          <w:rFonts w:asciiTheme="majorHAnsi" w:hAnsiTheme="majorHAnsi" w:cstheme="majorHAnsi"/>
+          <w:b/>
+          <w:lang w:val="en-US"/>
+        </w:rPr>
+        <w:t>end():</w:t>
       </w:r>
       <w:r>
         <w:rPr>
@@ -3651,25 +3362,14 @@
           <w:color w:val="000000" w:themeColor="text1"/>
         </w:rPr>
       </w:pPr>
-      <w:proofErr w:type="gramStart"/>
-      <w:r>
-        <w:rPr>
-          <w:rFonts w:asciiTheme="majorHAnsi" w:hAnsiTheme="majorHAnsi" w:cstheme="majorHAnsi"/>
-          <w:b/>
-          <w:color w:val="000000" w:themeColor="text1"/>
-          <w:lang w:val="en-US"/>
-        </w:rPr>
-        <w:t>dispose(</w:t>
-      </w:r>
-      <w:proofErr w:type="gramEnd"/>
-      <w:r>
-        <w:rPr>
-          <w:rFonts w:asciiTheme="majorHAnsi" w:hAnsiTheme="majorHAnsi" w:cstheme="majorHAnsi"/>
-          <w:b/>
-          <w:color w:val="000000" w:themeColor="text1"/>
-          <w:lang w:val="en-US"/>
-        </w:rPr>
-        <w:t>):</w:t>
+      <w:r>
+        <w:rPr>
+          <w:rFonts w:asciiTheme="majorHAnsi" w:hAnsiTheme="majorHAnsi" w:cstheme="majorHAnsi"/>
+          <w:b/>
+          <w:color w:val="000000" w:themeColor="text1"/>
+          <w:lang w:val="en-US"/>
+        </w:rPr>
+        <w:t>dispose():</w:t>
       </w:r>
       <w:r>
         <w:rPr>
@@ -3925,25 +3625,14 @@
           <w:lang w:val="en-US"/>
         </w:rPr>
       </w:pPr>
-      <w:proofErr w:type="gramStart"/>
-      <w:r>
-        <w:rPr>
-          <w:rFonts w:asciiTheme="majorHAnsi" w:hAnsiTheme="majorHAnsi" w:cstheme="majorHAnsi"/>
-          <w:b/>
-          <w:color w:val="000000" w:themeColor="text1"/>
-          <w:lang w:val="en-US"/>
-        </w:rPr>
-        <w:t>Sprite(</w:t>
-      </w:r>
-      <w:proofErr w:type="gramEnd"/>
-      <w:r>
-        <w:rPr>
-          <w:rFonts w:asciiTheme="majorHAnsi" w:hAnsiTheme="majorHAnsi" w:cstheme="majorHAnsi"/>
-          <w:b/>
-          <w:color w:val="000000" w:themeColor="text1"/>
-          <w:lang w:val="en-US"/>
-        </w:rPr>
-        <w:t>Texture texture):</w:t>
+      <w:r>
+        <w:rPr>
+          <w:rFonts w:asciiTheme="majorHAnsi" w:hAnsiTheme="majorHAnsi" w:cstheme="majorHAnsi"/>
+          <w:b/>
+          <w:color w:val="000000" w:themeColor="text1"/>
+          <w:lang w:val="en-US"/>
+        </w:rPr>
+        <w:t>Sprite(Texture texture):</w:t>
       </w:r>
       <w:r>
         <w:rPr>
@@ -3977,25 +3666,14 @@
           <w:lang w:val="en-US"/>
         </w:rPr>
       </w:pPr>
-      <w:proofErr w:type="gramStart"/>
-      <w:r>
-        <w:rPr>
-          <w:rFonts w:asciiTheme="majorHAnsi" w:hAnsiTheme="majorHAnsi" w:cstheme="majorHAnsi"/>
-          <w:b/>
-          <w:color w:val="000000" w:themeColor="text1"/>
-          <w:lang w:val="en-US"/>
-        </w:rPr>
-        <w:t>Sprite(</w:t>
-      </w:r>
-      <w:proofErr w:type="gramEnd"/>
-      <w:r>
-        <w:rPr>
-          <w:rFonts w:asciiTheme="majorHAnsi" w:hAnsiTheme="majorHAnsi" w:cstheme="majorHAnsi"/>
-          <w:b/>
-          <w:color w:val="000000" w:themeColor="text1"/>
-          <w:lang w:val="en-US"/>
-        </w:rPr>
-        <w:t>Texture texture, int srcX, int srcY, int srcWidth, int srcHeight):</w:t>
+      <w:r>
+        <w:rPr>
+          <w:rFonts w:asciiTheme="majorHAnsi" w:hAnsiTheme="majorHAnsi" w:cstheme="majorHAnsi"/>
+          <w:b/>
+          <w:color w:val="000000" w:themeColor="text1"/>
+          <w:lang w:val="en-US"/>
+        </w:rPr>
+        <w:t>Sprite(Texture texture, int srcX, int srcY, int srcWidth, int srcHeight):</w:t>
       </w:r>
       <w:r>
         <w:rPr>
@@ -4028,25 +3706,14 @@
           <w:lang w:val="en-US"/>
         </w:rPr>
       </w:pPr>
-      <w:proofErr w:type="gramStart"/>
-      <w:r>
-        <w:rPr>
-          <w:rFonts w:asciiTheme="majorHAnsi" w:hAnsiTheme="majorHAnsi" w:cstheme="majorHAnsi"/>
-          <w:b/>
-          <w:color w:val="000000" w:themeColor="text1"/>
-          <w:lang w:val="en-US"/>
-        </w:rPr>
-        <w:t>Sprite(</w:t>
-      </w:r>
-      <w:proofErr w:type="gramEnd"/>
-      <w:r>
-        <w:rPr>
-          <w:rFonts w:asciiTheme="majorHAnsi" w:hAnsiTheme="majorHAnsi" w:cstheme="majorHAnsi"/>
-          <w:b/>
-          <w:color w:val="000000" w:themeColor="text1"/>
-          <w:lang w:val="en-US"/>
-        </w:rPr>
-        <w:t>TextureRegion region):</w:t>
+      <w:r>
+        <w:rPr>
+          <w:rFonts w:asciiTheme="majorHAnsi" w:hAnsiTheme="majorHAnsi" w:cstheme="majorHAnsi"/>
+          <w:b/>
+          <w:color w:val="000000" w:themeColor="text1"/>
+          <w:lang w:val="en-US"/>
+        </w:rPr>
+        <w:t>Sprite(TextureRegion region):</w:t>
       </w:r>
       <w:r>
         <w:rPr>
@@ -4277,25 +3944,14 @@
           <w:color w:val="000000" w:themeColor="text1"/>
         </w:rPr>
       </w:pPr>
-      <w:proofErr w:type="gramStart"/>
-      <w:r>
-        <w:rPr>
-          <w:rFonts w:asciiTheme="majorHAnsi" w:hAnsiTheme="majorHAnsi" w:cstheme="majorHAnsi"/>
-          <w:b/>
-          <w:color w:val="000000" w:themeColor="text1"/>
-          <w:lang w:val="en-US"/>
-        </w:rPr>
-        <w:t>setRegion(</w:t>
-      </w:r>
-      <w:proofErr w:type="gramEnd"/>
-      <w:r>
-        <w:rPr>
-          <w:rFonts w:asciiTheme="majorHAnsi" w:hAnsiTheme="majorHAnsi" w:cstheme="majorHAnsi"/>
-          <w:b/>
-          <w:color w:val="000000" w:themeColor="text1"/>
-          <w:lang w:val="en-US"/>
-        </w:rPr>
-        <w:t xml:space="preserve">TextureRegion region): </w:t>
+      <w:r>
+        <w:rPr>
+          <w:rFonts w:asciiTheme="majorHAnsi" w:hAnsiTheme="majorHAnsi" w:cstheme="majorHAnsi"/>
+          <w:b/>
+          <w:color w:val="000000" w:themeColor="text1"/>
+          <w:lang w:val="en-US"/>
+        </w:rPr>
+        <w:t xml:space="preserve">setRegion(TextureRegion region): </w:t>
       </w:r>
       <w:r>
         <w:rPr>
@@ -4319,51 +3975,22 @@
           <w:color w:val="000000" w:themeColor="text1"/>
         </w:rPr>
       </w:pPr>
-      <w:proofErr w:type="gramStart"/>
-      <w:r>
-        <w:rPr>
-          <w:rFonts w:asciiTheme="majorHAnsi" w:hAnsiTheme="majorHAnsi" w:cstheme="majorHAnsi"/>
-          <w:b/>
-          <w:color w:val="000000" w:themeColor="text1"/>
-          <w:lang w:val="en-US"/>
-        </w:rPr>
-        <w:t>Draw(</w:t>
-      </w:r>
-      <w:proofErr w:type="gramEnd"/>
-      <w:r>
-        <w:rPr>
-          <w:rFonts w:asciiTheme="majorHAnsi" w:hAnsiTheme="majorHAnsi" w:cstheme="majorHAnsi"/>
-          <w:b/>
-          <w:color w:val="000000" w:themeColor="text1"/>
-          <w:lang w:val="en-US"/>
-        </w:rPr>
-        <w:t xml:space="preserve">Batch batch): </w:t>
-      </w:r>
-      <w:r>
-        <w:rPr>
-          <w:rFonts w:asciiTheme="majorHAnsi" w:hAnsiTheme="majorHAnsi" w:cstheme="majorHAnsi"/>
-          <w:color w:val="000000" w:themeColor="text1"/>
-          <w:lang w:val="en-US"/>
-        </w:rPr>
-        <w:t xml:space="preserve">vẽ Sprite này với các thông số đã set cho lớp Sprite này. Lưu ý hàm này phải được gọi giữa </w:t>
-      </w:r>
-      <w:proofErr w:type="gramStart"/>
-      <w:r>
-        <w:rPr>
-          <w:rFonts w:asciiTheme="majorHAnsi" w:hAnsiTheme="majorHAnsi" w:cstheme="majorHAnsi"/>
-          <w:color w:val="000000" w:themeColor="text1"/>
-          <w:lang w:val="en-US"/>
-        </w:rPr>
-        <w:t>batch.begin</w:t>
-      </w:r>
-      <w:proofErr w:type="gramEnd"/>
-      <w:r>
-        <w:rPr>
-          <w:rFonts w:asciiTheme="majorHAnsi" w:hAnsiTheme="majorHAnsi" w:cstheme="majorHAnsi"/>
-          <w:color w:val="000000" w:themeColor="text1"/>
-          <w:lang w:val="en-US"/>
-        </w:rPr>
-        <w:t xml:space="preserve">() và batch.end(). </w:t>
+      <w:r>
+        <w:rPr>
+          <w:rFonts w:asciiTheme="majorHAnsi" w:hAnsiTheme="majorHAnsi" w:cstheme="majorHAnsi"/>
+          <w:b/>
+          <w:color w:val="000000" w:themeColor="text1"/>
+          <w:lang w:val="en-US"/>
+        </w:rPr>
+        <w:t xml:space="preserve">Draw(Batch batch): </w:t>
+      </w:r>
+      <w:r>
+        <w:rPr>
+          <w:rFonts w:asciiTheme="majorHAnsi" w:hAnsiTheme="majorHAnsi" w:cstheme="majorHAnsi"/>
+          <w:color w:val="000000" w:themeColor="text1"/>
+          <w:lang w:val="en-US"/>
+        </w:rPr>
+        <w:t xml:space="preserve">vẽ Sprite này với các thông số đã set cho lớp Sprite này. Lưu ý hàm này phải được gọi giữa batch.begin() và batch.end(). </w:t>
       </w:r>
     </w:p>
     <w:p>
@@ -4502,25 +4129,14 @@
         </w:rPr>
         <w:t xml:space="preserve">của lớp TextureRegion. Điều này tuy không khó nhưng khá tốn thời gian và sự gọn gàng của code. Vì vậy, LibGDX cung cấp cho ta lớp Sprite và đơn giản hóa lớp TextureRegion để làm những công việc tương tự như thế này. Tất cả việc chúng ta phải làm là khởi tạo các TextureRegion cần thiết và gọi hàm </w:t>
       </w:r>
-      <w:proofErr w:type="gramStart"/>
-      <w:r>
-        <w:rPr>
-          <w:rFonts w:asciiTheme="majorHAnsi" w:hAnsiTheme="majorHAnsi" w:cstheme="majorHAnsi"/>
-          <w:b/>
-          <w:color w:val="000000" w:themeColor="text1"/>
-          <w:lang w:val="en-US"/>
-        </w:rPr>
-        <w:t>setRegion(</w:t>
-      </w:r>
-      <w:proofErr w:type="gramEnd"/>
-      <w:r>
-        <w:rPr>
-          <w:rFonts w:asciiTheme="majorHAnsi" w:hAnsiTheme="majorHAnsi" w:cstheme="majorHAnsi"/>
-          <w:b/>
-          <w:color w:val="000000" w:themeColor="text1"/>
-          <w:lang w:val="en-US"/>
-        </w:rPr>
-        <w:t>TextureRegion region)</w:t>
+      <w:r>
+        <w:rPr>
+          <w:rFonts w:asciiTheme="majorHAnsi" w:hAnsiTheme="majorHAnsi" w:cstheme="majorHAnsi"/>
+          <w:b/>
+          <w:color w:val="000000" w:themeColor="text1"/>
+          <w:lang w:val="en-US"/>
+        </w:rPr>
+        <w:t>setRegion(TextureRegion region)</w:t>
       </w:r>
       <w:r>
         <w:rPr>
@@ -5251,7 +4867,14 @@
           <w:rFonts w:asciiTheme="majorHAnsi" w:hAnsiTheme="majorHAnsi" w:cstheme="majorHAnsi"/>
           <w:lang w:val="en-US"/>
         </w:rPr>
-        <w:t xml:space="preserve">19: Class TMXMap: </w:t>
+        <w:t xml:space="preserve">19: Các Class liên quan đến </w:t>
+      </w:r>
+      <w:r>
+        <w:rPr>
+          <w:rFonts w:asciiTheme="majorHAnsi" w:hAnsiTheme="majorHAnsi" w:cstheme="majorHAnsi"/>
+          <w:lang w:val="en-US"/>
+        </w:rPr>
+        <w:t xml:space="preserve">Map: </w:t>
       </w:r>
     </w:p>
     <w:p>
@@ -5288,23 +4911,7 @@
           <w:rFonts w:asciiTheme="majorHAnsi" w:hAnsiTheme="majorHAnsi" w:cstheme="majorHAnsi"/>
           <w:lang w:val="en-US"/>
         </w:rPr>
-        <w:t xml:space="preserve">Framework trong nội dung bài viết này cung cấp Class TMXMap hỗ trợ việc đọc </w:t>
-      </w:r>
-      <w:proofErr w:type="gramStart"/>
-      <w:r>
-        <w:rPr>
-          <w:rFonts w:asciiTheme="majorHAnsi" w:hAnsiTheme="majorHAnsi" w:cstheme="majorHAnsi"/>
-          <w:lang w:val="en-US"/>
-        </w:rPr>
-        <w:t>file .tmx</w:t>
-      </w:r>
-      <w:proofErr w:type="gramEnd"/>
-      <w:r>
-        <w:rPr>
-          <w:rFonts w:asciiTheme="majorHAnsi" w:hAnsiTheme="majorHAnsi" w:cstheme="majorHAnsi"/>
-          <w:lang w:val="en-US"/>
-        </w:rPr>
-        <w:t xml:space="preserve"> được tạo ra từ phần mềm Tiled Map Editor.</w:t>
+        <w:t>Framework trong nội dung bài viết này cung cấp Class TMXMap hỗ trợ việc đọc file .tmx được tạo ra từ phần mềm Tiled Map Editor.</w:t>
       </w:r>
     </w:p>
     <w:p>
@@ -5406,6 +5013,23 @@
           <w:lang w:val="en-US"/>
         </w:rPr>
         <w:lastRenderedPageBreak/>
+        <w:t xml:space="preserve">2.1.19.1. </w:t>
+      </w:r>
+      <w:bookmarkStart w:id="0" w:name="_GoBack"/>
+      <w:bookmarkEnd w:id="0"/>
+    </w:p>
+    <w:p>
+      <w:pPr>
+        <w:rPr>
+          <w:rFonts w:asciiTheme="majorHAnsi" w:hAnsiTheme="majorHAnsi" w:cstheme="majorHAnsi"/>
+          <w:lang w:val="en-US"/>
+        </w:rPr>
+      </w:pPr>
+      <w:r>
+        <w:rPr>
+          <w:rFonts w:asciiTheme="majorHAnsi" w:hAnsiTheme="majorHAnsi" w:cstheme="majorHAnsi"/>
+          <w:lang w:val="en-US"/>
+        </w:rPr>
         <w:t xml:space="preserve">Trước khi đi vào </w:t>
       </w:r>
       <w:r>
@@ -5613,8 +5237,6 @@
         </w:rPr>
         <w:t xml:space="preserve">): </w:t>
       </w:r>
-      <w:bookmarkStart w:id="0" w:name="_GoBack"/>
-      <w:bookmarkEnd w:id="0"/>
     </w:p>
     <w:p>
       <w:pPr>

--- a/BaoCaoNhapMonPhatTrienGame.docx
+++ b/BaoCaoNhapMonPhatTrienGame.docx
@@ -206,8 +206,18 @@
           <w:color w:val="000000" w:themeColor="text1"/>
           <w:lang w:val="en-US"/>
         </w:rPr>
-        <w:t>: ………..</w:t>
-      </w:r>
+        <w:t>: ……</w:t>
+      </w:r>
+      <w:proofErr w:type="gramStart"/>
+      <w:r>
+        <w:rPr>
+          <w:rFonts w:asciiTheme="majorHAnsi" w:hAnsiTheme="majorHAnsi" w:cstheme="majorHAnsi"/>
+          <w:color w:val="000000" w:themeColor="text1"/>
+          <w:lang w:val="en-US"/>
+        </w:rPr>
+        <w:t>…..</w:t>
+      </w:r>
+      <w:proofErr w:type="gramEnd"/>
     </w:p>
     <w:p>
       <w:pPr>
@@ -269,34 +279,54 @@
           <w:color w:val="000000" w:themeColor="text1"/>
           <w:lang w:val="en-US"/>
         </w:rPr>
-        <w:t>Visual Studio: ……..</w:t>
-      </w:r>
-    </w:p>
-    <w:p>
-      <w:pPr>
-        <w:rPr>
-          <w:rFonts w:asciiTheme="majorHAnsi" w:hAnsiTheme="majorHAnsi" w:cstheme="majorHAnsi"/>
-          <w:color w:val="000000" w:themeColor="text1"/>
-          <w:lang w:val="en-US"/>
-        </w:rPr>
-      </w:pPr>
-    </w:p>
-    <w:p>
-      <w:pPr>
-        <w:rPr>
-          <w:rFonts w:asciiTheme="majorHAnsi" w:hAnsiTheme="majorHAnsi" w:cstheme="majorHAnsi"/>
-          <w:color w:val="000000" w:themeColor="text1"/>
-          <w:lang w:val="en-US"/>
-        </w:rPr>
-      </w:pPr>
-      <w:r>
-        <w:rPr>
-          <w:rFonts w:asciiTheme="majorHAnsi" w:hAnsiTheme="majorHAnsi" w:cstheme="majorHAnsi"/>
-          <w:color w:val="000000" w:themeColor="text1"/>
-          <w:lang w:val="en-US"/>
-        </w:rPr>
-        <w:t>DirectX9: ………..</w:t>
-      </w:r>
+        <w:t>Visual Studio: …</w:t>
+      </w:r>
+      <w:proofErr w:type="gramStart"/>
+      <w:r>
+        <w:rPr>
+          <w:rFonts w:asciiTheme="majorHAnsi" w:hAnsiTheme="majorHAnsi" w:cstheme="majorHAnsi"/>
+          <w:color w:val="000000" w:themeColor="text1"/>
+          <w:lang w:val="en-US"/>
+        </w:rPr>
+        <w:t>…..</w:t>
+      </w:r>
+      <w:proofErr w:type="gramEnd"/>
+    </w:p>
+    <w:p>
+      <w:pPr>
+        <w:rPr>
+          <w:rFonts w:asciiTheme="majorHAnsi" w:hAnsiTheme="majorHAnsi" w:cstheme="majorHAnsi"/>
+          <w:color w:val="000000" w:themeColor="text1"/>
+          <w:lang w:val="en-US"/>
+        </w:rPr>
+      </w:pPr>
+    </w:p>
+    <w:p>
+      <w:pPr>
+        <w:rPr>
+          <w:rFonts w:asciiTheme="majorHAnsi" w:hAnsiTheme="majorHAnsi" w:cstheme="majorHAnsi"/>
+          <w:color w:val="000000" w:themeColor="text1"/>
+          <w:lang w:val="en-US"/>
+        </w:rPr>
+      </w:pPr>
+      <w:r>
+        <w:rPr>
+          <w:rFonts w:asciiTheme="majorHAnsi" w:hAnsiTheme="majorHAnsi" w:cstheme="majorHAnsi"/>
+          <w:color w:val="000000" w:themeColor="text1"/>
+          <w:lang w:val="en-US"/>
+        </w:rPr>
+        <w:t>DirectX9: ……</w:t>
+      </w:r>
+      <w:proofErr w:type="gramStart"/>
+      <w:r>
+        <w:rPr>
+          <w:rFonts w:asciiTheme="majorHAnsi" w:hAnsiTheme="majorHAnsi" w:cstheme="majorHAnsi"/>
+          <w:color w:val="000000" w:themeColor="text1"/>
+          <w:lang w:val="en-US"/>
+        </w:rPr>
+        <w:t>…..</w:t>
+      </w:r>
+      <w:proofErr w:type="gramEnd"/>
     </w:p>
     <w:p>
       <w:pPr>
@@ -838,7 +868,16 @@
           <w:b/>
           <w:lang w:val="en-US"/>
         </w:rPr>
-        <w:t>void virtual C</w:t>
+        <w:t xml:space="preserve">void virtual </w:t>
+      </w:r>
+      <w:proofErr w:type="gramStart"/>
+      <w:r>
+        <w:rPr>
+          <w:rFonts w:asciiTheme="majorHAnsi" w:hAnsiTheme="majorHAnsi" w:cstheme="majorHAnsi"/>
+          <w:b/>
+          <w:lang w:val="en-US"/>
+        </w:rPr>
+        <w:t>C</w:t>
       </w:r>
       <w:r>
         <w:rPr>
@@ -862,7 +901,16 @@
           <w:b/>
           <w:lang w:val="en-US"/>
         </w:rPr>
-        <w:t>()</w:t>
+        <w:t>(</w:t>
+      </w:r>
+      <w:proofErr w:type="gramEnd"/>
+      <w:r>
+        <w:rPr>
+          <w:rFonts w:asciiTheme="majorHAnsi" w:hAnsiTheme="majorHAnsi" w:cstheme="majorHAnsi"/>
+          <w:b/>
+          <w:lang w:val="en-US"/>
+        </w:rPr>
+        <w:t>)</w:t>
       </w:r>
       <w:r>
         <w:rPr>
@@ -948,7 +996,25 @@
           <w:b/>
           <w:lang w:val="en-US"/>
         </w:rPr>
-        <w:t>void virtual UpdateGame(float dt) = 0:</w:t>
+        <w:t xml:space="preserve">void virtual </w:t>
+      </w:r>
+      <w:proofErr w:type="gramStart"/>
+      <w:r>
+        <w:rPr>
+          <w:rFonts w:asciiTheme="majorHAnsi" w:hAnsiTheme="majorHAnsi" w:cstheme="majorHAnsi"/>
+          <w:b/>
+          <w:lang w:val="en-US"/>
+        </w:rPr>
+        <w:t>UpdateGame(</w:t>
+      </w:r>
+      <w:proofErr w:type="gramEnd"/>
+      <w:r>
+        <w:rPr>
+          <w:rFonts w:asciiTheme="majorHAnsi" w:hAnsiTheme="majorHAnsi" w:cstheme="majorHAnsi"/>
+          <w:b/>
+          <w:lang w:val="en-US"/>
+        </w:rPr>
+        <w:t>float dt) = 0:</w:t>
       </w:r>
       <w:r>
         <w:rPr>
@@ -1004,7 +1070,25 @@
           <w:b/>
           <w:lang w:val="en-US"/>
         </w:rPr>
-        <w:t>void virtual Release() = 0:</w:t>
+        <w:t xml:space="preserve">void virtual </w:t>
+      </w:r>
+      <w:proofErr w:type="gramStart"/>
+      <w:r>
+        <w:rPr>
+          <w:rFonts w:asciiTheme="majorHAnsi" w:hAnsiTheme="majorHAnsi" w:cstheme="majorHAnsi"/>
+          <w:b/>
+          <w:lang w:val="en-US"/>
+        </w:rPr>
+        <w:t>Release(</w:t>
+      </w:r>
+      <w:proofErr w:type="gramEnd"/>
+      <w:r>
+        <w:rPr>
+          <w:rFonts w:asciiTheme="majorHAnsi" w:hAnsiTheme="majorHAnsi" w:cstheme="majorHAnsi"/>
+          <w:b/>
+          <w:lang w:val="en-US"/>
+        </w:rPr>
+        <w:t>) = 0:</w:t>
       </w:r>
       <w:r>
         <w:rPr>
@@ -1046,15 +1130,33 @@
           <w:b/>
           <w:lang w:val="en-US"/>
         </w:rPr>
-        <w:t>void setScene</w:t>
-      </w:r>
-      <w:r>
-        <w:rPr>
-          <w:rFonts w:asciiTheme="majorHAnsi" w:hAnsiTheme="majorHAnsi" w:cstheme="majorHAnsi"/>
-          <w:b/>
-          <w:lang w:val="en-US"/>
-        </w:rPr>
-        <w:t>(Sce</w:t>
+        <w:t xml:space="preserve">void </w:t>
+      </w:r>
+      <w:proofErr w:type="gramStart"/>
+      <w:r>
+        <w:rPr>
+          <w:rFonts w:asciiTheme="majorHAnsi" w:hAnsiTheme="majorHAnsi" w:cstheme="majorHAnsi"/>
+          <w:b/>
+          <w:lang w:val="en-US"/>
+        </w:rPr>
+        <w:t>setScene</w:t>
+      </w:r>
+      <w:r>
+        <w:rPr>
+          <w:rFonts w:asciiTheme="majorHAnsi" w:hAnsiTheme="majorHAnsi" w:cstheme="majorHAnsi"/>
+          <w:b/>
+          <w:lang w:val="en-US"/>
+        </w:rPr>
+        <w:t>(</w:t>
+      </w:r>
+      <w:proofErr w:type="gramEnd"/>
+      <w:r>
+        <w:rPr>
+          <w:rFonts w:asciiTheme="majorHAnsi" w:hAnsiTheme="majorHAnsi" w:cstheme="majorHAnsi"/>
+          <w:b/>
+          <w:lang w:val="en-US"/>
+        </w:rPr>
+        <w:t>Sce</w:t>
       </w:r>
       <w:r>
         <w:rPr>
@@ -1332,7 +1434,25 @@
           <w:b/>
           <w:lang w:val="en-US"/>
         </w:rPr>
-        <w:t>void virtual Create()=0:</w:t>
+        <w:t xml:space="preserve">void virtual </w:t>
+      </w:r>
+      <w:proofErr w:type="gramStart"/>
+      <w:r>
+        <w:rPr>
+          <w:rFonts w:asciiTheme="majorHAnsi" w:hAnsiTheme="majorHAnsi" w:cstheme="majorHAnsi"/>
+          <w:b/>
+          <w:lang w:val="en-US"/>
+        </w:rPr>
+        <w:t>Create(</w:t>
+      </w:r>
+      <w:proofErr w:type="gramEnd"/>
+      <w:r>
+        <w:rPr>
+          <w:rFonts w:asciiTheme="majorHAnsi" w:hAnsiTheme="majorHAnsi" w:cstheme="majorHAnsi"/>
+          <w:b/>
+          <w:lang w:val="en-US"/>
+        </w:rPr>
+        <w:t>)=0:</w:t>
       </w:r>
       <w:r>
         <w:rPr>
@@ -1374,7 +1494,25 @@
           <w:b/>
           <w:lang w:val="en-US"/>
         </w:rPr>
-        <w:t>void virtual Update(float dt) = 0</w:t>
+        <w:t xml:space="preserve">void virtual </w:t>
+      </w:r>
+      <w:proofErr w:type="gramStart"/>
+      <w:r>
+        <w:rPr>
+          <w:rFonts w:asciiTheme="majorHAnsi" w:hAnsiTheme="majorHAnsi" w:cstheme="majorHAnsi"/>
+          <w:b/>
+          <w:lang w:val="en-US"/>
+        </w:rPr>
+        <w:t>Update(</w:t>
+      </w:r>
+      <w:proofErr w:type="gramEnd"/>
+      <w:r>
+        <w:rPr>
+          <w:rFonts w:asciiTheme="majorHAnsi" w:hAnsiTheme="majorHAnsi" w:cstheme="majorHAnsi"/>
+          <w:b/>
+          <w:lang w:val="en-US"/>
+        </w:rPr>
+        <w:t>float dt) = 0</w:t>
       </w:r>
       <w:r>
         <w:rPr>
@@ -1431,8 +1569,18 @@
           <w:b/>
           <w:lang w:val="en-US"/>
         </w:rPr>
-        <w:t>void virtual Release(</w:t>
-      </w:r>
+        <w:t xml:space="preserve">void virtual </w:t>
+      </w:r>
+      <w:proofErr w:type="gramStart"/>
+      <w:r>
+        <w:rPr>
+          <w:rFonts w:asciiTheme="majorHAnsi" w:hAnsiTheme="majorHAnsi" w:cstheme="majorHAnsi"/>
+          <w:b/>
+          <w:lang w:val="en-US"/>
+        </w:rPr>
+        <w:t>Release(</w:t>
+      </w:r>
+      <w:proofErr w:type="gramEnd"/>
       <w:r>
         <w:rPr>
           <w:rFonts w:asciiTheme="majorHAnsi" w:hAnsiTheme="majorHAnsi" w:cstheme="majorHAnsi"/>
@@ -1561,6 +1709,7 @@
         </w:rPr>
         <w:t xml:space="preserve"> hàm </w:t>
       </w:r>
+      <w:proofErr w:type="gramStart"/>
       <w:r>
         <w:rPr>
           <w:rFonts w:asciiTheme="majorHAnsi" w:hAnsiTheme="majorHAnsi" w:cstheme="majorHAnsi"/>
@@ -1575,7 +1724,16 @@
           <w:b/>
           <w:lang w:val="en-US"/>
         </w:rPr>
-        <w:t>pdateGame(float dt)</w:t>
+        <w:t>pdateGame(</w:t>
+      </w:r>
+      <w:proofErr w:type="gramEnd"/>
+      <w:r>
+        <w:rPr>
+          <w:rFonts w:asciiTheme="majorHAnsi" w:hAnsiTheme="majorHAnsi" w:cstheme="majorHAnsi"/>
+          <w:b/>
+          <w:lang w:val="en-US"/>
+        </w:rPr>
+        <w:t>float dt)</w:t>
       </w:r>
       <w:r>
         <w:rPr>
@@ -1643,6 +1801,7 @@
         </w:rPr>
         <w:t xml:space="preserve"> (gọi hàm </w:t>
       </w:r>
+      <w:proofErr w:type="gramStart"/>
       <w:r>
         <w:rPr>
           <w:rFonts w:asciiTheme="majorHAnsi" w:hAnsiTheme="majorHAnsi" w:cstheme="majorHAnsi"/>
@@ -1655,7 +1814,15 @@
           <w:rFonts w:asciiTheme="majorHAnsi" w:hAnsiTheme="majorHAnsi" w:cstheme="majorHAnsi"/>
           <w:lang w:val="en-US"/>
         </w:rPr>
-        <w:t>()) không được gọi tự động mà chúng ta phải tự quả</w:t>
+        <w:t>(</w:t>
+      </w:r>
+      <w:proofErr w:type="gramEnd"/>
+      <w:r>
+        <w:rPr>
+          <w:rFonts w:asciiTheme="majorHAnsi" w:hAnsiTheme="majorHAnsi" w:cstheme="majorHAnsi"/>
+          <w:lang w:val="en-US"/>
+        </w:rPr>
+        <w:t>)) không được gọi tự động mà chúng ta phải tự quả</w:t>
       </w:r>
       <w:r>
         <w:rPr>
@@ -1861,12 +2028,21 @@
         </w:rPr>
         <w:t xml:space="preserve"> cũng có cung cấp một vài hàm khác như </w:t>
       </w:r>
-      <w:r>
-        <w:rPr>
-          <w:rFonts w:asciiTheme="majorHAnsi" w:hAnsiTheme="majorHAnsi" w:cstheme="majorHAnsi"/>
-          <w:lang w:val="en-US"/>
-        </w:rPr>
-        <w:t>getImageSize().</w:t>
+      <w:proofErr w:type="gramStart"/>
+      <w:r>
+        <w:rPr>
+          <w:rFonts w:asciiTheme="majorHAnsi" w:hAnsiTheme="majorHAnsi" w:cstheme="majorHAnsi"/>
+          <w:lang w:val="en-US"/>
+        </w:rPr>
+        <w:t>getImageSize(</w:t>
+      </w:r>
+      <w:proofErr w:type="gramEnd"/>
+      <w:r>
+        <w:rPr>
+          <w:rFonts w:asciiTheme="majorHAnsi" w:hAnsiTheme="majorHAnsi" w:cstheme="majorHAnsi"/>
+          <w:lang w:val="en-US"/>
+        </w:rPr>
+        <w:t>).</w:t>
       </w:r>
     </w:p>
     <w:p>
@@ -2428,7 +2604,23 @@
           <w:rFonts w:asciiTheme="majorHAnsi" w:hAnsiTheme="majorHAnsi" w:cstheme="majorHAnsi"/>
           <w:lang w:val="en-US"/>
         </w:rPr>
-        <w:t>Constructor với một texture và một vùng cụ thể. Ví dụ trong Figure 2,  để vẽ được góc phần tư thứ nhất của SpriteSheet, x, y, width, height sẽ là: (x,y) = (0,0) là góc phía trên bên trái và (width, height) = (64,64) là chiều dài và chiều rộng của vùng cần vẽ.</w:t>
+        <w:t xml:space="preserve">Constructor với một texture và một vùng cụ thể. Ví dụ trong Figure </w:t>
+      </w:r>
+      <w:proofErr w:type="gramStart"/>
+      <w:r>
+        <w:rPr>
+          <w:rFonts w:asciiTheme="majorHAnsi" w:hAnsiTheme="majorHAnsi" w:cstheme="majorHAnsi"/>
+          <w:lang w:val="en-US"/>
+        </w:rPr>
+        <w:t>2,  để</w:t>
+      </w:r>
+      <w:proofErr w:type="gramEnd"/>
+      <w:r>
+        <w:rPr>
+          <w:rFonts w:asciiTheme="majorHAnsi" w:hAnsiTheme="majorHAnsi" w:cstheme="majorHAnsi"/>
+          <w:lang w:val="en-US"/>
+        </w:rPr>
+        <w:t xml:space="preserve"> vẽ được góc phần tư thứ nhất của SpriteSheet, x, y, width, height sẽ là: (x,y) = (0,0) là góc phía trên bên trái và (width, height) = (64,64) là chiều dài và chiều rộng của vùng cần vẽ.</w:t>
       </w:r>
     </w:p>
     <w:p>
@@ -2540,14 +2732,25 @@
           <w:lang w:val="en-US"/>
         </w:rPr>
       </w:pPr>
-      <w:r>
-        <w:rPr>
-          <w:rFonts w:asciiTheme="majorHAnsi" w:hAnsiTheme="majorHAnsi" w:cstheme="majorHAnsi"/>
-          <w:b/>
-          <w:color w:val="000000" w:themeColor="text1"/>
-          <w:lang w:val="en-US"/>
-        </w:rPr>
-        <w:t xml:space="preserve">setTexture(Texture texture): </w:t>
+      <w:proofErr w:type="gramStart"/>
+      <w:r>
+        <w:rPr>
+          <w:rFonts w:asciiTheme="majorHAnsi" w:hAnsiTheme="majorHAnsi" w:cstheme="majorHAnsi"/>
+          <w:b/>
+          <w:color w:val="000000" w:themeColor="text1"/>
+          <w:lang w:val="en-US"/>
+        </w:rPr>
+        <w:t>setTexture(</w:t>
+      </w:r>
+      <w:proofErr w:type="gramEnd"/>
+      <w:r>
+        <w:rPr>
+          <w:rFonts w:asciiTheme="majorHAnsi" w:hAnsiTheme="majorHAnsi" w:cstheme="majorHAnsi"/>
+          <w:b/>
+          <w:color w:val="000000" w:themeColor="text1"/>
+          <w:lang w:val="en-US"/>
+        </w:rPr>
+        <w:t xml:space="preserve">Texture texture): </w:t>
       </w:r>
       <w:r>
         <w:rPr>
@@ -2609,7 +2812,25 @@
           <w:color w:val="000000" w:themeColor="text1"/>
           <w:lang w:val="en-US"/>
         </w:rPr>
-        <w:t xml:space="preserve">Có một điều phải để ý là lớp TextureRegion và một số lớp liên quan đến việc vẽ hình khác không có phương thức dispose(). Tại sao lại như vậy? </w:t>
+        <w:t xml:space="preserve">Có một điều phải để ý là lớp TextureRegion và một số lớp liên quan đến việc vẽ hình khác không có phương thức </w:t>
+      </w:r>
+      <w:proofErr w:type="gramStart"/>
+      <w:r>
+        <w:rPr>
+          <w:rFonts w:asciiTheme="majorHAnsi" w:hAnsiTheme="majorHAnsi" w:cstheme="majorHAnsi"/>
+          <w:color w:val="000000" w:themeColor="text1"/>
+          <w:lang w:val="en-US"/>
+        </w:rPr>
+        <w:t>dispose(</w:t>
+      </w:r>
+      <w:proofErr w:type="gramEnd"/>
+      <w:r>
+        <w:rPr>
+          <w:rFonts w:asciiTheme="majorHAnsi" w:hAnsiTheme="majorHAnsi" w:cstheme="majorHAnsi"/>
+          <w:color w:val="000000" w:themeColor="text1"/>
+          <w:lang w:val="en-US"/>
+        </w:rPr>
+        <w:t xml:space="preserve">). Tại sao lại như vậy? </w:t>
       </w:r>
     </w:p>
     <w:p>
@@ -2628,7 +2849,25 @@
           <w:color w:val="000000" w:themeColor="text1"/>
           <w:lang w:val="en-US"/>
         </w:rPr>
-        <w:t>Lý do là lớp TextureRegion chỉ thực hiện việc lưu trữ các thông số là các kiểu dữ liệu cơ sở như kiểu int. TextureRegion có lưu trữ kiểu Texture tuy nhiên việc lưu trữ này chỉ là lưu trữ dưới dạng reference. Vì vậy, khi chúng ta ghi nhớ giải phóng cho lớp Texture mà chúng ta đã truyền vào cho lớp TextureRegion này thì phương thức dispose() cho lớp này là không cần thiết.</w:t>
+        <w:t xml:space="preserve">Lý do là lớp TextureRegion chỉ thực hiện việc lưu trữ các thông số là các kiểu dữ liệu cơ sở như kiểu int. TextureRegion có lưu trữ kiểu Texture tuy nhiên việc lưu trữ này chỉ là lưu trữ dưới dạng reference. Vì vậy, khi chúng ta ghi nhớ giải phóng cho lớp Texture mà chúng ta đã truyền vào cho lớp TextureRegion này thì phương thức </w:t>
+      </w:r>
+      <w:proofErr w:type="gramStart"/>
+      <w:r>
+        <w:rPr>
+          <w:rFonts w:asciiTheme="majorHAnsi" w:hAnsiTheme="majorHAnsi" w:cstheme="majorHAnsi"/>
+          <w:color w:val="000000" w:themeColor="text1"/>
+          <w:lang w:val="en-US"/>
+        </w:rPr>
+        <w:t>dispose(</w:t>
+      </w:r>
+      <w:proofErr w:type="gramEnd"/>
+      <w:r>
+        <w:rPr>
+          <w:rFonts w:asciiTheme="majorHAnsi" w:hAnsiTheme="majorHAnsi" w:cstheme="majorHAnsi"/>
+          <w:color w:val="000000" w:themeColor="text1"/>
+          <w:lang w:val="en-US"/>
+        </w:rPr>
+        <w:t>) cho lớp này là không cần thiết.</w:t>
       </w:r>
     </w:p>
     <w:p>
@@ -2878,13 +3117,23 @@
           <w:lang w:val="en-US"/>
         </w:rPr>
       </w:pPr>
-      <w:r>
-        <w:rPr>
-          <w:rFonts w:asciiTheme="majorHAnsi" w:hAnsiTheme="majorHAnsi" w:cstheme="majorHAnsi"/>
-          <w:b/>
-          <w:lang w:val="en-US"/>
-        </w:rPr>
-        <w:t>Animation(float frameDuration, Array&lt;T&gt; keyFrames):</w:t>
+      <w:proofErr w:type="gramStart"/>
+      <w:r>
+        <w:rPr>
+          <w:rFonts w:asciiTheme="majorHAnsi" w:hAnsiTheme="majorHAnsi" w:cstheme="majorHAnsi"/>
+          <w:b/>
+          <w:lang w:val="en-US"/>
+        </w:rPr>
+        <w:t>Animation(</w:t>
+      </w:r>
+      <w:proofErr w:type="gramEnd"/>
+      <w:r>
+        <w:rPr>
+          <w:rFonts w:asciiTheme="majorHAnsi" w:hAnsiTheme="majorHAnsi" w:cstheme="majorHAnsi"/>
+          <w:b/>
+          <w:lang w:val="en-US"/>
+        </w:rPr>
+        <w:t>float frameDuration, Array&lt;T&gt; keyFrames):</w:t>
       </w:r>
       <w:r>
         <w:rPr>
@@ -2906,13 +3155,23 @@
           <w:lang w:val="en-US"/>
         </w:rPr>
       </w:pPr>
-      <w:r>
-        <w:rPr>
-          <w:rFonts w:asciiTheme="majorHAnsi" w:hAnsiTheme="majorHAnsi" w:cstheme="majorHAnsi"/>
-          <w:b/>
-          <w:lang w:val="en-US"/>
-        </w:rPr>
-        <w:t>getKeyFrame(float stateTime):</w:t>
+      <w:proofErr w:type="gramStart"/>
+      <w:r>
+        <w:rPr>
+          <w:rFonts w:asciiTheme="majorHAnsi" w:hAnsiTheme="majorHAnsi" w:cstheme="majorHAnsi"/>
+          <w:b/>
+          <w:lang w:val="en-US"/>
+        </w:rPr>
+        <w:t>getKeyFrame(</w:t>
+      </w:r>
+      <w:proofErr w:type="gramEnd"/>
+      <w:r>
+        <w:rPr>
+          <w:rFonts w:asciiTheme="majorHAnsi" w:hAnsiTheme="majorHAnsi" w:cstheme="majorHAnsi"/>
+          <w:b/>
+          <w:lang w:val="en-US"/>
+        </w:rPr>
+        <w:t>float stateTime):</w:t>
       </w:r>
       <w:r>
         <w:rPr>
@@ -3037,13 +3296,23 @@
           <w:lang w:val="en-US"/>
         </w:rPr>
       </w:pPr>
-      <w:r>
-        <w:rPr>
-          <w:rFonts w:asciiTheme="majorHAnsi" w:hAnsiTheme="majorHAnsi" w:cstheme="majorHAnsi"/>
-          <w:b/>
-          <w:lang w:val="en-US"/>
-        </w:rPr>
-        <w:t>SpriteBatch():</w:t>
+      <w:proofErr w:type="gramStart"/>
+      <w:r>
+        <w:rPr>
+          <w:rFonts w:asciiTheme="majorHAnsi" w:hAnsiTheme="majorHAnsi" w:cstheme="majorHAnsi"/>
+          <w:b/>
+          <w:lang w:val="en-US"/>
+        </w:rPr>
+        <w:t>SpriteBatch(</w:t>
+      </w:r>
+      <w:proofErr w:type="gramEnd"/>
+      <w:r>
+        <w:rPr>
+          <w:rFonts w:asciiTheme="majorHAnsi" w:hAnsiTheme="majorHAnsi" w:cstheme="majorHAnsi"/>
+          <w:b/>
+          <w:lang w:val="en-US"/>
+        </w:rPr>
+        <w:t>):</w:t>
       </w:r>
       <w:r>
         <w:rPr>
@@ -3065,13 +3334,23 @@
           <w:lang w:val="en-US"/>
         </w:rPr>
       </w:pPr>
-      <w:r>
-        <w:rPr>
-          <w:rFonts w:asciiTheme="majorHAnsi" w:hAnsiTheme="majorHAnsi" w:cstheme="majorHAnsi"/>
-          <w:b/>
-          <w:lang w:val="en-US"/>
-        </w:rPr>
-        <w:t>begin():</w:t>
+      <w:proofErr w:type="gramStart"/>
+      <w:r>
+        <w:rPr>
+          <w:rFonts w:asciiTheme="majorHAnsi" w:hAnsiTheme="majorHAnsi" w:cstheme="majorHAnsi"/>
+          <w:b/>
+          <w:lang w:val="en-US"/>
+        </w:rPr>
+        <w:t>begin(</w:t>
+      </w:r>
+      <w:proofErr w:type="gramEnd"/>
+      <w:r>
+        <w:rPr>
+          <w:rFonts w:asciiTheme="majorHAnsi" w:hAnsiTheme="majorHAnsi" w:cstheme="majorHAnsi"/>
+          <w:b/>
+          <w:lang w:val="en-US"/>
+        </w:rPr>
+        <w:t>):</w:t>
       </w:r>
       <w:r>
         <w:rPr>
@@ -3093,13 +3372,23 @@
           <w:lang w:val="en-US"/>
         </w:rPr>
       </w:pPr>
-      <w:r>
-        <w:rPr>
-          <w:rFonts w:asciiTheme="majorHAnsi" w:hAnsiTheme="majorHAnsi" w:cstheme="majorHAnsi"/>
-          <w:b/>
-          <w:lang w:val="en-US"/>
-        </w:rPr>
-        <w:t>end():</w:t>
+      <w:proofErr w:type="gramStart"/>
+      <w:r>
+        <w:rPr>
+          <w:rFonts w:asciiTheme="majorHAnsi" w:hAnsiTheme="majorHAnsi" w:cstheme="majorHAnsi"/>
+          <w:b/>
+          <w:lang w:val="en-US"/>
+        </w:rPr>
+        <w:t>end(</w:t>
+      </w:r>
+      <w:proofErr w:type="gramEnd"/>
+      <w:r>
+        <w:rPr>
+          <w:rFonts w:asciiTheme="majorHAnsi" w:hAnsiTheme="majorHAnsi" w:cstheme="majorHAnsi"/>
+          <w:b/>
+          <w:lang w:val="en-US"/>
+        </w:rPr>
+        <w:t>):</w:t>
       </w:r>
       <w:r>
         <w:rPr>
@@ -3362,14 +3651,25 @@
           <w:color w:val="000000" w:themeColor="text1"/>
         </w:rPr>
       </w:pPr>
-      <w:r>
-        <w:rPr>
-          <w:rFonts w:asciiTheme="majorHAnsi" w:hAnsiTheme="majorHAnsi" w:cstheme="majorHAnsi"/>
-          <w:b/>
-          <w:color w:val="000000" w:themeColor="text1"/>
-          <w:lang w:val="en-US"/>
-        </w:rPr>
-        <w:t>dispose():</w:t>
+      <w:proofErr w:type="gramStart"/>
+      <w:r>
+        <w:rPr>
+          <w:rFonts w:asciiTheme="majorHAnsi" w:hAnsiTheme="majorHAnsi" w:cstheme="majorHAnsi"/>
+          <w:b/>
+          <w:color w:val="000000" w:themeColor="text1"/>
+          <w:lang w:val="en-US"/>
+        </w:rPr>
+        <w:t>dispose(</w:t>
+      </w:r>
+      <w:proofErr w:type="gramEnd"/>
+      <w:r>
+        <w:rPr>
+          <w:rFonts w:asciiTheme="majorHAnsi" w:hAnsiTheme="majorHAnsi" w:cstheme="majorHAnsi"/>
+          <w:b/>
+          <w:color w:val="000000" w:themeColor="text1"/>
+          <w:lang w:val="en-US"/>
+        </w:rPr>
+        <w:t>):</w:t>
       </w:r>
       <w:r>
         <w:rPr>
@@ -3625,14 +3925,25 @@
           <w:lang w:val="en-US"/>
         </w:rPr>
       </w:pPr>
-      <w:r>
-        <w:rPr>
-          <w:rFonts w:asciiTheme="majorHAnsi" w:hAnsiTheme="majorHAnsi" w:cstheme="majorHAnsi"/>
-          <w:b/>
-          <w:color w:val="000000" w:themeColor="text1"/>
-          <w:lang w:val="en-US"/>
-        </w:rPr>
-        <w:t>Sprite(Texture texture):</w:t>
+      <w:proofErr w:type="gramStart"/>
+      <w:r>
+        <w:rPr>
+          <w:rFonts w:asciiTheme="majorHAnsi" w:hAnsiTheme="majorHAnsi" w:cstheme="majorHAnsi"/>
+          <w:b/>
+          <w:color w:val="000000" w:themeColor="text1"/>
+          <w:lang w:val="en-US"/>
+        </w:rPr>
+        <w:t>Sprite(</w:t>
+      </w:r>
+      <w:proofErr w:type="gramEnd"/>
+      <w:r>
+        <w:rPr>
+          <w:rFonts w:asciiTheme="majorHAnsi" w:hAnsiTheme="majorHAnsi" w:cstheme="majorHAnsi"/>
+          <w:b/>
+          <w:color w:val="000000" w:themeColor="text1"/>
+          <w:lang w:val="en-US"/>
+        </w:rPr>
+        <w:t>Texture texture):</w:t>
       </w:r>
       <w:r>
         <w:rPr>
@@ -3666,14 +3977,25 @@
           <w:lang w:val="en-US"/>
         </w:rPr>
       </w:pPr>
-      <w:r>
-        <w:rPr>
-          <w:rFonts w:asciiTheme="majorHAnsi" w:hAnsiTheme="majorHAnsi" w:cstheme="majorHAnsi"/>
-          <w:b/>
-          <w:color w:val="000000" w:themeColor="text1"/>
-          <w:lang w:val="en-US"/>
-        </w:rPr>
-        <w:t>Sprite(Texture texture, int srcX, int srcY, int srcWidth, int srcHeight):</w:t>
+      <w:proofErr w:type="gramStart"/>
+      <w:r>
+        <w:rPr>
+          <w:rFonts w:asciiTheme="majorHAnsi" w:hAnsiTheme="majorHAnsi" w:cstheme="majorHAnsi"/>
+          <w:b/>
+          <w:color w:val="000000" w:themeColor="text1"/>
+          <w:lang w:val="en-US"/>
+        </w:rPr>
+        <w:t>Sprite(</w:t>
+      </w:r>
+      <w:proofErr w:type="gramEnd"/>
+      <w:r>
+        <w:rPr>
+          <w:rFonts w:asciiTheme="majorHAnsi" w:hAnsiTheme="majorHAnsi" w:cstheme="majorHAnsi"/>
+          <w:b/>
+          <w:color w:val="000000" w:themeColor="text1"/>
+          <w:lang w:val="en-US"/>
+        </w:rPr>
+        <w:t>Texture texture, int srcX, int srcY, int srcWidth, int srcHeight):</w:t>
       </w:r>
       <w:r>
         <w:rPr>
@@ -3706,14 +4028,25 @@
           <w:lang w:val="en-US"/>
         </w:rPr>
       </w:pPr>
-      <w:r>
-        <w:rPr>
-          <w:rFonts w:asciiTheme="majorHAnsi" w:hAnsiTheme="majorHAnsi" w:cstheme="majorHAnsi"/>
-          <w:b/>
-          <w:color w:val="000000" w:themeColor="text1"/>
-          <w:lang w:val="en-US"/>
-        </w:rPr>
-        <w:t>Sprite(TextureRegion region):</w:t>
+      <w:proofErr w:type="gramStart"/>
+      <w:r>
+        <w:rPr>
+          <w:rFonts w:asciiTheme="majorHAnsi" w:hAnsiTheme="majorHAnsi" w:cstheme="majorHAnsi"/>
+          <w:b/>
+          <w:color w:val="000000" w:themeColor="text1"/>
+          <w:lang w:val="en-US"/>
+        </w:rPr>
+        <w:t>Sprite(</w:t>
+      </w:r>
+      <w:proofErr w:type="gramEnd"/>
+      <w:r>
+        <w:rPr>
+          <w:rFonts w:asciiTheme="majorHAnsi" w:hAnsiTheme="majorHAnsi" w:cstheme="majorHAnsi"/>
+          <w:b/>
+          <w:color w:val="000000" w:themeColor="text1"/>
+          <w:lang w:val="en-US"/>
+        </w:rPr>
+        <w:t>TextureRegion region):</w:t>
       </w:r>
       <w:r>
         <w:rPr>
@@ -3944,14 +4277,25 @@
           <w:color w:val="000000" w:themeColor="text1"/>
         </w:rPr>
       </w:pPr>
-      <w:r>
-        <w:rPr>
-          <w:rFonts w:asciiTheme="majorHAnsi" w:hAnsiTheme="majorHAnsi" w:cstheme="majorHAnsi"/>
-          <w:b/>
-          <w:color w:val="000000" w:themeColor="text1"/>
-          <w:lang w:val="en-US"/>
-        </w:rPr>
-        <w:t xml:space="preserve">setRegion(TextureRegion region): </w:t>
+      <w:proofErr w:type="gramStart"/>
+      <w:r>
+        <w:rPr>
+          <w:rFonts w:asciiTheme="majorHAnsi" w:hAnsiTheme="majorHAnsi" w:cstheme="majorHAnsi"/>
+          <w:b/>
+          <w:color w:val="000000" w:themeColor="text1"/>
+          <w:lang w:val="en-US"/>
+        </w:rPr>
+        <w:t>setRegion(</w:t>
+      </w:r>
+      <w:proofErr w:type="gramEnd"/>
+      <w:r>
+        <w:rPr>
+          <w:rFonts w:asciiTheme="majorHAnsi" w:hAnsiTheme="majorHAnsi" w:cstheme="majorHAnsi"/>
+          <w:b/>
+          <w:color w:val="000000" w:themeColor="text1"/>
+          <w:lang w:val="en-US"/>
+        </w:rPr>
+        <w:t xml:space="preserve">TextureRegion region): </w:t>
       </w:r>
       <w:r>
         <w:rPr>
@@ -3975,22 +4319,51 @@
           <w:color w:val="000000" w:themeColor="text1"/>
         </w:rPr>
       </w:pPr>
-      <w:r>
-        <w:rPr>
-          <w:rFonts w:asciiTheme="majorHAnsi" w:hAnsiTheme="majorHAnsi" w:cstheme="majorHAnsi"/>
-          <w:b/>
-          <w:color w:val="000000" w:themeColor="text1"/>
-          <w:lang w:val="en-US"/>
-        </w:rPr>
-        <w:t xml:space="preserve">Draw(Batch batch): </w:t>
-      </w:r>
-      <w:r>
-        <w:rPr>
-          <w:rFonts w:asciiTheme="majorHAnsi" w:hAnsiTheme="majorHAnsi" w:cstheme="majorHAnsi"/>
-          <w:color w:val="000000" w:themeColor="text1"/>
-          <w:lang w:val="en-US"/>
-        </w:rPr>
-        <w:t xml:space="preserve">vẽ Sprite này với các thông số đã set cho lớp Sprite này. Lưu ý hàm này phải được gọi giữa batch.begin() và batch.end(). </w:t>
+      <w:proofErr w:type="gramStart"/>
+      <w:r>
+        <w:rPr>
+          <w:rFonts w:asciiTheme="majorHAnsi" w:hAnsiTheme="majorHAnsi" w:cstheme="majorHAnsi"/>
+          <w:b/>
+          <w:color w:val="000000" w:themeColor="text1"/>
+          <w:lang w:val="en-US"/>
+        </w:rPr>
+        <w:t>Draw(</w:t>
+      </w:r>
+      <w:proofErr w:type="gramEnd"/>
+      <w:r>
+        <w:rPr>
+          <w:rFonts w:asciiTheme="majorHAnsi" w:hAnsiTheme="majorHAnsi" w:cstheme="majorHAnsi"/>
+          <w:b/>
+          <w:color w:val="000000" w:themeColor="text1"/>
+          <w:lang w:val="en-US"/>
+        </w:rPr>
+        <w:t xml:space="preserve">Batch batch): </w:t>
+      </w:r>
+      <w:r>
+        <w:rPr>
+          <w:rFonts w:asciiTheme="majorHAnsi" w:hAnsiTheme="majorHAnsi" w:cstheme="majorHAnsi"/>
+          <w:color w:val="000000" w:themeColor="text1"/>
+          <w:lang w:val="en-US"/>
+        </w:rPr>
+        <w:t xml:space="preserve">vẽ Sprite này với các thông số đã set cho lớp Sprite này. Lưu ý hàm này phải được gọi giữa </w:t>
+      </w:r>
+      <w:proofErr w:type="gramStart"/>
+      <w:r>
+        <w:rPr>
+          <w:rFonts w:asciiTheme="majorHAnsi" w:hAnsiTheme="majorHAnsi" w:cstheme="majorHAnsi"/>
+          <w:color w:val="000000" w:themeColor="text1"/>
+          <w:lang w:val="en-US"/>
+        </w:rPr>
+        <w:t>batch.begin</w:t>
+      </w:r>
+      <w:proofErr w:type="gramEnd"/>
+      <w:r>
+        <w:rPr>
+          <w:rFonts w:asciiTheme="majorHAnsi" w:hAnsiTheme="majorHAnsi" w:cstheme="majorHAnsi"/>
+          <w:color w:val="000000" w:themeColor="text1"/>
+          <w:lang w:val="en-US"/>
+        </w:rPr>
+        <w:t xml:space="preserve">() và batch.end(). </w:t>
       </w:r>
     </w:p>
     <w:p>
@@ -4129,14 +4502,25 @@
         </w:rPr>
         <w:t xml:space="preserve">của lớp TextureRegion. Điều này tuy không khó nhưng khá tốn thời gian và sự gọn gàng của code. Vì vậy, LibGDX cung cấp cho ta lớp Sprite và đơn giản hóa lớp TextureRegion để làm những công việc tương tự như thế này. Tất cả việc chúng ta phải làm là khởi tạo các TextureRegion cần thiết và gọi hàm </w:t>
       </w:r>
-      <w:r>
-        <w:rPr>
-          <w:rFonts w:asciiTheme="majorHAnsi" w:hAnsiTheme="majorHAnsi" w:cstheme="majorHAnsi"/>
-          <w:b/>
-          <w:color w:val="000000" w:themeColor="text1"/>
-          <w:lang w:val="en-US"/>
-        </w:rPr>
-        <w:t>setRegion(TextureRegion region)</w:t>
+      <w:proofErr w:type="gramStart"/>
+      <w:r>
+        <w:rPr>
+          <w:rFonts w:asciiTheme="majorHAnsi" w:hAnsiTheme="majorHAnsi" w:cstheme="majorHAnsi"/>
+          <w:b/>
+          <w:color w:val="000000" w:themeColor="text1"/>
+          <w:lang w:val="en-US"/>
+        </w:rPr>
+        <w:t>setRegion(</w:t>
+      </w:r>
+      <w:proofErr w:type="gramEnd"/>
+      <w:r>
+        <w:rPr>
+          <w:rFonts w:asciiTheme="majorHAnsi" w:hAnsiTheme="majorHAnsi" w:cstheme="majorHAnsi"/>
+          <w:b/>
+          <w:color w:val="000000" w:themeColor="text1"/>
+          <w:lang w:val="en-US"/>
+        </w:rPr>
+        <w:t>TextureRegion region)</w:t>
       </w:r>
       <w:r>
         <w:rPr>
@@ -4911,7 +5295,23 @@
           <w:rFonts w:asciiTheme="majorHAnsi" w:hAnsiTheme="majorHAnsi" w:cstheme="majorHAnsi"/>
           <w:lang w:val="en-US"/>
         </w:rPr>
-        <w:t>Framework trong nội dung bài viết này cung cấp Class TMXMap hỗ trợ việc đọc file .tmx được tạo ra từ phần mềm Tiled Map Editor.</w:t>
+        <w:t xml:space="preserve">Framework trong nội dung bài viết này cung cấp Class TMXMap hỗ trợ việc đọc </w:t>
+      </w:r>
+      <w:proofErr w:type="gramStart"/>
+      <w:r>
+        <w:rPr>
+          <w:rFonts w:asciiTheme="majorHAnsi" w:hAnsiTheme="majorHAnsi" w:cstheme="majorHAnsi"/>
+          <w:lang w:val="en-US"/>
+        </w:rPr>
+        <w:t>file .tmx</w:t>
+      </w:r>
+      <w:proofErr w:type="gramEnd"/>
+      <w:r>
+        <w:rPr>
+          <w:rFonts w:asciiTheme="majorHAnsi" w:hAnsiTheme="majorHAnsi" w:cstheme="majorHAnsi"/>
+          <w:lang w:val="en-US"/>
+        </w:rPr>
+        <w:t xml:space="preserve"> được tạo ra từ phần mềm Tiled Map Editor.</w:t>
       </w:r>
     </w:p>
     <w:p>
@@ -5015,36 +5415,62 @@
         <w:lastRenderedPageBreak/>
         <w:t xml:space="preserve">2.1.19.1. </w:t>
       </w:r>
-      <w:bookmarkStart w:id="0" w:name="_GoBack"/>
-      <w:bookmarkEnd w:id="0"/>
-    </w:p>
-    <w:p>
-      <w:pPr>
-        <w:rPr>
-          <w:rFonts w:asciiTheme="majorHAnsi" w:hAnsiTheme="majorHAnsi" w:cstheme="majorHAnsi"/>
-          <w:lang w:val="en-US"/>
-        </w:rPr>
-      </w:pPr>
-      <w:r>
-        <w:rPr>
-          <w:rFonts w:asciiTheme="majorHAnsi" w:hAnsiTheme="majorHAnsi" w:cstheme="majorHAnsi"/>
-          <w:lang w:val="en-US"/>
-        </w:rPr>
-        <w:t xml:space="preserve">Trước khi đi vào </w:t>
-      </w:r>
-      <w:r>
-        <w:rPr>
-          <w:rFonts w:asciiTheme="majorHAnsi" w:hAnsiTheme="majorHAnsi" w:cstheme="majorHAnsi"/>
-          <w:lang w:val="en-US"/>
-        </w:rPr>
-        <w:t xml:space="preserve">phân tích lớp TMXMap, </w:t>
-      </w:r>
-      <w:r>
-        <w:rPr>
-          <w:rFonts w:asciiTheme="majorHAnsi" w:hAnsiTheme="majorHAnsi" w:cstheme="majorHAnsi"/>
-          <w:lang w:val="en-US"/>
-        </w:rPr>
-        <w:t xml:space="preserve">chúng ta cần phải biết Framework cung cấp lớp TMXLoader phục vụ cho việc load nhiều map cùng lúc. </w:t>
+      <w:r>
+        <w:rPr>
+          <w:rFonts w:asciiTheme="majorHAnsi" w:hAnsiTheme="majorHAnsi" w:cstheme="majorHAnsi"/>
+          <w:lang w:val="en-US"/>
+        </w:rPr>
+        <w:t xml:space="preserve">Class </w:t>
+      </w:r>
+      <w:r>
+        <w:rPr>
+          <w:rFonts w:asciiTheme="majorHAnsi" w:hAnsiTheme="majorHAnsi" w:cstheme="majorHAnsi"/>
+          <w:lang w:val="en-US"/>
+        </w:rPr>
+        <w:t>TMXLoader</w:t>
+      </w:r>
+      <w:r>
+        <w:rPr>
+          <w:rFonts w:asciiTheme="majorHAnsi" w:hAnsiTheme="majorHAnsi" w:cstheme="majorHAnsi"/>
+          <w:lang w:val="en-US"/>
+        </w:rPr>
+        <w:t>:</w:t>
+      </w:r>
+    </w:p>
+    <w:p>
+      <w:pPr>
+        <w:rPr>
+          <w:rFonts w:asciiTheme="majorHAnsi" w:hAnsiTheme="majorHAnsi" w:cstheme="majorHAnsi"/>
+          <w:lang w:val="en-US"/>
+        </w:rPr>
+      </w:pPr>
+      <w:r>
+        <w:rPr>
+          <w:rFonts w:asciiTheme="majorHAnsi" w:hAnsiTheme="majorHAnsi" w:cstheme="majorHAnsi"/>
+          <w:lang w:val="en-US"/>
+        </w:rPr>
+        <w:t>Lớp TMXLoader cung cấp khả năng lưu trữ</w:t>
+      </w:r>
+      <w:r>
+        <w:rPr>
+          <w:rFonts w:asciiTheme="majorHAnsi" w:hAnsiTheme="majorHAnsi" w:cstheme="majorHAnsi"/>
+          <w:lang w:val="en-US"/>
+        </w:rPr>
+        <w:t xml:space="preserve"> nhiề</w:t>
+      </w:r>
+      <w:r>
+        <w:rPr>
+          <w:rFonts w:asciiTheme="majorHAnsi" w:hAnsiTheme="majorHAnsi" w:cstheme="majorHAnsi"/>
+          <w:lang w:val="en-US"/>
+        </w:rPr>
+        <w:t>u map cùng lúc.</w:t>
+      </w:r>
+      <w:r>
+        <w:rPr>
+          <w:rFonts w:asciiTheme="majorHAnsi" w:hAnsiTheme="majorHAnsi" w:cstheme="majorHAnsi"/>
+          <w:lang w:val="en-US"/>
+        </w:rPr>
+        <w:t xml:space="preserve"> </w:t>
       </w:r>
     </w:p>
     <w:p>
@@ -5159,15 +5585,265 @@
     </w:p>
     <w:p>
       <w:pPr>
-        <w:rPr>
-          <w:rFonts w:asciiTheme="majorHAnsi" w:hAnsiTheme="majorHAnsi" w:cstheme="majorHAnsi"/>
-        </w:rPr>
-      </w:pPr>
-      <w:r>
-        <w:rPr>
-          <w:rFonts w:asciiTheme="majorHAnsi" w:hAnsiTheme="majorHAnsi" w:cstheme="majorHAnsi"/>
-        </w:rPr>
-        <w:t>Các phương thức chính của lớp TMXMap là:</w:t>
+        <w:pStyle w:val="oancuaDanhsach"/>
+        <w:rPr>
+          <w:rFonts w:asciiTheme="majorHAnsi" w:hAnsiTheme="majorHAnsi" w:cstheme="majorHAnsi"/>
+          <w:b/>
+        </w:rPr>
+      </w:pPr>
+    </w:p>
+    <w:p>
+      <w:pPr>
+        <w:pStyle w:val="oancuaDanhsach"/>
+        <w:ind w:left="0"/>
+        <w:rPr>
+          <w:rFonts w:asciiTheme="majorHAnsi" w:hAnsiTheme="majorHAnsi" w:cstheme="majorHAnsi"/>
+        </w:rPr>
+      </w:pPr>
+      <w:r>
+        <w:rPr>
+          <w:rFonts w:asciiTheme="majorHAnsi" w:hAnsiTheme="majorHAnsi" w:cstheme="majorHAnsi"/>
+        </w:rPr>
+        <w:t xml:space="preserve">Với phương thức </w:t>
+      </w:r>
+      <w:r>
+        <w:rPr>
+          <w:rFonts w:asciiTheme="majorHAnsi" w:hAnsiTheme="majorHAnsi" w:cstheme="majorHAnsi"/>
+          <w:b/>
+        </w:rPr>
+        <w:t>AddMap</w:t>
+      </w:r>
+      <w:r>
+        <w:rPr>
+          <w:rFonts w:asciiTheme="majorHAnsi" w:hAnsiTheme="majorHAnsi" w:cstheme="majorHAnsi"/>
+          <w:b/>
+        </w:rPr>
+        <w:t xml:space="preserve">, </w:t>
+      </w:r>
+      <w:r>
+        <w:rPr>
+          <w:rFonts w:asciiTheme="majorHAnsi" w:hAnsiTheme="majorHAnsi" w:cstheme="majorHAnsi"/>
+        </w:rPr>
+        <w:t>chúng ta có thể load nhiều map cùng lúc vào TMXLoader và sau đó sử dụ</w:t>
+      </w:r>
+      <w:r>
+        <w:rPr>
+          <w:rFonts w:asciiTheme="majorHAnsi" w:hAnsiTheme="majorHAnsi" w:cstheme="majorHAnsi"/>
+        </w:rPr>
+        <w:t>ng hàm</w:t>
+      </w:r>
+      <w:r>
+        <w:rPr>
+          <w:rFonts w:asciiTheme="majorHAnsi" w:hAnsiTheme="majorHAnsi" w:cstheme="majorHAnsi"/>
+        </w:rPr>
+        <w:t xml:space="preserve"> </w:t>
+      </w:r>
+      <w:r>
+        <w:rPr>
+          <w:rFonts w:asciiTheme="majorHAnsi" w:hAnsiTheme="majorHAnsi" w:cstheme="majorHAnsi"/>
+          <w:b/>
+        </w:rPr>
+        <w:t xml:space="preserve">GetMap </w:t>
+      </w:r>
+      <w:r>
+        <w:rPr>
+          <w:rFonts w:asciiTheme="majorHAnsi" w:hAnsiTheme="majorHAnsi" w:cstheme="majorHAnsi"/>
+        </w:rPr>
+        <w:t xml:space="preserve">để lấy ra map mà theo tên mà chúng ta đã đặt cho nó. </w:t>
+      </w:r>
+    </w:p>
+    <w:p>
+      <w:pPr>
+        <w:pStyle w:val="oancuaDanhsach"/>
+        <w:ind w:left="0"/>
+        <w:rPr>
+          <w:rFonts w:asciiTheme="majorHAnsi" w:hAnsiTheme="majorHAnsi" w:cstheme="majorHAnsi"/>
+          <w:b/>
+        </w:rPr>
+      </w:pPr>
+    </w:p>
+    <w:p>
+      <w:pPr>
+        <w:pStyle w:val="oancuaDanhsach"/>
+        <w:ind w:left="0"/>
+        <w:rPr>
+          <w:rFonts w:asciiTheme="majorHAnsi" w:hAnsiTheme="majorHAnsi" w:cstheme="majorHAnsi"/>
+          <w:lang w:val="en-US"/>
+        </w:rPr>
+      </w:pPr>
+      <w:r>
+        <w:rPr>
+          <w:rFonts w:asciiTheme="majorHAnsi" w:hAnsiTheme="majorHAnsi" w:cstheme="majorHAnsi"/>
+          <w:lang w:val="en-US"/>
+        </w:rPr>
+        <w:t>2.1.19.2. Class TMXTileLayer</w:t>
+      </w:r>
+    </w:p>
+    <w:p>
+      <w:pPr>
+        <w:pStyle w:val="oancuaDanhsach"/>
+        <w:ind w:left="0"/>
+        <w:rPr>
+          <w:rFonts w:asciiTheme="majorHAnsi" w:hAnsiTheme="majorHAnsi" w:cstheme="majorHAnsi"/>
+          <w:lang w:val="en-US"/>
+        </w:rPr>
+      </w:pPr>
+      <w:r>
+        <w:rPr>
+          <w:rFonts w:asciiTheme="majorHAnsi" w:hAnsiTheme="majorHAnsi" w:cstheme="majorHAnsi"/>
+          <w:lang w:val="en-US"/>
+        </w:rPr>
+        <w:t xml:space="preserve">Nếu đã đọc sơ qua về tài liệu của công cụ Tiled Map Editor, chúng ta sẽ biết TileLayer là gì. Một Tile Layer chính là phần hình ảnh của Map sau khi ta đã sử dụng các tile để vẽ map. </w:t>
+      </w:r>
+    </w:p>
+    <w:p>
+      <w:pPr>
+        <w:pStyle w:val="oancuaDanhsach"/>
+        <w:keepNext/>
+        <w:ind w:left="0"/>
+        <w:jc w:val="center"/>
+      </w:pPr>
+      <w:r>
+        <w:rPr>
+          <w:rFonts w:asciiTheme="majorHAnsi" w:hAnsiTheme="majorHAnsi" w:cstheme="majorHAnsi"/>
+          <w:noProof/>
+          <w:lang w:val="en-US"/>
+        </w:rPr>
+        <w:drawing>
+          <wp:inline distT="0" distB="0" distL="0" distR="0">
+            <wp:extent cx="3678742" cy="2000762"/>
+            <wp:effectExtent l="0" t="0" r="0" b="0"/>
+            <wp:docPr id="1" name="Hình ảnh 1"/>
+            <wp:cNvGraphicFramePr>
+              <a:graphicFrameLocks xmlns:a="http://schemas.openxmlformats.org/drawingml/2006/main" noChangeAspect="1"/>
+            </wp:cNvGraphicFramePr>
+            <a:graphic xmlns:a="http://schemas.openxmlformats.org/drawingml/2006/main">
+              <a:graphicData uri="http://schemas.openxmlformats.org/drawingml/2006/picture">
+                <pic:pic xmlns:pic="http://schemas.openxmlformats.org/drawingml/2006/picture">
+                  <pic:nvPicPr>
+                    <pic:cNvPr id="0" name="Picture 1"/>
+                    <pic:cNvPicPr>
+                      <a:picLocks noChangeAspect="1" noChangeArrowheads="1"/>
+                    </pic:cNvPicPr>
+                  </pic:nvPicPr>
+                  <pic:blipFill>
+                    <a:blip r:embed="rId23" cstate="print">
+                      <a:extLst>
+                        <a:ext uri="{28A0092B-C50C-407E-A947-70E740481C1C}">
+                          <a14:useLocalDpi xmlns:a14="http://schemas.microsoft.com/office/drawing/2010/main" val="0"/>
+                        </a:ext>
+                      </a:extLst>
+                    </a:blip>
+                    <a:srcRect/>
+                    <a:stretch>
+                      <a:fillRect/>
+                    </a:stretch>
+                  </pic:blipFill>
+                  <pic:spPr bwMode="auto">
+                    <a:xfrm>
+                      <a:off x="0" y="0"/>
+                      <a:ext cx="3696319" cy="2010321"/>
+                    </a:xfrm>
+                    <a:prstGeom prst="rect">
+                      <a:avLst/>
+                    </a:prstGeom>
+                    <a:noFill/>
+                    <a:ln>
+                      <a:noFill/>
+                    </a:ln>
+                  </pic:spPr>
+                </pic:pic>
+              </a:graphicData>
+            </a:graphic>
+          </wp:inline>
+        </w:drawing>
+      </w:r>
+    </w:p>
+    <w:p>
+      <w:pPr>
+        <w:pStyle w:val="Chuthich"/>
+        <w:jc w:val="center"/>
+        <w:rPr>
+          <w:rFonts w:asciiTheme="majorHAnsi" w:hAnsiTheme="majorHAnsi" w:cstheme="majorHAnsi"/>
+          <w:sz w:val="22"/>
+          <w:szCs w:val="22"/>
+          <w:lang w:val="en-US"/>
+        </w:rPr>
+      </w:pPr>
+      <w:r>
+        <w:rPr>
+          <w:rFonts w:asciiTheme="majorHAnsi" w:hAnsiTheme="majorHAnsi" w:cstheme="majorHAnsi"/>
+          <w:sz w:val="22"/>
+          <w:szCs w:val="22"/>
+        </w:rPr>
+        <w:t xml:space="preserve">Figure </w:t>
+      </w:r>
+      <w:r>
+        <w:rPr>
+          <w:rFonts w:asciiTheme="majorHAnsi" w:hAnsiTheme="majorHAnsi" w:cstheme="majorHAnsi"/>
+          <w:sz w:val="22"/>
+          <w:szCs w:val="22"/>
+        </w:rPr>
+        <w:fldChar w:fldCharType="begin"/>
+      </w:r>
+      <w:r>
+        <w:rPr>
+          <w:rFonts w:asciiTheme="majorHAnsi" w:hAnsiTheme="majorHAnsi" w:cstheme="majorHAnsi"/>
+          <w:sz w:val="22"/>
+          <w:szCs w:val="22"/>
+        </w:rPr>
+        <w:instrText xml:space="preserve"> SEQ Figure \* ARABIC </w:instrText>
+      </w:r>
+      <w:r>
+        <w:rPr>
+          <w:rFonts w:asciiTheme="majorHAnsi" w:hAnsiTheme="majorHAnsi" w:cstheme="majorHAnsi"/>
+          <w:sz w:val="22"/>
+          <w:szCs w:val="22"/>
+        </w:rPr>
+        <w:fldChar w:fldCharType="separate"/>
+      </w:r>
+      <w:r>
+        <w:rPr>
+          <w:rFonts w:asciiTheme="majorHAnsi" w:hAnsiTheme="majorHAnsi" w:cstheme="majorHAnsi"/>
+          <w:noProof/>
+          <w:sz w:val="22"/>
+          <w:szCs w:val="22"/>
+        </w:rPr>
+        <w:t>5</w:t>
+      </w:r>
+      <w:r>
+        <w:rPr>
+          <w:rFonts w:asciiTheme="majorHAnsi" w:hAnsiTheme="majorHAnsi" w:cstheme="majorHAnsi"/>
+          <w:sz w:val="22"/>
+          <w:szCs w:val="22"/>
+        </w:rPr>
+        <w:fldChar w:fldCharType="end"/>
+      </w:r>
+      <w:r>
+        <w:rPr>
+          <w:rFonts w:asciiTheme="majorHAnsi" w:hAnsiTheme="majorHAnsi" w:cstheme="majorHAnsi"/>
+          <w:sz w:val="22"/>
+          <w:szCs w:val="22"/>
+          <w:lang w:val="en-US"/>
+        </w:rPr>
+        <w:t xml:space="preserve"> Ví dụ về Tile Layer</w:t>
+      </w:r>
+    </w:p>
+    <w:p>
+      <w:pPr>
+        <w:pStyle w:val="oancuaDanhsach"/>
+        <w:ind w:left="0"/>
+        <w:rPr>
+          <w:rFonts w:asciiTheme="majorHAnsi" w:hAnsiTheme="majorHAnsi" w:cstheme="majorHAnsi"/>
+          <w:lang w:val="en-US"/>
+        </w:rPr>
+      </w:pPr>
+      <w:r>
+        <w:rPr>
+          <w:rFonts w:asciiTheme="majorHAnsi" w:hAnsiTheme="majorHAnsi" w:cstheme="majorHAnsi"/>
+          <w:lang w:val="en-US"/>
+        </w:rPr>
+        <w:t>3 phương thức mà chúng ta cần quan tâm tại lớp này là:</w:t>
       </w:r>
     </w:p>
     <w:p>
@@ -5175,67 +5851,26 @@
         <w:pStyle w:val="oancuaDanhsach"/>
         <w:numPr>
           <w:ilvl w:val="0"/>
-          <w:numId w:val="11"/>
+          <w:numId w:val="15"/>
         </w:numPr>
         <w:rPr>
           <w:rFonts w:asciiTheme="majorHAnsi" w:hAnsiTheme="majorHAnsi" w:cstheme="majorHAnsi"/>
-        </w:rPr>
-      </w:pPr>
-      <w:r>
-        <w:rPr>
-          <w:rFonts w:ascii="Consolas" w:hAnsi="Consolas" w:cs="Consolas"/>
-          <w:color w:val="2B91AF"/>
-        </w:rPr>
-        <w:t>TMXObjectGroup</w:t>
-      </w:r>
-      <w:r>
-        <w:rPr>
-          <w:rFonts w:ascii="Consolas" w:hAnsi="Consolas" w:cs="Consolas"/>
-          <w:color w:val="000000"/>
-        </w:rPr>
-        <w:t>* GetObjectGroup(</w:t>
-      </w:r>
-      <w:r>
-        <w:rPr>
-          <w:rFonts w:ascii="Consolas" w:hAnsi="Consolas" w:cs="Consolas"/>
-          <w:color w:val="0000FF"/>
-        </w:rPr>
-        <w:t>const</w:t>
-      </w:r>
-      <w:r>
-        <w:rPr>
-          <w:rFonts w:ascii="Consolas" w:hAnsi="Consolas" w:cs="Consolas"/>
-          <w:color w:val="000000"/>
-        </w:rPr>
-        <w:t xml:space="preserve"> std::</w:t>
-      </w:r>
-      <w:r>
-        <w:rPr>
-          <w:rFonts w:ascii="Consolas" w:hAnsi="Consolas" w:cs="Consolas"/>
-          <w:color w:val="2B91AF"/>
-        </w:rPr>
-        <w:t>string</w:t>
-      </w:r>
-      <w:r>
-        <w:rPr>
-          <w:rFonts w:ascii="Consolas" w:hAnsi="Consolas" w:cs="Consolas"/>
-          <w:color w:val="000000"/>
-        </w:rPr>
-        <w:t xml:space="preserve"> &amp;</w:t>
-      </w:r>
-      <w:r>
-        <w:rPr>
-          <w:rFonts w:ascii="Consolas" w:hAnsi="Consolas" w:cs="Consolas"/>
-          <w:color w:val="808080"/>
-        </w:rPr>
-        <w:t>groupName</w:t>
-      </w:r>
-      <w:r>
-        <w:rPr>
-          <w:rFonts w:ascii="Consolas" w:hAnsi="Consolas" w:cs="Consolas"/>
-          <w:color w:val="000000"/>
-        </w:rPr>
-        <w:t xml:space="preserve">): </w:t>
+          <w:b/>
+        </w:rPr>
+      </w:pPr>
+      <w:r>
+        <w:rPr>
+          <w:rFonts w:asciiTheme="majorHAnsi" w:hAnsiTheme="majorHAnsi" w:cstheme="majorHAnsi"/>
+          <w:b/>
+        </w:rPr>
+        <w:t xml:space="preserve">unsigned int GetWidth(): </w:t>
+      </w:r>
+      <w:r>
+        <w:rPr>
+          <w:rFonts w:asciiTheme="majorHAnsi" w:hAnsiTheme="majorHAnsi" w:cstheme="majorHAnsi"/>
+          <w:lang w:val="en-US"/>
+        </w:rPr>
+        <w:t>trả về độ dài của layer.</w:t>
       </w:r>
     </w:p>
     <w:p>
@@ -5243,53 +5878,34 @@
         <w:pStyle w:val="oancuaDanhsach"/>
         <w:numPr>
           <w:ilvl w:val="0"/>
-          <w:numId w:val="11"/>
+          <w:numId w:val="15"/>
         </w:numPr>
         <w:rPr>
           <w:rFonts w:asciiTheme="majorHAnsi" w:hAnsiTheme="majorHAnsi" w:cstheme="majorHAnsi"/>
-        </w:rPr>
-      </w:pPr>
-      <w:r>
-        <w:rPr>
-          <w:rFonts w:ascii="Consolas" w:hAnsi="Consolas" w:cs="Consolas"/>
-          <w:color w:val="0000FF"/>
-        </w:rPr>
-        <w:t>void</w:t>
-      </w:r>
-      <w:r>
-        <w:rPr>
-          <w:rFonts w:ascii="Consolas" w:hAnsi="Consolas" w:cs="Consolas"/>
-          <w:color w:val="000000"/>
-        </w:rPr>
-        <w:t xml:space="preserve"> Render(</w:t>
-      </w:r>
-      <w:r>
-        <w:rPr>
-          <w:rFonts w:ascii="Consolas" w:hAnsi="Consolas" w:cs="Consolas"/>
-          <w:color w:val="2B91AF"/>
-        </w:rPr>
-        <w:t>SpriteBatch</w:t>
-      </w:r>
-      <w:r>
-        <w:rPr>
-          <w:rFonts w:ascii="Consolas" w:hAnsi="Consolas" w:cs="Consolas"/>
-          <w:color w:val="000000"/>
-        </w:rPr>
-        <w:t xml:space="preserve"> *</w:t>
-      </w:r>
-      <w:r>
-        <w:rPr>
-          <w:rFonts w:ascii="Consolas" w:hAnsi="Consolas" w:cs="Consolas"/>
-          <w:color w:val="808080"/>
-        </w:rPr>
-        <w:t>batch</w:t>
-      </w:r>
-      <w:r>
-        <w:rPr>
-          <w:rFonts w:ascii="Consolas" w:hAnsi="Consolas" w:cs="Consolas"/>
-          <w:color w:val="000000"/>
-        </w:rPr>
-        <w:t xml:space="preserve">): </w:t>
+          <w:b/>
+        </w:rPr>
+      </w:pPr>
+      <w:r>
+        <w:rPr>
+          <w:rFonts w:asciiTheme="majorHAnsi" w:hAnsiTheme="majorHAnsi" w:cstheme="majorHAnsi"/>
+          <w:b/>
+        </w:rPr>
+        <w:t>unsigned int GetHeight():</w:t>
+      </w:r>
+      <w:r>
+        <w:rPr>
+          <w:rFonts w:asciiTheme="majorHAnsi" w:hAnsiTheme="majorHAnsi" w:cstheme="majorHAnsi"/>
+          <w:b/>
+          <w:lang w:val="en-US"/>
+        </w:rPr>
+        <w:t xml:space="preserve"> </w:t>
+      </w:r>
+      <w:r>
+        <w:rPr>
+          <w:rFonts w:asciiTheme="majorHAnsi" w:hAnsiTheme="majorHAnsi" w:cstheme="majorHAnsi"/>
+          <w:lang w:val="en-US"/>
+        </w:rPr>
+        <w:t>trả về độ cao của layer.</w:t>
       </w:r>
     </w:p>
     <w:p>
@@ -5297,112 +5913,3949 @@
         <w:pStyle w:val="oancuaDanhsach"/>
         <w:numPr>
           <w:ilvl w:val="0"/>
-          <w:numId w:val="11"/>
+          <w:numId w:val="15"/>
         </w:numPr>
         <w:rPr>
           <w:rFonts w:asciiTheme="majorHAnsi" w:hAnsiTheme="majorHAnsi" w:cstheme="majorHAnsi"/>
-        </w:rPr>
-      </w:pPr>
-      <w:r>
-        <w:rPr>
-          <w:rFonts w:ascii="Consolas" w:hAnsi="Consolas" w:cs="Consolas"/>
-          <w:color w:val="0000FF"/>
-        </w:rPr>
-        <w:t>const</w:t>
-      </w:r>
-      <w:r>
-        <w:rPr>
-          <w:rFonts w:ascii="Consolas" w:hAnsi="Consolas" w:cs="Consolas"/>
-          <w:color w:val="000000"/>
+          <w:b/>
+        </w:rPr>
+      </w:pPr>
+      <w:r>
+        <w:rPr>
+          <w:rFonts w:asciiTheme="majorHAnsi" w:hAnsiTheme="majorHAnsi" w:cstheme="majorHAnsi"/>
+          <w:b/>
+        </w:rPr>
+        <w:t>unsigned int** GetData():</w:t>
+      </w:r>
+      <w:r>
+        <w:rPr>
+          <w:rFonts w:asciiTheme="majorHAnsi" w:hAnsiTheme="majorHAnsi" w:cstheme="majorHAnsi"/>
+          <w:b/>
+          <w:lang w:val="en-US"/>
         </w:rPr>
         <w:t xml:space="preserve"> </w:t>
       </w:r>
       <w:r>
         <w:rPr>
-          <w:rFonts w:ascii="Consolas" w:hAnsi="Consolas" w:cs="Consolas"/>
-          <w:color w:val="2B91AF"/>
-        </w:rPr>
-        <w:t>vector</w:t>
-      </w:r>
-      <w:r>
-        <w:rPr>
-          <w:rFonts w:ascii="Consolas" w:hAnsi="Consolas" w:cs="Consolas"/>
-          <w:color w:val="000000"/>
-        </w:rPr>
-        <w:t>&lt;</w:t>
-      </w:r>
-      <w:r>
-        <w:rPr>
-          <w:rFonts w:ascii="Consolas" w:hAnsi="Consolas" w:cs="Consolas"/>
-          <w:color w:val="2B91AF"/>
-        </w:rPr>
-        <w:t>TMXTileLayer</w:t>
-      </w:r>
-      <w:r>
-        <w:rPr>
-          <w:rFonts w:ascii="Consolas" w:hAnsi="Consolas" w:cs="Consolas"/>
-          <w:color w:val="000000"/>
-        </w:rPr>
-        <w:t>*&gt;&amp; GetLayers()</w:t>
-      </w:r>
-    </w:p>
-    <w:p>
-      <w:pPr>
-        <w:rPr>
-          <w:rFonts w:asciiTheme="majorHAnsi" w:hAnsiTheme="majorHAnsi" w:cstheme="majorHAnsi"/>
-        </w:rPr>
-      </w:pPr>
-    </w:p>
-    <w:p>
-      <w:pPr>
-        <w:rPr>
-          <w:rFonts w:asciiTheme="majorHAnsi" w:hAnsiTheme="majorHAnsi" w:cstheme="majorHAnsi"/>
-        </w:rPr>
-      </w:pPr>
-    </w:p>
-    <w:p>
-      <w:pPr>
-        <w:rPr>
-          <w:rFonts w:asciiTheme="majorHAnsi" w:hAnsiTheme="majorHAnsi" w:cstheme="majorHAnsi"/>
-        </w:rPr>
-      </w:pPr>
-    </w:p>
-    <w:p>
-      <w:pPr>
-        <w:rPr>
-          <w:rFonts w:asciiTheme="majorHAnsi" w:hAnsiTheme="majorHAnsi" w:cstheme="majorHAnsi"/>
-          <w:lang w:val="en-US"/>
-        </w:rPr>
-      </w:pPr>
-      <w:r>
-        <w:rPr>
-          <w:rFonts w:asciiTheme="majorHAnsi" w:hAnsiTheme="majorHAnsi" w:cstheme="majorHAnsi"/>
-          <w:lang w:val="en-US"/>
-        </w:rPr>
-        <w:t>2. Hoạt động của Framework:</w:t>
-      </w:r>
-    </w:p>
-    <w:p>
-      <w:pPr>
-        <w:rPr>
-          <w:rFonts w:asciiTheme="majorHAnsi" w:hAnsiTheme="majorHAnsi" w:cstheme="majorHAnsi"/>
-          <w:lang w:val="en-US"/>
-        </w:rPr>
-      </w:pPr>
-    </w:p>
-    <w:p>
-      <w:pPr>
-        <w:rPr>
-          <w:rFonts w:asciiTheme="majorHAnsi" w:hAnsiTheme="majorHAnsi" w:cstheme="majorHAnsi"/>
-          <w:lang w:val="en-US"/>
-        </w:rPr>
-      </w:pPr>
-    </w:p>
-    <w:p>
-      <w:pPr>
-        <w:rPr>
-          <w:rFonts w:asciiTheme="majorHAnsi" w:hAnsiTheme="majorHAnsi" w:cstheme="majorHAnsi"/>
-          <w:lang w:val="en-US"/>
+          <w:rFonts w:asciiTheme="majorHAnsi" w:hAnsiTheme="majorHAnsi" w:cstheme="majorHAnsi"/>
+          <w:lang w:val="en-US"/>
+        </w:rPr>
+        <w:t>trả về data của layer.</w:t>
+      </w:r>
+    </w:p>
+    <w:p>
+      <w:pPr>
+        <w:pStyle w:val="oancuaDanhsach"/>
+        <w:ind w:left="0"/>
+        <w:rPr>
+          <w:rFonts w:asciiTheme="majorHAnsi" w:hAnsiTheme="majorHAnsi" w:cstheme="majorHAnsi"/>
+          <w:lang w:val="en-US"/>
+        </w:rPr>
+      </w:pPr>
+    </w:p>
+    <w:p>
+      <w:pPr>
+        <w:pStyle w:val="oancuaDanhsach"/>
+        <w:ind w:left="0"/>
+        <w:rPr>
+          <w:rFonts w:asciiTheme="majorHAnsi" w:hAnsiTheme="majorHAnsi" w:cstheme="majorHAnsi"/>
+          <w:lang w:val="en-US"/>
+        </w:rPr>
+      </w:pPr>
+      <w:r>
+        <w:rPr>
+          <w:rFonts w:asciiTheme="majorHAnsi" w:hAnsiTheme="majorHAnsi" w:cstheme="majorHAnsi"/>
+          <w:lang w:val="en-US"/>
+        </w:rPr>
+        <w:t>Framework trong nội dung bài còn khá hạn chế,</w:t>
+      </w:r>
+      <w:r>
+        <w:rPr>
+          <w:rFonts w:asciiTheme="majorHAnsi" w:hAnsiTheme="majorHAnsi" w:cstheme="majorHAnsi"/>
+          <w:lang w:val="en-US"/>
+        </w:rPr>
+        <w:t xml:space="preserve"> vì vậy</w:t>
+      </w:r>
+      <w:r>
+        <w:rPr>
+          <w:rFonts w:asciiTheme="majorHAnsi" w:hAnsiTheme="majorHAnsi" w:cstheme="majorHAnsi"/>
+          <w:lang w:val="en-US"/>
+        </w:rPr>
+        <w:t xml:space="preserve"> hiện tại Framework</w:t>
+      </w:r>
+      <w:r>
+        <w:rPr>
+          <w:rFonts w:asciiTheme="majorHAnsi" w:hAnsiTheme="majorHAnsi" w:cstheme="majorHAnsi"/>
+          <w:lang w:val="en-US"/>
+        </w:rPr>
+        <w:t xml:space="preserve"> này</w:t>
+      </w:r>
+      <w:r>
+        <w:rPr>
+          <w:rFonts w:asciiTheme="majorHAnsi" w:hAnsiTheme="majorHAnsi" w:cstheme="majorHAnsi"/>
+          <w:lang w:val="en-US"/>
+        </w:rPr>
+        <w:t xml:space="preserve"> chỉ cho phép đọc được data encoding CSV (dạng ma trận 2 chiều). </w:t>
+      </w:r>
+    </w:p>
+    <w:p>
+      <w:pPr>
+        <w:pStyle w:val="oancuaDanhsach"/>
+        <w:ind w:left="0"/>
+        <w:rPr>
+          <w:rFonts w:asciiTheme="majorHAnsi" w:hAnsiTheme="majorHAnsi" w:cstheme="majorHAnsi"/>
+          <w:lang w:val="en-US"/>
+        </w:rPr>
+      </w:pPr>
+    </w:p>
+    <w:p>
+      <w:pPr>
+        <w:pStyle w:val="oancuaDanhsach"/>
+        <w:ind w:left="0"/>
+        <w:rPr>
+          <w:rFonts w:asciiTheme="majorHAnsi" w:hAnsiTheme="majorHAnsi" w:cstheme="majorHAnsi"/>
+          <w:lang w:val="en-US"/>
+        </w:rPr>
+      </w:pPr>
+    </w:p>
+    <w:p>
+      <w:pPr>
+        <w:pStyle w:val="oancuaDanhsach"/>
+        <w:ind w:left="0"/>
+        <w:rPr>
+          <w:rFonts w:asciiTheme="majorHAnsi" w:hAnsiTheme="majorHAnsi" w:cstheme="majorHAnsi"/>
+          <w:lang w:val="en-US"/>
+        </w:rPr>
+      </w:pPr>
+    </w:p>
+    <w:p>
+      <w:pPr>
+        <w:pStyle w:val="oancuaDanhsach"/>
+        <w:ind w:left="0"/>
+        <w:rPr>
+          <w:rFonts w:asciiTheme="majorHAnsi" w:hAnsiTheme="majorHAnsi" w:cstheme="majorHAnsi"/>
+          <w:lang w:val="en-US"/>
+        </w:rPr>
+      </w:pPr>
+    </w:p>
+    <w:p>
+      <w:pPr>
+        <w:pStyle w:val="oancuaDanhsach"/>
+        <w:ind w:left="0"/>
+        <w:rPr>
+          <w:rFonts w:asciiTheme="majorHAnsi" w:hAnsiTheme="majorHAnsi" w:cstheme="majorHAnsi"/>
+          <w:lang w:val="en-US"/>
+        </w:rPr>
+      </w:pPr>
+    </w:p>
+    <w:p>
+      <w:pPr>
+        <w:pStyle w:val="oancuaDanhsach"/>
+        <w:ind w:left="0"/>
+        <w:rPr>
+          <w:rFonts w:asciiTheme="majorHAnsi" w:hAnsiTheme="majorHAnsi" w:cstheme="majorHAnsi"/>
+          <w:lang w:val="en-US"/>
+        </w:rPr>
+      </w:pPr>
+    </w:p>
+    <w:p>
+      <w:pPr>
+        <w:pStyle w:val="oancuaDanhsach"/>
+        <w:ind w:left="0"/>
+        <w:rPr>
+          <w:rFonts w:asciiTheme="majorHAnsi" w:hAnsiTheme="majorHAnsi" w:cstheme="majorHAnsi"/>
+          <w:lang w:val="en-US"/>
+        </w:rPr>
+      </w:pPr>
+    </w:p>
+    <w:p>
+      <w:pPr>
+        <w:pStyle w:val="oancuaDanhsach"/>
+        <w:ind w:left="0"/>
+        <w:rPr>
+          <w:rFonts w:asciiTheme="majorHAnsi" w:hAnsiTheme="majorHAnsi" w:cstheme="majorHAnsi"/>
+          <w:lang w:val="en-US"/>
+        </w:rPr>
+      </w:pPr>
+    </w:p>
+    <w:p>
+      <w:pPr>
+        <w:pStyle w:val="oancuaDanhsach"/>
+        <w:ind w:left="0"/>
+        <w:rPr>
+          <w:rFonts w:asciiTheme="majorHAnsi" w:hAnsiTheme="majorHAnsi" w:cstheme="majorHAnsi"/>
+          <w:lang w:val="en-US"/>
+        </w:rPr>
+      </w:pPr>
+    </w:p>
+    <w:p>
+      <w:pPr>
+        <w:pStyle w:val="oancuaDanhsach"/>
+        <w:ind w:left="0"/>
+        <w:rPr>
+          <w:rFonts w:asciiTheme="majorHAnsi" w:hAnsiTheme="majorHAnsi" w:cstheme="majorHAnsi"/>
+          <w:lang w:val="en-US"/>
+        </w:rPr>
+      </w:pPr>
+    </w:p>
+    <w:p>
+      <w:pPr>
+        <w:pStyle w:val="oancuaDanhsach"/>
+        <w:ind w:left="0"/>
+        <w:rPr>
+          <w:rFonts w:asciiTheme="majorHAnsi" w:hAnsiTheme="majorHAnsi" w:cstheme="majorHAnsi"/>
+          <w:lang w:val="en-US"/>
+        </w:rPr>
+      </w:pPr>
+    </w:p>
+    <w:p>
+      <w:pPr>
+        <w:pStyle w:val="oancuaDanhsach"/>
+        <w:ind w:left="0"/>
+        <w:rPr>
+          <w:rFonts w:asciiTheme="majorHAnsi" w:hAnsiTheme="majorHAnsi" w:cstheme="majorHAnsi"/>
+          <w:lang w:val="en-US"/>
+        </w:rPr>
+      </w:pPr>
+    </w:p>
+    <w:p>
+      <w:pPr>
+        <w:pStyle w:val="oancuaDanhsach"/>
+        <w:ind w:left="0"/>
+        <w:rPr>
+          <w:rFonts w:asciiTheme="majorHAnsi" w:hAnsiTheme="majorHAnsi" w:cstheme="majorHAnsi"/>
+          <w:lang w:val="en-US"/>
+        </w:rPr>
+      </w:pPr>
+    </w:p>
+    <w:p>
+      <w:pPr>
+        <w:pStyle w:val="oancuaDanhsach"/>
+        <w:ind w:left="0"/>
+        <w:rPr>
+          <w:rFonts w:asciiTheme="majorHAnsi" w:hAnsiTheme="majorHAnsi" w:cstheme="majorHAnsi"/>
+          <w:lang w:val="en-US"/>
+        </w:rPr>
+      </w:pPr>
+      <w:r>
+        <w:rPr>
+          <w:rFonts w:asciiTheme="majorHAnsi" w:hAnsiTheme="majorHAnsi" w:cstheme="majorHAnsi"/>
+          <w:lang w:val="en-US"/>
+        </w:rPr>
+        <w:lastRenderedPageBreak/>
+        <w:t>2.1.19.3.</w:t>
+      </w:r>
+      <w:r>
+        <w:rPr>
+          <w:rFonts w:asciiTheme="majorHAnsi" w:hAnsiTheme="majorHAnsi" w:cstheme="majorHAnsi"/>
+          <w:lang w:val="en-US"/>
+        </w:rPr>
+        <w:t xml:space="preserve"> Class</w:t>
+      </w:r>
+      <w:r>
+        <w:rPr>
+          <w:rFonts w:asciiTheme="majorHAnsi" w:hAnsiTheme="majorHAnsi" w:cstheme="majorHAnsi"/>
+          <w:lang w:val="en-US"/>
+        </w:rPr>
+        <w:t xml:space="preserve"> TMXObjectGroup</w:t>
+      </w:r>
+    </w:p>
+    <w:p>
+      <w:pPr>
+        <w:pStyle w:val="oancuaDanhsach"/>
+        <w:ind w:left="0"/>
+        <w:rPr>
+          <w:rFonts w:asciiTheme="majorHAnsi" w:hAnsiTheme="majorHAnsi" w:cstheme="majorHAnsi"/>
+          <w:lang w:val="en-US"/>
+        </w:rPr>
+      </w:pPr>
+      <w:r>
+        <w:rPr>
+          <w:rFonts w:asciiTheme="majorHAnsi" w:hAnsiTheme="majorHAnsi" w:cstheme="majorHAnsi"/>
+          <w:lang w:val="en-US"/>
+        </w:rPr>
+        <w:t xml:space="preserve">Tiled map editor cho phép đặt các Object </w:t>
+      </w:r>
+      <w:r>
+        <w:rPr>
+          <w:rFonts w:asciiTheme="majorHAnsi" w:hAnsiTheme="majorHAnsi" w:cstheme="majorHAnsi"/>
+          <w:lang w:val="en-US"/>
+        </w:rPr>
+        <w:t>vào map để thể hiện “cơ thể” của phần hình ảnh chúng ta đã tạo từ Tile Layer</w:t>
+      </w:r>
+    </w:p>
+    <w:p>
+      <w:pPr>
+        <w:pStyle w:val="oancuaDanhsach"/>
+        <w:ind w:left="0"/>
+        <w:rPr>
+          <w:rFonts w:asciiTheme="majorHAnsi" w:hAnsiTheme="majorHAnsi" w:cstheme="majorHAnsi"/>
+          <w:lang w:val="en-US"/>
+        </w:rPr>
+      </w:pPr>
+    </w:p>
+    <w:p>
+      <w:pPr>
+        <w:pStyle w:val="oancuaDanhsach"/>
+        <w:keepNext/>
+        <w:ind w:left="0"/>
+        <w:jc w:val="center"/>
+      </w:pPr>
+      <w:r>
+        <w:rPr>
+          <w:rFonts w:asciiTheme="majorHAnsi" w:hAnsiTheme="majorHAnsi" w:cstheme="majorHAnsi"/>
+          <w:noProof/>
+          <w:lang w:val="en-US"/>
+        </w:rPr>
+        <w:drawing>
+          <wp:inline distT="0" distB="0" distL="0" distR="0">
+            <wp:extent cx="3473344" cy="2478923"/>
+            <wp:effectExtent l="0" t="0" r="0" b="0"/>
+            <wp:docPr id="7" name="Hình ảnh 7"/>
+            <wp:cNvGraphicFramePr>
+              <a:graphicFrameLocks xmlns:a="http://schemas.openxmlformats.org/drawingml/2006/main" noChangeAspect="1"/>
+            </wp:cNvGraphicFramePr>
+            <a:graphic xmlns:a="http://schemas.openxmlformats.org/drawingml/2006/main">
+              <a:graphicData uri="http://schemas.openxmlformats.org/drawingml/2006/picture">
+                <pic:pic xmlns:pic="http://schemas.openxmlformats.org/drawingml/2006/picture">
+                  <pic:nvPicPr>
+                    <pic:cNvPr id="0" name="Picture 3"/>
+                    <pic:cNvPicPr>
+                      <a:picLocks noChangeAspect="1" noChangeArrowheads="1"/>
+                    </pic:cNvPicPr>
+                  </pic:nvPicPr>
+                  <pic:blipFill>
+                    <a:blip r:embed="rId24" cstate="print">
+                      <a:extLst>
+                        <a:ext uri="{28A0092B-C50C-407E-A947-70E740481C1C}">
+                          <a14:useLocalDpi xmlns:a14="http://schemas.microsoft.com/office/drawing/2010/main" val="0"/>
+                        </a:ext>
+                      </a:extLst>
+                    </a:blip>
+                    <a:srcRect/>
+                    <a:stretch>
+                      <a:fillRect/>
+                    </a:stretch>
+                  </pic:blipFill>
+                  <pic:spPr bwMode="auto">
+                    <a:xfrm>
+                      <a:off x="0" y="0"/>
+                      <a:ext cx="3505719" cy="2502029"/>
+                    </a:xfrm>
+                    <a:prstGeom prst="rect">
+                      <a:avLst/>
+                    </a:prstGeom>
+                    <a:noFill/>
+                    <a:ln>
+                      <a:noFill/>
+                    </a:ln>
+                  </pic:spPr>
+                </pic:pic>
+              </a:graphicData>
+            </a:graphic>
+          </wp:inline>
+        </w:drawing>
+      </w:r>
+    </w:p>
+    <w:p>
+      <w:pPr>
+        <w:pStyle w:val="Chuthich"/>
+        <w:jc w:val="center"/>
+        <w:rPr>
+          <w:rFonts w:asciiTheme="majorHAnsi" w:hAnsiTheme="majorHAnsi" w:cstheme="majorHAnsi"/>
+          <w:lang w:val="en-US"/>
+        </w:rPr>
+      </w:pPr>
+      <w:r>
+        <w:rPr>
+          <w:rFonts w:asciiTheme="majorHAnsi" w:hAnsiTheme="majorHAnsi" w:cstheme="majorHAnsi"/>
+        </w:rPr>
+        <w:t xml:space="preserve">Figure </w:t>
+      </w:r>
+      <w:r>
+        <w:rPr>
+          <w:rFonts w:asciiTheme="majorHAnsi" w:hAnsiTheme="majorHAnsi" w:cstheme="majorHAnsi"/>
+        </w:rPr>
+        <w:fldChar w:fldCharType="begin"/>
+      </w:r>
+      <w:r>
+        <w:rPr>
+          <w:rFonts w:asciiTheme="majorHAnsi" w:hAnsiTheme="majorHAnsi" w:cstheme="majorHAnsi"/>
+        </w:rPr>
+        <w:instrText xml:space="preserve"> SEQ Figure \* ARABIC </w:instrText>
+      </w:r>
+      <w:r>
+        <w:rPr>
+          <w:rFonts w:asciiTheme="majorHAnsi" w:hAnsiTheme="majorHAnsi" w:cstheme="majorHAnsi"/>
+        </w:rPr>
+        <w:fldChar w:fldCharType="separate"/>
+      </w:r>
+      <w:r>
+        <w:rPr>
+          <w:rFonts w:asciiTheme="majorHAnsi" w:hAnsiTheme="majorHAnsi" w:cstheme="majorHAnsi"/>
+          <w:noProof/>
+        </w:rPr>
+        <w:t>6</w:t>
+      </w:r>
+      <w:r>
+        <w:rPr>
+          <w:rFonts w:asciiTheme="majorHAnsi" w:hAnsiTheme="majorHAnsi" w:cstheme="majorHAnsi"/>
+        </w:rPr>
+        <w:fldChar w:fldCharType="end"/>
+      </w:r>
+      <w:r>
+        <w:rPr>
+          <w:rFonts w:asciiTheme="majorHAnsi" w:hAnsiTheme="majorHAnsi" w:cstheme="majorHAnsi"/>
+          <w:lang w:val="en-US"/>
+        </w:rPr>
+        <w:t xml:space="preserve"> Ví dụ về ObjectGroup</w:t>
+      </w:r>
+    </w:p>
+    <w:p>
+      <w:pPr>
+        <w:pStyle w:val="oancuaDanhsach"/>
+        <w:ind w:left="0"/>
+        <w:rPr>
+          <w:rFonts w:asciiTheme="majorHAnsi" w:hAnsiTheme="majorHAnsi" w:cstheme="majorHAnsi"/>
+          <w:lang w:val="en-US"/>
+        </w:rPr>
+      </w:pPr>
+      <w:r>
+        <w:rPr>
+          <w:rFonts w:asciiTheme="majorHAnsi" w:hAnsiTheme="majorHAnsi" w:cstheme="majorHAnsi"/>
+          <w:lang w:val="en-US"/>
+        </w:rPr>
+        <w:t>Phương thức duy nhất mà chúng ta quan tâm về lớp này là:</w:t>
+      </w:r>
+    </w:p>
+    <w:p>
+      <w:pPr>
+        <w:pStyle w:val="oancuaDanhsach"/>
+        <w:numPr>
+          <w:ilvl w:val="0"/>
+          <w:numId w:val="16"/>
+        </w:numPr>
+        <w:rPr>
+          <w:rFonts w:asciiTheme="majorHAnsi" w:hAnsiTheme="majorHAnsi" w:cstheme="majorHAnsi"/>
+          <w:b/>
+        </w:rPr>
+      </w:pPr>
+      <w:r>
+        <w:rPr>
+          <w:rFonts w:asciiTheme="majorHAnsi" w:hAnsiTheme="majorHAnsi" w:cstheme="majorHAnsi"/>
+          <w:b/>
+        </w:rPr>
+        <w:t>const std::vector&lt;Shape::Rectangle</w:t>
+      </w:r>
+      <w:r>
+        <w:rPr>
+          <w:rFonts w:asciiTheme="majorHAnsi" w:hAnsiTheme="majorHAnsi" w:cstheme="majorHAnsi"/>
+          <w:b/>
+        </w:rPr>
+        <w:t xml:space="preserve">&gt;&amp; GetRects(): </w:t>
+      </w:r>
+      <w:r>
+        <w:rPr>
+          <w:rFonts w:asciiTheme="majorHAnsi" w:hAnsiTheme="majorHAnsi" w:cstheme="majorHAnsi"/>
+          <w:lang w:val="en-US"/>
+        </w:rPr>
+        <w:t>Lấy ra các Rectangle đại diệ</w:t>
+      </w:r>
+      <w:r>
+        <w:rPr>
+          <w:rFonts w:asciiTheme="majorHAnsi" w:hAnsiTheme="majorHAnsi" w:cstheme="majorHAnsi"/>
+          <w:lang w:val="en-US"/>
+        </w:rPr>
+        <w:t>n cho Object đã được vẽ.</w:t>
+      </w:r>
+    </w:p>
+    <w:p>
+      <w:pPr>
+        <w:pStyle w:val="oancuaDanhsach"/>
+        <w:ind w:left="0"/>
+        <w:rPr>
+          <w:rFonts w:asciiTheme="majorHAnsi" w:hAnsiTheme="majorHAnsi" w:cstheme="majorHAnsi"/>
+        </w:rPr>
+      </w:pPr>
+    </w:p>
+    <w:p>
+      <w:pPr>
+        <w:pStyle w:val="oancuaDanhsach"/>
+        <w:ind w:left="0"/>
+        <w:rPr>
+          <w:rFonts w:asciiTheme="majorHAnsi" w:hAnsiTheme="majorHAnsi" w:cstheme="majorHAnsi"/>
+          <w:lang w:val="en-US"/>
+        </w:rPr>
+      </w:pPr>
+    </w:p>
+    <w:p>
+      <w:pPr>
+        <w:pStyle w:val="oancuaDanhsach"/>
+        <w:ind w:left="0"/>
+        <w:rPr>
+          <w:rFonts w:asciiTheme="majorHAnsi" w:hAnsiTheme="majorHAnsi" w:cstheme="majorHAnsi"/>
+          <w:lang w:val="en-US"/>
+        </w:rPr>
+      </w:pPr>
+      <w:r>
+        <w:rPr>
+          <w:rFonts w:asciiTheme="majorHAnsi" w:hAnsiTheme="majorHAnsi" w:cstheme="majorHAnsi"/>
+          <w:lang w:val="en-US"/>
+        </w:rPr>
+        <w:t>2.1.19.4. Class TMXMap:</w:t>
+      </w:r>
+    </w:p>
+    <w:p>
+      <w:pPr>
+        <w:pStyle w:val="oancuaDanhsach"/>
+        <w:ind w:left="0"/>
+        <w:rPr>
+          <w:rFonts w:asciiTheme="majorHAnsi" w:hAnsiTheme="majorHAnsi" w:cstheme="majorHAnsi"/>
+          <w:lang w:val="en-US"/>
+        </w:rPr>
+      </w:pPr>
+      <w:r>
+        <w:rPr>
+          <w:rFonts w:asciiTheme="majorHAnsi" w:hAnsiTheme="majorHAnsi" w:cstheme="majorHAnsi"/>
+          <w:lang w:val="en-US"/>
+        </w:rPr>
+        <w:t>TMXMap chứa thông tin về tất các các tile layer và object group có trong map đó.</w:t>
+      </w:r>
+    </w:p>
+    <w:p>
+      <w:pPr>
+        <w:rPr>
+          <w:rFonts w:asciiTheme="majorHAnsi" w:hAnsiTheme="majorHAnsi" w:cstheme="majorHAnsi"/>
+        </w:rPr>
+      </w:pPr>
+      <w:r>
+        <w:rPr>
+          <w:rFonts w:asciiTheme="majorHAnsi" w:hAnsiTheme="majorHAnsi" w:cstheme="majorHAnsi"/>
+        </w:rPr>
+        <w:t>Các phương thức chính của lớp TMXMap là:</w:t>
+      </w:r>
+    </w:p>
+    <w:p>
+      <w:pPr>
+        <w:pStyle w:val="oancuaDanhsach"/>
+        <w:numPr>
+          <w:ilvl w:val="0"/>
+          <w:numId w:val="16"/>
+        </w:numPr>
+        <w:rPr>
+          <w:rFonts w:asciiTheme="majorHAnsi" w:hAnsiTheme="majorHAnsi" w:cstheme="majorHAnsi"/>
+          <w:b/>
+        </w:rPr>
+      </w:pPr>
+      <w:r>
+        <w:rPr>
+          <w:rFonts w:asciiTheme="majorHAnsi" w:hAnsiTheme="majorHAnsi" w:cstheme="majorHAnsi"/>
+          <w:b/>
+        </w:rPr>
+        <w:t>TMXObjectGroup* GetObjectGroup(const std::string &amp;groupName</w:t>
+      </w:r>
+      <w:r>
+        <w:rPr>
+          <w:rFonts w:asciiTheme="majorHAnsi" w:hAnsiTheme="majorHAnsi" w:cstheme="majorHAnsi"/>
+          <w:b/>
+        </w:rPr>
+        <w:t xml:space="preserve">): </w:t>
+      </w:r>
+      <w:r>
+        <w:rPr>
+          <w:rFonts w:asciiTheme="majorHAnsi" w:hAnsiTheme="majorHAnsi" w:cstheme="majorHAnsi"/>
+          <w:b/>
+          <w:lang w:val="en-US"/>
+        </w:rPr>
+        <w:t xml:space="preserve"> </w:t>
+      </w:r>
+      <w:r>
+        <w:rPr>
+          <w:rFonts w:asciiTheme="majorHAnsi" w:hAnsiTheme="majorHAnsi" w:cstheme="majorHAnsi"/>
+          <w:lang w:val="en-US"/>
+        </w:rPr>
+        <w:t>Trả về ObjectGroup theo tên đã đặt.</w:t>
+      </w:r>
+    </w:p>
+    <w:p>
+      <w:pPr>
+        <w:pStyle w:val="oancuaDanhsach"/>
+        <w:numPr>
+          <w:ilvl w:val="0"/>
+          <w:numId w:val="16"/>
+        </w:numPr>
+        <w:rPr>
+          <w:rFonts w:asciiTheme="majorHAnsi" w:hAnsiTheme="majorHAnsi" w:cstheme="majorHAnsi"/>
+          <w:b/>
+        </w:rPr>
+      </w:pPr>
+      <w:r>
+        <w:rPr>
+          <w:rFonts w:asciiTheme="majorHAnsi" w:hAnsiTheme="majorHAnsi" w:cstheme="majorHAnsi"/>
+          <w:b/>
+        </w:rPr>
+        <w:t>TMXTileLayer* GetTileLayer(const std::string &amp;tileLayerName):</w:t>
+      </w:r>
+      <w:r>
+        <w:rPr>
+          <w:rFonts w:asciiTheme="majorHAnsi" w:hAnsiTheme="majorHAnsi" w:cstheme="majorHAnsi"/>
+          <w:b/>
+          <w:lang w:val="en-US"/>
+        </w:rPr>
+        <w:t xml:space="preserve"> </w:t>
+      </w:r>
+      <w:r>
+        <w:rPr>
+          <w:rFonts w:asciiTheme="majorHAnsi" w:hAnsiTheme="majorHAnsi" w:cstheme="majorHAnsi"/>
+          <w:lang w:val="en-US"/>
+        </w:rPr>
+        <w:t xml:space="preserve">Trả về tile layer theo tên đã đặt. </w:t>
+      </w:r>
+    </w:p>
+    <w:p>
+      <w:pPr>
+        <w:pStyle w:val="oancuaDanhsach"/>
+        <w:numPr>
+          <w:ilvl w:val="0"/>
+          <w:numId w:val="16"/>
+        </w:numPr>
+        <w:rPr>
+          <w:rFonts w:asciiTheme="majorHAnsi" w:hAnsiTheme="majorHAnsi" w:cstheme="majorHAnsi"/>
+          <w:b/>
+        </w:rPr>
+      </w:pPr>
+      <w:r>
+        <w:rPr>
+          <w:rFonts w:asciiTheme="majorHAnsi" w:hAnsiTheme="majorHAnsi" w:cstheme="majorHAnsi"/>
+          <w:b/>
+        </w:rPr>
+        <w:t xml:space="preserve">void Render(SpriteBatch *batch): </w:t>
+      </w:r>
+      <w:r>
+        <w:rPr>
+          <w:rFonts w:asciiTheme="majorHAnsi" w:hAnsiTheme="majorHAnsi" w:cstheme="majorHAnsi"/>
+          <w:lang w:val="en-US"/>
+        </w:rPr>
+        <w:t xml:space="preserve">Vẽ map này lên màn hình. </w:t>
+      </w:r>
+    </w:p>
+    <w:p>
+      <w:pPr>
+        <w:pStyle w:val="oancuaDanhsach"/>
+        <w:ind w:left="1080"/>
+        <w:rPr>
+          <w:rFonts w:asciiTheme="majorHAnsi" w:hAnsiTheme="majorHAnsi" w:cstheme="majorHAnsi"/>
+        </w:rPr>
+      </w:pPr>
+    </w:p>
+    <w:p>
+      <w:pPr>
+        <w:pStyle w:val="oancuaDanhsach"/>
+        <w:ind w:left="1080"/>
+        <w:rPr>
+          <w:rFonts w:asciiTheme="majorHAnsi" w:hAnsiTheme="majorHAnsi" w:cstheme="majorHAnsi"/>
+        </w:rPr>
+      </w:pPr>
+    </w:p>
+    <w:p>
+      <w:pPr>
+        <w:pStyle w:val="oancuaDanhsach"/>
+        <w:ind w:left="1080"/>
+        <w:rPr>
+          <w:rFonts w:asciiTheme="majorHAnsi" w:hAnsiTheme="majorHAnsi" w:cstheme="majorHAnsi"/>
+        </w:rPr>
+      </w:pPr>
+    </w:p>
+    <w:p>
+      <w:pPr>
+        <w:pStyle w:val="oancuaDanhsach"/>
+        <w:ind w:left="1080"/>
+        <w:rPr>
+          <w:rFonts w:asciiTheme="majorHAnsi" w:hAnsiTheme="majorHAnsi" w:cstheme="majorHAnsi"/>
+        </w:rPr>
+      </w:pPr>
+    </w:p>
+    <w:p>
+      <w:pPr>
+        <w:pStyle w:val="oancuaDanhsach"/>
+        <w:ind w:left="1080"/>
+        <w:rPr>
+          <w:rFonts w:asciiTheme="majorHAnsi" w:hAnsiTheme="majorHAnsi" w:cstheme="majorHAnsi"/>
+        </w:rPr>
+      </w:pPr>
+    </w:p>
+    <w:p>
+      <w:pPr>
+        <w:pStyle w:val="oancuaDanhsach"/>
+        <w:ind w:left="1080"/>
+        <w:rPr>
+          <w:rFonts w:asciiTheme="majorHAnsi" w:hAnsiTheme="majorHAnsi" w:cstheme="majorHAnsi"/>
+        </w:rPr>
+      </w:pPr>
+    </w:p>
+    <w:p>
+      <w:pPr>
+        <w:pStyle w:val="oancuaDanhsach"/>
+        <w:ind w:left="1080"/>
+        <w:rPr>
+          <w:rFonts w:asciiTheme="majorHAnsi" w:hAnsiTheme="majorHAnsi" w:cstheme="majorHAnsi"/>
+        </w:rPr>
+      </w:pPr>
+    </w:p>
+    <w:p>
+      <w:pPr>
+        <w:pStyle w:val="oancuaDanhsach"/>
+        <w:ind w:left="1080"/>
+        <w:rPr>
+          <w:rFonts w:asciiTheme="majorHAnsi" w:hAnsiTheme="majorHAnsi" w:cstheme="majorHAnsi"/>
+        </w:rPr>
+      </w:pPr>
+    </w:p>
+    <w:p>
+      <w:pPr>
+        <w:pStyle w:val="oancuaDanhsach"/>
+        <w:ind w:left="1080"/>
+        <w:rPr>
+          <w:rFonts w:asciiTheme="majorHAnsi" w:hAnsiTheme="majorHAnsi" w:cstheme="majorHAnsi"/>
+        </w:rPr>
+      </w:pPr>
+    </w:p>
+    <w:p>
+      <w:pPr>
+        <w:pStyle w:val="oancuaDanhsach"/>
+        <w:ind w:left="1080"/>
+        <w:rPr>
+          <w:rFonts w:asciiTheme="majorHAnsi" w:hAnsiTheme="majorHAnsi" w:cstheme="majorHAnsi"/>
+        </w:rPr>
+      </w:pPr>
+    </w:p>
+    <w:p>
+      <w:pPr>
+        <w:pStyle w:val="oancuaDanhsach"/>
+        <w:ind w:left="1080"/>
+        <w:rPr>
+          <w:rFonts w:asciiTheme="majorHAnsi" w:hAnsiTheme="majorHAnsi" w:cstheme="majorHAnsi"/>
+        </w:rPr>
+      </w:pPr>
+    </w:p>
+    <w:p>
+      <w:pPr>
+        <w:pStyle w:val="oancuaDanhsach"/>
+        <w:ind w:left="1080"/>
+        <w:rPr>
+          <w:rFonts w:asciiTheme="majorHAnsi" w:hAnsiTheme="majorHAnsi" w:cstheme="majorHAnsi"/>
+        </w:rPr>
+      </w:pPr>
+    </w:p>
+    <w:p>
+      <w:pPr>
+        <w:pStyle w:val="oancuaDanhsach"/>
+        <w:ind w:left="1080"/>
+        <w:rPr>
+          <w:rFonts w:asciiTheme="majorHAnsi" w:hAnsiTheme="majorHAnsi" w:cstheme="majorHAnsi"/>
+        </w:rPr>
+      </w:pPr>
+    </w:p>
+    <w:p>
+      <w:pPr>
+        <w:pStyle w:val="oancuaDanhsach"/>
+        <w:ind w:left="1080"/>
+        <w:rPr>
+          <w:rFonts w:asciiTheme="majorHAnsi" w:hAnsiTheme="majorHAnsi" w:cstheme="majorHAnsi"/>
+        </w:rPr>
+      </w:pPr>
+    </w:p>
+    <w:p>
+      <w:pPr>
+        <w:pStyle w:val="oancuaDanhsach"/>
+        <w:ind w:left="1080"/>
+        <w:rPr>
+          <w:rFonts w:asciiTheme="majorHAnsi" w:hAnsiTheme="majorHAnsi" w:cstheme="majorHAnsi"/>
+        </w:rPr>
+      </w:pPr>
+    </w:p>
+    <w:p>
+      <w:pPr>
+        <w:rPr>
+          <w:rFonts w:asciiTheme="majorHAnsi" w:hAnsiTheme="majorHAnsi" w:cstheme="majorHAnsi"/>
+        </w:rPr>
+      </w:pPr>
+      <w:r>
+        <w:rPr>
+          <w:rFonts w:asciiTheme="majorHAnsi" w:hAnsiTheme="majorHAnsi" w:cstheme="majorHAnsi"/>
+        </w:rPr>
+        <w:lastRenderedPageBreak/>
+        <w:t xml:space="preserve">2. </w:t>
+      </w:r>
+      <w:r>
+        <w:rPr>
+          <w:rFonts w:asciiTheme="majorHAnsi" w:hAnsiTheme="majorHAnsi" w:cstheme="majorHAnsi"/>
+        </w:rPr>
+        <w:t>H</w:t>
+      </w:r>
+      <w:r>
+        <w:rPr>
+          <w:rFonts w:asciiTheme="majorHAnsi" w:hAnsiTheme="majorHAnsi" w:cstheme="majorHAnsi"/>
+        </w:rPr>
+        <w:t>oạt động của Framework:</w:t>
+      </w:r>
+    </w:p>
+    <w:p>
+      <w:pPr>
+        <w:rPr>
+          <w:rFonts w:asciiTheme="majorHAnsi" w:hAnsiTheme="majorHAnsi" w:cstheme="majorHAnsi"/>
+          <w:color w:val="000000" w:themeColor="text1"/>
+        </w:rPr>
+      </w:pPr>
+      <w:r>
+        <w:rPr>
+          <w:rFonts w:asciiTheme="majorHAnsi" w:hAnsiTheme="majorHAnsi" w:cstheme="majorHAnsi"/>
+          <w:color w:val="000000" w:themeColor="text1"/>
+        </w:rPr>
+        <w:t xml:space="preserve">Game sẽ được chia các </w:t>
+      </w:r>
+      <w:r>
+        <w:rPr>
+          <w:rFonts w:asciiTheme="majorHAnsi" w:hAnsiTheme="majorHAnsi" w:cstheme="majorHAnsi"/>
+          <w:color w:val="000000" w:themeColor="text1"/>
+        </w:rPr>
+        <w:t>Scene</w:t>
+      </w:r>
+      <w:r>
+        <w:rPr>
+          <w:rFonts w:asciiTheme="majorHAnsi" w:hAnsiTheme="majorHAnsi" w:cstheme="majorHAnsi"/>
+          <w:color w:val="000000" w:themeColor="text1"/>
+        </w:rPr>
+        <w:t xml:space="preserve"> và được quản lý bởi một lớp Game Manager</w:t>
+      </w:r>
+      <w:r>
+        <w:rPr>
+          <w:rFonts w:asciiTheme="majorHAnsi" w:hAnsiTheme="majorHAnsi" w:cstheme="majorHAnsi"/>
+          <w:color w:val="000000" w:themeColor="text1"/>
+        </w:rPr>
+        <w:t xml:space="preserve"> (Kế thừa từ lớp Game) </w:t>
+      </w:r>
+      <w:r>
+        <w:rPr>
+          <w:rFonts w:asciiTheme="majorHAnsi" w:hAnsiTheme="majorHAnsi" w:cstheme="majorHAnsi"/>
+          <w:color w:val="000000" w:themeColor="text1"/>
+        </w:rPr>
+        <w:t xml:space="preserve"> duy nhất. </w:t>
+      </w:r>
+      <w:r>
+        <w:rPr>
+          <w:rFonts w:asciiTheme="majorHAnsi" w:hAnsiTheme="majorHAnsi" w:cstheme="majorHAnsi"/>
+          <w:color w:val="000000" w:themeColor="text1"/>
+        </w:rPr>
+        <w:t>Đ</w:t>
+      </w:r>
+      <w:r>
+        <w:rPr>
+          <w:rFonts w:asciiTheme="majorHAnsi" w:hAnsiTheme="majorHAnsi" w:cstheme="majorHAnsi"/>
+          <w:color w:val="000000" w:themeColor="text1"/>
+        </w:rPr>
+        <w:t>ể có thể hiểu một cách rõ ràng hơn về cách hoạt động củ</w:t>
+      </w:r>
+      <w:r>
+        <w:rPr>
+          <w:rFonts w:asciiTheme="majorHAnsi" w:hAnsiTheme="majorHAnsi" w:cstheme="majorHAnsi"/>
+          <w:color w:val="000000" w:themeColor="text1"/>
+        </w:rPr>
+        <w:t>a F</w:t>
+      </w:r>
+      <w:r>
+        <w:rPr>
+          <w:rFonts w:asciiTheme="majorHAnsi" w:hAnsiTheme="majorHAnsi" w:cstheme="majorHAnsi"/>
+          <w:color w:val="000000" w:themeColor="text1"/>
+        </w:rPr>
+        <w:t>ramework, ta lấy ví dụ</w:t>
+      </w:r>
+      <w:r>
+        <w:rPr>
+          <w:rFonts w:asciiTheme="majorHAnsi" w:hAnsiTheme="majorHAnsi" w:cstheme="majorHAnsi"/>
+          <w:color w:val="000000" w:themeColor="text1"/>
+        </w:rPr>
+        <w:t xml:space="preserve"> một số Scene cơ bản</w:t>
+      </w:r>
+      <w:r>
+        <w:rPr>
+          <w:rFonts w:asciiTheme="majorHAnsi" w:hAnsiTheme="majorHAnsi" w:cstheme="majorHAnsi"/>
+          <w:color w:val="000000" w:themeColor="text1"/>
+        </w:rPr>
+        <w:t>:</w:t>
+      </w:r>
+    </w:p>
+    <w:p>
+      <w:pPr>
+        <w:pStyle w:val="oancuaDanhsach"/>
+        <w:numPr>
+          <w:ilvl w:val="0"/>
+          <w:numId w:val="17"/>
+        </w:numPr>
+        <w:rPr>
+          <w:rFonts w:asciiTheme="majorHAnsi" w:hAnsiTheme="majorHAnsi" w:cstheme="majorHAnsi"/>
+          <w:color w:val="000000" w:themeColor="text1"/>
+          <w:lang w:val="en-US"/>
+        </w:rPr>
+      </w:pPr>
+      <w:r>
+        <w:rPr>
+          <w:rFonts w:asciiTheme="majorHAnsi" w:hAnsiTheme="majorHAnsi" w:cstheme="majorHAnsi"/>
+          <w:color w:val="000000" w:themeColor="text1"/>
+          <w:lang w:val="en-US"/>
+        </w:rPr>
+        <w:t>Intro Scene</w:t>
+      </w:r>
+    </w:p>
+    <w:p>
+      <w:pPr>
+        <w:pStyle w:val="oancuaDanhsach"/>
+        <w:numPr>
+          <w:ilvl w:val="0"/>
+          <w:numId w:val="1"/>
+        </w:numPr>
+        <w:rPr>
+          <w:rFonts w:asciiTheme="majorHAnsi" w:hAnsiTheme="majorHAnsi" w:cstheme="majorHAnsi"/>
+          <w:color w:val="000000" w:themeColor="text1"/>
+          <w:lang w:val="en-US"/>
+        </w:rPr>
+      </w:pPr>
+      <w:r>
+        <w:rPr>
+          <w:rFonts w:asciiTheme="majorHAnsi" w:hAnsiTheme="majorHAnsi" w:cstheme="majorHAnsi"/>
+          <w:color w:val="000000" w:themeColor="text1"/>
+          <w:lang w:val="en-US"/>
+        </w:rPr>
+        <w:t>Menu Scene</w:t>
+      </w:r>
+    </w:p>
+    <w:p>
+      <w:pPr>
+        <w:pStyle w:val="oancuaDanhsach"/>
+        <w:numPr>
+          <w:ilvl w:val="0"/>
+          <w:numId w:val="1"/>
+        </w:numPr>
+        <w:rPr>
+          <w:rFonts w:asciiTheme="majorHAnsi" w:hAnsiTheme="majorHAnsi" w:cstheme="majorHAnsi"/>
+          <w:color w:val="000000" w:themeColor="text1"/>
+          <w:lang w:val="en-US"/>
+        </w:rPr>
+      </w:pPr>
+      <w:r>
+        <w:rPr>
+          <w:rFonts w:asciiTheme="majorHAnsi" w:hAnsiTheme="majorHAnsi" w:cstheme="majorHAnsi"/>
+          <w:color w:val="000000" w:themeColor="text1"/>
+          <w:lang w:val="en-US"/>
+        </w:rPr>
+        <w:t>Play Scene</w:t>
+      </w:r>
+    </w:p>
+    <w:p>
+      <w:pPr>
+        <w:pStyle w:val="oancuaDanhsach"/>
+        <w:numPr>
+          <w:ilvl w:val="0"/>
+          <w:numId w:val="1"/>
+        </w:numPr>
+        <w:rPr>
+          <w:rFonts w:asciiTheme="majorHAnsi" w:hAnsiTheme="majorHAnsi" w:cstheme="majorHAnsi"/>
+          <w:color w:val="000000" w:themeColor="text1"/>
+          <w:lang w:val="en-US"/>
+        </w:rPr>
+      </w:pPr>
+      <w:r>
+        <w:rPr>
+          <w:rFonts w:asciiTheme="majorHAnsi" w:hAnsiTheme="majorHAnsi" w:cstheme="majorHAnsi"/>
+          <w:color w:val="000000" w:themeColor="text1"/>
+          <w:lang w:val="en-US"/>
+        </w:rPr>
+        <w:t>GameOver Scene</w:t>
+      </w:r>
+    </w:p>
+    <w:p>
+      <w:pPr>
+        <w:rPr>
+          <w:rFonts w:asciiTheme="majorHAnsi" w:hAnsiTheme="majorHAnsi" w:cstheme="majorHAnsi"/>
+          <w:color w:val="000000" w:themeColor="text1"/>
+          <w:lang w:val="en-US"/>
+        </w:rPr>
+      </w:pPr>
+      <w:r>
+        <w:rPr>
+          <w:rFonts w:asciiTheme="majorHAnsi" w:hAnsiTheme="majorHAnsi" w:cstheme="majorHAnsi"/>
+          <w:color w:val="000000" w:themeColor="text1"/>
+          <w:lang w:val="en-US"/>
+        </w:rPr>
+        <w:t>Cách thức game hoạt động</w:t>
+      </w:r>
+      <w:r>
+        <w:rPr>
+          <w:rFonts w:asciiTheme="majorHAnsi" w:hAnsiTheme="majorHAnsi" w:cstheme="majorHAnsi"/>
+          <w:color w:val="000000" w:themeColor="text1"/>
+          <w:lang w:val="en-US"/>
+        </w:rPr>
+        <w:t xml:space="preserve"> </w:t>
+      </w:r>
+      <w:r>
+        <w:rPr>
+          <w:rFonts w:asciiTheme="majorHAnsi" w:hAnsiTheme="majorHAnsi" w:cstheme="majorHAnsi"/>
+          <w:color w:val="000000" w:themeColor="text1"/>
+          <w:lang w:val="en-US"/>
+        </w:rPr>
+        <w:t>được mô tả như hình bên dưới:</w:t>
+      </w:r>
+    </w:p>
+    <w:p>
+      <w:pPr>
+        <w:rPr>
+          <w:rFonts w:asciiTheme="majorHAnsi" w:hAnsiTheme="majorHAnsi" w:cstheme="majorHAnsi"/>
+        </w:rPr>
+      </w:pPr>
+      <w:r>
+        <w:rPr>
+          <w:rFonts w:asciiTheme="majorHAnsi" w:hAnsiTheme="majorHAnsi" w:cstheme="majorHAnsi"/>
+          <w:noProof/>
+        </w:rPr>
+        <mc:AlternateContent>
+          <mc:Choice Requires="wpg">
+            <w:drawing>
+              <wp:inline distT="0" distB="0" distL="0" distR="0">
+                <wp:extent cx="5731510" cy="4126304"/>
+                <wp:effectExtent l="0" t="0" r="2540" b="7620"/>
+                <wp:docPr id="48" name="Nhóm 48"/>
+                <wp:cNvGraphicFramePr/>
+                <a:graphic xmlns:a="http://schemas.openxmlformats.org/drawingml/2006/main">
+                  <a:graphicData uri="http://schemas.microsoft.com/office/word/2010/wordprocessingGroup">
+                    <wpg:wgp>
+                      <wpg:cNvGrpSpPr/>
+                      <wpg:grpSpPr>
+                        <a:xfrm>
+                          <a:off x="0" y="0"/>
+                          <a:ext cx="5731510" cy="4126304"/>
+                          <a:chOff x="0" y="0"/>
+                          <a:chExt cx="5731510" cy="4126304"/>
+                        </a:xfrm>
+                      </wpg:grpSpPr>
+                      <wpg:grpSp>
+                        <wpg:cNvPr id="46" name="Nhóm 46"/>
+                        <wpg:cNvGrpSpPr/>
+                        <wpg:grpSpPr>
+                          <a:xfrm>
+                            <a:off x="0" y="0"/>
+                            <a:ext cx="5731510" cy="4126304"/>
+                            <a:chOff x="0" y="0"/>
+                            <a:chExt cx="5731510" cy="4126304"/>
+                          </a:xfrm>
+                        </wpg:grpSpPr>
+                        <wps:wsp>
+                          <wps:cNvPr id="42" name="Hình chữ nhật 42"/>
+                          <wps:cNvSpPr/>
+                          <wps:spPr>
+                            <a:xfrm>
+                              <a:off x="3985304" y="2053691"/>
+                              <a:ext cx="1193569" cy="424356"/>
+                            </a:xfrm>
+                            <a:prstGeom prst="rect">
+                              <a:avLst/>
+                            </a:prstGeom>
+                          </wps:spPr>
+                          <wps:style>
+                            <a:lnRef idx="2">
+                              <a:schemeClr val="accent6"/>
+                            </a:lnRef>
+                            <a:fillRef idx="1">
+                              <a:schemeClr val="lt1"/>
+                            </a:fillRef>
+                            <a:effectRef idx="0">
+                              <a:schemeClr val="accent6"/>
+                            </a:effectRef>
+                            <a:fontRef idx="minor">
+                              <a:schemeClr val="dk1"/>
+                            </a:fontRef>
+                          </wps:style>
+                          <wps:txbx>
+                            <w:txbxContent>
+                              <w:p>
+                                <w:pPr>
+                                  <w:jc w:val="center"/>
+                                  <w:rPr>
+                                    <w:rFonts w:asciiTheme="majorHAnsi" w:hAnsiTheme="majorHAnsi" w:cstheme="majorHAnsi"/>
+                                    <w:lang w:val="en-US"/>
+                                  </w:rPr>
+                                </w:pPr>
+                                <w:r>
+                                  <w:rPr>
+                                    <w:rFonts w:asciiTheme="majorHAnsi" w:hAnsiTheme="majorHAnsi" w:cstheme="majorHAnsi"/>
+                                    <w:lang w:val="en-US"/>
+                                  </w:rPr>
+                                  <w:t>GameOver Scene</w:t>
+                                </w:r>
+                              </w:p>
+                            </w:txbxContent>
+                          </wps:txbx>
+                          <wps:bodyPr rot="0" spcFirstLastPara="0" vertOverflow="overflow" horzOverflow="overflow" vert="horz" wrap="square" lIns="91440" tIns="45720" rIns="91440" bIns="45720" numCol="1" spcCol="0" rtlCol="0" fromWordArt="0" anchor="ctr" anchorCtr="0" forceAA="0" compatLnSpc="1">
+                            <a:prstTxWarp prst="textNoShape">
+                              <a:avLst/>
+                            </a:prstTxWarp>
+                            <a:noAutofit/>
+                          </wps:bodyPr>
+                        </wps:wsp>
+                        <wps:wsp>
+                          <wps:cNvPr id="44" name="Đường kết nối Mũi tên Thẳng 44"/>
+                          <wps:cNvCnPr>
+                            <a:stCxn id="29" idx="3"/>
+                          </wps:cNvCnPr>
+                          <wps:spPr>
+                            <a:xfrm flipV="1">
+                              <a:off x="3448431" y="2219931"/>
+                              <a:ext cx="531587" cy="470311"/>
+                            </a:xfrm>
+                            <a:prstGeom prst="straightConnector1">
+                              <a:avLst/>
+                            </a:prstGeom>
+                            <a:ln>
+                              <a:prstDash val="lgDashDotDot"/>
+                              <a:tailEnd type="triangle"/>
+                            </a:ln>
+                          </wps:spPr>
+                          <wps:style>
+                            <a:lnRef idx="1">
+                              <a:schemeClr val="dk1"/>
+                            </a:lnRef>
+                            <a:fillRef idx="0">
+                              <a:schemeClr val="dk1"/>
+                            </a:fillRef>
+                            <a:effectRef idx="0">
+                              <a:schemeClr val="dk1"/>
+                            </a:effectRef>
+                            <a:fontRef idx="minor">
+                              <a:schemeClr val="tx1"/>
+                            </a:fontRef>
+                          </wps:style>
+                          <wps:bodyPr/>
+                        </wps:wsp>
+                        <wps:wsp>
+                          <wps:cNvPr id="45" name="Đường kết nối Mũi tên Thẳng 45"/>
+                          <wps:cNvCnPr/>
+                          <wps:spPr>
+                            <a:xfrm flipH="1">
+                              <a:off x="3482178" y="2410210"/>
+                              <a:ext cx="460842" cy="391131"/>
+                            </a:xfrm>
+                            <a:prstGeom prst="straightConnector1">
+                              <a:avLst/>
+                            </a:prstGeom>
+                            <a:ln>
+                              <a:prstDash val="lgDashDotDot"/>
+                              <a:tailEnd type="triangle"/>
+                            </a:ln>
+                          </wps:spPr>
+                          <wps:style>
+                            <a:lnRef idx="1">
+                              <a:schemeClr val="dk1"/>
+                            </a:lnRef>
+                            <a:fillRef idx="0">
+                              <a:schemeClr val="dk1"/>
+                            </a:fillRef>
+                            <a:effectRef idx="0">
+                              <a:schemeClr val="dk1"/>
+                            </a:effectRef>
+                            <a:fontRef idx="minor">
+                              <a:schemeClr val="tx1"/>
+                            </a:fontRef>
+                          </wps:style>
+                          <wps:bodyPr/>
+                        </wps:wsp>
+                        <wpg:grpSp>
+                          <wpg:cNvPr id="8" name="Nhóm 8"/>
+                          <wpg:cNvGrpSpPr/>
+                          <wpg:grpSpPr>
+                            <a:xfrm>
+                              <a:off x="0" y="0"/>
+                              <a:ext cx="5731510" cy="4126304"/>
+                              <a:chOff x="0" y="0"/>
+                              <a:chExt cx="5898523" cy="4246716"/>
+                            </a:xfrm>
+                          </wpg:grpSpPr>
+                          <wps:wsp>
+                            <wps:cNvPr id="9" name="Hộp Văn bản 9"/>
+                            <wps:cNvSpPr txBox="1"/>
+                            <wps:spPr>
+                              <a:xfrm>
+                                <a:off x="4359982" y="3473541"/>
+                                <a:ext cx="1390918" cy="463550"/>
+                              </a:xfrm>
+                              <a:prstGeom prst="rect">
+                                <a:avLst/>
+                              </a:prstGeom>
+                              <a:solidFill>
+                                <a:schemeClr val="lt1"/>
+                              </a:solidFill>
+                              <a:ln w="6350">
+                                <a:noFill/>
+                              </a:ln>
+                            </wps:spPr>
+                            <wps:txbx>
+                              <w:txbxContent>
+                                <w:p>
+                                  <w:pPr>
+                                    <w:rPr>
+                                      <w:rFonts w:asciiTheme="majorHAnsi" w:hAnsiTheme="majorHAnsi" w:cstheme="majorHAnsi"/>
+                                      <w:lang w:val="en-US"/>
+                                    </w:rPr>
+                                  </w:pPr>
+                                  <w:r>
+                                    <w:rPr>
+                                      <w:rFonts w:asciiTheme="majorHAnsi" w:hAnsiTheme="majorHAnsi" w:cstheme="majorHAnsi"/>
+                                      <w:lang w:val="en-US"/>
+                                    </w:rPr>
+                                    <w:t>Các lệnh được gọi</w:t>
+                                  </w:r>
+                                </w:p>
+                              </w:txbxContent>
+                            </wps:txbx>
+                            <wps:bodyPr rot="0" spcFirstLastPara="0" vertOverflow="overflow" horzOverflow="overflow" vert="horz" wrap="square" lIns="91440" tIns="45720" rIns="91440" bIns="45720" numCol="1" spcCol="0" rtlCol="0" fromWordArt="0" anchor="t" anchorCtr="0" forceAA="0" compatLnSpc="1">
+                              <a:prstTxWarp prst="textNoShape">
+                                <a:avLst/>
+                              </a:prstTxWarp>
+                              <a:noAutofit/>
+                            </wps:bodyPr>
+                          </wps:wsp>
+                          <wpg:grpSp>
+                            <wpg:cNvPr id="10" name="Nhóm 10"/>
+                            <wpg:cNvGrpSpPr/>
+                            <wpg:grpSpPr>
+                              <a:xfrm>
+                                <a:off x="0" y="0"/>
+                                <a:ext cx="5898523" cy="4246716"/>
+                                <a:chOff x="0" y="0"/>
+                                <a:chExt cx="5898523" cy="4246716"/>
+                              </a:xfrm>
+                            </wpg:grpSpPr>
+                            <wpg:grpSp>
+                              <wpg:cNvPr id="11" name="Nhóm 11"/>
+                              <wpg:cNvGrpSpPr/>
+                              <wpg:grpSpPr>
+                                <a:xfrm>
+                                  <a:off x="0" y="0"/>
+                                  <a:ext cx="5898523" cy="2987135"/>
+                                  <a:chOff x="0" y="0"/>
+                                  <a:chExt cx="5898523" cy="2987135"/>
+                                </a:xfrm>
+                              </wpg:grpSpPr>
+                              <wpg:grpSp>
+                                <wpg:cNvPr id="12" name="Nhóm 12"/>
+                                <wpg:cNvGrpSpPr/>
+                                <wpg:grpSpPr>
+                                  <a:xfrm>
+                                    <a:off x="0" y="0"/>
+                                    <a:ext cx="5898523" cy="2987135"/>
+                                    <a:chOff x="0" y="0"/>
+                                    <a:chExt cx="5898523" cy="2987135"/>
+                                  </a:xfrm>
+                                </wpg:grpSpPr>
+                                <wps:wsp>
+                                  <wps:cNvPr id="13" name="Hộp Văn bản 13"/>
+                                  <wps:cNvSpPr txBox="1"/>
+                                  <wps:spPr>
+                                    <a:xfrm>
+                                      <a:off x="3644721" y="0"/>
+                                      <a:ext cx="1107583" cy="547352"/>
+                                    </a:xfrm>
+                                    <a:prstGeom prst="rect">
+                                      <a:avLst/>
+                                    </a:prstGeom>
+                                    <a:solidFill>
+                                      <a:schemeClr val="lt1"/>
+                                    </a:solidFill>
+                                    <a:ln w="6350">
+                                      <a:noFill/>
+                                    </a:ln>
+                                  </wps:spPr>
+                                  <wps:txbx>
+                                    <w:txbxContent>
+                                      <w:p>
+                                        <w:pPr>
+                                          <w:rPr>
+                                            <w:rFonts w:asciiTheme="majorHAnsi" w:hAnsiTheme="majorHAnsi" w:cstheme="majorHAnsi"/>
+                                            <w:lang w:val="en-US"/>
+                                          </w:rPr>
+                                        </w:pPr>
+                                        <w:r>
+                                          <w:rPr>
+                                            <w:rFonts w:asciiTheme="majorHAnsi" w:hAnsiTheme="majorHAnsi" w:cstheme="majorHAnsi"/>
+                                            <w:lang w:val="en-US"/>
+                                          </w:rPr>
+                                          <w:t>Ngườ</w:t>
+                                        </w:r>
+                                        <w:r>
+                                          <w:rPr>
+                                            <w:rFonts w:asciiTheme="majorHAnsi" w:hAnsiTheme="majorHAnsi" w:cstheme="majorHAnsi"/>
+                                            <w:lang w:val="en-US"/>
+                                          </w:rPr>
+                                          <w:t>i chơi</w:t>
+                                        </w:r>
+                                        <w:r>
+                                          <w:rPr>
+                                            <w:rFonts w:asciiTheme="majorHAnsi" w:hAnsiTheme="majorHAnsi" w:cstheme="majorHAnsi"/>
+                                            <w:lang w:val="en-US"/>
+                                          </w:rPr>
+                                          <w:t xml:space="preserve"> kế</w:t>
+                                        </w:r>
+                                        <w:r>
+                                          <w:rPr>
+                                            <w:rFonts w:asciiTheme="majorHAnsi" w:hAnsiTheme="majorHAnsi" w:cstheme="majorHAnsi"/>
+                                            <w:lang w:val="en-US"/>
+                                          </w:rPr>
+                                          <w:t>t thúc game</w:t>
+                                        </w:r>
+                                      </w:p>
+                                    </w:txbxContent>
+                                  </wps:txbx>
+                                  <wps:bodyPr rot="0" spcFirstLastPara="0" vertOverflow="overflow" horzOverflow="overflow" vert="horz" wrap="square" lIns="91440" tIns="45720" rIns="91440" bIns="45720" numCol="1" spcCol="0" rtlCol="0" fromWordArt="0" anchor="t" anchorCtr="0" forceAA="0" compatLnSpc="1">
+                                    <a:prstTxWarp prst="textNoShape">
+                                      <a:avLst/>
+                                    </a:prstTxWarp>
+                                    <a:noAutofit/>
+                                  </wps:bodyPr>
+                                </wps:wsp>
+                                <wpg:grpSp>
+                                  <wpg:cNvPr id="14" name="Nhóm 14"/>
+                                  <wpg:cNvGrpSpPr/>
+                                  <wpg:grpSpPr>
+                                    <a:xfrm>
+                                      <a:off x="0" y="70834"/>
+                                      <a:ext cx="5898523" cy="2916301"/>
+                                      <a:chOff x="-92146" y="0"/>
+                                      <a:chExt cx="6029069" cy="3050753"/>
+                                    </a:xfrm>
+                                  </wpg:grpSpPr>
+                                  <wpg:grpSp>
+                                    <wpg:cNvPr id="15" name="Nhóm 15"/>
+                                    <wpg:cNvGrpSpPr/>
+                                    <wpg:grpSpPr>
+                                      <a:xfrm>
+                                        <a:off x="0" y="0"/>
+                                        <a:ext cx="5936923" cy="624119"/>
+                                        <a:chOff x="-521618" y="32184"/>
+                                        <a:chExt cx="5937188" cy="624251"/>
+                                      </a:xfrm>
+                                    </wpg:grpSpPr>
+                                    <wps:wsp>
+                                      <wps:cNvPr id="16" name="Hộp Văn bản 16"/>
+                                      <wps:cNvSpPr txBox="1"/>
+                                      <wps:spPr>
+                                        <a:xfrm>
+                                          <a:off x="4506085" y="32184"/>
+                                          <a:ext cx="909485" cy="431280"/>
+                                        </a:xfrm>
+                                        <a:prstGeom prst="rect">
+                                          <a:avLst/>
+                                        </a:prstGeom>
+                                        <a:solidFill>
+                                          <a:schemeClr val="lt1"/>
+                                        </a:solidFill>
+                                        <a:ln w="6350">
+                                          <a:noFill/>
+                                        </a:ln>
+                                      </wps:spPr>
+                                      <wps:txbx>
+                                        <w:txbxContent>
+                                          <w:p>
+                                            <w:pPr>
+                                              <w:rPr>
+                                                <w:rFonts w:asciiTheme="majorHAnsi" w:hAnsiTheme="majorHAnsi" w:cstheme="majorHAnsi"/>
+                                                <w:lang w:val="en-US"/>
+                                              </w:rPr>
+                                            </w:pPr>
+                                            <w:r>
+                                              <w:rPr>
+                                                <w:rFonts w:asciiTheme="majorHAnsi" w:hAnsiTheme="majorHAnsi" w:cstheme="majorHAnsi"/>
+                                                <w:lang w:val="en-US"/>
+                                              </w:rPr>
+                                              <w:t>Game được kết thúc</w:t>
+                                            </w:r>
+                                          </w:p>
+                                        </w:txbxContent>
+                                      </wps:txbx>
+                                      <wps:bodyPr rot="0" spcFirstLastPara="0" vertOverflow="overflow" horzOverflow="overflow" vert="horz" wrap="square" lIns="91440" tIns="45720" rIns="91440" bIns="45720" numCol="1" spcCol="0" rtlCol="0" fromWordArt="0" anchor="t" anchorCtr="0" forceAA="0" compatLnSpc="1">
+                                        <a:prstTxWarp prst="textNoShape">
+                                          <a:avLst/>
+                                        </a:prstTxWarp>
+                                        <a:noAutofit/>
+                                      </wps:bodyPr>
+                                    </wps:wsp>
+                                    <wpg:grpSp>
+                                      <wpg:cNvPr id="17" name="Nhóm 17"/>
+                                      <wpg:cNvGrpSpPr/>
+                                      <wpg:grpSpPr>
+                                        <a:xfrm>
+                                          <a:off x="-521618" y="38624"/>
+                                          <a:ext cx="4969598" cy="617811"/>
+                                          <a:chOff x="-521618" y="-12891"/>
+                                          <a:chExt cx="4969598" cy="617811"/>
+                                        </a:xfrm>
+                                      </wpg:grpSpPr>
+                                      <wps:wsp>
+                                        <wps:cNvPr id="18" name="Hình Bầu dục 18"/>
+                                        <wps:cNvSpPr/>
+                                        <wps:spPr>
+                                          <a:xfrm>
+                                            <a:off x="4217320" y="246938"/>
+                                            <a:ext cx="230660" cy="252538"/>
+                                          </a:xfrm>
+                                          <a:prstGeom prst="ellipse">
+                                            <a:avLst/>
+                                          </a:prstGeom>
+                                          <a:ln>
+                                            <a:solidFill>
+                                              <a:schemeClr val="tx1"/>
+                                            </a:solidFill>
+                                          </a:ln>
+                                        </wps:spPr>
+                                        <wps:style>
+                                          <a:lnRef idx="2">
+                                            <a:schemeClr val="accent6"/>
+                                          </a:lnRef>
+                                          <a:fillRef idx="1">
+                                            <a:schemeClr val="lt1"/>
+                                          </a:fillRef>
+                                          <a:effectRef idx="0">
+                                            <a:schemeClr val="accent6"/>
+                                          </a:effectRef>
+                                          <a:fontRef idx="minor">
+                                            <a:schemeClr val="dk1"/>
+                                          </a:fontRef>
+                                        </wps:style>
+                                        <wps:bodyPr rot="0" spcFirstLastPara="0" vertOverflow="overflow" horzOverflow="overflow" vert="horz" wrap="square" lIns="91440" tIns="45720" rIns="91440" bIns="45720" numCol="1" spcCol="0" rtlCol="0" fromWordArt="0" anchor="ctr" anchorCtr="0" forceAA="0" compatLnSpc="1">
+                                          <a:prstTxWarp prst="textNoShape">
+                                            <a:avLst/>
+                                          </a:prstTxWarp>
+                                          <a:noAutofit/>
+                                        </wps:bodyPr>
+                                      </wps:wsp>
+                                      <wpg:grpSp>
+                                        <wpg:cNvPr id="19" name="Nhóm 19"/>
+                                        <wpg:cNvGrpSpPr/>
+                                        <wpg:grpSpPr>
+                                          <a:xfrm>
+                                            <a:off x="-521618" y="-12891"/>
+                                            <a:ext cx="3406305" cy="617811"/>
+                                            <a:chOff x="-521618" y="-12891"/>
+                                            <a:chExt cx="3406305" cy="617811"/>
+                                          </a:xfrm>
+                                        </wpg:grpSpPr>
+                                        <wps:wsp>
+                                          <wps:cNvPr id="20" name="Hộp Văn bản 20"/>
+                                          <wps:cNvSpPr txBox="1"/>
+                                          <wps:spPr>
+                                            <a:xfrm>
+                                              <a:off x="-521618" y="-12891"/>
+                                              <a:ext cx="1153236" cy="334370"/>
+                                            </a:xfrm>
+                                            <a:prstGeom prst="rect">
+                                              <a:avLst/>
+                                            </a:prstGeom>
+                                            <a:solidFill>
+                                              <a:schemeClr val="lt1"/>
+                                            </a:solidFill>
+                                            <a:ln w="6350">
+                                              <a:noFill/>
+                                            </a:ln>
+                                          </wps:spPr>
+                                          <wps:txbx>
+                                            <w:txbxContent>
+                                              <w:p>
+                                                <w:pPr>
+                                                  <w:rPr>
+                                                    <w:rFonts w:asciiTheme="majorHAnsi" w:hAnsiTheme="majorHAnsi" w:cstheme="majorHAnsi"/>
+                                                    <w:lang w:val="en-US"/>
+                                                  </w:rPr>
+                                                </w:pPr>
+                                                <w:r>
+                                                  <w:rPr>
+                                                    <w:rFonts w:asciiTheme="majorHAnsi" w:hAnsiTheme="majorHAnsi" w:cstheme="majorHAnsi"/>
+                                                    <w:lang w:val="en-US"/>
+                                                  </w:rPr>
+                                                  <w:t>Bắt đầu game</w:t>
+                                                </w:r>
+                                              </w:p>
+                                            </w:txbxContent>
+                                          </wps:txbx>
+                                          <wps:bodyPr rot="0" spcFirstLastPara="0" vertOverflow="overflow" horzOverflow="overflow" vert="horz" wrap="square" lIns="91440" tIns="45720" rIns="91440" bIns="45720" numCol="1" spcCol="0" rtlCol="0" fromWordArt="0" anchor="t" anchorCtr="0" forceAA="0" compatLnSpc="1">
+                                            <a:prstTxWarp prst="textNoShape">
+                                              <a:avLst/>
+                                            </a:prstTxWarp>
+                                            <a:noAutofit/>
+                                          </wps:bodyPr>
+                                        </wps:wsp>
+                                        <wps:wsp>
+                                          <wps:cNvPr id="21" name="Hình Bầu dục 21"/>
+                                          <wps:cNvSpPr/>
+                                          <wps:spPr>
+                                            <a:xfrm>
+                                              <a:off x="0" y="272955"/>
+                                              <a:ext cx="170597" cy="191069"/>
+                                            </a:xfrm>
+                                            <a:prstGeom prst="ellipse">
+                                              <a:avLst/>
+                                            </a:prstGeom>
+                                          </wps:spPr>
+                                          <wps:style>
+                                            <a:lnRef idx="2">
+                                              <a:schemeClr val="dk1">
+                                                <a:shade val="50000"/>
+                                              </a:schemeClr>
+                                            </a:lnRef>
+                                            <a:fillRef idx="1">
+                                              <a:schemeClr val="dk1"/>
+                                            </a:fillRef>
+                                            <a:effectRef idx="0">
+                                              <a:schemeClr val="dk1"/>
+                                            </a:effectRef>
+                                            <a:fontRef idx="minor">
+                                              <a:schemeClr val="lt1"/>
+                                            </a:fontRef>
+                                          </wps:style>
+                                          <wps:bodyPr rot="0" spcFirstLastPara="0" vertOverflow="overflow" horzOverflow="overflow" vert="horz" wrap="square" lIns="91440" tIns="45720" rIns="91440" bIns="45720" numCol="1" spcCol="0" rtlCol="0" fromWordArt="0" anchor="ctr" anchorCtr="0" forceAA="0" compatLnSpc="1">
+                                            <a:prstTxWarp prst="textNoShape">
+                                              <a:avLst/>
+                                            </a:prstTxWarp>
+                                            <a:noAutofit/>
+                                          </wps:bodyPr>
+                                        </wps:wsp>
+                                        <wps:wsp>
+                                          <wps:cNvPr id="22" name="Đường kết nối Mũi tên Thẳng 22"/>
+                                          <wps:cNvCnPr/>
+                                          <wps:spPr>
+                                            <a:xfrm>
+                                              <a:off x="170597" y="368489"/>
+                                              <a:ext cx="1458434" cy="7832"/>
+                                            </a:xfrm>
+                                            <a:prstGeom prst="straightConnector1">
+                                              <a:avLst/>
+                                            </a:prstGeom>
+                                            <a:ln w="12700">
+                                              <a:tailEnd type="triangle"/>
+                                            </a:ln>
+                                          </wps:spPr>
+                                          <wps:style>
+                                            <a:lnRef idx="1">
+                                              <a:schemeClr val="dk1"/>
+                                            </a:lnRef>
+                                            <a:fillRef idx="0">
+                                              <a:schemeClr val="dk1"/>
+                                            </a:fillRef>
+                                            <a:effectRef idx="0">
+                                              <a:schemeClr val="dk1"/>
+                                            </a:effectRef>
+                                            <a:fontRef idx="minor">
+                                              <a:schemeClr val="tx1"/>
+                                            </a:fontRef>
+                                          </wps:style>
+                                          <wps:bodyPr/>
+                                        </wps:wsp>
+                                        <wps:wsp>
+                                          <wps:cNvPr id="23" name="Hình chữ nhật 23"/>
+                                          <wps:cNvSpPr/>
+                                          <wps:spPr>
+                                            <a:xfrm>
+                                              <a:off x="1629031" y="147720"/>
+                                              <a:ext cx="1255656" cy="457200"/>
+                                            </a:xfrm>
+                                            <a:prstGeom prst="rect">
+                                              <a:avLst/>
+                                            </a:prstGeom>
+                                          </wps:spPr>
+                                          <wps:style>
+                                            <a:lnRef idx="2">
+                                              <a:schemeClr val="accent6"/>
+                                            </a:lnRef>
+                                            <a:fillRef idx="1">
+                                              <a:schemeClr val="lt1"/>
+                                            </a:fillRef>
+                                            <a:effectRef idx="0">
+                                              <a:schemeClr val="accent6"/>
+                                            </a:effectRef>
+                                            <a:fontRef idx="minor">
+                                              <a:schemeClr val="dk1"/>
+                                            </a:fontRef>
+                                          </wps:style>
+                                          <wps:txbx>
+                                            <w:txbxContent>
+                                              <w:p>
+                                                <w:pPr>
+                                                  <w:jc w:val="center"/>
+                                                  <w:rPr>
+                                                    <w:rFonts w:asciiTheme="majorHAnsi" w:hAnsiTheme="majorHAnsi" w:cstheme="majorHAnsi"/>
+                                                    <w:lang w:val="en-US"/>
+                                                  </w:rPr>
+                                                </w:pPr>
+                                                <w:r>
+                                                  <w:rPr>
+                                                    <w:rFonts w:asciiTheme="majorHAnsi" w:hAnsiTheme="majorHAnsi" w:cstheme="majorHAnsi"/>
+                                                    <w:lang w:val="en-US"/>
+                                                  </w:rPr>
+                                                  <w:t>Game Manager</w:t>
+                                                </w:r>
+                                              </w:p>
+                                            </w:txbxContent>
+                                          </wps:txbx>
+                                          <wps:bodyPr rot="0" spcFirstLastPara="0" vertOverflow="overflow" horzOverflow="overflow" vert="horz" wrap="square" lIns="91440" tIns="45720" rIns="91440" bIns="45720" numCol="1" spcCol="0" rtlCol="0" fromWordArt="0" anchor="ctr" anchorCtr="0" forceAA="0" compatLnSpc="1">
+                                            <a:prstTxWarp prst="textNoShape">
+                                              <a:avLst/>
+                                            </a:prstTxWarp>
+                                            <a:noAutofit/>
+                                          </wps:bodyPr>
+                                        </wps:wsp>
+                                      </wpg:grpSp>
+                                      <wps:wsp>
+                                        <wps:cNvPr id="24" name="Hình Bầu dục 24"/>
+                                        <wps:cNvSpPr/>
+                                        <wps:spPr>
+                                          <a:xfrm>
+                                            <a:off x="4262125" y="293350"/>
+                                            <a:ext cx="136308" cy="151514"/>
+                                          </a:xfrm>
+                                          <a:prstGeom prst="ellipse">
+                                            <a:avLst/>
+                                          </a:prstGeom>
+                                        </wps:spPr>
+                                        <wps:style>
+                                          <a:lnRef idx="2">
+                                            <a:schemeClr val="dk1">
+                                              <a:shade val="50000"/>
+                                            </a:schemeClr>
+                                          </a:lnRef>
+                                          <a:fillRef idx="1">
+                                            <a:schemeClr val="dk1"/>
+                                          </a:fillRef>
+                                          <a:effectRef idx="0">
+                                            <a:schemeClr val="dk1"/>
+                                          </a:effectRef>
+                                          <a:fontRef idx="minor">
+                                            <a:schemeClr val="lt1"/>
+                                          </a:fontRef>
+                                        </wps:style>
+                                        <wps:bodyPr rot="0" spcFirstLastPara="0" vertOverflow="overflow" horzOverflow="overflow" vert="horz" wrap="square" lIns="91440" tIns="45720" rIns="91440" bIns="45720" numCol="1" spcCol="0" rtlCol="0" fromWordArt="0" anchor="ctr" anchorCtr="0" forceAA="0" compatLnSpc="1">
+                                          <a:prstTxWarp prst="textNoShape">
+                                            <a:avLst/>
+                                          </a:prstTxWarp>
+                                          <a:noAutofit/>
+                                        </wps:bodyPr>
+                                      </wps:wsp>
+                                      <wps:wsp>
+                                        <wps:cNvPr id="25" name="Đường kết nối Mũi tên Thẳng 25"/>
+                                        <wps:cNvCnPr/>
+                                        <wps:spPr>
+                                          <a:xfrm flipV="1">
+                                            <a:off x="2884687" y="373207"/>
+                                            <a:ext cx="1332632" cy="3113"/>
+                                          </a:xfrm>
+                                          <a:prstGeom prst="straightConnector1">
+                                            <a:avLst/>
+                                          </a:prstGeom>
+                                          <a:ln w="12700">
+                                            <a:tailEnd type="triangle"/>
+                                          </a:ln>
+                                        </wps:spPr>
+                                        <wps:style>
+                                          <a:lnRef idx="1">
+                                            <a:schemeClr val="dk1"/>
+                                          </a:lnRef>
+                                          <a:fillRef idx="0">
+                                            <a:schemeClr val="dk1"/>
+                                          </a:fillRef>
+                                          <a:effectRef idx="0">
+                                            <a:schemeClr val="dk1"/>
+                                          </a:effectRef>
+                                          <a:fontRef idx="minor">
+                                            <a:schemeClr val="tx1"/>
+                                          </a:fontRef>
+                                        </wps:style>
+                                        <wps:bodyPr/>
+                                      </wps:wsp>
+                                    </wpg:grpSp>
+                                  </wpg:grpSp>
+                                  <wps:wsp>
+                                    <wps:cNvPr id="26" name="Đường kết nối Mũi tên Thẳng 26"/>
+                                    <wps:cNvCnPr/>
+                                    <wps:spPr>
+                                      <a:xfrm flipH="1" flipV="1">
+                                        <a:off x="2725681" y="637408"/>
+                                        <a:ext cx="33" cy="642492"/>
+                                      </a:xfrm>
+                                      <a:prstGeom prst="straightConnector1">
+                                        <a:avLst/>
+                                      </a:prstGeom>
+                                      <a:ln w="12700">
+                                        <a:tailEnd type="triangle"/>
+                                      </a:ln>
+                                    </wps:spPr>
+                                    <wps:style>
+                                      <a:lnRef idx="1">
+                                        <a:schemeClr val="dk1"/>
+                                      </a:lnRef>
+                                      <a:fillRef idx="0">
+                                        <a:schemeClr val="dk1"/>
+                                      </a:fillRef>
+                                      <a:effectRef idx="0">
+                                        <a:schemeClr val="dk1"/>
+                                      </a:effectRef>
+                                      <a:fontRef idx="minor">
+                                        <a:schemeClr val="tx1"/>
+                                      </a:fontRef>
+                                    </wps:style>
+                                    <wps:bodyPr/>
+                                  </wps:wsp>
+                                  <wps:wsp>
+                                    <wps:cNvPr id="27" name="Hình chữ nhật 27"/>
+                                    <wps:cNvSpPr/>
+                                    <wps:spPr>
+                                      <a:xfrm>
+                                        <a:off x="2183530" y="1321471"/>
+                                        <a:ext cx="1255535" cy="456911"/>
+                                      </a:xfrm>
+                                      <a:prstGeom prst="rect">
+                                        <a:avLst/>
+                                      </a:prstGeom>
+                                    </wps:spPr>
+                                    <wps:style>
+                                      <a:lnRef idx="2">
+                                        <a:schemeClr val="accent6"/>
+                                      </a:lnRef>
+                                      <a:fillRef idx="1">
+                                        <a:schemeClr val="lt1"/>
+                                      </a:fillRef>
+                                      <a:effectRef idx="0">
+                                        <a:schemeClr val="accent6"/>
+                                      </a:effectRef>
+                                      <a:fontRef idx="minor">
+                                        <a:schemeClr val="dk1"/>
+                                      </a:fontRef>
+                                    </wps:style>
+                                    <wps:txbx>
+                                      <w:txbxContent>
+                                        <w:p>
+                                          <w:pPr>
+                                            <w:jc w:val="center"/>
+                                            <w:rPr>
+                                              <w:rFonts w:asciiTheme="majorHAnsi" w:hAnsiTheme="majorHAnsi" w:cstheme="majorHAnsi"/>
+                                              <w:lang w:val="en-US"/>
+                                            </w:rPr>
+                                          </w:pPr>
+                                          <w:r>
+                                            <w:rPr>
+                                              <w:rFonts w:asciiTheme="majorHAnsi" w:hAnsiTheme="majorHAnsi" w:cstheme="majorHAnsi"/>
+                                              <w:lang w:val="en-US"/>
+                                            </w:rPr>
+                                            <w:t>Intro Scene</w:t>
+                                          </w:r>
+                                        </w:p>
+                                      </w:txbxContent>
+                                    </wps:txbx>
+                                    <wps:bodyPr rot="0" spcFirstLastPara="0" vertOverflow="overflow" horzOverflow="overflow" vert="horz" wrap="square" lIns="91440" tIns="45720" rIns="91440" bIns="45720" numCol="1" spcCol="0" rtlCol="0" fromWordArt="0" anchor="ctr" anchorCtr="0" forceAA="0" compatLnSpc="1">
+                                      <a:prstTxWarp prst="textNoShape">
+                                        <a:avLst/>
+                                      </a:prstTxWarp>
+                                      <a:noAutofit/>
+                                    </wps:bodyPr>
+                                  </wps:wsp>
+                                  <wps:wsp>
+                                    <wps:cNvPr id="28" name="Hình chữ nhật 28"/>
+                                    <wps:cNvSpPr/>
+                                    <wps:spPr>
+                                      <a:xfrm>
+                                        <a:off x="-92146" y="2128968"/>
+                                        <a:ext cx="1676408" cy="470583"/>
+                                      </a:xfrm>
+                                      <a:prstGeom prst="rect">
+                                        <a:avLst/>
+                                      </a:prstGeom>
+                                    </wps:spPr>
+                                    <wps:style>
+                                      <a:lnRef idx="2">
+                                        <a:schemeClr val="accent6"/>
+                                      </a:lnRef>
+                                      <a:fillRef idx="1">
+                                        <a:schemeClr val="lt1"/>
+                                      </a:fillRef>
+                                      <a:effectRef idx="0">
+                                        <a:schemeClr val="accent6"/>
+                                      </a:effectRef>
+                                      <a:fontRef idx="minor">
+                                        <a:schemeClr val="dk1"/>
+                                      </a:fontRef>
+                                    </wps:style>
+                                    <wps:txbx>
+                                      <w:txbxContent>
+                                        <w:p>
+                                          <w:pPr>
+                                            <w:jc w:val="center"/>
+                                            <w:rPr>
+                                              <w:rFonts w:asciiTheme="majorHAnsi" w:hAnsiTheme="majorHAnsi" w:cstheme="majorHAnsi"/>
+                                              <w:lang w:val="en-US"/>
+                                            </w:rPr>
+                                          </w:pPr>
+                                          <w:r>
+                                            <w:rPr>
+                                              <w:rFonts w:asciiTheme="majorHAnsi" w:hAnsiTheme="majorHAnsi" w:cstheme="majorHAnsi"/>
+                                              <w:lang w:val="en-US"/>
+                                            </w:rPr>
+                                            <w:t>Menu</w:t>
+                                          </w:r>
+                                          <w:r>
+                                            <w:rPr>
+                                              <w:rFonts w:asciiTheme="majorHAnsi" w:hAnsiTheme="majorHAnsi" w:cstheme="majorHAnsi"/>
+                                              <w:lang w:val="en-US"/>
+                                            </w:rPr>
+                                            <w:t xml:space="preserve"> Scene</w:t>
+                                          </w:r>
+                                        </w:p>
+                                      </w:txbxContent>
+                                    </wps:txbx>
+                                    <wps:bodyPr rot="0" spcFirstLastPara="0" vertOverflow="overflow" horzOverflow="overflow" vert="horz" wrap="square" lIns="91440" tIns="45720" rIns="91440" bIns="45720" numCol="1" spcCol="0" rtlCol="0" fromWordArt="0" anchor="ctr" anchorCtr="0" forceAA="0" compatLnSpc="1">
+                                      <a:prstTxWarp prst="textNoShape">
+                                        <a:avLst/>
+                                      </a:prstTxWarp>
+                                      <a:noAutofit/>
+                                    </wps:bodyPr>
+                                  </wps:wsp>
+                                  <wps:wsp>
+                                    <wps:cNvPr id="29" name="Hình chữ nhật 29"/>
+                                    <wps:cNvSpPr/>
+                                    <wps:spPr>
+                                      <a:xfrm>
+                                        <a:off x="2099321" y="2593842"/>
+                                        <a:ext cx="1435994" cy="456911"/>
+                                      </a:xfrm>
+                                      <a:prstGeom prst="rect">
+                                        <a:avLst/>
+                                      </a:prstGeom>
+                                    </wps:spPr>
+                                    <wps:style>
+                                      <a:lnRef idx="2">
+                                        <a:schemeClr val="accent6"/>
+                                      </a:lnRef>
+                                      <a:fillRef idx="1">
+                                        <a:schemeClr val="lt1"/>
+                                      </a:fillRef>
+                                      <a:effectRef idx="0">
+                                        <a:schemeClr val="accent6"/>
+                                      </a:effectRef>
+                                      <a:fontRef idx="minor">
+                                        <a:schemeClr val="dk1"/>
+                                      </a:fontRef>
+                                    </wps:style>
+                                    <wps:txbx>
+                                      <w:txbxContent>
+                                        <w:p>
+                                          <w:pPr>
+                                            <w:jc w:val="center"/>
+                                            <w:rPr>
+                                              <w:rFonts w:asciiTheme="majorHAnsi" w:hAnsiTheme="majorHAnsi" w:cstheme="majorHAnsi"/>
+                                              <w:lang w:val="en-US"/>
+                                            </w:rPr>
+                                          </w:pPr>
+                                          <w:r>
+                                            <w:rPr>
+                                              <w:rFonts w:asciiTheme="majorHAnsi" w:hAnsiTheme="majorHAnsi" w:cstheme="majorHAnsi"/>
+                                              <w:lang w:val="en-US"/>
+                                            </w:rPr>
+                                            <w:t>Play Scene</w:t>
+                                          </w:r>
+                                        </w:p>
+                                      </w:txbxContent>
+                                    </wps:txbx>
+                                    <wps:bodyPr rot="0" spcFirstLastPara="0" vertOverflow="overflow" horzOverflow="overflow" vert="horz" wrap="square" lIns="91440" tIns="45720" rIns="91440" bIns="45720" numCol="1" spcCol="0" rtlCol="0" fromWordArt="0" anchor="ctr" anchorCtr="0" forceAA="0" compatLnSpc="1">
+                                      <a:prstTxWarp prst="textNoShape">
+                                        <a:avLst/>
+                                      </a:prstTxWarp>
+                                      <a:noAutofit/>
+                                    </wps:bodyPr>
+                                  </wps:wsp>
+                                  <wps:wsp>
+                                    <wps:cNvPr id="30" name="Đường kết nối Mũi tên Thẳng 30"/>
+                                    <wps:cNvCnPr/>
+                                    <wps:spPr>
+                                      <a:xfrm flipH="1">
+                                        <a:off x="677943" y="568936"/>
+                                        <a:ext cx="1414974" cy="1499075"/>
+                                      </a:xfrm>
+                                      <a:prstGeom prst="straightConnector1">
+                                        <a:avLst/>
+                                      </a:prstGeom>
+                                      <a:ln w="12700">
+                                        <a:tailEnd type="triangle"/>
+                                      </a:ln>
+                                    </wps:spPr>
+                                    <wps:style>
+                                      <a:lnRef idx="1">
+                                        <a:schemeClr val="dk1"/>
+                                      </a:lnRef>
+                                      <a:fillRef idx="0">
+                                        <a:schemeClr val="dk1"/>
+                                      </a:fillRef>
+                                      <a:effectRef idx="0">
+                                        <a:schemeClr val="dk1"/>
+                                      </a:effectRef>
+                                      <a:fontRef idx="minor">
+                                        <a:schemeClr val="tx1"/>
+                                      </a:fontRef>
+                                    </wps:style>
+                                    <wps:bodyPr/>
+                                  </wps:wsp>
+                                  <wps:wsp>
+                                    <wps:cNvPr id="31" name="Đường kết nối Mũi tên Thẳng 31"/>
+                                    <wps:cNvCnPr/>
+                                    <wps:spPr>
+                                      <a:xfrm flipV="1">
+                                        <a:off x="974131" y="665675"/>
+                                        <a:ext cx="1268905" cy="1371706"/>
+                                      </a:xfrm>
+                                      <a:prstGeom prst="straightConnector1">
+                                        <a:avLst/>
+                                      </a:prstGeom>
+                                      <a:ln w="12700">
+                                        <a:tailEnd type="triangle"/>
+                                      </a:ln>
+                                    </wps:spPr>
+                                    <wps:style>
+                                      <a:lnRef idx="1">
+                                        <a:schemeClr val="dk1"/>
+                                      </a:lnRef>
+                                      <a:fillRef idx="0">
+                                        <a:schemeClr val="dk1"/>
+                                      </a:fillRef>
+                                      <a:effectRef idx="0">
+                                        <a:schemeClr val="dk1"/>
+                                      </a:effectRef>
+                                      <a:fontRef idx="minor">
+                                        <a:schemeClr val="tx1"/>
+                                      </a:fontRef>
+                                    </wps:style>
+                                    <wps:bodyPr/>
+                                  </wps:wsp>
+                                  <wps:wsp>
+                                    <wps:cNvPr id="32" name="Đường kết nối Mũi tên Thẳng 32"/>
+                                    <wps:cNvCnPr/>
+                                    <wps:spPr>
+                                      <a:xfrm>
+                                        <a:off x="2929734" y="637538"/>
+                                        <a:ext cx="0" cy="669307"/>
+                                      </a:xfrm>
+                                      <a:prstGeom prst="straightConnector1">
+                                        <a:avLst/>
+                                      </a:prstGeom>
+                                      <a:ln w="12700">
+                                        <a:tailEnd type="triangle"/>
+                                      </a:ln>
+                                    </wps:spPr>
+                                    <wps:style>
+                                      <a:lnRef idx="1">
+                                        <a:schemeClr val="dk1"/>
+                                      </a:lnRef>
+                                      <a:fillRef idx="0">
+                                        <a:schemeClr val="dk1"/>
+                                      </a:fillRef>
+                                      <a:effectRef idx="0">
+                                        <a:schemeClr val="dk1"/>
+                                      </a:effectRef>
+                                      <a:fontRef idx="minor">
+                                        <a:schemeClr val="tx1"/>
+                                      </a:fontRef>
+                                    </wps:style>
+                                    <wps:bodyPr/>
+                                  </wps:wsp>
+                                  <wps:wsp>
+                                    <wps:cNvPr id="33" name="Đường kết nối Mũi tên Thẳng 33"/>
+                                    <wps:cNvCnPr/>
+                                    <wps:spPr>
+                                      <a:xfrm>
+                                        <a:off x="3470375" y="575165"/>
+                                        <a:ext cx="1400273" cy="1526568"/>
+                                      </a:xfrm>
+                                      <a:prstGeom prst="straightConnector1">
+                                        <a:avLst/>
+                                      </a:prstGeom>
+                                      <a:ln w="12700">
+                                        <a:tailEnd type="triangle"/>
+                                      </a:ln>
+                                    </wps:spPr>
+                                    <wps:style>
+                                      <a:lnRef idx="1">
+                                        <a:schemeClr val="dk1"/>
+                                      </a:lnRef>
+                                      <a:fillRef idx="0">
+                                        <a:schemeClr val="dk1"/>
+                                      </a:fillRef>
+                                      <a:effectRef idx="0">
+                                        <a:schemeClr val="dk1"/>
+                                      </a:effectRef>
+                                      <a:fontRef idx="minor">
+                                        <a:schemeClr val="tx1"/>
+                                      </a:fontRef>
+                                    </wps:style>
+                                    <wps:bodyPr/>
+                                  </wps:wsp>
+                                  <wps:wsp>
+                                    <wps:cNvPr id="34" name="Đường kết nối Mũi tên Thẳng 34"/>
+                                    <wps:cNvCnPr/>
+                                    <wps:spPr>
+                                      <a:xfrm flipH="1" flipV="1">
+                                        <a:off x="3382287" y="680598"/>
+                                        <a:ext cx="1165845" cy="1387261"/>
+                                      </a:xfrm>
+                                      <a:prstGeom prst="straightConnector1">
+                                        <a:avLst/>
+                                      </a:prstGeom>
+                                      <a:ln w="12700">
+                                        <a:tailEnd type="triangle"/>
+                                      </a:ln>
+                                    </wps:spPr>
+                                    <wps:style>
+                                      <a:lnRef idx="1">
+                                        <a:schemeClr val="dk1"/>
+                                      </a:lnRef>
+                                      <a:fillRef idx="0">
+                                        <a:schemeClr val="dk1"/>
+                                      </a:fillRef>
+                                      <a:effectRef idx="0">
+                                        <a:schemeClr val="dk1"/>
+                                      </a:effectRef>
+                                      <a:fontRef idx="minor">
+                                        <a:schemeClr val="tx1"/>
+                                      </a:fontRef>
+                                    </wps:style>
+                                    <wps:bodyPr/>
+                                  </wps:wsp>
+                                </wpg:grpSp>
+                                <wps:wsp>
+                                  <wps:cNvPr id="35" name="Đường kết nối Mũi tên Thẳng 35"/>
+                                  <wps:cNvCnPr>
+                                    <a:stCxn id="28" idx="3"/>
+                                    <a:endCxn id="29" idx="1"/>
+                                  </wps:cNvCnPr>
+                                  <wps:spPr>
+                                    <a:xfrm>
+                                      <a:off x="1640109" y="2330897"/>
+                                      <a:ext cx="503907" cy="437851"/>
+                                    </a:xfrm>
+                                    <a:prstGeom prst="straightConnector1">
+                                      <a:avLst/>
+                                    </a:prstGeom>
+                                    <a:ln>
+                                      <a:prstDash val="lgDashDotDot"/>
+                                      <a:tailEnd type="triangle"/>
+                                    </a:ln>
+                                  </wps:spPr>
+                                  <wps:style>
+                                    <a:lnRef idx="1">
+                                      <a:schemeClr val="dk1"/>
+                                    </a:lnRef>
+                                    <a:fillRef idx="0">
+                                      <a:schemeClr val="dk1"/>
+                                    </a:fillRef>
+                                    <a:effectRef idx="0">
+                                      <a:schemeClr val="dk1"/>
+                                    </a:effectRef>
+                                    <a:fontRef idx="minor">
+                                      <a:schemeClr val="tx1"/>
+                                    </a:fontRef>
+                                  </wps:style>
+                                  <wps:bodyPr/>
+                                </wps:wsp>
+                              </wpg:grpSp>
+                              <wps:wsp>
+                                <wps:cNvPr id="36" name="Đường kết nối Mũi tên Thẳng 36"/>
+                                <wps:cNvCnPr/>
+                                <wps:spPr>
+                                  <a:xfrm flipH="1">
+                                    <a:off x="1661935" y="1706396"/>
+                                    <a:ext cx="482081" cy="341174"/>
+                                  </a:xfrm>
+                                  <a:prstGeom prst="straightConnector1">
+                                    <a:avLst/>
+                                  </a:prstGeom>
+                                  <a:ln>
+                                    <a:prstDash val="lgDashDotDot"/>
+                                    <a:tailEnd type="triangle"/>
+                                  </a:ln>
+                                </wps:spPr>
+                                <wps:style>
+                                  <a:lnRef idx="1">
+                                    <a:schemeClr val="dk1"/>
+                                  </a:lnRef>
+                                  <a:fillRef idx="0">
+                                    <a:schemeClr val="dk1"/>
+                                  </a:fillRef>
+                                  <a:effectRef idx="0">
+                                    <a:schemeClr val="dk1"/>
+                                  </a:effectRef>
+                                  <a:fontRef idx="minor">
+                                    <a:schemeClr val="tx1"/>
+                                  </a:fontRef>
+                                </wps:style>
+                                <wps:bodyPr/>
+                              </wps:wsp>
+                              <wps:wsp>
+                                <wps:cNvPr id="38" name="Đường kết nối Mũi tên Thẳng 38"/>
+                                <wps:cNvCnPr/>
+                                <wps:spPr>
+                                  <a:xfrm flipH="1" flipV="1">
+                                    <a:off x="1656426" y="2471693"/>
+                                    <a:ext cx="470445" cy="422275"/>
+                                  </a:xfrm>
+                                  <a:prstGeom prst="straightConnector1">
+                                    <a:avLst/>
+                                  </a:prstGeom>
+                                  <a:ln>
+                                    <a:prstDash val="lgDashDotDot"/>
+                                    <a:tailEnd type="triangle"/>
+                                  </a:ln>
+                                </wps:spPr>
+                                <wps:style>
+                                  <a:lnRef idx="1">
+                                    <a:schemeClr val="dk1"/>
+                                  </a:lnRef>
+                                  <a:fillRef idx="0">
+                                    <a:schemeClr val="dk1"/>
+                                  </a:fillRef>
+                                  <a:effectRef idx="0">
+                                    <a:schemeClr val="dk1"/>
+                                  </a:effectRef>
+                                  <a:fontRef idx="minor">
+                                    <a:schemeClr val="tx1"/>
+                                  </a:fontRef>
+                                </wps:style>
+                                <wps:bodyPr/>
+                              </wps:wsp>
+                            </wpg:grpSp>
+                            <wps:wsp>
+                              <wps:cNvPr id="39" name="Đường kết nối Mũi tên Thẳng 39"/>
+                              <wps:cNvCnPr/>
+                              <wps:spPr>
+                                <a:xfrm>
+                                  <a:off x="3597494" y="3630034"/>
+                                  <a:ext cx="714779" cy="12879"/>
+                                </a:xfrm>
+                                <a:prstGeom prst="straightConnector1">
+                                  <a:avLst/>
+                                </a:prstGeom>
+                                <a:ln w="12700">
+                                  <a:solidFill>
+                                    <a:schemeClr val="tx1"/>
+                                  </a:solidFill>
+                                  <a:tailEnd type="triangle"/>
+                                </a:ln>
+                              </wps:spPr>
+                              <wps:style>
+                                <a:lnRef idx="1">
+                                  <a:schemeClr val="dk1"/>
+                                </a:lnRef>
+                                <a:fillRef idx="0">
+                                  <a:schemeClr val="dk1"/>
+                                </a:fillRef>
+                                <a:effectRef idx="0">
+                                  <a:schemeClr val="dk1"/>
+                                </a:effectRef>
+                                <a:fontRef idx="minor">
+                                  <a:schemeClr val="tx1"/>
+                                </a:fontRef>
+                              </wps:style>
+                              <wps:bodyPr/>
+                            </wps:wsp>
+                            <wps:wsp>
+                              <wps:cNvPr id="40" name="Đường kết nối Mũi tên Thẳng 40"/>
+                              <wps:cNvCnPr/>
+                              <wps:spPr>
+                                <a:xfrm>
+                                  <a:off x="3610845" y="3989131"/>
+                                  <a:ext cx="714779" cy="12879"/>
+                                </a:xfrm>
+                                <a:prstGeom prst="straightConnector1">
+                                  <a:avLst/>
+                                </a:prstGeom>
+                                <a:ln w="12700">
+                                  <a:solidFill>
+                                    <a:schemeClr val="tx1"/>
+                                  </a:solidFill>
+                                  <a:prstDash val="dashDot"/>
+                                  <a:tailEnd type="triangle"/>
+                                </a:ln>
+                              </wps:spPr>
+                              <wps:style>
+                                <a:lnRef idx="1">
+                                  <a:schemeClr val="dk1"/>
+                                </a:lnRef>
+                                <a:fillRef idx="0">
+                                  <a:schemeClr val="dk1"/>
+                                </a:fillRef>
+                                <a:effectRef idx="0">
+                                  <a:schemeClr val="dk1"/>
+                                </a:effectRef>
+                                <a:fontRef idx="minor">
+                                  <a:schemeClr val="tx1"/>
+                                </a:fontRef>
+                              </wps:style>
+                              <wps:bodyPr/>
+                            </wps:wsp>
+                            <wps:wsp>
+                              <wps:cNvPr id="41" name="Hộp Văn bản 41"/>
+                              <wps:cNvSpPr txBox="1"/>
+                              <wps:spPr>
+                                <a:xfrm>
+                                  <a:off x="4359982" y="3783014"/>
+                                  <a:ext cx="1507391" cy="463702"/>
+                                </a:xfrm>
+                                <a:prstGeom prst="rect">
+                                  <a:avLst/>
+                                </a:prstGeom>
+                                <a:solidFill>
+                                  <a:schemeClr val="lt1"/>
+                                </a:solidFill>
+                                <a:ln w="6350">
+                                  <a:noFill/>
+                                </a:ln>
+                              </wps:spPr>
+                              <wps:txbx>
+                                <w:txbxContent>
+                                  <w:p>
+                                    <w:pPr>
+                                      <w:rPr>
+                                        <w:rFonts w:asciiTheme="majorHAnsi" w:hAnsiTheme="majorHAnsi" w:cstheme="majorHAnsi"/>
+                                        <w:lang w:val="en-US"/>
+                                      </w:rPr>
+                                    </w:pPr>
+                                    <w:r>
+                                      <w:rPr>
+                                        <w:rFonts w:asciiTheme="majorHAnsi" w:hAnsiTheme="majorHAnsi" w:cstheme="majorHAnsi"/>
+                                        <w:lang w:val="en-US"/>
+                                      </w:rPr>
+                                      <w:t>Các Scene</w:t>
+                                    </w:r>
+                                    <w:r>
+                                      <w:rPr>
+                                        <w:rFonts w:asciiTheme="majorHAnsi" w:hAnsiTheme="majorHAnsi" w:cstheme="majorHAnsi"/>
+                                        <w:lang w:val="en-US"/>
+                                      </w:rPr>
+                                      <w:t xml:space="preserve"> có thể chuyển</w:t>
+                                    </w:r>
+                                    <w:r>
+                                      <w:rPr>
+                                        <w:rFonts w:asciiTheme="majorHAnsi" w:hAnsiTheme="majorHAnsi" w:cstheme="majorHAnsi"/>
+                                        <w:lang w:val="en-US"/>
+                                      </w:rPr>
+                                      <w:t xml:space="preserve"> đổi trực tiếp</w:t>
+                                    </w:r>
+                                  </w:p>
+                                </w:txbxContent>
+                              </wps:txbx>
+                              <wps:bodyPr rot="0" spcFirstLastPara="0" vertOverflow="overflow" horzOverflow="overflow" vert="horz" wrap="square" lIns="91440" tIns="45720" rIns="91440" bIns="45720" numCol="1" spcCol="0" rtlCol="0" fromWordArt="0" anchor="t" anchorCtr="0" forceAA="0" compatLnSpc="1">
+                                <a:prstTxWarp prst="textNoShape">
+                                  <a:avLst/>
+                                </a:prstTxWarp>
+                                <a:noAutofit/>
+                              </wps:bodyPr>
+                            </wps:wsp>
+                          </wpg:grpSp>
+                        </wpg:grpSp>
+                      </wpg:grpSp>
+                      <wps:wsp>
+                        <wps:cNvPr id="47" name="Đường kết nối Mũi tên Thẳng 47"/>
+                        <wps:cNvCnPr/>
+                        <wps:spPr>
+                          <a:xfrm flipH="1" flipV="1">
+                            <a:off x="1593670" y="2153809"/>
+                            <a:ext cx="2391634" cy="1063"/>
+                          </a:xfrm>
+                          <a:prstGeom prst="straightConnector1">
+                            <a:avLst/>
+                          </a:prstGeom>
+                          <a:ln>
+                            <a:prstDash val="lgDashDotDot"/>
+                            <a:tailEnd type="triangle"/>
+                          </a:ln>
+                        </wps:spPr>
+                        <wps:style>
+                          <a:lnRef idx="1">
+                            <a:schemeClr val="dk1"/>
+                          </a:lnRef>
+                          <a:fillRef idx="0">
+                            <a:schemeClr val="dk1"/>
+                          </a:fillRef>
+                          <a:effectRef idx="0">
+                            <a:schemeClr val="dk1"/>
+                          </a:effectRef>
+                          <a:fontRef idx="minor">
+                            <a:schemeClr val="tx1"/>
+                          </a:fontRef>
+                        </wps:style>
+                        <wps:bodyPr/>
+                      </wps:wsp>
+                    </wpg:wgp>
+                  </a:graphicData>
+                </a:graphic>
+              </wp:inline>
+            </w:drawing>
+          </mc:Choice>
+          <mc:Fallback>
+            <w:pict>
+              <v:group id="Nhóm 48" o:spid="_x0000_s1026" style="width:451.3pt;height:324.9pt;mso-position-horizontal-relative:char;mso-position-vertical-relative:line" coordsize="57315,41263" o:gfxdata="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">
+                <v:group id="Nhóm 46" o:spid="_x0000_s1027" style="position:absolute;width:57315;height:41263" coordsize="57315,41263" o:gfxdata="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">
+                  <v:rect id="Hình chữ nhật 42" o:spid="_x0000_s1028" style="position:absolute;left:39853;top:20536;width:11935;height:4244;visibility:visible;mso-wrap-style:square;v-text-anchor:middle" o:gfxdata="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" fillcolor="white [3201]" strokecolor="#70ad47 [3209]" strokeweight="1pt">
+                    <v:textbox>
+                      <w:txbxContent>
+                        <w:p>
+                          <w:pPr>
+                            <w:jc w:val="center"/>
+                            <w:rPr>
+                              <w:rFonts w:asciiTheme="majorHAnsi" w:hAnsiTheme="majorHAnsi" w:cstheme="majorHAnsi"/>
+                              <w:lang w:val="en-US"/>
+                            </w:rPr>
+                          </w:pPr>
+                          <w:r>
+                            <w:rPr>
+                              <w:rFonts w:asciiTheme="majorHAnsi" w:hAnsiTheme="majorHAnsi" w:cstheme="majorHAnsi"/>
+                              <w:lang w:val="en-US"/>
+                            </w:rPr>
+                            <w:t>GameOver Scene</w:t>
+                          </w:r>
+                        </w:p>
+                      </w:txbxContent>
+                    </v:textbox>
+                  </v:rect>
+                  <v:shapetype id="_x0000_t32" coordsize="21600,21600" o:spt="32" o:oned="t" path="m,l21600,21600e" filled="f">
+                    <v:path arrowok="t" fillok="f" o:connecttype="none"/>
+                    <o:lock v:ext="edit" shapetype="t"/>
+                  </v:shapetype>
+                  <v:shape id="Đường kết nối Mũi tên Thẳng 44" o:spid="_x0000_s1029" type="#_x0000_t32" style="position:absolute;left:34484;top:22199;width:5316;height:4703;flip:y;visibility:visible;mso-wrap-style:square" o:connectortype="straight" o:gfxdata="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" strokecolor="black [3200]" strokeweight=".5pt">
+                    <v:stroke dashstyle="longDashDotDot" endarrow="block" joinstyle="miter"/>
+                  </v:shape>
+                  <v:shape id="Đường kết nối Mũi tên Thẳng 45" o:spid="_x0000_s1030" type="#_x0000_t32" style="position:absolute;left:34821;top:24102;width:4609;height:3911;flip:x;visibility:visible;mso-wrap-style:square" o:connectortype="straight" o:gfxdata="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" strokecolor="black [3200]" strokeweight=".5pt">
+                    <v:stroke dashstyle="longDashDotDot" endarrow="block" joinstyle="miter"/>
+                  </v:shape>
+                  <v:group id="Nhóm 8" o:spid="_x0000_s1031" style="position:absolute;width:57315;height:41263" coordsize="58985,42467" o:gfxdata="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">
+                    <v:shapetype id="_x0000_t202" coordsize="21600,21600" o:spt="202" path="m,l,21600r21600,l21600,xe">
+                      <v:stroke joinstyle="miter"/>
+                      <v:path gradientshapeok="t" o:connecttype="rect"/>
+                    </v:shapetype>
+                    <v:shape id="Hộp Văn bản 9" o:spid="_x0000_s1032" type="#_x0000_t202" style="position:absolute;left:43599;top:34735;width:13910;height:4635;visibility:visible;mso-wrap-style:square;v-text-anchor:top" o:gfxdata="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" fillcolor="white [3201]" stroked="f" strokeweight=".5pt">
+                      <v:textbox>
+                        <w:txbxContent>
+                          <w:p>
+                            <w:pPr>
+                              <w:rPr>
+                                <w:rFonts w:asciiTheme="majorHAnsi" w:hAnsiTheme="majorHAnsi" w:cstheme="majorHAnsi"/>
+                                <w:lang w:val="en-US"/>
+                              </w:rPr>
+                            </w:pPr>
+                            <w:r>
+                              <w:rPr>
+                                <w:rFonts w:asciiTheme="majorHAnsi" w:hAnsiTheme="majorHAnsi" w:cstheme="majorHAnsi"/>
+                                <w:lang w:val="en-US"/>
+                              </w:rPr>
+                              <w:t>Các lệnh được gọi</w:t>
+                            </w:r>
+                          </w:p>
+                        </w:txbxContent>
+                      </v:textbox>
+                    </v:shape>
+                    <v:group id="Nhóm 10" o:spid="_x0000_s1033" style="position:absolute;width:58985;height:42467" coordsize="58985,42467" o:gfxdata="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">
+                      <v:group id="Nhóm 11" o:spid="_x0000_s1034" style="position:absolute;width:58985;height:29871" coordsize="58985,29871" o:gfxdata="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">
+                        <v:group id="Nhóm 12" o:spid="_x0000_s1035" style="position:absolute;width:58985;height:29871" coordsize="58985,29871" o:gfxdata="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">
+                          <v:shape id="Hộp Văn bản 13" o:spid="_x0000_s1036" type="#_x0000_t202" style="position:absolute;left:36447;width:11076;height:5473;visibility:visible;mso-wrap-style:square;v-text-anchor:top" o:gfxdata="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" fillcolor="white [3201]" stroked="f" strokeweight=".5pt">
+                            <v:textbox>
+                              <w:txbxContent>
+                                <w:p>
+                                  <w:pPr>
+                                    <w:rPr>
+                                      <w:rFonts w:asciiTheme="majorHAnsi" w:hAnsiTheme="majorHAnsi" w:cstheme="majorHAnsi"/>
+                                      <w:lang w:val="en-US"/>
+                                    </w:rPr>
+                                  </w:pPr>
+                                  <w:r>
+                                    <w:rPr>
+                                      <w:rFonts w:asciiTheme="majorHAnsi" w:hAnsiTheme="majorHAnsi" w:cstheme="majorHAnsi"/>
+                                      <w:lang w:val="en-US"/>
+                                    </w:rPr>
+                                    <w:t>Ngườ</w:t>
+                                  </w:r>
+                                  <w:r>
+                                    <w:rPr>
+                                      <w:rFonts w:asciiTheme="majorHAnsi" w:hAnsiTheme="majorHAnsi" w:cstheme="majorHAnsi"/>
+                                      <w:lang w:val="en-US"/>
+                                    </w:rPr>
+                                    <w:t>i chơi</w:t>
+                                  </w:r>
+                                  <w:r>
+                                    <w:rPr>
+                                      <w:rFonts w:asciiTheme="majorHAnsi" w:hAnsiTheme="majorHAnsi" w:cstheme="majorHAnsi"/>
+                                      <w:lang w:val="en-US"/>
+                                    </w:rPr>
+                                    <w:t xml:space="preserve"> kế</w:t>
+                                  </w:r>
+                                  <w:r>
+                                    <w:rPr>
+                                      <w:rFonts w:asciiTheme="majorHAnsi" w:hAnsiTheme="majorHAnsi" w:cstheme="majorHAnsi"/>
+                                      <w:lang w:val="en-US"/>
+                                    </w:rPr>
+                                    <w:t>t thúc game</w:t>
+                                  </w:r>
+                                </w:p>
+                              </w:txbxContent>
+                            </v:textbox>
+                          </v:shape>
+                          <v:group id="Nhóm 14" o:spid="_x0000_s1037" style="position:absolute;top:708;width:58985;height:29163" coordorigin="-921" coordsize="60290,30507" o:gfxdata="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">
+                            <v:group id="Nhóm 15" o:spid="_x0000_s1038" style="position:absolute;width:59369;height:6241" coordorigin="-5216,321" coordsize="59371,6242" o:gfxdata="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">
+                              <v:shape id="Hộp Văn bản 16" o:spid="_x0000_s1039" type="#_x0000_t202" style="position:absolute;left:45060;top:321;width:9095;height:4313;visibility:visible;mso-wrap-style:square;v-text-anchor:top" o:gfxdata="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" fillcolor="white [3201]" stroked="f" strokeweight=".5pt">
+                                <v:textbox>
+                                  <w:txbxContent>
+                                    <w:p>
+                                      <w:pPr>
+                                        <w:rPr>
+                                          <w:rFonts w:asciiTheme="majorHAnsi" w:hAnsiTheme="majorHAnsi" w:cstheme="majorHAnsi"/>
+                                          <w:lang w:val="en-US"/>
+                                        </w:rPr>
+                                      </w:pPr>
+                                      <w:r>
+                                        <w:rPr>
+                                          <w:rFonts w:asciiTheme="majorHAnsi" w:hAnsiTheme="majorHAnsi" w:cstheme="majorHAnsi"/>
+                                          <w:lang w:val="en-US"/>
+                                        </w:rPr>
+                                        <w:t>Game được kết thúc</w:t>
+                                      </w:r>
+                                    </w:p>
+                                  </w:txbxContent>
+                                </v:textbox>
+                              </v:shape>
+                              <v:group id="Nhóm 17" o:spid="_x0000_s1040" style="position:absolute;left:-5216;top:386;width:49695;height:6178" coordorigin="-5216,-128" coordsize="49695,6178" o:gfxdata="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">
+                                <v:oval id="Hình Bầu dục 18" o:spid="_x0000_s1041" style="position:absolute;left:42173;top:2469;width:2306;height:2525;visibility:visible;mso-wrap-style:square;v-text-anchor:middle" o:gfxdata="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" fillcolor="white [3201]" strokecolor="black [3213]" strokeweight="1pt">
+                                  <v:stroke joinstyle="miter"/>
+                                </v:oval>
+                                <v:group id="Nhóm 19" o:spid="_x0000_s1042" style="position:absolute;left:-5216;top:-128;width:34062;height:6177" coordorigin="-5216,-128" coordsize="34063,6178" o:gfxdata="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">
+                                  <v:shape id="Hộp Văn bản 20" o:spid="_x0000_s1043" type="#_x0000_t202" style="position:absolute;left:-5216;top:-128;width:11532;height:3342;visibility:visible;mso-wrap-style:square;v-text-anchor:top" o:gfxdata="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" fillcolor="white [3201]" stroked="f" strokeweight=".5pt">
+                                    <v:textbox>
+                                      <w:txbxContent>
+                                        <w:p>
+                                          <w:pPr>
+                                            <w:rPr>
+                                              <w:rFonts w:asciiTheme="majorHAnsi" w:hAnsiTheme="majorHAnsi" w:cstheme="majorHAnsi"/>
+                                              <w:lang w:val="en-US"/>
+                                            </w:rPr>
+                                          </w:pPr>
+                                          <w:r>
+                                            <w:rPr>
+                                              <w:rFonts w:asciiTheme="majorHAnsi" w:hAnsiTheme="majorHAnsi" w:cstheme="majorHAnsi"/>
+                                              <w:lang w:val="en-US"/>
+                                            </w:rPr>
+                                            <w:t>Bắt đầu game</w:t>
+                                          </w:r>
+                                        </w:p>
+                                      </w:txbxContent>
+                                    </v:textbox>
+                                  </v:shape>
+                                  <v:oval id="Hình Bầu dục 21" o:spid="_x0000_s1044" style="position:absolute;top:2729;width:1705;height:1911;visibility:visible;mso-wrap-style:square;v-text-anchor:middle" o:gfxdata="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" fillcolor="black [3200]" strokecolor="black [1600]" strokeweight="1pt">
+                                    <v:stroke joinstyle="miter"/>
+                                  </v:oval>
+                                  <v:shape id="Đường kết nối Mũi tên Thẳng 22" o:spid="_x0000_s1045" type="#_x0000_t32" style="position:absolute;left:1705;top:3684;width:14585;height:79;visibility:visible;mso-wrap-style:square" o:connectortype="straight" o:gfxdata="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" strokecolor="black [3200]" strokeweight="1pt">
+                                    <v:stroke endarrow="block" joinstyle="miter"/>
+                                  </v:shape>
+                                  <v:rect id="Hình chữ nhật 23" o:spid="_x0000_s1046" style="position:absolute;left:16290;top:1477;width:12556;height:4572;visibility:visible;mso-wrap-style:square;v-text-anchor:middle" o:gfxdata="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" fillcolor="white [3201]" strokecolor="#70ad47 [3209]" strokeweight="1pt">
+                                    <v:textbox>
+                                      <w:txbxContent>
+                                        <w:p>
+                                          <w:pPr>
+                                            <w:jc w:val="center"/>
+                                            <w:rPr>
+                                              <w:rFonts w:asciiTheme="majorHAnsi" w:hAnsiTheme="majorHAnsi" w:cstheme="majorHAnsi"/>
+                                              <w:lang w:val="en-US"/>
+                                            </w:rPr>
+                                          </w:pPr>
+                                          <w:r>
+                                            <w:rPr>
+                                              <w:rFonts w:asciiTheme="majorHAnsi" w:hAnsiTheme="majorHAnsi" w:cstheme="majorHAnsi"/>
+                                              <w:lang w:val="en-US"/>
+                                            </w:rPr>
+                                            <w:t>Game Manager</w:t>
+                                          </w:r>
+                                        </w:p>
+                                      </w:txbxContent>
+                                    </v:textbox>
+                                  </v:rect>
+                                </v:group>
+                                <v:oval id="Hình Bầu dục 24" o:spid="_x0000_s1047" style="position:absolute;left:42621;top:2933;width:1363;height:1515;visibility:visible;mso-wrap-style:square;v-text-anchor:middle" o:gfxdata="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" fillcolor="black [3200]" strokecolor="black [1600]" strokeweight="1pt">
+                                  <v:stroke joinstyle="miter"/>
+                                </v:oval>
+                                <v:shape id="Đường kết nối Mũi tên Thẳng 25" o:spid="_x0000_s1048" type="#_x0000_t32" style="position:absolute;left:28846;top:3732;width:13327;height:31;flip:y;visibility:visible;mso-wrap-style:square" o:connectortype="straight" o:gfxdata="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" strokecolor="black [3200]" strokeweight="1pt">
+                                  <v:stroke endarrow="block" joinstyle="miter"/>
+                                </v:shape>
+                              </v:group>
+                            </v:group>
+                            <v:shape id="Đường kết nối Mũi tên Thẳng 26" o:spid="_x0000_s1049" type="#_x0000_t32" style="position:absolute;left:27256;top:6374;width:1;height:6425;flip:x y;visibility:visible;mso-wrap-style:square" o:connectortype="straight" o:gfxdata="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" strokecolor="black [3200]" strokeweight="1pt">
+                              <v:stroke endarrow="block" joinstyle="miter"/>
+                            </v:shape>
+                            <v:rect id="Hình chữ nhật 27" o:spid="_x0000_s1050" style="position:absolute;left:21835;top:13214;width:12555;height:4569;visibility:visible;mso-wrap-style:square;v-text-anchor:middle" o:gfxdata="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" fillcolor="white [3201]" strokecolor="#70ad47 [3209]" strokeweight="1pt">
+                              <v:textbox>
+                                <w:txbxContent>
+                                  <w:p>
+                                    <w:pPr>
+                                      <w:jc w:val="center"/>
+                                      <w:rPr>
+                                        <w:rFonts w:asciiTheme="majorHAnsi" w:hAnsiTheme="majorHAnsi" w:cstheme="majorHAnsi"/>
+                                        <w:lang w:val="en-US"/>
+                                      </w:rPr>
+                                    </w:pPr>
+                                    <w:r>
+                                      <w:rPr>
+                                        <w:rFonts w:asciiTheme="majorHAnsi" w:hAnsiTheme="majorHAnsi" w:cstheme="majorHAnsi"/>
+                                        <w:lang w:val="en-US"/>
+                                      </w:rPr>
+                                      <w:t>Intro Scene</w:t>
+                                    </w:r>
+                                  </w:p>
+                                </w:txbxContent>
+                              </v:textbox>
+                            </v:rect>
+                            <v:rect id="Hình chữ nhật 28" o:spid="_x0000_s1051" style="position:absolute;left:-921;top:21289;width:16763;height:4706;visibility:visible;mso-wrap-style:square;v-text-anchor:middle" o:gfxdata="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" fillcolor="white [3201]" strokecolor="#70ad47 [3209]" strokeweight="1pt">
+                              <v:textbox>
+                                <w:txbxContent>
+                                  <w:p>
+                                    <w:pPr>
+                                      <w:jc w:val="center"/>
+                                      <w:rPr>
+                                        <w:rFonts w:asciiTheme="majorHAnsi" w:hAnsiTheme="majorHAnsi" w:cstheme="majorHAnsi"/>
+                                        <w:lang w:val="en-US"/>
+                                      </w:rPr>
+                                    </w:pPr>
+                                    <w:r>
+                                      <w:rPr>
+                                        <w:rFonts w:asciiTheme="majorHAnsi" w:hAnsiTheme="majorHAnsi" w:cstheme="majorHAnsi"/>
+                                        <w:lang w:val="en-US"/>
+                                      </w:rPr>
+                                      <w:t>Menu</w:t>
+                                    </w:r>
+                                    <w:r>
+                                      <w:rPr>
+                                        <w:rFonts w:asciiTheme="majorHAnsi" w:hAnsiTheme="majorHAnsi" w:cstheme="majorHAnsi"/>
+                                        <w:lang w:val="en-US"/>
+                                      </w:rPr>
+                                      <w:t xml:space="preserve"> Scene</w:t>
+                                    </w:r>
+                                  </w:p>
+                                </w:txbxContent>
+                              </v:textbox>
+                            </v:rect>
+                            <v:rect id="Hình chữ nhật 29" o:spid="_x0000_s1052" style="position:absolute;left:20993;top:25938;width:14360;height:4569;visibility:visible;mso-wrap-style:square;v-text-anchor:middle" o:gfxdata="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" fillcolor="white [3201]" strokecolor="#70ad47 [3209]" strokeweight="1pt">
+                              <v:textbox>
+                                <w:txbxContent>
+                                  <w:p>
+                                    <w:pPr>
+                                      <w:jc w:val="center"/>
+                                      <w:rPr>
+                                        <w:rFonts w:asciiTheme="majorHAnsi" w:hAnsiTheme="majorHAnsi" w:cstheme="majorHAnsi"/>
+                                        <w:lang w:val="en-US"/>
+                                      </w:rPr>
+                                    </w:pPr>
+                                    <w:r>
+                                      <w:rPr>
+                                        <w:rFonts w:asciiTheme="majorHAnsi" w:hAnsiTheme="majorHAnsi" w:cstheme="majorHAnsi"/>
+                                        <w:lang w:val="en-US"/>
+                                      </w:rPr>
+                                      <w:t>Play Scene</w:t>
+                                    </w:r>
+                                  </w:p>
+                                </w:txbxContent>
+                              </v:textbox>
+                            </v:rect>
+                            <v:shape id="Đường kết nối Mũi tên Thẳng 30" o:spid="_x0000_s1053" type="#_x0000_t32" style="position:absolute;left:6779;top:5689;width:14150;height:14991;flip:x;visibility:visible;mso-wrap-style:square" o:connectortype="straight" o:gfxdata="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" strokecolor="black [3200]" strokeweight="1pt">
+                              <v:stroke endarrow="block" joinstyle="miter"/>
+                            </v:shape>
+                            <v:shape id="Đường kết nối Mũi tên Thẳng 31" o:spid="_x0000_s1054" type="#_x0000_t32" style="position:absolute;left:9741;top:6656;width:12689;height:13717;flip:y;visibility:visible;mso-wrap-style:square" o:connectortype="straight" o:gfxdata="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" strokecolor="black [3200]" strokeweight="1pt">
+                              <v:stroke endarrow="block" joinstyle="miter"/>
+                            </v:shape>
+                            <v:shape id="Đường kết nối Mũi tên Thẳng 32" o:spid="_x0000_s1055" type="#_x0000_t32" style="position:absolute;left:29297;top:6375;width:0;height:6693;visibility:visible;mso-wrap-style:square" o:connectortype="straight" o:gfxdata="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" strokecolor="black [3200]" strokeweight="1pt">
+                              <v:stroke endarrow="block" joinstyle="miter"/>
+                            </v:shape>
+                            <v:shape id="Đường kết nối Mũi tên Thẳng 33" o:spid="_x0000_s1056" type="#_x0000_t32" style="position:absolute;left:34703;top:5751;width:14003;height:15266;visibility:visible;mso-wrap-style:square" o:connectortype="straight" o:gfxdata="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" strokecolor="black [3200]" strokeweight="1pt">
+                              <v:stroke endarrow="block" joinstyle="miter"/>
+                            </v:shape>
+                            <v:shape id="Đường kết nối Mũi tên Thẳng 34" o:spid="_x0000_s1057" type="#_x0000_t32" style="position:absolute;left:33822;top:6805;width:11659;height:13873;flip:x y;visibility:visible;mso-wrap-style:square" o:connectortype="straight" o:gfxdata="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" strokecolor="black [3200]" strokeweight="1pt">
+                              <v:stroke endarrow="block" joinstyle="miter"/>
+                            </v:shape>
+                          </v:group>
+                          <v:shape id="Đường kết nối Mũi tên Thẳng 35" o:spid="_x0000_s1058" type="#_x0000_t32" style="position:absolute;left:16401;top:23308;width:5039;height:4379;visibility:visible;mso-wrap-style:square" o:connectortype="straight" o:gfxdata="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" strokecolor="black [3200]" strokeweight=".5pt">
+                            <v:stroke dashstyle="longDashDotDot" endarrow="block" joinstyle="miter"/>
+                          </v:shape>
+                        </v:group>
+                        <v:shape id="Đường kết nối Mũi tên Thẳng 36" o:spid="_x0000_s1059" type="#_x0000_t32" style="position:absolute;left:16619;top:17063;width:4821;height:3412;flip:x;visibility:visible;mso-wrap-style:square" o:connectortype="straight" o:gfxdata="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" strokecolor="black [3200]" strokeweight=".5pt">
+                          <v:stroke dashstyle="longDashDotDot" endarrow="block" joinstyle="miter"/>
+                        </v:shape>
+                        <v:shape id="Đường kết nối Mũi tên Thẳng 38" o:spid="_x0000_s1060" type="#_x0000_t32" style="position:absolute;left:16564;top:24716;width:4704;height:4223;flip:x y;visibility:visible;mso-wrap-style:square" o:connectortype="straight" o:gfxdata="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" strokecolor="black [3200]" strokeweight=".5pt">
+                          <v:stroke dashstyle="longDashDotDot" endarrow="block" joinstyle="miter"/>
+                        </v:shape>
+                      </v:group>
+                      <v:shape id="Đường kết nối Mũi tên Thẳng 39" o:spid="_x0000_s1061" type="#_x0000_t32" style="position:absolute;left:35974;top:36300;width:7148;height:129;visibility:visible;mso-wrap-style:square" o:connectortype="straight" o:gfxdata="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" strokecolor="black [3213]" strokeweight="1pt">
+                        <v:stroke endarrow="block" joinstyle="miter"/>
+                      </v:shape>
+                      <v:shape id="Đường kết nối Mũi tên Thẳng 40" o:spid="_x0000_s1062" type="#_x0000_t32" style="position:absolute;left:36108;top:39891;width:7148;height:129;visibility:visible;mso-wrap-style:square" o:connectortype="straight" o:gfxdata="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" strokecolor="black [3213]" strokeweight="1pt">
+                        <v:stroke dashstyle="dashDot" endarrow="block" joinstyle="miter"/>
+                      </v:shape>
+                      <v:shape id="Hộp Văn bản 41" o:spid="_x0000_s1063" type="#_x0000_t202" style="position:absolute;left:43599;top:37830;width:15074;height:4637;visibility:visible;mso-wrap-style:square;v-text-anchor:top" o:gfxdata="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" fillcolor="white [3201]" stroked="f" strokeweight=".5pt">
+                        <v:textbox>
+                          <w:txbxContent>
+                            <w:p>
+                              <w:pPr>
+                                <w:rPr>
+                                  <w:rFonts w:asciiTheme="majorHAnsi" w:hAnsiTheme="majorHAnsi" w:cstheme="majorHAnsi"/>
+                                  <w:lang w:val="en-US"/>
+                                </w:rPr>
+                              </w:pPr>
+                              <w:r>
+                                <w:rPr>
+                                  <w:rFonts w:asciiTheme="majorHAnsi" w:hAnsiTheme="majorHAnsi" w:cstheme="majorHAnsi"/>
+                                  <w:lang w:val="en-US"/>
+                                </w:rPr>
+                                <w:t>Các Scene</w:t>
+                              </w:r>
+                              <w:r>
+                                <w:rPr>
+                                  <w:rFonts w:asciiTheme="majorHAnsi" w:hAnsiTheme="majorHAnsi" w:cstheme="majorHAnsi"/>
+                                  <w:lang w:val="en-US"/>
+                                </w:rPr>
+                                <w:t xml:space="preserve"> có thể chuyển</w:t>
+                              </w:r>
+                              <w:r>
+                                <w:rPr>
+                                  <w:rFonts w:asciiTheme="majorHAnsi" w:hAnsiTheme="majorHAnsi" w:cstheme="majorHAnsi"/>
+                                  <w:lang w:val="en-US"/>
+                                </w:rPr>
+                                <w:t xml:space="preserve"> đổi trực tiếp</w:t>
+                              </w:r>
+                            </w:p>
+                          </w:txbxContent>
+                        </v:textbox>
+                      </v:shape>
+                    </v:group>
+                  </v:group>
+                </v:group>
+                <v:shape id="Đường kết nối Mũi tên Thẳng 47" o:spid="_x0000_s1064" type="#_x0000_t32" style="position:absolute;left:15936;top:21538;width:23917;height:10;flip:x y;visibility:visible;mso-wrap-style:square" o:connectortype="straight" o:gfxdata="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" strokecolor="black [3200]" strokeweight=".5pt">
+                  <v:stroke dashstyle="longDashDotDot" endarrow="block" joinstyle="miter"/>
+                </v:shape>
+                <w10:anchorlock/>
+              </v:group>
+            </w:pict>
+          </mc:Fallback>
+        </mc:AlternateContent>
+      </w:r>
+    </w:p>
+    <w:p>
+      <w:pPr>
+        <w:rPr>
+          <w:rFonts w:asciiTheme="majorHAnsi" w:hAnsiTheme="majorHAnsi" w:cstheme="majorHAnsi"/>
+          <w:color w:val="000000" w:themeColor="text1"/>
+        </w:rPr>
+      </w:pPr>
+      <w:r>
+        <w:rPr>
+          <w:rFonts w:asciiTheme="majorHAnsi" w:hAnsiTheme="majorHAnsi" w:cstheme="majorHAnsi"/>
+          <w:color w:val="000000" w:themeColor="text1"/>
+        </w:rPr>
+        <w:t>Lớp Game quản lý việc thực hiện việc giữ cho game hoạt động và chuyển đổi giữ</w:t>
+      </w:r>
+      <w:r>
+        <w:rPr>
+          <w:rFonts w:asciiTheme="majorHAnsi" w:hAnsiTheme="majorHAnsi" w:cstheme="majorHAnsi"/>
+          <w:color w:val="000000" w:themeColor="text1"/>
+        </w:rPr>
+        <w:t>a các Scene</w:t>
+      </w:r>
+      <w:r>
+        <w:rPr>
+          <w:rFonts w:asciiTheme="majorHAnsi" w:hAnsiTheme="majorHAnsi" w:cstheme="majorHAnsi"/>
+          <w:color w:val="000000" w:themeColor="text1"/>
+        </w:rPr>
+        <w:t xml:space="preserve"> với nhau. Ví dụ, khi bắt đầu game, người dùng ở </w:t>
+      </w:r>
+      <w:r>
+        <w:rPr>
+          <w:rFonts w:asciiTheme="majorHAnsi" w:hAnsiTheme="majorHAnsi" w:cstheme="majorHAnsi"/>
+          <w:color w:val="000000" w:themeColor="text1"/>
+        </w:rPr>
+        <w:t>Intro</w:t>
+      </w:r>
+      <w:r>
+        <w:rPr>
+          <w:rFonts w:asciiTheme="majorHAnsi" w:hAnsiTheme="majorHAnsi" w:cstheme="majorHAnsi"/>
+          <w:color w:val="000000" w:themeColor="text1"/>
+        </w:rPr>
+        <w:t xml:space="preserve"> Scene</w:t>
+      </w:r>
+      <w:r>
+        <w:rPr>
+          <w:rFonts w:asciiTheme="majorHAnsi" w:hAnsiTheme="majorHAnsi" w:cstheme="majorHAnsi"/>
+          <w:color w:val="000000" w:themeColor="text1"/>
+        </w:rPr>
+        <w:t xml:space="preserve">. </w:t>
+      </w:r>
+      <w:r>
+        <w:rPr>
+          <w:rFonts w:asciiTheme="majorHAnsi" w:hAnsiTheme="majorHAnsi" w:cstheme="majorHAnsi"/>
+          <w:color w:val="000000" w:themeColor="text1"/>
+        </w:rPr>
+        <w:t xml:space="preserve">Khi người </w:t>
+      </w:r>
+      <w:r>
+        <w:rPr>
+          <w:rFonts w:asciiTheme="majorHAnsi" w:hAnsiTheme="majorHAnsi" w:cstheme="majorHAnsi"/>
+          <w:color w:val="000000" w:themeColor="text1"/>
+        </w:rPr>
+        <w:t>chơi</w:t>
+      </w:r>
+      <w:r>
+        <w:rPr>
+          <w:rFonts w:asciiTheme="majorHAnsi" w:hAnsiTheme="majorHAnsi" w:cstheme="majorHAnsi"/>
+          <w:color w:val="000000" w:themeColor="text1"/>
+        </w:rPr>
+        <w:t xml:space="preserve"> muốn chuyể</w:t>
+      </w:r>
+      <w:r>
+        <w:rPr>
+          <w:rFonts w:asciiTheme="majorHAnsi" w:hAnsiTheme="majorHAnsi" w:cstheme="majorHAnsi"/>
+          <w:color w:val="000000" w:themeColor="text1"/>
+        </w:rPr>
+        <w:t>n sang Menu Scene</w:t>
+      </w:r>
+      <w:r>
+        <w:rPr>
+          <w:rFonts w:asciiTheme="majorHAnsi" w:hAnsiTheme="majorHAnsi" w:cstheme="majorHAnsi"/>
+          <w:color w:val="000000" w:themeColor="text1"/>
+        </w:rPr>
+        <w:t>, ngườ</w:t>
+      </w:r>
+      <w:r>
+        <w:rPr>
+          <w:rFonts w:asciiTheme="majorHAnsi" w:hAnsiTheme="majorHAnsi" w:cstheme="majorHAnsi"/>
+          <w:color w:val="000000" w:themeColor="text1"/>
+        </w:rPr>
+        <w:t>i dùng nhấn phím</w:t>
+      </w:r>
+      <w:r>
+        <w:rPr>
+          <w:rFonts w:asciiTheme="majorHAnsi" w:hAnsiTheme="majorHAnsi" w:cstheme="majorHAnsi"/>
+          <w:color w:val="000000" w:themeColor="text1"/>
+        </w:rPr>
+        <w:t xml:space="preserve"> </w:t>
+      </w:r>
+      <w:r>
+        <w:rPr>
+          <w:rFonts w:asciiTheme="majorHAnsi" w:hAnsiTheme="majorHAnsi" w:cstheme="majorHAnsi"/>
+          <w:color w:val="000000" w:themeColor="text1"/>
+        </w:rPr>
+        <w:t>Enter</w:t>
+      </w:r>
+      <w:r>
+        <w:rPr>
+          <w:rFonts w:asciiTheme="majorHAnsi" w:hAnsiTheme="majorHAnsi" w:cstheme="majorHAnsi"/>
+          <w:color w:val="000000" w:themeColor="text1"/>
+        </w:rPr>
+        <w:t xml:space="preserve">. </w:t>
+      </w:r>
+      <w:r>
+        <w:rPr>
+          <w:rFonts w:asciiTheme="majorHAnsi" w:hAnsiTheme="majorHAnsi" w:cstheme="majorHAnsi"/>
+          <w:color w:val="000000" w:themeColor="text1"/>
+        </w:rPr>
+        <w:t xml:space="preserve">Lập tức, </w:t>
+      </w:r>
+      <w:r>
+        <w:rPr>
+          <w:rFonts w:asciiTheme="majorHAnsi" w:hAnsiTheme="majorHAnsi" w:cstheme="majorHAnsi"/>
+          <w:color w:val="000000" w:themeColor="text1"/>
+        </w:rPr>
+        <w:t>Intro Scene</w:t>
+      </w:r>
+      <w:r>
+        <w:rPr>
+          <w:rFonts w:asciiTheme="majorHAnsi" w:hAnsiTheme="majorHAnsi" w:cstheme="majorHAnsi"/>
+          <w:color w:val="000000" w:themeColor="text1"/>
+        </w:rPr>
+        <w:t xml:space="preserve"> gửi một lệnh</w:t>
+      </w:r>
+      <w:r>
+        <w:rPr>
+          <w:rFonts w:asciiTheme="majorHAnsi" w:hAnsiTheme="majorHAnsi" w:cstheme="majorHAnsi"/>
+          <w:color w:val="000000" w:themeColor="text1"/>
+        </w:rPr>
+        <w:t xml:space="preserve"> thông báo người dùng đã nhấ</w:t>
+      </w:r>
+      <w:r>
+        <w:rPr>
+          <w:rFonts w:asciiTheme="majorHAnsi" w:hAnsiTheme="majorHAnsi" w:cstheme="majorHAnsi"/>
+          <w:color w:val="000000" w:themeColor="text1"/>
+        </w:rPr>
+        <w:t>n phím E</w:t>
+      </w:r>
+      <w:r>
+        <w:rPr>
+          <w:rFonts w:asciiTheme="majorHAnsi" w:hAnsiTheme="majorHAnsi" w:cstheme="majorHAnsi"/>
+          <w:color w:val="000000" w:themeColor="text1"/>
+        </w:rPr>
+        <w:t>nter</w:t>
+      </w:r>
+      <w:r>
+        <w:rPr>
+          <w:rFonts w:asciiTheme="majorHAnsi" w:hAnsiTheme="majorHAnsi" w:cstheme="majorHAnsi"/>
+          <w:color w:val="000000" w:themeColor="text1"/>
+        </w:rPr>
+        <w:t xml:space="preserve"> và Game Manager thực hiện chuyển đổi sang </w:t>
+      </w:r>
+      <w:r>
+        <w:rPr>
+          <w:rFonts w:asciiTheme="majorHAnsi" w:hAnsiTheme="majorHAnsi" w:cstheme="majorHAnsi"/>
+          <w:color w:val="000000" w:themeColor="text1"/>
+        </w:rPr>
+        <w:t>Menu</w:t>
+      </w:r>
+      <w:r>
+        <w:rPr>
+          <w:rFonts w:asciiTheme="majorHAnsi" w:hAnsiTheme="majorHAnsi" w:cstheme="majorHAnsi"/>
+          <w:color w:val="000000" w:themeColor="text1"/>
+        </w:rPr>
+        <w:t xml:space="preserve"> Scene</w:t>
+      </w:r>
+      <w:r>
+        <w:rPr>
+          <w:rFonts w:asciiTheme="majorHAnsi" w:hAnsiTheme="majorHAnsi" w:cstheme="majorHAnsi"/>
+          <w:color w:val="000000" w:themeColor="text1"/>
+        </w:rPr>
+        <w:t xml:space="preserve">. </w:t>
+      </w:r>
+    </w:p>
+    <w:p>
+      <w:pPr>
+        <w:rPr>
+          <w:rFonts w:asciiTheme="majorHAnsi" w:hAnsiTheme="majorHAnsi" w:cstheme="majorHAnsi"/>
+        </w:rPr>
+      </w:pPr>
+      <w:r>
+        <w:rPr>
+          <w:rFonts w:asciiTheme="majorHAnsi" w:hAnsiTheme="majorHAnsi" w:cstheme="majorHAnsi"/>
+        </w:rPr>
+        <w:t>Tại m</w:t>
+      </w:r>
+      <w:r>
+        <w:rPr>
+          <w:rFonts w:asciiTheme="majorHAnsi" w:hAnsiTheme="majorHAnsi" w:cstheme="majorHAnsi"/>
+        </w:rPr>
+        <w:t>ột</w:t>
+      </w:r>
+      <w:r>
+        <w:rPr>
+          <w:rFonts w:asciiTheme="majorHAnsi" w:hAnsiTheme="majorHAnsi" w:cstheme="majorHAnsi"/>
+        </w:rPr>
+        <w:t xml:space="preserve"> </w:t>
+      </w:r>
+      <w:r>
+        <w:rPr>
+          <w:rFonts w:asciiTheme="majorHAnsi" w:hAnsiTheme="majorHAnsi" w:cstheme="majorHAnsi"/>
+        </w:rPr>
+        <w:t xml:space="preserve">Scene thông thường, </w:t>
+      </w:r>
+      <w:r>
+        <w:rPr>
+          <w:rFonts w:asciiTheme="majorHAnsi" w:hAnsiTheme="majorHAnsi" w:cstheme="majorHAnsi"/>
+        </w:rPr>
+        <w:t xml:space="preserve">quá trình </w:t>
+      </w:r>
+      <w:r>
+        <w:rPr>
+          <w:rFonts w:asciiTheme="majorHAnsi" w:hAnsiTheme="majorHAnsi" w:cstheme="majorHAnsi"/>
+        </w:rPr>
+        <w:t>Scene</w:t>
+      </w:r>
+      <w:r>
+        <w:rPr>
+          <w:rFonts w:asciiTheme="majorHAnsi" w:hAnsiTheme="majorHAnsi" w:cstheme="majorHAnsi"/>
+        </w:rPr>
+        <w:t xml:space="preserve"> hoạt động </w:t>
+      </w:r>
+      <w:r>
+        <w:rPr>
+          <w:rFonts w:asciiTheme="majorHAnsi" w:hAnsiTheme="majorHAnsi" w:cstheme="majorHAnsi"/>
+        </w:rPr>
+        <w:t>thường được diễn ra như sau</w:t>
+      </w:r>
+      <w:r>
+        <w:rPr>
+          <w:rFonts w:asciiTheme="majorHAnsi" w:hAnsiTheme="majorHAnsi" w:cstheme="majorHAnsi"/>
+        </w:rPr>
+        <w:t>:</w:t>
+      </w:r>
+    </w:p>
+    <w:p>
+      <w:pPr>
+        <w:rPr>
+          <w:rFonts w:asciiTheme="majorHAnsi" w:hAnsiTheme="majorHAnsi" w:cstheme="majorHAnsi"/>
+        </w:rPr>
+      </w:pPr>
+    </w:p>
+    <w:p>
+      <w:pPr>
+        <w:ind w:left="720"/>
+        <w:rPr>
+          <w:rFonts w:asciiTheme="majorHAnsi" w:hAnsiTheme="majorHAnsi" w:cstheme="majorHAnsi"/>
+        </w:rPr>
+      </w:pPr>
+      <w:r>
+        <w:rPr>
+          <w:rFonts w:asciiTheme="majorHAnsi" w:hAnsiTheme="majorHAnsi" w:cstheme="majorHAnsi"/>
+          <w:noProof/>
+        </w:rPr>
+        <w:lastRenderedPageBreak/>
+        <mc:AlternateContent>
+          <mc:Choice Requires="wpg">
+            <w:drawing>
+              <wp:inline distT="0" distB="0" distL="0" distR="0">
+                <wp:extent cx="4990754" cy="2210665"/>
+                <wp:effectExtent l="0" t="0" r="635" b="18415"/>
+                <wp:docPr id="58" name="Nhóm 58"/>
+                <wp:cNvGraphicFramePr/>
+                <a:graphic xmlns:a="http://schemas.openxmlformats.org/drawingml/2006/main">
+                  <a:graphicData uri="http://schemas.microsoft.com/office/word/2010/wordprocessingGroup">
+                    <wpg:wgp>
+                      <wpg:cNvGrpSpPr/>
+                      <wpg:grpSpPr>
+                        <a:xfrm>
+                          <a:off x="0" y="0"/>
+                          <a:ext cx="4990754" cy="2210665"/>
+                          <a:chOff x="90151" y="26686"/>
+                          <a:chExt cx="5136181" cy="2275217"/>
+                        </a:xfrm>
+                      </wpg:grpSpPr>
+                      <wps:wsp>
+                        <wps:cNvPr id="59" name="Hộp Văn bản 59"/>
+                        <wps:cNvSpPr txBox="1"/>
+                        <wps:spPr>
+                          <a:xfrm>
+                            <a:off x="2734628" y="26686"/>
+                            <a:ext cx="1316164" cy="547352"/>
+                          </a:xfrm>
+                          <a:prstGeom prst="rect">
+                            <a:avLst/>
+                          </a:prstGeom>
+                          <a:solidFill>
+                            <a:schemeClr val="lt1"/>
+                          </a:solidFill>
+                          <a:ln w="6350">
+                            <a:noFill/>
+                          </a:ln>
+                        </wps:spPr>
+                        <wps:txbx>
+                          <w:txbxContent>
+                            <w:p>
+                              <w:pPr>
+                                <w:rPr>
+                                  <w:rFonts w:asciiTheme="majorHAnsi" w:hAnsiTheme="majorHAnsi" w:cstheme="majorHAnsi"/>
+                                  <w:lang w:val="en-US"/>
+                                </w:rPr>
+                              </w:pPr>
+                              <w:r>
+                                <w:rPr>
+                                  <w:rFonts w:asciiTheme="majorHAnsi" w:hAnsiTheme="majorHAnsi" w:cstheme="majorHAnsi"/>
+                                  <w:lang w:val="en-US"/>
+                                </w:rPr>
+                                <w:t>Ngườ</w:t>
+                              </w:r>
+                              <w:r>
+                                <w:rPr>
+                                  <w:rFonts w:asciiTheme="majorHAnsi" w:hAnsiTheme="majorHAnsi" w:cstheme="majorHAnsi"/>
+                                  <w:lang w:val="en-US"/>
+                                </w:rPr>
+                                <w:t>i dùng chuyển đổi Scene</w:t>
+                              </w:r>
+                            </w:p>
+                          </w:txbxContent>
+                        </wps:txbx>
+                        <wps:bodyPr rot="0" spcFirstLastPara="0" vertOverflow="overflow" horzOverflow="overflow" vert="horz" wrap="square" lIns="91440" tIns="45720" rIns="91440" bIns="45720" numCol="1" spcCol="0" rtlCol="0" fromWordArt="0" anchor="t" anchorCtr="0" forceAA="0" compatLnSpc="1">
+                          <a:prstTxWarp prst="textNoShape">
+                            <a:avLst/>
+                          </a:prstTxWarp>
+                          <a:noAutofit/>
+                        </wps:bodyPr>
+                      </wps:wsp>
+                      <wpg:grpSp>
+                        <wpg:cNvPr id="60" name="Nhóm 60"/>
+                        <wpg:cNvGrpSpPr/>
+                        <wpg:grpSpPr>
+                          <a:xfrm>
+                            <a:off x="90151" y="76989"/>
+                            <a:ext cx="5136181" cy="2224914"/>
+                            <a:chOff x="0" y="6439"/>
+                            <a:chExt cx="5249856" cy="2327491"/>
+                          </a:xfrm>
+                        </wpg:grpSpPr>
+                        <wpg:grpSp>
+                          <wpg:cNvPr id="61" name="Nhóm 61"/>
+                          <wpg:cNvGrpSpPr/>
+                          <wpg:grpSpPr>
+                            <a:xfrm>
+                              <a:off x="0" y="6439"/>
+                              <a:ext cx="5249856" cy="1469177"/>
+                              <a:chOff x="-521618" y="38624"/>
+                              <a:chExt cx="5250091" cy="1469489"/>
+                            </a:xfrm>
+                          </wpg:grpSpPr>
+                          <wps:wsp>
+                            <wps:cNvPr id="62" name="Hộp Văn bản 62"/>
+                            <wps:cNvSpPr txBox="1"/>
+                            <wps:spPr>
+                              <a:xfrm>
+                                <a:off x="3892910" y="106178"/>
+                                <a:ext cx="835563" cy="745517"/>
+                              </a:xfrm>
+                              <a:prstGeom prst="rect">
+                                <a:avLst/>
+                              </a:prstGeom>
+                              <a:solidFill>
+                                <a:schemeClr val="lt1"/>
+                              </a:solidFill>
+                              <a:ln w="6350">
+                                <a:noFill/>
+                              </a:ln>
+                            </wps:spPr>
+                            <wps:txbx>
+                              <w:txbxContent>
+                                <w:p>
+                                  <w:pPr>
+                                    <w:rPr>
+                                      <w:rFonts w:asciiTheme="majorHAnsi" w:hAnsiTheme="majorHAnsi" w:cstheme="majorHAnsi"/>
+                                      <w:lang w:val="en-US"/>
+                                    </w:rPr>
+                                  </w:pPr>
+                                  <w:r>
+                                    <w:rPr>
+                                      <w:rFonts w:asciiTheme="majorHAnsi" w:hAnsiTheme="majorHAnsi" w:cstheme="majorHAnsi"/>
+                                      <w:lang w:val="en-US"/>
+                                    </w:rPr>
+                                    <w:t>Scene tạm dừng hoặc kết thúc</w:t>
+                                  </w:r>
+                                </w:p>
+                              </w:txbxContent>
+                            </wps:txbx>
+                            <wps:bodyPr rot="0" spcFirstLastPara="0" vertOverflow="overflow" horzOverflow="overflow" vert="horz" wrap="square" lIns="91440" tIns="45720" rIns="91440" bIns="45720" numCol="1" spcCol="0" rtlCol="0" fromWordArt="0" anchor="t" anchorCtr="0" forceAA="0" compatLnSpc="1">
+                              <a:prstTxWarp prst="textNoShape">
+                                <a:avLst/>
+                              </a:prstTxWarp>
+                              <a:noAutofit/>
+                            </wps:bodyPr>
+                          </wps:wsp>
+                          <wpg:grpSp>
+                            <wpg:cNvPr id="63" name="Nhóm 63"/>
+                            <wpg:cNvGrpSpPr/>
+                            <wpg:grpSpPr>
+                              <a:xfrm>
+                                <a:off x="-521618" y="38624"/>
+                                <a:ext cx="4315748" cy="1469489"/>
+                                <a:chOff x="-521618" y="-12891"/>
+                                <a:chExt cx="4315748" cy="1469489"/>
+                              </a:xfrm>
+                            </wpg:grpSpPr>
+                            <wps:wsp>
+                              <wps:cNvPr id="64" name="Hình Bầu dục 64"/>
+                              <wps:cNvSpPr/>
+                              <wps:spPr>
+                                <a:xfrm>
+                                  <a:off x="3563470" y="268708"/>
+                                  <a:ext cx="230660" cy="252538"/>
+                                </a:xfrm>
+                                <a:prstGeom prst="ellipse">
+                                  <a:avLst/>
+                                </a:prstGeom>
+                                <a:ln>
+                                  <a:solidFill>
+                                    <a:schemeClr val="tx1"/>
+                                  </a:solidFill>
+                                </a:ln>
+                              </wps:spPr>
+                              <wps:style>
+                                <a:lnRef idx="2">
+                                  <a:schemeClr val="accent6"/>
+                                </a:lnRef>
+                                <a:fillRef idx="1">
+                                  <a:schemeClr val="lt1"/>
+                                </a:fillRef>
+                                <a:effectRef idx="0">
+                                  <a:schemeClr val="accent6"/>
+                                </a:effectRef>
+                                <a:fontRef idx="minor">
+                                  <a:schemeClr val="dk1"/>
+                                </a:fontRef>
+                              </wps:style>
+                              <wps:bodyPr rot="0" spcFirstLastPara="0" vertOverflow="overflow" horzOverflow="overflow" vert="horz" wrap="square" lIns="91440" tIns="45720" rIns="91440" bIns="45720" numCol="1" spcCol="0" rtlCol="0" fromWordArt="0" anchor="ctr" anchorCtr="0" forceAA="0" compatLnSpc="1">
+                                <a:prstTxWarp prst="textNoShape">
+                                  <a:avLst/>
+                                </a:prstTxWarp>
+                                <a:noAutofit/>
+                              </wps:bodyPr>
+                            </wps:wsp>
+                            <wpg:grpSp>
+                              <wpg:cNvPr id="65" name="Nhóm 65"/>
+                              <wpg:cNvGrpSpPr/>
+                              <wpg:grpSpPr>
+                                <a:xfrm>
+                                  <a:off x="-521618" y="-12891"/>
+                                  <a:ext cx="2711469" cy="1469489"/>
+                                  <a:chOff x="-521618" y="-12891"/>
+                                  <a:chExt cx="2711469" cy="1469489"/>
+                                </a:xfrm>
+                              </wpg:grpSpPr>
+                              <wps:wsp>
+                                <wps:cNvPr id="66" name="Hộp Văn bản 66"/>
+                                <wps:cNvSpPr txBox="1"/>
+                                <wps:spPr>
+                                  <a:xfrm>
+                                    <a:off x="-521618" y="-12891"/>
+                                    <a:ext cx="1153236" cy="334370"/>
+                                  </a:xfrm>
+                                  <a:prstGeom prst="rect">
+                                    <a:avLst/>
+                                  </a:prstGeom>
+                                  <a:solidFill>
+                                    <a:schemeClr val="lt1"/>
+                                  </a:solidFill>
+                                  <a:ln w="6350">
+                                    <a:noFill/>
+                                  </a:ln>
+                                </wps:spPr>
+                                <wps:txbx>
+                                  <w:txbxContent>
+                                    <w:p>
+                                      <w:pPr>
+                                        <w:rPr>
+                                          <w:rFonts w:asciiTheme="majorHAnsi" w:hAnsiTheme="majorHAnsi" w:cstheme="majorHAnsi"/>
+                                          <w:lang w:val="en-US"/>
+                                        </w:rPr>
+                                      </w:pPr>
+                                      <w:r>
+                                        <w:rPr>
+                                          <w:rFonts w:asciiTheme="majorHAnsi" w:hAnsiTheme="majorHAnsi" w:cstheme="majorHAnsi"/>
+                                          <w:lang w:val="en-US"/>
+                                        </w:rPr>
+                                        <w:t>Bắt đầu</w:t>
+                                      </w:r>
+                                      <w:r>
+                                        <w:rPr>
+                                          <w:rFonts w:asciiTheme="majorHAnsi" w:hAnsiTheme="majorHAnsi" w:cstheme="majorHAnsi"/>
+                                          <w:lang w:val="en-US"/>
+                                        </w:rPr>
+                                        <w:t xml:space="preserve"> Scene</w:t>
+                                      </w:r>
+                                    </w:p>
+                                  </w:txbxContent>
+                                </wps:txbx>
+                                <wps:bodyPr rot="0" spcFirstLastPara="0" vertOverflow="overflow" horzOverflow="overflow" vert="horz" wrap="square" lIns="91440" tIns="45720" rIns="91440" bIns="45720" numCol="1" spcCol="0" rtlCol="0" fromWordArt="0" anchor="t" anchorCtr="0" forceAA="0" compatLnSpc="1">
+                                  <a:prstTxWarp prst="textNoShape">
+                                    <a:avLst/>
+                                  </a:prstTxWarp>
+                                  <a:noAutofit/>
+                                </wps:bodyPr>
+                              </wps:wsp>
+                              <wps:wsp>
+                                <wps:cNvPr id="67" name="Hình Bầu dục 67"/>
+                                <wps:cNvSpPr/>
+                                <wps:spPr>
+                                  <a:xfrm>
+                                    <a:off x="0" y="293348"/>
+                                    <a:ext cx="170597" cy="191069"/>
+                                  </a:xfrm>
+                                  <a:prstGeom prst="ellipse">
+                                    <a:avLst/>
+                                  </a:prstGeom>
+                                </wps:spPr>
+                                <wps:style>
+                                  <a:lnRef idx="2">
+                                    <a:schemeClr val="dk1">
+                                      <a:shade val="50000"/>
+                                    </a:schemeClr>
+                                  </a:lnRef>
+                                  <a:fillRef idx="1">
+                                    <a:schemeClr val="dk1"/>
+                                  </a:fillRef>
+                                  <a:effectRef idx="0">
+                                    <a:schemeClr val="dk1"/>
+                                  </a:effectRef>
+                                  <a:fontRef idx="minor">
+                                    <a:schemeClr val="lt1"/>
+                                  </a:fontRef>
+                                </wps:style>
+                                <wps:bodyPr rot="0" spcFirstLastPara="0" vertOverflow="overflow" horzOverflow="overflow" vert="horz" wrap="square" lIns="91440" tIns="45720" rIns="91440" bIns="45720" numCol="1" spcCol="0" rtlCol="0" fromWordArt="0" anchor="ctr" anchorCtr="0" forceAA="0" compatLnSpc="1">
+                                  <a:prstTxWarp prst="textNoShape">
+                                    <a:avLst/>
+                                  </a:prstTxWarp>
+                                  <a:noAutofit/>
+                                </wps:bodyPr>
+                              </wps:wsp>
+                              <wps:wsp>
+                                <wps:cNvPr id="68" name="Đường kết nối Mũi tên Thẳng 68"/>
+                                <wps:cNvCnPr>
+                                  <a:stCxn id="67" idx="6"/>
+                                  <a:endCxn id="74" idx="1"/>
+                                </wps:cNvCnPr>
+                                <wps:spPr>
+                                  <a:xfrm flipV="1">
+                                    <a:off x="170597" y="388842"/>
+                                    <a:ext cx="908805" cy="42"/>
+                                  </a:xfrm>
+                                  <a:prstGeom prst="straightConnector1">
+                                    <a:avLst/>
+                                  </a:prstGeom>
+                                  <a:ln w="12700">
+                                    <a:tailEnd type="triangle"/>
+                                  </a:ln>
+                                </wps:spPr>
+                                <wps:style>
+                                  <a:lnRef idx="1">
+                                    <a:schemeClr val="dk1"/>
+                                  </a:lnRef>
+                                  <a:fillRef idx="0">
+                                    <a:schemeClr val="dk1"/>
+                                  </a:fillRef>
+                                  <a:effectRef idx="0">
+                                    <a:schemeClr val="dk1"/>
+                                  </a:effectRef>
+                                  <a:fontRef idx="minor">
+                                    <a:schemeClr val="tx1"/>
+                                  </a:fontRef>
+                                </wps:style>
+                                <wps:bodyPr/>
+                              </wps:wsp>
+                              <wps:wsp>
+                                <wps:cNvPr id="69" name="Hình chữ nhật 69"/>
+                                <wps:cNvSpPr/>
+                                <wps:spPr>
+                                  <a:xfrm>
+                                    <a:off x="1004275" y="999396"/>
+                                    <a:ext cx="1185576" cy="457202"/>
+                                  </a:xfrm>
+                                  <a:prstGeom prst="rect">
+                                    <a:avLst/>
+                                  </a:prstGeom>
+                                </wps:spPr>
+                                <wps:style>
+                                  <a:lnRef idx="2">
+                                    <a:schemeClr val="accent6"/>
+                                  </a:lnRef>
+                                  <a:fillRef idx="1">
+                                    <a:schemeClr val="lt1"/>
+                                  </a:fillRef>
+                                  <a:effectRef idx="0">
+                                    <a:schemeClr val="accent6"/>
+                                  </a:effectRef>
+                                  <a:fontRef idx="minor">
+                                    <a:schemeClr val="dk1"/>
+                                  </a:fontRef>
+                                </wps:style>
+                                <wps:txbx>
+                                  <w:txbxContent>
+                                    <w:p>
+                                      <w:pPr>
+                                        <w:jc w:val="center"/>
+                                        <w:rPr>
+                                          <w:rFonts w:asciiTheme="majorHAnsi" w:hAnsiTheme="majorHAnsi" w:cstheme="majorHAnsi"/>
+                                          <w:lang w:val="en-US"/>
+                                        </w:rPr>
+                                      </w:pPr>
+                                      <w:r>
+                                        <w:rPr>
+                                          <w:rFonts w:asciiTheme="majorHAnsi" w:hAnsiTheme="majorHAnsi" w:cstheme="majorHAnsi"/>
+                                          <w:lang w:val="en-US"/>
+                                        </w:rPr>
+                                        <w:t>Xử lý vật lý</w:t>
+                                      </w:r>
+                                    </w:p>
+                                  </w:txbxContent>
+                                </wps:txbx>
+                                <wps:bodyPr rot="0" spcFirstLastPara="0" vertOverflow="overflow" horzOverflow="overflow" vert="horz" wrap="square" lIns="91440" tIns="45720" rIns="91440" bIns="45720" numCol="1" spcCol="0" rtlCol="0" fromWordArt="0" anchor="ctr" anchorCtr="0" forceAA="0" compatLnSpc="1">
+                                  <a:prstTxWarp prst="textNoShape">
+                                    <a:avLst/>
+                                  </a:prstTxWarp>
+                                  <a:noAutofit/>
+                                </wps:bodyPr>
+                              </wps:wsp>
+                            </wpg:grpSp>
+                            <wps:wsp>
+                              <wps:cNvPr id="70" name="Hình Bầu dục 70"/>
+                              <wps:cNvSpPr/>
+                              <wps:spPr>
+                                <a:xfrm>
+                                  <a:off x="3617140" y="320480"/>
+                                  <a:ext cx="136308" cy="151514"/>
+                                </a:xfrm>
+                                <a:prstGeom prst="ellipse">
+                                  <a:avLst/>
+                                </a:prstGeom>
+                              </wps:spPr>
+                              <wps:style>
+                                <a:lnRef idx="2">
+                                  <a:schemeClr val="dk1">
+                                    <a:shade val="50000"/>
+                                  </a:schemeClr>
+                                </a:lnRef>
+                                <a:fillRef idx="1">
+                                  <a:schemeClr val="dk1"/>
+                                </a:fillRef>
+                                <a:effectRef idx="0">
+                                  <a:schemeClr val="dk1"/>
+                                </a:effectRef>
+                                <a:fontRef idx="minor">
+                                  <a:schemeClr val="lt1"/>
+                                </a:fontRef>
+                              </wps:style>
+                              <wps:bodyPr rot="0" spcFirstLastPara="0" vertOverflow="overflow" horzOverflow="overflow" vert="horz" wrap="square" lIns="91440" tIns="45720" rIns="91440" bIns="45720" numCol="1" spcCol="0" rtlCol="0" fromWordArt="0" anchor="ctr" anchorCtr="0" forceAA="0" compatLnSpc="1">
+                                <a:prstTxWarp prst="textNoShape">
+                                  <a:avLst/>
+                                </a:prstTxWarp>
+                                <a:noAutofit/>
+                              </wps:bodyPr>
+                            </wps:wsp>
+                            <wps:wsp>
+                              <wps:cNvPr id="71" name="Đường kết nối Mũi tên Thẳng 71"/>
+                              <wps:cNvCnPr>
+                                <a:stCxn id="74" idx="2"/>
+                                <a:endCxn id="69" idx="0"/>
+                              </wps:cNvCnPr>
+                              <wps:spPr>
+                                <a:xfrm>
+                                  <a:off x="1591990" y="624183"/>
+                                  <a:ext cx="5073" cy="375214"/>
+                                </a:xfrm>
+                                <a:prstGeom prst="straightConnector1">
+                                  <a:avLst/>
+                                </a:prstGeom>
+                                <a:ln w="12700">
+                                  <a:tailEnd type="triangle"/>
+                                </a:ln>
+                              </wps:spPr>
+                              <wps:style>
+                                <a:lnRef idx="1">
+                                  <a:schemeClr val="dk1"/>
+                                </a:lnRef>
+                                <a:fillRef idx="0">
+                                  <a:schemeClr val="dk1"/>
+                                </a:fillRef>
+                                <a:effectRef idx="0">
+                                  <a:schemeClr val="dk1"/>
+                                </a:effectRef>
+                                <a:fontRef idx="minor">
+                                  <a:schemeClr val="tx1"/>
+                                </a:fontRef>
+                              </wps:style>
+                              <wps:bodyPr/>
+                            </wps:wsp>
+                          </wpg:grpSp>
+                        </wpg:grpSp>
+                        <wps:wsp>
+                          <wps:cNvPr id="72" name="Đường kết nối Mũi tên Thẳng 72"/>
+                          <wps:cNvCnPr>
+                            <a:stCxn id="69" idx="2"/>
+                            <a:endCxn id="73" idx="0"/>
+                          </wps:cNvCnPr>
+                          <wps:spPr>
+                            <a:xfrm>
+                              <a:off x="2118586" y="1475616"/>
+                              <a:ext cx="3501" cy="360599"/>
+                            </a:xfrm>
+                            <a:prstGeom prst="straightConnector1">
+                              <a:avLst/>
+                            </a:prstGeom>
+                            <a:ln w="12700">
+                              <a:tailEnd type="triangle"/>
+                            </a:ln>
+                          </wps:spPr>
+                          <wps:style>
+                            <a:lnRef idx="1">
+                              <a:schemeClr val="dk1"/>
+                            </a:lnRef>
+                            <a:fillRef idx="0">
+                              <a:schemeClr val="dk1"/>
+                            </a:fillRef>
+                            <a:effectRef idx="0">
+                              <a:schemeClr val="dk1"/>
+                            </a:effectRef>
+                            <a:fontRef idx="minor">
+                              <a:schemeClr val="tx1"/>
+                            </a:fontRef>
+                          </wps:style>
+                          <wps:bodyPr/>
+                        </wps:wsp>
+                        <wps:wsp>
+                          <wps:cNvPr id="73" name="Hình chữ nhật 73"/>
+                          <wps:cNvSpPr/>
+                          <wps:spPr>
+                            <a:xfrm>
+                              <a:off x="1503114" y="1836215"/>
+                              <a:ext cx="1237946" cy="497715"/>
+                            </a:xfrm>
+                            <a:prstGeom prst="rect">
+                              <a:avLst/>
+                            </a:prstGeom>
+                          </wps:spPr>
+                          <wps:style>
+                            <a:lnRef idx="2">
+                              <a:schemeClr val="accent6"/>
+                            </a:lnRef>
+                            <a:fillRef idx="1">
+                              <a:schemeClr val="lt1"/>
+                            </a:fillRef>
+                            <a:effectRef idx="0">
+                              <a:schemeClr val="accent6"/>
+                            </a:effectRef>
+                            <a:fontRef idx="minor">
+                              <a:schemeClr val="dk1"/>
+                            </a:fontRef>
+                          </wps:style>
+                          <wps:txbx>
+                            <w:txbxContent>
+                              <w:p>
+                                <w:pPr>
+                                  <w:jc w:val="center"/>
+                                  <w:rPr>
+                                    <w:rFonts w:asciiTheme="majorHAnsi" w:hAnsiTheme="majorHAnsi" w:cstheme="majorHAnsi"/>
+                                    <w:lang w:val="en-US"/>
+                                  </w:rPr>
+                                </w:pPr>
+                                <w:r>
+                                  <w:rPr>
+                                    <w:rFonts w:asciiTheme="majorHAnsi" w:hAnsiTheme="majorHAnsi" w:cstheme="majorHAnsi"/>
+                                    <w:lang w:val="en-US"/>
+                                  </w:rPr>
+                                  <w:t>Cập nhật trạng thái nhân vật</w:t>
+                                </w:r>
+                              </w:p>
+                            </w:txbxContent>
+                          </wps:txbx>
+                          <wps:bodyPr rot="0" spcFirstLastPara="0" vertOverflow="overflow" horzOverflow="overflow" vert="horz" wrap="square" lIns="91440" tIns="45720" rIns="91440" bIns="45720" numCol="1" spcCol="0" rtlCol="0" fromWordArt="0" anchor="ctr" anchorCtr="0" forceAA="0" compatLnSpc="1">
+                            <a:prstTxWarp prst="textNoShape">
+                              <a:avLst/>
+                            </a:prstTxWarp>
+                            <a:noAutofit/>
+                          </wps:bodyPr>
+                        </wps:wsp>
+                        <wps:wsp>
+                          <wps:cNvPr id="74" name="Hình chữ nhật 74"/>
+                          <wps:cNvSpPr/>
+                          <wps:spPr>
+                            <a:xfrm>
+                              <a:off x="1600948" y="172794"/>
+                              <a:ext cx="1025133" cy="470583"/>
+                            </a:xfrm>
+                            <a:prstGeom prst="rect">
+                              <a:avLst/>
+                            </a:prstGeom>
+                          </wps:spPr>
+                          <wps:style>
+                            <a:lnRef idx="2">
+                              <a:schemeClr val="accent6"/>
+                            </a:lnRef>
+                            <a:fillRef idx="1">
+                              <a:schemeClr val="lt1"/>
+                            </a:fillRef>
+                            <a:effectRef idx="0">
+                              <a:schemeClr val="accent6"/>
+                            </a:effectRef>
+                            <a:fontRef idx="minor">
+                              <a:schemeClr val="dk1"/>
+                            </a:fontRef>
+                          </wps:style>
+                          <wps:txbx>
+                            <w:txbxContent>
+                              <w:p>
+                                <w:pPr>
+                                  <w:jc w:val="center"/>
+                                  <w:rPr>
+                                    <w:rFonts w:asciiTheme="majorHAnsi" w:hAnsiTheme="majorHAnsi" w:cstheme="majorHAnsi"/>
+                                    <w:lang w:val="en-US"/>
+                                  </w:rPr>
+                                </w:pPr>
+                                <w:r>
+                                  <w:rPr>
+                                    <w:rFonts w:asciiTheme="majorHAnsi" w:hAnsiTheme="majorHAnsi" w:cstheme="majorHAnsi"/>
+                                    <w:lang w:val="en-US"/>
+                                  </w:rPr>
+                                  <w:t>Nhận Input</w:t>
+                                </w:r>
+                              </w:p>
+                            </w:txbxContent>
+                          </wps:txbx>
+                          <wps:bodyPr rot="0" spcFirstLastPara="0" vertOverflow="overflow" horzOverflow="overflow" vert="horz" wrap="square" lIns="91440" tIns="45720" rIns="91440" bIns="45720" numCol="1" spcCol="0" rtlCol="0" fromWordArt="0" anchor="ctr" anchorCtr="0" forceAA="0" compatLnSpc="1">
+                            <a:prstTxWarp prst="textNoShape">
+                              <a:avLst/>
+                            </a:prstTxWarp>
+                            <a:noAutofit/>
+                          </wps:bodyPr>
+                        </wps:wsp>
+                        <wps:wsp>
+                          <wps:cNvPr id="75" name="Hình chữ nhật 75"/>
+                          <wps:cNvSpPr/>
+                          <wps:spPr>
+                            <a:xfrm>
+                              <a:off x="3296912" y="1888031"/>
+                              <a:ext cx="1245194" cy="405980"/>
+                            </a:xfrm>
+                            <a:prstGeom prst="rect">
+                              <a:avLst/>
+                            </a:prstGeom>
+                          </wps:spPr>
+                          <wps:style>
+                            <a:lnRef idx="2">
+                              <a:schemeClr val="accent6"/>
+                            </a:lnRef>
+                            <a:fillRef idx="1">
+                              <a:schemeClr val="lt1"/>
+                            </a:fillRef>
+                            <a:effectRef idx="0">
+                              <a:schemeClr val="accent6"/>
+                            </a:effectRef>
+                            <a:fontRef idx="minor">
+                              <a:schemeClr val="dk1"/>
+                            </a:fontRef>
+                          </wps:style>
+                          <wps:txbx>
+                            <w:txbxContent>
+                              <w:p>
+                                <w:pPr>
+                                  <w:jc w:val="center"/>
+                                  <w:rPr>
+                                    <w:rFonts w:asciiTheme="majorHAnsi" w:hAnsiTheme="majorHAnsi" w:cstheme="majorHAnsi"/>
+                                    <w:lang w:val="en-US"/>
+                                  </w:rPr>
+                                </w:pPr>
+                                <w:r>
+                                  <w:rPr>
+                                    <w:rFonts w:asciiTheme="majorHAnsi" w:hAnsiTheme="majorHAnsi" w:cstheme="majorHAnsi"/>
+                                    <w:lang w:val="en-US"/>
+                                  </w:rPr>
+                                  <w:t>Render</w:t>
+                                </w:r>
+                              </w:p>
+                            </w:txbxContent>
+                          </wps:txbx>
+                          <wps:bodyPr rot="0" spcFirstLastPara="0" vertOverflow="overflow" horzOverflow="overflow" vert="horz" wrap="square" lIns="91440" tIns="45720" rIns="91440" bIns="45720" numCol="1" spcCol="0" rtlCol="0" fromWordArt="0" anchor="ctr" anchorCtr="0" forceAA="0" compatLnSpc="1">
+                            <a:prstTxWarp prst="textNoShape">
+                              <a:avLst/>
+                            </a:prstTxWarp>
+                            <a:noAutofit/>
+                          </wps:bodyPr>
+                        </wps:wsp>
+                        <wps:wsp>
+                          <wps:cNvPr id="76" name="Đường kết nối Mũi tên Thẳng 76"/>
+                          <wps:cNvCnPr>
+                            <a:stCxn id="73" idx="3"/>
+                            <a:endCxn id="75" idx="1"/>
+                          </wps:cNvCnPr>
+                          <wps:spPr>
+                            <a:xfrm>
+                              <a:off x="2740814" y="2085073"/>
+                              <a:ext cx="555802" cy="5950"/>
+                            </a:xfrm>
+                            <a:prstGeom prst="straightConnector1">
+                              <a:avLst/>
+                            </a:prstGeom>
+                            <a:ln w="12700">
+                              <a:tailEnd type="triangle"/>
+                            </a:ln>
+                          </wps:spPr>
+                          <wps:style>
+                            <a:lnRef idx="1">
+                              <a:schemeClr val="dk1"/>
+                            </a:lnRef>
+                            <a:fillRef idx="0">
+                              <a:schemeClr val="dk1"/>
+                            </a:fillRef>
+                            <a:effectRef idx="0">
+                              <a:schemeClr val="dk1"/>
+                            </a:effectRef>
+                            <a:fontRef idx="minor">
+                              <a:schemeClr val="tx1"/>
+                            </a:fontRef>
+                          </wps:style>
+                          <wps:bodyPr/>
+                        </wps:wsp>
+                        <wps:wsp>
+                          <wps:cNvPr id="77" name="Đường kết nối Mũi tên Thẳng 77"/>
+                          <wps:cNvCnPr>
+                            <a:stCxn id="74" idx="3"/>
+                            <a:endCxn id="64" idx="2"/>
+                          </wps:cNvCnPr>
+                          <wps:spPr>
+                            <a:xfrm>
+                              <a:off x="2626081" y="408086"/>
+                              <a:ext cx="1458824" cy="6135"/>
+                            </a:xfrm>
+                            <a:prstGeom prst="straightConnector1">
+                              <a:avLst/>
+                            </a:prstGeom>
+                            <a:ln w="12700">
+                              <a:tailEnd type="triangle"/>
+                            </a:ln>
+                          </wps:spPr>
+                          <wps:style>
+                            <a:lnRef idx="1">
+                              <a:schemeClr val="dk1"/>
+                            </a:lnRef>
+                            <a:fillRef idx="0">
+                              <a:schemeClr val="dk1"/>
+                            </a:fillRef>
+                            <a:effectRef idx="0">
+                              <a:schemeClr val="dk1"/>
+                            </a:effectRef>
+                            <a:fontRef idx="minor">
+                              <a:schemeClr val="tx1"/>
+                            </a:fontRef>
+                          </wps:style>
+                          <wps:bodyPr/>
+                        </wps:wsp>
+                        <wps:wsp>
+                          <wps:cNvPr id="78" name="Đường kết nối Mũi tên Thẳng 78"/>
+                          <wps:cNvCnPr>
+                            <a:stCxn id="75" idx="0"/>
+                          </wps:cNvCnPr>
+                          <wps:spPr>
+                            <a:xfrm flipH="1" flipV="1">
+                              <a:off x="2646539" y="670843"/>
+                              <a:ext cx="1272801" cy="1217148"/>
+                            </a:xfrm>
+                            <a:prstGeom prst="straightConnector1">
+                              <a:avLst/>
+                            </a:prstGeom>
+                            <a:ln w="12700">
+                              <a:tailEnd type="triangle"/>
+                            </a:ln>
+                          </wps:spPr>
+                          <wps:style>
+                            <a:lnRef idx="1">
+                              <a:schemeClr val="dk1"/>
+                            </a:lnRef>
+                            <a:fillRef idx="0">
+                              <a:schemeClr val="dk1"/>
+                            </a:fillRef>
+                            <a:effectRef idx="0">
+                              <a:schemeClr val="dk1"/>
+                            </a:effectRef>
+                            <a:fontRef idx="minor">
+                              <a:schemeClr val="tx1"/>
+                            </a:fontRef>
+                          </wps:style>
+                          <wps:bodyPr/>
+                        </wps:wsp>
+                      </wpg:grpSp>
+                    </wpg:wgp>
+                  </a:graphicData>
+                </a:graphic>
+              </wp:inline>
+            </w:drawing>
+          </mc:Choice>
+          <mc:Fallback>
+            <w:pict>
+              <v:group id="Nhóm 58" o:spid="_x0000_s1065" style="width:392.95pt;height:174.05pt;mso-position-horizontal-relative:char;mso-position-vertical-relative:line" coordorigin="901,266" coordsize="51361,22752" o:gfxdata="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">
+                <v:shape id="Hộp Văn bản 59" o:spid="_x0000_s1066" type="#_x0000_t202" style="position:absolute;left:27346;top:266;width:13161;height:5474;visibility:visible;mso-wrap-style:square;v-text-anchor:top" o:gfxdata="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" fillcolor="white [3201]" stroked="f" strokeweight=".5pt">
+                  <v:textbox>
+                    <w:txbxContent>
+                      <w:p>
+                        <w:pPr>
+                          <w:rPr>
+                            <w:rFonts w:asciiTheme="majorHAnsi" w:hAnsiTheme="majorHAnsi" w:cstheme="majorHAnsi"/>
+                            <w:lang w:val="en-US"/>
+                          </w:rPr>
+                        </w:pPr>
+                        <w:r>
+                          <w:rPr>
+                            <w:rFonts w:asciiTheme="majorHAnsi" w:hAnsiTheme="majorHAnsi" w:cstheme="majorHAnsi"/>
+                            <w:lang w:val="en-US"/>
+                          </w:rPr>
+                          <w:t>Ngườ</w:t>
+                        </w:r>
+                        <w:r>
+                          <w:rPr>
+                            <w:rFonts w:asciiTheme="majorHAnsi" w:hAnsiTheme="majorHAnsi" w:cstheme="majorHAnsi"/>
+                            <w:lang w:val="en-US"/>
+                          </w:rPr>
+                          <w:t>i dùng chuyển đổi Scene</w:t>
+                        </w:r>
+                      </w:p>
+                    </w:txbxContent>
+                  </v:textbox>
+                </v:shape>
+                <v:group id="Nhóm 60" o:spid="_x0000_s1067" style="position:absolute;left:901;top:769;width:51362;height:22250" coordorigin=",64" coordsize="52498,23274" o:gfxdata="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">
+                  <v:group id="Nhóm 61" o:spid="_x0000_s1068" style="position:absolute;top:64;width:52498;height:14692" coordorigin="-5216,386" coordsize="52500,14694" o:gfxdata="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">
+                    <v:shape id="Hộp Văn bản 62" o:spid="_x0000_s1069" type="#_x0000_t202" style="position:absolute;left:38929;top:1061;width:8355;height:7455;visibility:visible;mso-wrap-style:square;v-text-anchor:top" o:gfxdata="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" fillcolor="white [3201]" stroked="f" strokeweight=".5pt">
+                      <v:textbox>
+                        <w:txbxContent>
+                          <w:p>
+                            <w:pPr>
+                              <w:rPr>
+                                <w:rFonts w:asciiTheme="majorHAnsi" w:hAnsiTheme="majorHAnsi" w:cstheme="majorHAnsi"/>
+                                <w:lang w:val="en-US"/>
+                              </w:rPr>
+                            </w:pPr>
+                            <w:r>
+                              <w:rPr>
+                                <w:rFonts w:asciiTheme="majorHAnsi" w:hAnsiTheme="majorHAnsi" w:cstheme="majorHAnsi"/>
+                                <w:lang w:val="en-US"/>
+                              </w:rPr>
+                              <w:t>Scene tạm dừng hoặc kết thúc</w:t>
+                            </w:r>
+                          </w:p>
+                        </w:txbxContent>
+                      </v:textbox>
+                    </v:shape>
+                    <v:group id="Nhóm 63" o:spid="_x0000_s1070" style="position:absolute;left:-5216;top:386;width:43157;height:14695" coordorigin="-5216,-128" coordsize="43157,14694" o:gfxdata="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">
+                      <v:oval id="Hình Bầu dục 64" o:spid="_x0000_s1071" style="position:absolute;left:35634;top:2687;width:2307;height:2525;visibility:visible;mso-wrap-style:square;v-text-anchor:middle" o:gfxdata="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" fillcolor="white [3201]" strokecolor="black [3213]" strokeweight="1pt">
+                        <v:stroke joinstyle="miter"/>
+                      </v:oval>
+                      <v:group id="Nhóm 65" o:spid="_x0000_s1072" style="position:absolute;left:-5216;top:-128;width:27114;height:14693" coordorigin="-5216,-128" coordsize="27114,14694" o:gfxdata="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">
+                        <v:shape id="Hộp Văn bản 66" o:spid="_x0000_s1073" type="#_x0000_t202" style="position:absolute;left:-5216;top:-128;width:11532;height:3342;visibility:visible;mso-wrap-style:square;v-text-anchor:top" o:gfxdata="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" fillcolor="white [3201]" stroked="f" strokeweight=".5pt">
+                          <v:textbox>
+                            <w:txbxContent>
+                              <w:p>
+                                <w:pPr>
+                                  <w:rPr>
+                                    <w:rFonts w:asciiTheme="majorHAnsi" w:hAnsiTheme="majorHAnsi" w:cstheme="majorHAnsi"/>
+                                    <w:lang w:val="en-US"/>
+                                  </w:rPr>
+                                </w:pPr>
+                                <w:r>
+                                  <w:rPr>
+                                    <w:rFonts w:asciiTheme="majorHAnsi" w:hAnsiTheme="majorHAnsi" w:cstheme="majorHAnsi"/>
+                                    <w:lang w:val="en-US"/>
+                                  </w:rPr>
+                                  <w:t>Bắt đầu</w:t>
+                                </w:r>
+                                <w:r>
+                                  <w:rPr>
+                                    <w:rFonts w:asciiTheme="majorHAnsi" w:hAnsiTheme="majorHAnsi" w:cstheme="majorHAnsi"/>
+                                    <w:lang w:val="en-US"/>
+                                  </w:rPr>
+                                  <w:t xml:space="preserve"> Scene</w:t>
+                                </w:r>
+                              </w:p>
+                            </w:txbxContent>
+                          </v:textbox>
+                        </v:shape>
+                        <v:oval id="Hình Bầu dục 67" o:spid="_x0000_s1074" style="position:absolute;top:2933;width:1705;height:1911;visibility:visible;mso-wrap-style:square;v-text-anchor:middle" o:gfxdata="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" fillcolor="black [3200]" strokecolor="black [1600]" strokeweight="1pt">
+                          <v:stroke joinstyle="miter"/>
+                        </v:oval>
+                        <v:shape id="Đường kết nối Mũi tên Thẳng 68" o:spid="_x0000_s1075" type="#_x0000_t32" style="position:absolute;left:1705;top:3888;width:9089;height:0;flip:y;visibility:visible;mso-wrap-style:square" o:connectortype="straight" o:gfxdata="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" strokecolor="black [3200]" strokeweight="1pt">
+                          <v:stroke endarrow="block" joinstyle="miter"/>
+                        </v:shape>
+                        <v:rect id="Hình chữ nhật 69" o:spid="_x0000_s1076" style="position:absolute;left:10042;top:9993;width:11856;height:4572;visibility:visible;mso-wrap-style:square;v-text-anchor:middle" o:gfxdata="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" fillcolor="white [3201]" strokecolor="#70ad47 [3209]" strokeweight="1pt">
+                          <v:textbox>
+                            <w:txbxContent>
+                              <w:p>
+                                <w:pPr>
+                                  <w:jc w:val="center"/>
+                                  <w:rPr>
+                                    <w:rFonts w:asciiTheme="majorHAnsi" w:hAnsiTheme="majorHAnsi" w:cstheme="majorHAnsi"/>
+                                    <w:lang w:val="en-US"/>
+                                  </w:rPr>
+                                </w:pPr>
+                                <w:r>
+                                  <w:rPr>
+                                    <w:rFonts w:asciiTheme="majorHAnsi" w:hAnsiTheme="majorHAnsi" w:cstheme="majorHAnsi"/>
+                                    <w:lang w:val="en-US"/>
+                                  </w:rPr>
+                                  <w:t>Xử lý vật lý</w:t>
+                                </w:r>
+                              </w:p>
+                            </w:txbxContent>
+                          </v:textbox>
+                        </v:rect>
+                      </v:group>
+                      <v:oval id="Hình Bầu dục 70" o:spid="_x0000_s1077" style="position:absolute;left:36171;top:3204;width:1363;height:1515;visibility:visible;mso-wrap-style:square;v-text-anchor:middle" o:gfxdata="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" fillcolor="black [3200]" strokecolor="black [1600]" strokeweight="1pt">
+                        <v:stroke joinstyle="miter"/>
+                      </v:oval>
+                      <v:shape id="Đường kết nối Mũi tên Thẳng 71" o:spid="_x0000_s1078" type="#_x0000_t32" style="position:absolute;left:15919;top:6241;width:51;height:3752;visibility:visible;mso-wrap-style:square" o:connectortype="straight" o:gfxdata="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" strokecolor="black [3200]" strokeweight="1pt">
+                        <v:stroke endarrow="block" joinstyle="miter"/>
+                      </v:shape>
+                    </v:group>
+                  </v:group>
+                  <v:shape id="Đường kết nối Mũi tên Thẳng 72" o:spid="_x0000_s1079" type="#_x0000_t32" style="position:absolute;left:21185;top:14756;width:35;height:3606;visibility:visible;mso-wrap-style:square" o:connectortype="straight" o:gfxdata="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" strokecolor="black [3200]" strokeweight="1pt">
+                    <v:stroke endarrow="block" joinstyle="miter"/>
+                  </v:shape>
+                  <v:rect id="Hình chữ nhật 73" o:spid="_x0000_s1080" style="position:absolute;left:15031;top:18362;width:12379;height:4977;visibility:visible;mso-wrap-style:square;v-text-anchor:middle" o:gfxdata="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" fillcolor="white [3201]" strokecolor="#70ad47 [3209]" strokeweight="1pt">
+                    <v:textbox>
+                      <w:txbxContent>
+                        <w:p>
+                          <w:pPr>
+                            <w:jc w:val="center"/>
+                            <w:rPr>
+                              <w:rFonts w:asciiTheme="majorHAnsi" w:hAnsiTheme="majorHAnsi" w:cstheme="majorHAnsi"/>
+                              <w:lang w:val="en-US"/>
+                            </w:rPr>
+                          </w:pPr>
+                          <w:r>
+                            <w:rPr>
+                              <w:rFonts w:asciiTheme="majorHAnsi" w:hAnsiTheme="majorHAnsi" w:cstheme="majorHAnsi"/>
+                              <w:lang w:val="en-US"/>
+                            </w:rPr>
+                            <w:t>Cập nhật trạng thái nhân vật</w:t>
+                          </w:r>
+                        </w:p>
+                      </w:txbxContent>
+                    </v:textbox>
+                  </v:rect>
+                  <v:rect id="Hình chữ nhật 74" o:spid="_x0000_s1081" style="position:absolute;left:16009;top:1727;width:10251;height:4706;visibility:visible;mso-wrap-style:square;v-text-anchor:middle" o:gfxdata="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" fillcolor="white [3201]" strokecolor="#70ad47 [3209]" strokeweight="1pt">
+                    <v:textbox>
+                      <w:txbxContent>
+                        <w:p>
+                          <w:pPr>
+                            <w:jc w:val="center"/>
+                            <w:rPr>
+                              <w:rFonts w:asciiTheme="majorHAnsi" w:hAnsiTheme="majorHAnsi" w:cstheme="majorHAnsi"/>
+                              <w:lang w:val="en-US"/>
+                            </w:rPr>
+                          </w:pPr>
+                          <w:r>
+                            <w:rPr>
+                              <w:rFonts w:asciiTheme="majorHAnsi" w:hAnsiTheme="majorHAnsi" w:cstheme="majorHAnsi"/>
+                              <w:lang w:val="en-US"/>
+                            </w:rPr>
+                            <w:t>Nhận Input</w:t>
+                          </w:r>
+                        </w:p>
+                      </w:txbxContent>
+                    </v:textbox>
+                  </v:rect>
+                  <v:rect id="Hình chữ nhật 75" o:spid="_x0000_s1082" style="position:absolute;left:32969;top:18880;width:12452;height:4060;visibility:visible;mso-wrap-style:square;v-text-anchor:middle" o:gfxdata="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" fillcolor="white [3201]" strokecolor="#70ad47 [3209]" strokeweight="1pt">
+                    <v:textbox>
+                      <w:txbxContent>
+                        <w:p>
+                          <w:pPr>
+                            <w:jc w:val="center"/>
+                            <w:rPr>
+                              <w:rFonts w:asciiTheme="majorHAnsi" w:hAnsiTheme="majorHAnsi" w:cstheme="majorHAnsi"/>
+                              <w:lang w:val="en-US"/>
+                            </w:rPr>
+                          </w:pPr>
+                          <w:r>
+                            <w:rPr>
+                              <w:rFonts w:asciiTheme="majorHAnsi" w:hAnsiTheme="majorHAnsi" w:cstheme="majorHAnsi"/>
+                              <w:lang w:val="en-US"/>
+                            </w:rPr>
+                            <w:t>Render</w:t>
+                          </w:r>
+                        </w:p>
+                      </w:txbxContent>
+                    </v:textbox>
+                  </v:rect>
+                  <v:shape id="Đường kết nối Mũi tên Thẳng 76" o:spid="_x0000_s1083" type="#_x0000_t32" style="position:absolute;left:27408;top:20850;width:5558;height:60;visibility:visible;mso-wrap-style:square" o:connectortype="straight" o:gfxdata="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" strokecolor="black [3200]" strokeweight="1pt">
+                    <v:stroke endarrow="block" joinstyle="miter"/>
+                  </v:shape>
+                  <v:shape id="Đường kết nối Mũi tên Thẳng 77" o:spid="_x0000_s1084" type="#_x0000_t32" style="position:absolute;left:26260;top:4080;width:14589;height:62;visibility:visible;mso-wrap-style:square" o:connectortype="straight" o:gfxdata="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" strokecolor="black [3200]" strokeweight="1pt">
+                    <v:stroke endarrow="block" joinstyle="miter"/>
+                  </v:shape>
+                  <v:shape id="Đường kết nối Mũi tên Thẳng 78" o:spid="_x0000_s1085" type="#_x0000_t32" style="position:absolute;left:26465;top:6708;width:12728;height:12171;flip:x y;visibility:visible;mso-wrap-style:square" o:connectortype="straight" o:gfxdata="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" strokecolor="black [3200]" strokeweight="1pt">
+                    <v:stroke endarrow="block" joinstyle="miter"/>
+                  </v:shape>
+                </v:group>
+                <w10:anchorlock/>
+              </v:group>
+            </w:pict>
+          </mc:Fallback>
+        </mc:AlternateContent>
+      </w:r>
+    </w:p>
+    <w:p>
+      <w:pPr>
+        <w:rPr>
+          <w:rFonts w:asciiTheme="majorHAnsi" w:hAnsiTheme="majorHAnsi" w:cstheme="majorHAnsi"/>
+        </w:rPr>
+      </w:pPr>
+      <w:r>
+        <w:rPr>
+          <w:rFonts w:asciiTheme="majorHAnsi" w:hAnsiTheme="majorHAnsi" w:cstheme="majorHAnsi"/>
+        </w:rPr>
+        <w:t xml:space="preserve">Trên đây chỉ là một </w:t>
+      </w:r>
+      <w:r>
+        <w:rPr>
+          <w:rFonts w:asciiTheme="majorHAnsi" w:hAnsiTheme="majorHAnsi" w:cstheme="majorHAnsi"/>
+        </w:rPr>
+        <w:t>sơ đồ</w:t>
+      </w:r>
+      <w:r>
+        <w:rPr>
+          <w:rFonts w:asciiTheme="majorHAnsi" w:hAnsiTheme="majorHAnsi" w:cstheme="majorHAnsi"/>
+        </w:rPr>
+        <w:t xml:space="preserve"> khuyên dùng cho</w:t>
+      </w:r>
+      <w:r>
+        <w:rPr>
+          <w:rFonts w:asciiTheme="majorHAnsi" w:hAnsiTheme="majorHAnsi" w:cstheme="majorHAnsi"/>
+        </w:rPr>
+        <w:t xml:space="preserve"> hoạ</w:t>
+      </w:r>
+      <w:r>
+        <w:rPr>
+          <w:rFonts w:asciiTheme="majorHAnsi" w:hAnsiTheme="majorHAnsi" w:cstheme="majorHAnsi"/>
+        </w:rPr>
+        <w:t xml:space="preserve">t </w:t>
+      </w:r>
+      <w:r>
+        <w:rPr>
+          <w:rFonts w:asciiTheme="majorHAnsi" w:hAnsiTheme="majorHAnsi" w:cstheme="majorHAnsi"/>
+        </w:rPr>
+        <w:t>động của một Scene</w:t>
+      </w:r>
+      <w:r>
+        <w:rPr>
+          <w:rFonts w:asciiTheme="majorHAnsi" w:hAnsiTheme="majorHAnsi" w:cstheme="majorHAnsi"/>
+        </w:rPr>
+        <w:t>. Đ</w:t>
+      </w:r>
+      <w:r>
+        <w:rPr>
+          <w:rFonts w:asciiTheme="majorHAnsi" w:hAnsiTheme="majorHAnsi" w:cstheme="majorHAnsi"/>
+        </w:rPr>
+        <w:t>ương nhiên, quá trình này có thể thay đổ</w:t>
+      </w:r>
+      <w:r>
+        <w:rPr>
+          <w:rFonts w:asciiTheme="majorHAnsi" w:hAnsiTheme="majorHAnsi" w:cstheme="majorHAnsi"/>
+        </w:rPr>
+        <w:t xml:space="preserve">i hoặc thậm chí bỏ bớt một số bước như </w:t>
+      </w:r>
+      <w:r>
+        <w:rPr>
+          <w:rFonts w:asciiTheme="majorHAnsi" w:hAnsiTheme="majorHAnsi" w:cstheme="majorHAnsi"/>
+        </w:rPr>
+        <w:t xml:space="preserve">bước </w:t>
+      </w:r>
+      <w:r>
+        <w:rPr>
+          <w:rFonts w:asciiTheme="majorHAnsi" w:hAnsiTheme="majorHAnsi" w:cstheme="majorHAnsi"/>
+        </w:rPr>
+        <w:t>xử lý vật lý đối với</w:t>
+      </w:r>
+      <w:r>
+        <w:rPr>
+          <w:rFonts w:asciiTheme="majorHAnsi" w:hAnsiTheme="majorHAnsi" w:cstheme="majorHAnsi"/>
+        </w:rPr>
+        <w:t xml:space="preserve"> các scene đơn giả</w:t>
+      </w:r>
+      <w:r>
+        <w:rPr>
+          <w:rFonts w:asciiTheme="majorHAnsi" w:hAnsiTheme="majorHAnsi" w:cstheme="majorHAnsi"/>
+        </w:rPr>
+        <w:t xml:space="preserve">n như IntroScene hay MenuScene. </w:t>
+      </w:r>
+    </w:p>
+    <w:p>
+      <w:pPr>
+        <w:rPr>
+          <w:rFonts w:asciiTheme="majorHAnsi" w:hAnsiTheme="majorHAnsi" w:cstheme="majorHAnsi"/>
         </w:rPr>
       </w:pPr>
     </w:p>
@@ -5445,116 +9898,314 @@
           <w:lang w:val="en-US"/>
         </w:rPr>
       </w:pPr>
-    </w:p>
-    <w:p>
-      <w:pPr>
-        <w:rPr>
-          <w:rFonts w:asciiTheme="majorHAnsi" w:hAnsiTheme="majorHAnsi" w:cstheme="majorHAnsi"/>
-          <w:lang w:val="en-US"/>
-        </w:rPr>
-      </w:pPr>
-    </w:p>
-    <w:p>
-      <w:pPr>
-        <w:rPr>
-          <w:rFonts w:asciiTheme="majorHAnsi" w:hAnsiTheme="majorHAnsi" w:cstheme="majorHAnsi"/>
-          <w:lang w:val="en-US"/>
-        </w:rPr>
-      </w:pPr>
-    </w:p>
-    <w:p>
-      <w:pPr>
-        <w:pStyle w:val="oancuaDanhsach"/>
-        <w:ind w:left="1440"/>
-        <w:rPr>
-          <w:rFonts w:asciiTheme="majorHAnsi" w:hAnsiTheme="majorHAnsi" w:cstheme="majorHAnsi"/>
-          <w:lang w:val="en-US"/>
-        </w:rPr>
-      </w:pPr>
-    </w:p>
-    <w:p>
-      <w:pPr>
-        <w:rPr>
-          <w:rFonts w:asciiTheme="majorHAnsi" w:hAnsiTheme="majorHAnsi" w:cstheme="majorHAnsi"/>
-          <w:lang w:val="en-US"/>
-        </w:rPr>
-      </w:pPr>
-    </w:p>
-    <w:p>
-      <w:pPr>
-        <w:rPr>
-          <w:rFonts w:asciiTheme="majorHAnsi" w:hAnsiTheme="majorHAnsi" w:cstheme="majorHAnsi"/>
-          <w:lang w:val="en-US"/>
-        </w:rPr>
-      </w:pPr>
-      <w:r>
-        <w:rPr>
-          <w:rFonts w:asciiTheme="majorHAnsi" w:hAnsiTheme="majorHAnsi" w:cstheme="majorHAnsi"/>
-          <w:lang w:val="en-US"/>
-        </w:rPr>
-        <w:t>3. Giao diện:</w:t>
-      </w:r>
-    </w:p>
-    <w:p>
-      <w:pPr>
-        <w:rPr>
-          <w:rFonts w:asciiTheme="majorHAnsi" w:hAnsiTheme="majorHAnsi" w:cstheme="majorHAnsi"/>
-          <w:lang w:val="en-US"/>
-        </w:rPr>
-      </w:pPr>
-    </w:p>
-    <w:p>
-      <w:pPr>
-        <w:rPr>
-          <w:rFonts w:asciiTheme="majorHAnsi" w:hAnsiTheme="majorHAnsi" w:cstheme="majorHAnsi"/>
-          <w:lang w:val="en-US"/>
-        </w:rPr>
-      </w:pPr>
-    </w:p>
-    <w:p>
-      <w:pPr>
-        <w:rPr>
-          <w:rFonts w:asciiTheme="majorHAnsi" w:hAnsiTheme="majorHAnsi" w:cstheme="majorHAnsi"/>
-          <w:lang w:val="en-US"/>
-        </w:rPr>
-      </w:pPr>
-    </w:p>
-    <w:p>
-      <w:pPr>
-        <w:rPr>
-          <w:rFonts w:asciiTheme="majorHAnsi" w:hAnsiTheme="majorHAnsi" w:cstheme="majorHAnsi"/>
-          <w:lang w:val="en-US"/>
-        </w:rPr>
-      </w:pPr>
-      <w:r>
-        <w:rPr>
-          <w:rFonts w:asciiTheme="majorHAnsi" w:hAnsiTheme="majorHAnsi" w:cstheme="majorHAnsi"/>
-          <w:lang w:val="en-US"/>
-        </w:rPr>
-        <w:t xml:space="preserve">III. </w:t>
-      </w:r>
-    </w:p>
-    <w:p>
-      <w:pPr>
-        <w:rPr>
-          <w:rFonts w:asciiTheme="majorHAnsi" w:hAnsiTheme="majorHAnsi" w:cstheme="majorHAnsi"/>
-          <w:lang w:val="en-US"/>
-        </w:rPr>
-      </w:pPr>
-    </w:p>
-    <w:p>
-      <w:pPr>
-        <w:rPr>
-          <w:rFonts w:asciiTheme="majorHAnsi" w:hAnsiTheme="majorHAnsi" w:cstheme="majorHAnsi"/>
-          <w:lang w:val="en-US"/>
-        </w:rPr>
-      </w:pPr>
-      <w:r>
-        <w:rPr>
-          <w:rFonts w:asciiTheme="majorHAnsi" w:hAnsiTheme="majorHAnsi" w:cstheme="majorHAnsi"/>
-          <w:lang w:val="en-US"/>
-        </w:rPr>
-        <w:t>IV. Kết luận:</w:t>
+      <w:r>
+        <w:rPr>
+          <w:rFonts w:asciiTheme="majorHAnsi" w:hAnsiTheme="majorHAnsi" w:cstheme="majorHAnsi"/>
+          <w:lang w:val="en-US"/>
+        </w:rPr>
+        <w:t xml:space="preserve">3.1. Intro Scene: </w:t>
+      </w:r>
+      <w:r>
+        <w:rPr>
+          <w:rFonts w:asciiTheme="majorHAnsi" w:hAnsiTheme="majorHAnsi" w:cstheme="majorHAnsi"/>
+          <w:b/>
+          <w:lang w:val="en-US"/>
+        </w:rPr>
+        <w:t>(Vinh)</w:t>
+      </w:r>
+    </w:p>
+    <w:p>
+      <w:pPr>
+        <w:rPr>
+          <w:rFonts w:asciiTheme="majorHAnsi" w:hAnsiTheme="majorHAnsi" w:cstheme="majorHAnsi"/>
+          <w:lang w:val="en-US"/>
+        </w:rPr>
+      </w:pPr>
+    </w:p>
+    <w:p>
+      <w:pPr>
+        <w:rPr>
+          <w:rFonts w:asciiTheme="majorHAnsi" w:hAnsiTheme="majorHAnsi" w:cstheme="majorHAnsi"/>
+          <w:lang w:val="en-US"/>
+        </w:rPr>
+      </w:pPr>
+      <w:r>
+        <w:rPr>
+          <w:rFonts w:asciiTheme="majorHAnsi" w:hAnsiTheme="majorHAnsi" w:cstheme="majorHAnsi"/>
+          <w:lang w:val="en-US"/>
+        </w:rPr>
+        <w:t xml:space="preserve">3.2. </w:t>
+      </w:r>
+      <w:r>
+        <w:rPr>
+          <w:rFonts w:asciiTheme="majorHAnsi" w:hAnsiTheme="majorHAnsi" w:cstheme="majorHAnsi"/>
+          <w:lang w:val="en-US"/>
+        </w:rPr>
+        <w:t xml:space="preserve">Menu Scene: </w:t>
+      </w:r>
+      <w:r>
+        <w:rPr>
+          <w:rFonts w:asciiTheme="majorHAnsi" w:hAnsiTheme="majorHAnsi" w:cstheme="majorHAnsi"/>
+          <w:b/>
+          <w:lang w:val="en-US"/>
+        </w:rPr>
+        <w:t>(Vinh)</w:t>
+      </w:r>
+    </w:p>
+    <w:p>
+      <w:pPr>
+        <w:rPr>
+          <w:rFonts w:asciiTheme="majorHAnsi" w:hAnsiTheme="majorHAnsi" w:cstheme="majorHAnsi"/>
+          <w:lang w:val="en-US"/>
+        </w:rPr>
+      </w:pPr>
+    </w:p>
+    <w:p>
+      <w:pPr>
+        <w:rPr>
+          <w:rFonts w:asciiTheme="majorHAnsi" w:hAnsiTheme="majorHAnsi" w:cstheme="majorHAnsi"/>
+          <w:lang w:val="en-US"/>
+        </w:rPr>
+      </w:pPr>
+      <w:r>
+        <w:rPr>
+          <w:rFonts w:asciiTheme="majorHAnsi" w:hAnsiTheme="majorHAnsi" w:cstheme="majorHAnsi"/>
+          <w:lang w:val="en-US"/>
+        </w:rPr>
+        <w:t>3.3. PlayScene:</w:t>
+      </w:r>
+      <w:r>
+        <w:rPr>
+          <w:rFonts w:asciiTheme="majorHAnsi" w:hAnsiTheme="majorHAnsi" w:cstheme="majorHAnsi"/>
+          <w:lang w:val="en-US"/>
+        </w:rPr>
+        <w:t xml:space="preserve"> </w:t>
+      </w:r>
+      <w:r>
+        <w:rPr>
+          <w:rFonts w:asciiTheme="majorHAnsi" w:hAnsiTheme="majorHAnsi" w:cstheme="majorHAnsi"/>
+          <w:b/>
+          <w:lang w:val="en-US"/>
+        </w:rPr>
+        <w:t>(Ai siêng thì viết)</w:t>
+      </w:r>
+    </w:p>
+    <w:p>
+      <w:pPr>
+        <w:rPr>
+          <w:rFonts w:asciiTheme="majorHAnsi" w:hAnsiTheme="majorHAnsi" w:cstheme="majorHAnsi"/>
+          <w:lang w:val="en-US"/>
+        </w:rPr>
+      </w:pPr>
+      <w:r>
+        <w:rPr>
+          <w:rFonts w:asciiTheme="majorHAnsi" w:hAnsiTheme="majorHAnsi" w:cstheme="majorHAnsi"/>
+          <w:lang w:val="en-US"/>
+        </w:rPr>
+        <w:t>3.3.1. Map:</w:t>
+      </w:r>
+    </w:p>
+    <w:p>
+      <w:pPr>
+        <w:rPr>
+          <w:rFonts w:asciiTheme="majorHAnsi" w:hAnsiTheme="majorHAnsi" w:cstheme="majorHAnsi"/>
+          <w:lang w:val="en-US"/>
+        </w:rPr>
+      </w:pPr>
+    </w:p>
+    <w:p>
+      <w:pPr>
+        <w:rPr>
+          <w:rFonts w:asciiTheme="majorHAnsi" w:hAnsiTheme="majorHAnsi" w:cstheme="majorHAnsi"/>
+          <w:lang w:val="en-US"/>
+        </w:rPr>
+      </w:pPr>
+      <w:r>
+        <w:rPr>
+          <w:rFonts w:asciiTheme="majorHAnsi" w:hAnsiTheme="majorHAnsi" w:cstheme="majorHAnsi"/>
+          <w:lang w:val="en-US"/>
+        </w:rPr>
+        <w:t>3.3.2. Player:</w:t>
+      </w:r>
+    </w:p>
+    <w:p>
+      <w:pPr>
+        <w:rPr>
+          <w:rFonts w:asciiTheme="majorHAnsi" w:hAnsiTheme="majorHAnsi" w:cstheme="majorHAnsi"/>
+          <w:lang w:val="en-US"/>
+        </w:rPr>
+      </w:pPr>
+    </w:p>
+    <w:p>
+      <w:pPr>
+        <w:rPr>
+          <w:rFonts w:asciiTheme="majorHAnsi" w:hAnsiTheme="majorHAnsi" w:cstheme="majorHAnsi"/>
+          <w:lang w:val="en-US"/>
+        </w:rPr>
+      </w:pPr>
+      <w:r>
+        <w:rPr>
+          <w:rFonts w:asciiTheme="majorHAnsi" w:hAnsiTheme="majorHAnsi" w:cstheme="majorHAnsi"/>
+          <w:lang w:val="en-US"/>
+        </w:rPr>
+        <w:t>3.3.3. Skree:</w:t>
+      </w:r>
+    </w:p>
+    <w:p>
+      <w:pPr>
+        <w:rPr>
+          <w:rFonts w:asciiTheme="majorHAnsi" w:hAnsiTheme="majorHAnsi" w:cstheme="majorHAnsi"/>
+          <w:lang w:val="en-US"/>
+        </w:rPr>
+      </w:pPr>
+    </w:p>
+    <w:p>
+      <w:pPr>
+        <w:rPr>
+          <w:rFonts w:asciiTheme="majorHAnsi" w:hAnsiTheme="majorHAnsi" w:cstheme="majorHAnsi"/>
+          <w:lang w:val="en-US"/>
+        </w:rPr>
+      </w:pPr>
+      <w:r>
+        <w:rPr>
+          <w:rFonts w:asciiTheme="majorHAnsi" w:hAnsiTheme="majorHAnsi" w:cstheme="majorHAnsi"/>
+          <w:lang w:val="en-US"/>
+        </w:rPr>
+        <w:t xml:space="preserve">3.3.4. Zoomer: </w:t>
+      </w:r>
+    </w:p>
+    <w:p>
+      <w:pPr>
+        <w:rPr>
+          <w:rFonts w:asciiTheme="majorHAnsi" w:hAnsiTheme="majorHAnsi" w:cstheme="majorHAnsi"/>
+          <w:lang w:val="en-US"/>
+        </w:rPr>
+      </w:pPr>
+    </w:p>
+    <w:p>
+      <w:pPr>
+        <w:rPr>
+          <w:rFonts w:asciiTheme="majorHAnsi" w:hAnsiTheme="majorHAnsi" w:cstheme="majorHAnsi"/>
+          <w:lang w:val="en-US"/>
+        </w:rPr>
+      </w:pPr>
+      <w:r>
+        <w:rPr>
+          <w:rFonts w:asciiTheme="majorHAnsi" w:hAnsiTheme="majorHAnsi" w:cstheme="majorHAnsi"/>
+          <w:lang w:val="en-US"/>
+        </w:rPr>
+        <w:t>3.3.5…………</w:t>
+      </w:r>
+    </w:p>
+    <w:p>
+      <w:pPr>
+        <w:rPr>
+          <w:rFonts w:asciiTheme="majorHAnsi" w:hAnsiTheme="majorHAnsi" w:cstheme="majorHAnsi"/>
+          <w:lang w:val="en-US"/>
+        </w:rPr>
+      </w:pPr>
+    </w:p>
+    <w:p>
+      <w:pPr>
+        <w:rPr>
+          <w:rFonts w:asciiTheme="majorHAnsi" w:hAnsiTheme="majorHAnsi" w:cstheme="majorHAnsi"/>
+          <w:lang w:val="en-US"/>
+        </w:rPr>
+      </w:pPr>
+      <w:r>
+        <w:rPr>
+          <w:rFonts w:asciiTheme="majorHAnsi" w:hAnsiTheme="majorHAnsi" w:cstheme="majorHAnsi"/>
+          <w:lang w:val="en-US"/>
+        </w:rPr>
+        <w:t xml:space="preserve">3.4. GameOverScene: </w:t>
+      </w:r>
+      <w:r>
+        <w:rPr>
+          <w:rFonts w:asciiTheme="majorHAnsi" w:hAnsiTheme="majorHAnsi" w:cstheme="majorHAnsi"/>
+          <w:b/>
+          <w:lang w:val="en-US"/>
+        </w:rPr>
+        <w:t>(</w:t>
+      </w:r>
+      <w:r>
+        <w:rPr>
+          <w:rFonts w:asciiTheme="majorHAnsi" w:hAnsiTheme="majorHAnsi" w:cstheme="majorHAnsi"/>
+          <w:b/>
+          <w:lang w:val="en-US"/>
+        </w:rPr>
+        <w:t xml:space="preserve">Chưa có code - </w:t>
+      </w:r>
+      <w:r>
+        <w:rPr>
+          <w:rFonts w:asciiTheme="majorHAnsi" w:hAnsiTheme="majorHAnsi" w:cstheme="majorHAnsi"/>
+          <w:b/>
+          <w:lang w:val="en-US"/>
+        </w:rPr>
+        <w:t>Ai siêng thì</w:t>
+      </w:r>
+      <w:r>
+        <w:rPr>
+          <w:rFonts w:asciiTheme="majorHAnsi" w:hAnsiTheme="majorHAnsi" w:cstheme="majorHAnsi"/>
+          <w:b/>
+          <w:lang w:val="en-US"/>
+        </w:rPr>
+        <w:t xml:space="preserve"> code rồi</w:t>
+      </w:r>
+      <w:r>
+        <w:rPr>
+          <w:rFonts w:asciiTheme="majorHAnsi" w:hAnsiTheme="majorHAnsi" w:cstheme="majorHAnsi"/>
+          <w:b/>
+          <w:lang w:val="en-US"/>
+        </w:rPr>
+        <w:t xml:space="preserve"> viết</w:t>
+      </w:r>
+      <w:r>
+        <w:rPr>
+          <w:rFonts w:asciiTheme="majorHAnsi" w:hAnsiTheme="majorHAnsi" w:cstheme="majorHAnsi"/>
+          <w:b/>
+          <w:lang w:val="en-US"/>
+        </w:rPr>
+        <w:t xml:space="preserve"> luôn</w:t>
+      </w:r>
+      <w:bookmarkStart w:id="0" w:name="_GoBack"/>
+      <w:bookmarkEnd w:id="0"/>
+      <w:r>
+        <w:rPr>
+          <w:rFonts w:asciiTheme="majorHAnsi" w:hAnsiTheme="majorHAnsi" w:cstheme="majorHAnsi"/>
+          <w:b/>
+          <w:lang w:val="en-US"/>
+        </w:rPr>
+        <w:t>)</w:t>
+      </w:r>
+    </w:p>
+    <w:p>
+      <w:pPr>
+        <w:rPr>
+          <w:rFonts w:asciiTheme="majorHAnsi" w:hAnsiTheme="majorHAnsi" w:cstheme="majorHAnsi"/>
+          <w:lang w:val="en-US"/>
+        </w:rPr>
+      </w:pPr>
+    </w:p>
+    <w:p>
+      <w:pPr>
+        <w:rPr>
+          <w:rFonts w:asciiTheme="majorHAnsi" w:hAnsiTheme="majorHAnsi" w:cstheme="majorHAnsi"/>
+          <w:lang w:val="en-US"/>
+        </w:rPr>
+      </w:pPr>
+      <w:r>
+        <w:rPr>
+          <w:rFonts w:asciiTheme="majorHAnsi" w:hAnsiTheme="majorHAnsi" w:cstheme="majorHAnsi"/>
+          <w:lang w:val="en-US"/>
+        </w:rPr>
+        <w:t>III</w:t>
+      </w:r>
+      <w:r>
+        <w:rPr>
+          <w:rFonts w:asciiTheme="majorHAnsi" w:hAnsiTheme="majorHAnsi" w:cstheme="majorHAnsi"/>
+          <w:lang w:val="en-US"/>
+        </w:rPr>
+        <w:t>. Kết luận:</w:t>
       </w:r>
     </w:p>
     <w:p>
@@ -5610,12 +10261,38 @@
           <w:lang w:val="en-US"/>
         </w:rPr>
       </w:pPr>
-      <w:r>
-        <w:rPr>
-          <w:rFonts w:asciiTheme="majorHAnsi" w:hAnsiTheme="majorHAnsi" w:cstheme="majorHAnsi"/>
-          <w:lang w:val="en-US"/>
-        </w:rPr>
-        <w:t>Map editor in game</w:t>
+    </w:p>
+    <w:p>
+      <w:pPr>
+        <w:rPr>
+          <w:rFonts w:asciiTheme="majorHAnsi" w:hAnsiTheme="majorHAnsi" w:cstheme="majorHAnsi"/>
+          <w:lang w:val="en-US"/>
+        </w:rPr>
+      </w:pPr>
+    </w:p>
+    <w:p>
+      <w:pPr>
+        <w:rPr>
+          <w:rFonts w:asciiTheme="majorHAnsi" w:hAnsiTheme="majorHAnsi" w:cstheme="majorHAnsi"/>
+          <w:lang w:val="en-US"/>
+        </w:rPr>
+      </w:pPr>
+    </w:p>
+    <w:p>
+      <w:pPr>
+        <w:rPr>
+          <w:rFonts w:asciiTheme="majorHAnsi" w:hAnsiTheme="majorHAnsi" w:cstheme="majorHAnsi"/>
+          <w:b/>
+          <w:lang w:val="en-US"/>
+        </w:rPr>
+      </w:pPr>
+      <w:r>
+        <w:rPr>
+          <w:rFonts w:asciiTheme="majorHAnsi" w:hAnsiTheme="majorHAnsi" w:cstheme="majorHAnsi"/>
+          <w:b/>
+          <w:lang w:val="en-US"/>
+        </w:rPr>
+        <w:t xml:space="preserve">Tài liệu: </w:t>
       </w:r>
     </w:p>
     <w:p>
@@ -5751,6 +10428,119 @@
     </w:lvl>
   </w:abstractNum>
   <w:abstractNum w:abstractNumId="1" w15:restartNumberingAfterBreak="0">
+    <w:nsid w:val="0DF949BB"/>
+    <w:multiLevelType w:val="hybridMultilevel"/>
+    <w:tmpl w:val="DB000B8C"/>
+    <w:lvl w:ilvl="0" w:tplc="042A0001">
+      <w:start w:val="1"/>
+      <w:numFmt w:val="bullet"/>
+      <w:lvlText w:val=""/>
+      <w:lvlJc w:val="left"/>
+      <w:pPr>
+        <w:ind w:left="1080" w:hanging="360"/>
+      </w:pPr>
+      <w:rPr>
+        <w:rFonts w:ascii="Symbol" w:hAnsi="Symbol" w:hint="default"/>
+      </w:rPr>
+    </w:lvl>
+    <w:lvl w:ilvl="1" w:tplc="042A0003" w:tentative="1">
+      <w:start w:val="1"/>
+      <w:numFmt w:val="bullet"/>
+      <w:lvlText w:val="o"/>
+      <w:lvlJc w:val="left"/>
+      <w:pPr>
+        <w:ind w:left="1800" w:hanging="360"/>
+      </w:pPr>
+      <w:rPr>
+        <w:rFonts w:ascii="Courier New" w:hAnsi="Courier New" w:cs="Courier New" w:hint="default"/>
+      </w:rPr>
+    </w:lvl>
+    <w:lvl w:ilvl="2" w:tplc="042A0005" w:tentative="1">
+      <w:start w:val="1"/>
+      <w:numFmt w:val="bullet"/>
+      <w:lvlText w:val=""/>
+      <w:lvlJc w:val="left"/>
+      <w:pPr>
+        <w:ind w:left="2520" w:hanging="360"/>
+      </w:pPr>
+      <w:rPr>
+        <w:rFonts w:ascii="Wingdings" w:hAnsi="Wingdings" w:hint="default"/>
+      </w:rPr>
+    </w:lvl>
+    <w:lvl w:ilvl="3" w:tplc="042A0001" w:tentative="1">
+      <w:start w:val="1"/>
+      <w:numFmt w:val="bullet"/>
+      <w:lvlText w:val=""/>
+      <w:lvlJc w:val="left"/>
+      <w:pPr>
+        <w:ind w:left="3240" w:hanging="360"/>
+      </w:pPr>
+      <w:rPr>
+        <w:rFonts w:ascii="Symbol" w:hAnsi="Symbol" w:hint="default"/>
+      </w:rPr>
+    </w:lvl>
+    <w:lvl w:ilvl="4" w:tplc="042A0003" w:tentative="1">
+      <w:start w:val="1"/>
+      <w:numFmt w:val="bullet"/>
+      <w:lvlText w:val="o"/>
+      <w:lvlJc w:val="left"/>
+      <w:pPr>
+        <w:ind w:left="3960" w:hanging="360"/>
+      </w:pPr>
+      <w:rPr>
+        <w:rFonts w:ascii="Courier New" w:hAnsi="Courier New" w:cs="Courier New" w:hint="default"/>
+      </w:rPr>
+    </w:lvl>
+    <w:lvl w:ilvl="5" w:tplc="042A0005" w:tentative="1">
+      <w:start w:val="1"/>
+      <w:numFmt w:val="bullet"/>
+      <w:lvlText w:val=""/>
+      <w:lvlJc w:val="left"/>
+      <w:pPr>
+        <w:ind w:left="4680" w:hanging="360"/>
+      </w:pPr>
+      <w:rPr>
+        <w:rFonts w:ascii="Wingdings" w:hAnsi="Wingdings" w:hint="default"/>
+      </w:rPr>
+    </w:lvl>
+    <w:lvl w:ilvl="6" w:tplc="042A0001" w:tentative="1">
+      <w:start w:val="1"/>
+      <w:numFmt w:val="bullet"/>
+      <w:lvlText w:val=""/>
+      <w:lvlJc w:val="left"/>
+      <w:pPr>
+        <w:ind w:left="5400" w:hanging="360"/>
+      </w:pPr>
+      <w:rPr>
+        <w:rFonts w:ascii="Symbol" w:hAnsi="Symbol" w:hint="default"/>
+      </w:rPr>
+    </w:lvl>
+    <w:lvl w:ilvl="7" w:tplc="042A0003" w:tentative="1">
+      <w:start w:val="1"/>
+      <w:numFmt w:val="bullet"/>
+      <w:lvlText w:val="o"/>
+      <w:lvlJc w:val="left"/>
+      <w:pPr>
+        <w:ind w:left="6120" w:hanging="360"/>
+      </w:pPr>
+      <w:rPr>
+        <w:rFonts w:ascii="Courier New" w:hAnsi="Courier New" w:cs="Courier New" w:hint="default"/>
+      </w:rPr>
+    </w:lvl>
+    <w:lvl w:ilvl="8" w:tplc="042A0005" w:tentative="1">
+      <w:start w:val="1"/>
+      <w:numFmt w:val="bullet"/>
+      <w:lvlText w:val=""/>
+      <w:lvlJc w:val="left"/>
+      <w:pPr>
+        <w:ind w:left="6840" w:hanging="360"/>
+      </w:pPr>
+      <w:rPr>
+        <w:rFonts w:ascii="Wingdings" w:hAnsi="Wingdings" w:hint="default"/>
+      </w:rPr>
+    </w:lvl>
+  </w:abstractNum>
+  <w:abstractNum w:abstractNumId="2" w15:restartNumberingAfterBreak="0">
     <w:nsid w:val="23C7327E"/>
     <w:multiLevelType w:val="hybridMultilevel"/>
     <w:tmpl w:val="139EDDFE"/>
@@ -5863,7 +10653,7 @@
       </w:rPr>
     </w:lvl>
   </w:abstractNum>
-  <w:abstractNum w:abstractNumId="2" w15:restartNumberingAfterBreak="0">
+  <w:abstractNum w:abstractNumId="3" w15:restartNumberingAfterBreak="0">
     <w:nsid w:val="24EB08CE"/>
     <w:multiLevelType w:val="hybridMultilevel"/>
     <w:tmpl w:val="E4AC3350"/>
@@ -5976,7 +10766,120 @@
       </w:rPr>
     </w:lvl>
   </w:abstractNum>
-  <w:abstractNum w:abstractNumId="3" w15:restartNumberingAfterBreak="0">
+  <w:abstractNum w:abstractNumId="4" w15:restartNumberingAfterBreak="0">
+    <w:nsid w:val="293A6001"/>
+    <w:multiLevelType w:val="hybridMultilevel"/>
+    <w:tmpl w:val="89AE514C"/>
+    <w:lvl w:ilvl="0" w:tplc="042A0001">
+      <w:start w:val="1"/>
+      <w:numFmt w:val="bullet"/>
+      <w:lvlText w:val=""/>
+      <w:lvlJc w:val="left"/>
+      <w:pPr>
+        <w:ind w:left="720" w:hanging="360"/>
+      </w:pPr>
+      <w:rPr>
+        <w:rFonts w:ascii="Symbol" w:hAnsi="Symbol" w:hint="default"/>
+      </w:rPr>
+    </w:lvl>
+    <w:lvl w:ilvl="1" w:tplc="042A0003" w:tentative="1">
+      <w:start w:val="1"/>
+      <w:numFmt w:val="bullet"/>
+      <w:lvlText w:val="o"/>
+      <w:lvlJc w:val="left"/>
+      <w:pPr>
+        <w:ind w:left="1440" w:hanging="360"/>
+      </w:pPr>
+      <w:rPr>
+        <w:rFonts w:ascii="Courier New" w:hAnsi="Courier New" w:cs="Courier New" w:hint="default"/>
+      </w:rPr>
+    </w:lvl>
+    <w:lvl w:ilvl="2" w:tplc="042A0005" w:tentative="1">
+      <w:start w:val="1"/>
+      <w:numFmt w:val="bullet"/>
+      <w:lvlText w:val=""/>
+      <w:lvlJc w:val="left"/>
+      <w:pPr>
+        <w:ind w:left="2160" w:hanging="360"/>
+      </w:pPr>
+      <w:rPr>
+        <w:rFonts w:ascii="Wingdings" w:hAnsi="Wingdings" w:hint="default"/>
+      </w:rPr>
+    </w:lvl>
+    <w:lvl w:ilvl="3" w:tplc="042A0001" w:tentative="1">
+      <w:start w:val="1"/>
+      <w:numFmt w:val="bullet"/>
+      <w:lvlText w:val=""/>
+      <w:lvlJc w:val="left"/>
+      <w:pPr>
+        <w:ind w:left="2880" w:hanging="360"/>
+      </w:pPr>
+      <w:rPr>
+        <w:rFonts w:ascii="Symbol" w:hAnsi="Symbol" w:hint="default"/>
+      </w:rPr>
+    </w:lvl>
+    <w:lvl w:ilvl="4" w:tplc="042A0003" w:tentative="1">
+      <w:start w:val="1"/>
+      <w:numFmt w:val="bullet"/>
+      <w:lvlText w:val="o"/>
+      <w:lvlJc w:val="left"/>
+      <w:pPr>
+        <w:ind w:left="3600" w:hanging="360"/>
+      </w:pPr>
+      <w:rPr>
+        <w:rFonts w:ascii="Courier New" w:hAnsi="Courier New" w:cs="Courier New" w:hint="default"/>
+      </w:rPr>
+    </w:lvl>
+    <w:lvl w:ilvl="5" w:tplc="042A0005" w:tentative="1">
+      <w:start w:val="1"/>
+      <w:numFmt w:val="bullet"/>
+      <w:lvlText w:val=""/>
+      <w:lvlJc w:val="left"/>
+      <w:pPr>
+        <w:ind w:left="4320" w:hanging="360"/>
+      </w:pPr>
+      <w:rPr>
+        <w:rFonts w:ascii="Wingdings" w:hAnsi="Wingdings" w:hint="default"/>
+      </w:rPr>
+    </w:lvl>
+    <w:lvl w:ilvl="6" w:tplc="042A0001" w:tentative="1">
+      <w:start w:val="1"/>
+      <w:numFmt w:val="bullet"/>
+      <w:lvlText w:val=""/>
+      <w:lvlJc w:val="left"/>
+      <w:pPr>
+        <w:ind w:left="5040" w:hanging="360"/>
+      </w:pPr>
+      <w:rPr>
+        <w:rFonts w:ascii="Symbol" w:hAnsi="Symbol" w:hint="default"/>
+      </w:rPr>
+    </w:lvl>
+    <w:lvl w:ilvl="7" w:tplc="042A0003" w:tentative="1">
+      <w:start w:val="1"/>
+      <w:numFmt w:val="bullet"/>
+      <w:lvlText w:val="o"/>
+      <w:lvlJc w:val="left"/>
+      <w:pPr>
+        <w:ind w:left="5760" w:hanging="360"/>
+      </w:pPr>
+      <w:rPr>
+        <w:rFonts w:ascii="Courier New" w:hAnsi="Courier New" w:cs="Courier New" w:hint="default"/>
+      </w:rPr>
+    </w:lvl>
+    <w:lvl w:ilvl="8" w:tplc="042A0005" w:tentative="1">
+      <w:start w:val="1"/>
+      <w:numFmt w:val="bullet"/>
+      <w:lvlText w:val=""/>
+      <w:lvlJc w:val="left"/>
+      <w:pPr>
+        <w:ind w:left="6480" w:hanging="360"/>
+      </w:pPr>
+      <w:rPr>
+        <w:rFonts w:ascii="Wingdings" w:hAnsi="Wingdings" w:hint="default"/>
+      </w:rPr>
+    </w:lvl>
+  </w:abstractNum>
+  <w:abstractNum w:abstractNumId="5" w15:restartNumberingAfterBreak="0">
     <w:nsid w:val="2BB15BE2"/>
     <w:multiLevelType w:val="hybridMultilevel"/>
     <w:tmpl w:val="6BB47758"/>
@@ -6089,7 +10992,7 @@
       </w:rPr>
     </w:lvl>
   </w:abstractNum>
-  <w:abstractNum w:abstractNumId="4" w15:restartNumberingAfterBreak="0">
+  <w:abstractNum w:abstractNumId="6" w15:restartNumberingAfterBreak="0">
     <w:nsid w:val="354E1D6E"/>
     <w:multiLevelType w:val="hybridMultilevel"/>
     <w:tmpl w:val="7FD23D90"/>
@@ -6202,7 +11105,7 @@
       </w:rPr>
     </w:lvl>
   </w:abstractNum>
-  <w:abstractNum w:abstractNumId="5" w15:restartNumberingAfterBreak="0">
+  <w:abstractNum w:abstractNumId="7" w15:restartNumberingAfterBreak="0">
     <w:nsid w:val="35BD42BF"/>
     <w:multiLevelType w:val="hybridMultilevel"/>
     <w:tmpl w:val="C4404AE4"/>
@@ -6315,7 +11218,7 @@
       </w:rPr>
     </w:lvl>
   </w:abstractNum>
-  <w:abstractNum w:abstractNumId="6" w15:restartNumberingAfterBreak="0">
+  <w:abstractNum w:abstractNumId="8" w15:restartNumberingAfterBreak="0">
     <w:nsid w:val="3F7E034F"/>
     <w:multiLevelType w:val="hybridMultilevel"/>
     <w:tmpl w:val="3F82EB80"/>
@@ -6428,7 +11331,7 @@
       </w:rPr>
     </w:lvl>
   </w:abstractNum>
-  <w:abstractNum w:abstractNumId="7" w15:restartNumberingAfterBreak="0">
+  <w:abstractNum w:abstractNumId="9" w15:restartNumberingAfterBreak="0">
     <w:nsid w:val="44134B6D"/>
     <w:multiLevelType w:val="hybridMultilevel"/>
     <w:tmpl w:val="245E8928"/>
@@ -6541,7 +11444,7 @@
       </w:rPr>
     </w:lvl>
   </w:abstractNum>
-  <w:abstractNum w:abstractNumId="8" w15:restartNumberingAfterBreak="0">
+  <w:abstractNum w:abstractNumId="10" w15:restartNumberingAfterBreak="0">
     <w:nsid w:val="4530028B"/>
     <w:multiLevelType w:val="hybridMultilevel"/>
     <w:tmpl w:val="6254BB46"/>
@@ -6654,7 +11557,233 @@
       </w:rPr>
     </w:lvl>
   </w:abstractNum>
-  <w:abstractNum w:abstractNumId="9" w15:restartNumberingAfterBreak="0">
+  <w:abstractNum w:abstractNumId="11" w15:restartNumberingAfterBreak="0">
+    <w:nsid w:val="47D45F41"/>
+    <w:multiLevelType w:val="hybridMultilevel"/>
+    <w:tmpl w:val="8586CFB0"/>
+    <w:lvl w:ilvl="0" w:tplc="042A0001">
+      <w:start w:val="1"/>
+      <w:numFmt w:val="bullet"/>
+      <w:lvlText w:val=""/>
+      <w:lvlJc w:val="left"/>
+      <w:pPr>
+        <w:ind w:left="720" w:hanging="360"/>
+      </w:pPr>
+      <w:rPr>
+        <w:rFonts w:ascii="Symbol" w:hAnsi="Symbol" w:hint="default"/>
+      </w:rPr>
+    </w:lvl>
+    <w:lvl w:ilvl="1" w:tplc="042A0003" w:tentative="1">
+      <w:start w:val="1"/>
+      <w:numFmt w:val="bullet"/>
+      <w:lvlText w:val="o"/>
+      <w:lvlJc w:val="left"/>
+      <w:pPr>
+        <w:ind w:left="1440" w:hanging="360"/>
+      </w:pPr>
+      <w:rPr>
+        <w:rFonts w:ascii="Courier New" w:hAnsi="Courier New" w:cs="Courier New" w:hint="default"/>
+      </w:rPr>
+    </w:lvl>
+    <w:lvl w:ilvl="2" w:tplc="042A0005" w:tentative="1">
+      <w:start w:val="1"/>
+      <w:numFmt w:val="bullet"/>
+      <w:lvlText w:val=""/>
+      <w:lvlJc w:val="left"/>
+      <w:pPr>
+        <w:ind w:left="2160" w:hanging="360"/>
+      </w:pPr>
+      <w:rPr>
+        <w:rFonts w:ascii="Wingdings" w:hAnsi="Wingdings" w:hint="default"/>
+      </w:rPr>
+    </w:lvl>
+    <w:lvl w:ilvl="3" w:tplc="042A0001" w:tentative="1">
+      <w:start w:val="1"/>
+      <w:numFmt w:val="bullet"/>
+      <w:lvlText w:val=""/>
+      <w:lvlJc w:val="left"/>
+      <w:pPr>
+        <w:ind w:left="2880" w:hanging="360"/>
+      </w:pPr>
+      <w:rPr>
+        <w:rFonts w:ascii="Symbol" w:hAnsi="Symbol" w:hint="default"/>
+      </w:rPr>
+    </w:lvl>
+    <w:lvl w:ilvl="4" w:tplc="042A0003" w:tentative="1">
+      <w:start w:val="1"/>
+      <w:numFmt w:val="bullet"/>
+      <w:lvlText w:val="o"/>
+      <w:lvlJc w:val="left"/>
+      <w:pPr>
+        <w:ind w:left="3600" w:hanging="360"/>
+      </w:pPr>
+      <w:rPr>
+        <w:rFonts w:ascii="Courier New" w:hAnsi="Courier New" w:cs="Courier New" w:hint="default"/>
+      </w:rPr>
+    </w:lvl>
+    <w:lvl w:ilvl="5" w:tplc="042A0005" w:tentative="1">
+      <w:start w:val="1"/>
+      <w:numFmt w:val="bullet"/>
+      <w:lvlText w:val=""/>
+      <w:lvlJc w:val="left"/>
+      <w:pPr>
+        <w:ind w:left="4320" w:hanging="360"/>
+      </w:pPr>
+      <w:rPr>
+        <w:rFonts w:ascii="Wingdings" w:hAnsi="Wingdings" w:hint="default"/>
+      </w:rPr>
+    </w:lvl>
+    <w:lvl w:ilvl="6" w:tplc="042A0001" w:tentative="1">
+      <w:start w:val="1"/>
+      <w:numFmt w:val="bullet"/>
+      <w:lvlText w:val=""/>
+      <w:lvlJc w:val="left"/>
+      <w:pPr>
+        <w:ind w:left="5040" w:hanging="360"/>
+      </w:pPr>
+      <w:rPr>
+        <w:rFonts w:ascii="Symbol" w:hAnsi="Symbol" w:hint="default"/>
+      </w:rPr>
+    </w:lvl>
+    <w:lvl w:ilvl="7" w:tplc="042A0003" w:tentative="1">
+      <w:start w:val="1"/>
+      <w:numFmt w:val="bullet"/>
+      <w:lvlText w:val="o"/>
+      <w:lvlJc w:val="left"/>
+      <w:pPr>
+        <w:ind w:left="5760" w:hanging="360"/>
+      </w:pPr>
+      <w:rPr>
+        <w:rFonts w:ascii="Courier New" w:hAnsi="Courier New" w:cs="Courier New" w:hint="default"/>
+      </w:rPr>
+    </w:lvl>
+    <w:lvl w:ilvl="8" w:tplc="042A0005" w:tentative="1">
+      <w:start w:val="1"/>
+      <w:numFmt w:val="bullet"/>
+      <w:lvlText w:val=""/>
+      <w:lvlJc w:val="left"/>
+      <w:pPr>
+        <w:ind w:left="6480" w:hanging="360"/>
+      </w:pPr>
+      <w:rPr>
+        <w:rFonts w:ascii="Wingdings" w:hAnsi="Wingdings" w:hint="default"/>
+      </w:rPr>
+    </w:lvl>
+  </w:abstractNum>
+  <w:abstractNum w:abstractNumId="12" w15:restartNumberingAfterBreak="0">
+    <w:nsid w:val="4A48625A"/>
+    <w:multiLevelType w:val="hybridMultilevel"/>
+    <w:tmpl w:val="BA6404FE"/>
+    <w:lvl w:ilvl="0" w:tplc="042A0001">
+      <w:start w:val="1"/>
+      <w:numFmt w:val="bullet"/>
+      <w:lvlText w:val=""/>
+      <w:lvlJc w:val="left"/>
+      <w:pPr>
+        <w:ind w:left="720" w:hanging="360"/>
+      </w:pPr>
+      <w:rPr>
+        <w:rFonts w:ascii="Symbol" w:hAnsi="Symbol" w:hint="default"/>
+      </w:rPr>
+    </w:lvl>
+    <w:lvl w:ilvl="1" w:tplc="042A0003" w:tentative="1">
+      <w:start w:val="1"/>
+      <w:numFmt w:val="bullet"/>
+      <w:lvlText w:val="o"/>
+      <w:lvlJc w:val="left"/>
+      <w:pPr>
+        <w:ind w:left="1440" w:hanging="360"/>
+      </w:pPr>
+      <w:rPr>
+        <w:rFonts w:ascii="Courier New" w:hAnsi="Courier New" w:cs="Courier New" w:hint="default"/>
+      </w:rPr>
+    </w:lvl>
+    <w:lvl w:ilvl="2" w:tplc="042A0005" w:tentative="1">
+      <w:start w:val="1"/>
+      <w:numFmt w:val="bullet"/>
+      <w:lvlText w:val=""/>
+      <w:lvlJc w:val="left"/>
+      <w:pPr>
+        <w:ind w:left="2160" w:hanging="360"/>
+      </w:pPr>
+      <w:rPr>
+        <w:rFonts w:ascii="Wingdings" w:hAnsi="Wingdings" w:hint="default"/>
+      </w:rPr>
+    </w:lvl>
+    <w:lvl w:ilvl="3" w:tplc="042A0001" w:tentative="1">
+      <w:start w:val="1"/>
+      <w:numFmt w:val="bullet"/>
+      <w:lvlText w:val=""/>
+      <w:lvlJc w:val="left"/>
+      <w:pPr>
+        <w:ind w:left="2880" w:hanging="360"/>
+      </w:pPr>
+      <w:rPr>
+        <w:rFonts w:ascii="Symbol" w:hAnsi="Symbol" w:hint="default"/>
+      </w:rPr>
+    </w:lvl>
+    <w:lvl w:ilvl="4" w:tplc="042A0003" w:tentative="1">
+      <w:start w:val="1"/>
+      <w:numFmt w:val="bullet"/>
+      <w:lvlText w:val="o"/>
+      <w:lvlJc w:val="left"/>
+      <w:pPr>
+        <w:ind w:left="3600" w:hanging="360"/>
+      </w:pPr>
+      <w:rPr>
+        <w:rFonts w:ascii="Courier New" w:hAnsi="Courier New" w:cs="Courier New" w:hint="default"/>
+      </w:rPr>
+    </w:lvl>
+    <w:lvl w:ilvl="5" w:tplc="042A0005" w:tentative="1">
+      <w:start w:val="1"/>
+      <w:numFmt w:val="bullet"/>
+      <w:lvlText w:val=""/>
+      <w:lvlJc w:val="left"/>
+      <w:pPr>
+        <w:ind w:left="4320" w:hanging="360"/>
+      </w:pPr>
+      <w:rPr>
+        <w:rFonts w:ascii="Wingdings" w:hAnsi="Wingdings" w:hint="default"/>
+      </w:rPr>
+    </w:lvl>
+    <w:lvl w:ilvl="6" w:tplc="042A0001" w:tentative="1">
+      <w:start w:val="1"/>
+      <w:numFmt w:val="bullet"/>
+      <w:lvlText w:val=""/>
+      <w:lvlJc w:val="left"/>
+      <w:pPr>
+        <w:ind w:left="5040" w:hanging="360"/>
+      </w:pPr>
+      <w:rPr>
+        <w:rFonts w:ascii="Symbol" w:hAnsi="Symbol" w:hint="default"/>
+      </w:rPr>
+    </w:lvl>
+    <w:lvl w:ilvl="7" w:tplc="042A0003" w:tentative="1">
+      <w:start w:val="1"/>
+      <w:numFmt w:val="bullet"/>
+      <w:lvlText w:val="o"/>
+      <w:lvlJc w:val="left"/>
+      <w:pPr>
+        <w:ind w:left="5760" w:hanging="360"/>
+      </w:pPr>
+      <w:rPr>
+        <w:rFonts w:ascii="Courier New" w:hAnsi="Courier New" w:cs="Courier New" w:hint="default"/>
+      </w:rPr>
+    </w:lvl>
+    <w:lvl w:ilvl="8" w:tplc="042A0005" w:tentative="1">
+      <w:start w:val="1"/>
+      <w:numFmt w:val="bullet"/>
+      <w:lvlText w:val=""/>
+      <w:lvlJc w:val="left"/>
+      <w:pPr>
+        <w:ind w:left="6480" w:hanging="360"/>
+      </w:pPr>
+      <w:rPr>
+        <w:rFonts w:ascii="Wingdings" w:hAnsi="Wingdings" w:hint="default"/>
+      </w:rPr>
+    </w:lvl>
+  </w:abstractNum>
+  <w:abstractNum w:abstractNumId="13" w15:restartNumberingAfterBreak="0">
     <w:nsid w:val="4E1423D9"/>
     <w:multiLevelType w:val="hybridMultilevel"/>
     <w:tmpl w:val="EFECDCD0"/>
@@ -6767,7 +11896,7 @@
       </w:rPr>
     </w:lvl>
   </w:abstractNum>
-  <w:abstractNum w:abstractNumId="10" w15:restartNumberingAfterBreak="0">
+  <w:abstractNum w:abstractNumId="14" w15:restartNumberingAfterBreak="0">
     <w:nsid w:val="73803466"/>
     <w:multiLevelType w:val="hybridMultilevel"/>
     <w:tmpl w:val="909E8A00"/>
@@ -6880,7 +12009,7 @@
       </w:rPr>
     </w:lvl>
   </w:abstractNum>
-  <w:abstractNum w:abstractNumId="11" w15:restartNumberingAfterBreak="0">
+  <w:abstractNum w:abstractNumId="15" w15:restartNumberingAfterBreak="0">
     <w:nsid w:val="7B29147B"/>
     <w:multiLevelType w:val="hybridMultilevel"/>
     <w:tmpl w:val="D58E3278"/>
@@ -6993,41 +12122,169 @@
       </w:rPr>
     </w:lvl>
   </w:abstractNum>
+  <w:abstractNum w:abstractNumId="16" w15:restartNumberingAfterBreak="0">
+    <w:nsid w:val="7F7F11D7"/>
+    <w:multiLevelType w:val="hybridMultilevel"/>
+    <w:tmpl w:val="4C24583A"/>
+    <w:lvl w:ilvl="0" w:tplc="042A0001">
+      <w:start w:val="1"/>
+      <w:numFmt w:val="bullet"/>
+      <w:lvlText w:val=""/>
+      <w:lvlJc w:val="left"/>
+      <w:pPr>
+        <w:ind w:left="720" w:hanging="360"/>
+      </w:pPr>
+      <w:rPr>
+        <w:rFonts w:ascii="Symbol" w:hAnsi="Symbol" w:hint="default"/>
+      </w:rPr>
+    </w:lvl>
+    <w:lvl w:ilvl="1" w:tplc="042A0003" w:tentative="1">
+      <w:start w:val="1"/>
+      <w:numFmt w:val="bullet"/>
+      <w:lvlText w:val="o"/>
+      <w:lvlJc w:val="left"/>
+      <w:pPr>
+        <w:ind w:left="1440" w:hanging="360"/>
+      </w:pPr>
+      <w:rPr>
+        <w:rFonts w:ascii="Courier New" w:hAnsi="Courier New" w:cs="Courier New" w:hint="default"/>
+      </w:rPr>
+    </w:lvl>
+    <w:lvl w:ilvl="2" w:tplc="042A0005" w:tentative="1">
+      <w:start w:val="1"/>
+      <w:numFmt w:val="bullet"/>
+      <w:lvlText w:val=""/>
+      <w:lvlJc w:val="left"/>
+      <w:pPr>
+        <w:ind w:left="2160" w:hanging="360"/>
+      </w:pPr>
+      <w:rPr>
+        <w:rFonts w:ascii="Wingdings" w:hAnsi="Wingdings" w:hint="default"/>
+      </w:rPr>
+    </w:lvl>
+    <w:lvl w:ilvl="3" w:tplc="042A0001" w:tentative="1">
+      <w:start w:val="1"/>
+      <w:numFmt w:val="bullet"/>
+      <w:lvlText w:val=""/>
+      <w:lvlJc w:val="left"/>
+      <w:pPr>
+        <w:ind w:left="2880" w:hanging="360"/>
+      </w:pPr>
+      <w:rPr>
+        <w:rFonts w:ascii="Symbol" w:hAnsi="Symbol" w:hint="default"/>
+      </w:rPr>
+    </w:lvl>
+    <w:lvl w:ilvl="4" w:tplc="042A0003" w:tentative="1">
+      <w:start w:val="1"/>
+      <w:numFmt w:val="bullet"/>
+      <w:lvlText w:val="o"/>
+      <w:lvlJc w:val="left"/>
+      <w:pPr>
+        <w:ind w:left="3600" w:hanging="360"/>
+      </w:pPr>
+      <w:rPr>
+        <w:rFonts w:ascii="Courier New" w:hAnsi="Courier New" w:cs="Courier New" w:hint="default"/>
+      </w:rPr>
+    </w:lvl>
+    <w:lvl w:ilvl="5" w:tplc="042A0005" w:tentative="1">
+      <w:start w:val="1"/>
+      <w:numFmt w:val="bullet"/>
+      <w:lvlText w:val=""/>
+      <w:lvlJc w:val="left"/>
+      <w:pPr>
+        <w:ind w:left="4320" w:hanging="360"/>
+      </w:pPr>
+      <w:rPr>
+        <w:rFonts w:ascii="Wingdings" w:hAnsi="Wingdings" w:hint="default"/>
+      </w:rPr>
+    </w:lvl>
+    <w:lvl w:ilvl="6" w:tplc="042A0001" w:tentative="1">
+      <w:start w:val="1"/>
+      <w:numFmt w:val="bullet"/>
+      <w:lvlText w:val=""/>
+      <w:lvlJc w:val="left"/>
+      <w:pPr>
+        <w:ind w:left="5040" w:hanging="360"/>
+      </w:pPr>
+      <w:rPr>
+        <w:rFonts w:ascii="Symbol" w:hAnsi="Symbol" w:hint="default"/>
+      </w:rPr>
+    </w:lvl>
+    <w:lvl w:ilvl="7" w:tplc="042A0003" w:tentative="1">
+      <w:start w:val="1"/>
+      <w:numFmt w:val="bullet"/>
+      <w:lvlText w:val="o"/>
+      <w:lvlJc w:val="left"/>
+      <w:pPr>
+        <w:ind w:left="5760" w:hanging="360"/>
+      </w:pPr>
+      <w:rPr>
+        <w:rFonts w:ascii="Courier New" w:hAnsi="Courier New" w:cs="Courier New" w:hint="default"/>
+      </w:rPr>
+    </w:lvl>
+    <w:lvl w:ilvl="8" w:tplc="042A0005" w:tentative="1">
+      <w:start w:val="1"/>
+      <w:numFmt w:val="bullet"/>
+      <w:lvlText w:val=""/>
+      <w:lvlJc w:val="left"/>
+      <w:pPr>
+        <w:ind w:left="6480" w:hanging="360"/>
+      </w:pPr>
+      <w:rPr>
+        <w:rFonts w:ascii="Wingdings" w:hAnsi="Wingdings" w:hint="default"/>
+      </w:rPr>
+    </w:lvl>
+  </w:abstractNum>
   <w:num w:numId="1">
-    <w:abstractNumId w:val="3"/>
+    <w:abstractNumId w:val="5"/>
   </w:num>
   <w:num w:numId="2">
-    <w:abstractNumId w:val="7"/>
+    <w:abstractNumId w:val="9"/>
   </w:num>
   <w:num w:numId="3">
-    <w:abstractNumId w:val="8"/>
+    <w:abstractNumId w:val="10"/>
   </w:num>
   <w:num w:numId="4">
     <w:abstractNumId w:val="0"/>
   </w:num>
   <w:num w:numId="5">
-    <w:abstractNumId w:val="4"/>
+    <w:abstractNumId w:val="6"/>
   </w:num>
   <w:num w:numId="6">
-    <w:abstractNumId w:val="10"/>
+    <w:abstractNumId w:val="14"/>
   </w:num>
   <w:num w:numId="7">
+    <w:abstractNumId w:val="3"/>
+  </w:num>
+  <w:num w:numId="8">
+    <w:abstractNumId w:val="7"/>
+  </w:num>
+  <w:num w:numId="9">
     <w:abstractNumId w:val="2"/>
   </w:num>
-  <w:num w:numId="8">
-    <w:abstractNumId w:val="5"/>
+  <w:num w:numId="10">
+    <w:abstractNumId w:val="15"/>
   </w:num>
-  <w:num w:numId="9">
+  <w:num w:numId="11">
+    <w:abstractNumId w:val="13"/>
+  </w:num>
+  <w:num w:numId="12">
+    <w:abstractNumId w:val="8"/>
+  </w:num>
+  <w:num w:numId="13">
+    <w:abstractNumId w:val="12"/>
+  </w:num>
+  <w:num w:numId="14">
+    <w:abstractNumId w:val="16"/>
+  </w:num>
+  <w:num w:numId="15">
+    <w:abstractNumId w:val="11"/>
+  </w:num>
+  <w:num w:numId="16">
     <w:abstractNumId w:val="1"/>
   </w:num>
-  <w:num w:numId="10">
-    <w:abstractNumId w:val="11"/>
-  </w:num>
-  <w:num w:numId="11">
-    <w:abstractNumId w:val="9"/>
-  </w:num>
-  <w:num w:numId="12">
-    <w:abstractNumId w:val="6"/>
+  <w:num w:numId="17">
+    <w:abstractNumId w:val="4"/>
   </w:num>
 </w:numbering>
 </file>

--- a/BaoCaoNhapMonPhatTrienGame.docx
+++ b/BaoCaoNhapMonPhatTrienGame.docx
@@ -1,6 +1,6 @@
 
 <file path=word/document.xml><?xml version="1.0" encoding="utf-8"?>
-<w:document xmlns:wpc="http://schemas.microsoft.com/office/word/2010/wordprocessingCanvas" xmlns:cx="http://schemas.microsoft.com/office/drawing/2014/chartex" xmlns:cx1="http://schemas.microsoft.com/office/drawing/2015/9/8/chartex" xmlns:cx2="http://schemas.microsoft.com/office/drawing/2015/10/21/chartex" xmlns:cx3="http://schemas.microsoft.com/office/drawing/2016/5/9/chartex" xmlns:cx4="http://schemas.microsoft.com/office/drawing/2016/5/10/chartex" xmlns:cx5="http://schemas.microsoft.com/office/drawing/2016/5/11/chartex" xmlns:cx6="http://schemas.microsoft.com/office/drawing/2016/5/12/chartex" xmlns:cx7="http://schemas.microsoft.com/office/drawing/2016/5/13/chartex" xmlns:cx8="http://schemas.microsoft.com/office/drawing/2016/5/14/chartex" xmlns:mc="http://schemas.openxmlformats.org/markup-compatibility/2006" xmlns:aink="http://schemas.microsoft.com/office/drawing/2016/ink" xmlns:am3d="http://schemas.microsoft.com/office/drawing/2017/model3d" xmlns:o="urn:schemas-microsoft-com:office:office" xmlns:r="http://schemas.openxmlformats.org/officeDocument/2006/relationships" xmlns:m="http://schemas.openxmlformats.org/officeDocument/2006/math" xmlns:v="urn:schemas-microsoft-com:vml" xmlns:wp14="http://schemas.microsoft.com/office/word/2010/wordprocessingDrawing" xmlns:wp="http://schemas.openxmlformats.org/drawingml/2006/wordprocessingDrawing" xmlns:w10="urn:schemas-microsoft-com:office:word" xmlns:w="http://schemas.openxmlformats.org/wordprocessingml/2006/main" xmlns:w14="http://schemas.microsoft.com/office/word/2010/wordml" xmlns:w15="http://schemas.microsoft.com/office/word/2012/wordml" xmlns:w16se="http://schemas.microsoft.com/office/word/2015/wordml/symex" xmlns:wpg="http://schemas.microsoft.com/office/word/2010/wordprocessingGroup" xmlns:wpi="http://schemas.microsoft.com/office/word/2010/wordprocessingInk" xmlns:wne="http://schemas.microsoft.com/office/word/2006/wordml" xmlns:wps="http://schemas.microsoft.com/office/word/2010/wordprocessingShape" mc:Ignorable="w14 w15 w16se wp14">
+<w:document xmlns:wpc="http://schemas.microsoft.com/office/word/2010/wordprocessingCanvas" xmlns:cx="http://schemas.microsoft.com/office/drawing/2014/chartex" xmlns:cx1="http://schemas.microsoft.com/office/drawing/2015/9/8/chartex" xmlns:cx2="http://schemas.microsoft.com/office/drawing/2015/10/21/chartex" xmlns:cx3="http://schemas.microsoft.com/office/drawing/2016/5/9/chartex" xmlns:cx4="http://schemas.microsoft.com/office/drawing/2016/5/10/chartex" xmlns:cx5="http://schemas.microsoft.com/office/drawing/2016/5/11/chartex" xmlns:cx6="http://schemas.microsoft.com/office/drawing/2016/5/12/chartex" xmlns:cx7="http://schemas.microsoft.com/office/drawing/2016/5/13/chartex" xmlns:cx8="http://schemas.microsoft.com/office/drawing/2016/5/14/chartex" xmlns:mc="http://schemas.openxmlformats.org/markup-compatibility/2006" xmlns:aink="http://schemas.microsoft.com/office/drawing/2016/ink" xmlns:am3d="http://schemas.microsoft.com/office/drawing/2017/model3d" xmlns:o="urn:schemas-microsoft-com:office:office" xmlns:r="http://schemas.openxmlformats.org/officeDocument/2006/relationships" xmlns:m="http://schemas.openxmlformats.org/officeDocument/2006/math" xmlns:v="urn:schemas-microsoft-com:vml" xmlns:wp14="http://schemas.microsoft.com/office/word/2010/wordprocessingDrawing" xmlns:wp="http://schemas.openxmlformats.org/drawingml/2006/wordprocessingDrawing" xmlns:w10="urn:schemas-microsoft-com:office:word" xmlns:w="http://schemas.openxmlformats.org/wordprocessingml/2006/main" xmlns:w14="http://schemas.microsoft.com/office/word/2010/wordml" xmlns:w15="http://schemas.microsoft.com/office/word/2012/wordml" xmlns:w16cid="http://schemas.microsoft.com/office/word/2016/wordml/cid" xmlns:w16se="http://schemas.microsoft.com/office/word/2015/wordml/symex" xmlns:wpg="http://schemas.microsoft.com/office/word/2010/wordprocessingGroup" xmlns:wpi="http://schemas.microsoft.com/office/word/2010/wordprocessingInk" xmlns:wne="http://schemas.microsoft.com/office/word/2006/wordml" xmlns:wps="http://schemas.microsoft.com/office/word/2010/wordprocessingShape" mc:Ignorable="w14 w15 w16se w16cid wp14">
   <w:body>
     <w:p>
       <w:pPr>
@@ -206,18 +206,8 @@
           <w:color w:val="000000" w:themeColor="text1"/>
           <w:lang w:val="en-US"/>
         </w:rPr>
-        <w:t>: ……</w:t>
-      </w:r>
-      <w:proofErr w:type="gramStart"/>
-      <w:r>
-        <w:rPr>
-          <w:rFonts w:asciiTheme="majorHAnsi" w:hAnsiTheme="majorHAnsi" w:cstheme="majorHAnsi"/>
-          <w:color w:val="000000" w:themeColor="text1"/>
-          <w:lang w:val="en-US"/>
-        </w:rPr>
-        <w:t>…..</w:t>
-      </w:r>
-      <w:proofErr w:type="gramEnd"/>
+        <w:t>: ………..</w:t>
+      </w:r>
     </w:p>
     <w:p>
       <w:pPr>
@@ -279,54 +269,34 @@
           <w:color w:val="000000" w:themeColor="text1"/>
           <w:lang w:val="en-US"/>
         </w:rPr>
-        <w:t>Visual Studio: …</w:t>
-      </w:r>
-      <w:proofErr w:type="gramStart"/>
-      <w:r>
-        <w:rPr>
-          <w:rFonts w:asciiTheme="majorHAnsi" w:hAnsiTheme="majorHAnsi" w:cstheme="majorHAnsi"/>
-          <w:color w:val="000000" w:themeColor="text1"/>
-          <w:lang w:val="en-US"/>
-        </w:rPr>
-        <w:t>…..</w:t>
-      </w:r>
-      <w:proofErr w:type="gramEnd"/>
-    </w:p>
-    <w:p>
-      <w:pPr>
-        <w:rPr>
-          <w:rFonts w:asciiTheme="majorHAnsi" w:hAnsiTheme="majorHAnsi" w:cstheme="majorHAnsi"/>
-          <w:color w:val="000000" w:themeColor="text1"/>
-          <w:lang w:val="en-US"/>
-        </w:rPr>
-      </w:pPr>
-    </w:p>
-    <w:p>
-      <w:pPr>
-        <w:rPr>
-          <w:rFonts w:asciiTheme="majorHAnsi" w:hAnsiTheme="majorHAnsi" w:cstheme="majorHAnsi"/>
-          <w:color w:val="000000" w:themeColor="text1"/>
-          <w:lang w:val="en-US"/>
-        </w:rPr>
-      </w:pPr>
-      <w:r>
-        <w:rPr>
-          <w:rFonts w:asciiTheme="majorHAnsi" w:hAnsiTheme="majorHAnsi" w:cstheme="majorHAnsi"/>
-          <w:color w:val="000000" w:themeColor="text1"/>
-          <w:lang w:val="en-US"/>
-        </w:rPr>
-        <w:t>DirectX9: ……</w:t>
-      </w:r>
-      <w:proofErr w:type="gramStart"/>
-      <w:r>
-        <w:rPr>
-          <w:rFonts w:asciiTheme="majorHAnsi" w:hAnsiTheme="majorHAnsi" w:cstheme="majorHAnsi"/>
-          <w:color w:val="000000" w:themeColor="text1"/>
-          <w:lang w:val="en-US"/>
-        </w:rPr>
-        <w:t>…..</w:t>
-      </w:r>
-      <w:proofErr w:type="gramEnd"/>
+        <w:t>Visual Studio: ……..</w:t>
+      </w:r>
+    </w:p>
+    <w:p>
+      <w:pPr>
+        <w:rPr>
+          <w:rFonts w:asciiTheme="majorHAnsi" w:hAnsiTheme="majorHAnsi" w:cstheme="majorHAnsi"/>
+          <w:color w:val="000000" w:themeColor="text1"/>
+          <w:lang w:val="en-US"/>
+        </w:rPr>
+      </w:pPr>
+    </w:p>
+    <w:p>
+      <w:pPr>
+        <w:rPr>
+          <w:rFonts w:asciiTheme="majorHAnsi" w:hAnsiTheme="majorHAnsi" w:cstheme="majorHAnsi"/>
+          <w:color w:val="000000" w:themeColor="text1"/>
+          <w:lang w:val="en-US"/>
+        </w:rPr>
+      </w:pPr>
+      <w:r>
+        <w:rPr>
+          <w:rFonts w:asciiTheme="majorHAnsi" w:hAnsiTheme="majorHAnsi" w:cstheme="majorHAnsi"/>
+          <w:color w:val="000000" w:themeColor="text1"/>
+          <w:lang w:val="en-US"/>
+        </w:rPr>
+        <w:t>DirectX9: ………..</w:t>
+      </w:r>
     </w:p>
     <w:p>
       <w:pPr>
@@ -852,7 +822,7 @@
     </w:p>
     <w:p>
       <w:pPr>
-        <w:pStyle w:val="oancuaDanhsach"/>
+        <w:pStyle w:val="ListParagraph"/>
         <w:numPr>
           <w:ilvl w:val="0"/>
           <w:numId w:val="2"/>
@@ -868,16 +838,7 @@
           <w:b/>
           <w:lang w:val="en-US"/>
         </w:rPr>
-        <w:t xml:space="preserve">void virtual </w:t>
-      </w:r>
-      <w:proofErr w:type="gramStart"/>
-      <w:r>
-        <w:rPr>
-          <w:rFonts w:asciiTheme="majorHAnsi" w:hAnsiTheme="majorHAnsi" w:cstheme="majorHAnsi"/>
-          <w:b/>
-          <w:lang w:val="en-US"/>
-        </w:rPr>
-        <w:t>C</w:t>
+        <w:t>void virtual C</w:t>
       </w:r>
       <w:r>
         <w:rPr>
@@ -901,16 +862,7 @@
           <w:b/>
           <w:lang w:val="en-US"/>
         </w:rPr>
-        <w:t>(</w:t>
-      </w:r>
-      <w:proofErr w:type="gramEnd"/>
-      <w:r>
-        <w:rPr>
-          <w:rFonts w:asciiTheme="majorHAnsi" w:hAnsiTheme="majorHAnsi" w:cstheme="majorHAnsi"/>
-          <w:b/>
-          <w:lang w:val="en-US"/>
-        </w:rPr>
-        <w:t>)</w:t>
+        <w:t>()</w:t>
       </w:r>
       <w:r>
         <w:rPr>
@@ -980,7 +932,7 @@
     </w:p>
     <w:p>
       <w:pPr>
-        <w:pStyle w:val="oancuaDanhsach"/>
+        <w:pStyle w:val="ListParagraph"/>
         <w:numPr>
           <w:ilvl w:val="0"/>
           <w:numId w:val="2"/>
@@ -996,25 +948,7 @@
           <w:b/>
           <w:lang w:val="en-US"/>
         </w:rPr>
-        <w:t xml:space="preserve">void virtual </w:t>
-      </w:r>
-      <w:proofErr w:type="gramStart"/>
-      <w:r>
-        <w:rPr>
-          <w:rFonts w:asciiTheme="majorHAnsi" w:hAnsiTheme="majorHAnsi" w:cstheme="majorHAnsi"/>
-          <w:b/>
-          <w:lang w:val="en-US"/>
-        </w:rPr>
-        <w:t>UpdateGame(</w:t>
-      </w:r>
-      <w:proofErr w:type="gramEnd"/>
-      <w:r>
-        <w:rPr>
-          <w:rFonts w:asciiTheme="majorHAnsi" w:hAnsiTheme="majorHAnsi" w:cstheme="majorHAnsi"/>
-          <w:b/>
-          <w:lang w:val="en-US"/>
-        </w:rPr>
-        <w:t>float dt) = 0:</w:t>
+        <w:t>void virtual UpdateGame(float dt) = 0:</w:t>
       </w:r>
       <w:r>
         <w:rPr>
@@ -1054,7 +988,7 @@
     </w:p>
     <w:p>
       <w:pPr>
-        <w:pStyle w:val="oancuaDanhsach"/>
+        <w:pStyle w:val="ListParagraph"/>
         <w:numPr>
           <w:ilvl w:val="0"/>
           <w:numId w:val="2"/>
@@ -1070,25 +1004,7 @@
           <w:b/>
           <w:lang w:val="en-US"/>
         </w:rPr>
-        <w:t xml:space="preserve">void virtual </w:t>
-      </w:r>
-      <w:proofErr w:type="gramStart"/>
-      <w:r>
-        <w:rPr>
-          <w:rFonts w:asciiTheme="majorHAnsi" w:hAnsiTheme="majorHAnsi" w:cstheme="majorHAnsi"/>
-          <w:b/>
-          <w:lang w:val="en-US"/>
-        </w:rPr>
-        <w:t>Release(</w:t>
-      </w:r>
-      <w:proofErr w:type="gramEnd"/>
-      <w:r>
-        <w:rPr>
-          <w:rFonts w:asciiTheme="majorHAnsi" w:hAnsiTheme="majorHAnsi" w:cstheme="majorHAnsi"/>
-          <w:b/>
-          <w:lang w:val="en-US"/>
-        </w:rPr>
-        <w:t>) = 0:</w:t>
+        <w:t>void virtual Release() = 0:</w:t>
       </w:r>
       <w:r>
         <w:rPr>
@@ -1114,7 +1030,7 @@
     </w:p>
     <w:p>
       <w:pPr>
-        <w:pStyle w:val="oancuaDanhsach"/>
+        <w:pStyle w:val="ListParagraph"/>
         <w:numPr>
           <w:ilvl w:val="0"/>
           <w:numId w:val="2"/>
@@ -1130,33 +1046,15 @@
           <w:b/>
           <w:lang w:val="en-US"/>
         </w:rPr>
-        <w:t xml:space="preserve">void </w:t>
-      </w:r>
-      <w:proofErr w:type="gramStart"/>
-      <w:r>
-        <w:rPr>
-          <w:rFonts w:asciiTheme="majorHAnsi" w:hAnsiTheme="majorHAnsi" w:cstheme="majorHAnsi"/>
-          <w:b/>
-          <w:lang w:val="en-US"/>
-        </w:rPr>
-        <w:t>setScene</w:t>
-      </w:r>
-      <w:r>
-        <w:rPr>
-          <w:rFonts w:asciiTheme="majorHAnsi" w:hAnsiTheme="majorHAnsi" w:cstheme="majorHAnsi"/>
-          <w:b/>
-          <w:lang w:val="en-US"/>
-        </w:rPr>
-        <w:t>(</w:t>
-      </w:r>
-      <w:proofErr w:type="gramEnd"/>
-      <w:r>
-        <w:rPr>
-          <w:rFonts w:asciiTheme="majorHAnsi" w:hAnsiTheme="majorHAnsi" w:cstheme="majorHAnsi"/>
-          <w:b/>
-          <w:lang w:val="en-US"/>
-        </w:rPr>
-        <w:t>Sce</w:t>
+        <w:t>void setScene</w:t>
+      </w:r>
+      <w:r>
+        <w:rPr>
+          <w:rFonts w:asciiTheme="majorHAnsi" w:hAnsiTheme="majorHAnsi" w:cstheme="majorHAnsi"/>
+          <w:b/>
+          <w:lang w:val="en-US"/>
+        </w:rPr>
+        <w:t>(Sce</w:t>
       </w:r>
       <w:r>
         <w:rPr>
@@ -1418,7 +1316,7 @@
     </w:p>
     <w:p>
       <w:pPr>
-        <w:pStyle w:val="oancuaDanhsach"/>
+        <w:pStyle w:val="ListParagraph"/>
         <w:numPr>
           <w:ilvl w:val="0"/>
           <w:numId w:val="3"/>
@@ -1434,25 +1332,7 @@
           <w:b/>
           <w:lang w:val="en-US"/>
         </w:rPr>
-        <w:t xml:space="preserve">void virtual </w:t>
-      </w:r>
-      <w:proofErr w:type="gramStart"/>
-      <w:r>
-        <w:rPr>
-          <w:rFonts w:asciiTheme="majorHAnsi" w:hAnsiTheme="majorHAnsi" w:cstheme="majorHAnsi"/>
-          <w:b/>
-          <w:lang w:val="en-US"/>
-        </w:rPr>
-        <w:t>Create(</w:t>
-      </w:r>
-      <w:proofErr w:type="gramEnd"/>
-      <w:r>
-        <w:rPr>
-          <w:rFonts w:asciiTheme="majorHAnsi" w:hAnsiTheme="majorHAnsi" w:cstheme="majorHAnsi"/>
-          <w:b/>
-          <w:lang w:val="en-US"/>
-        </w:rPr>
-        <w:t>)=0:</w:t>
+        <w:t>void virtual Create()=0:</w:t>
       </w:r>
       <w:r>
         <w:rPr>
@@ -1478,7 +1358,7 @@
     </w:p>
     <w:p>
       <w:pPr>
-        <w:pStyle w:val="oancuaDanhsach"/>
+        <w:pStyle w:val="ListParagraph"/>
         <w:numPr>
           <w:ilvl w:val="0"/>
           <w:numId w:val="3"/>
@@ -1494,25 +1374,7 @@
           <w:b/>
           <w:lang w:val="en-US"/>
         </w:rPr>
-        <w:t xml:space="preserve">void virtual </w:t>
-      </w:r>
-      <w:proofErr w:type="gramStart"/>
-      <w:r>
-        <w:rPr>
-          <w:rFonts w:asciiTheme="majorHAnsi" w:hAnsiTheme="majorHAnsi" w:cstheme="majorHAnsi"/>
-          <w:b/>
-          <w:lang w:val="en-US"/>
-        </w:rPr>
-        <w:t>Update(</w:t>
-      </w:r>
-      <w:proofErr w:type="gramEnd"/>
-      <w:r>
-        <w:rPr>
-          <w:rFonts w:asciiTheme="majorHAnsi" w:hAnsiTheme="majorHAnsi" w:cstheme="majorHAnsi"/>
-          <w:b/>
-          <w:lang w:val="en-US"/>
-        </w:rPr>
-        <w:t>float dt) = 0</w:t>
+        <w:t>void virtual Update(float dt) = 0</w:t>
       </w:r>
       <w:r>
         <w:rPr>
@@ -1553,7 +1415,7 @@
     </w:p>
     <w:p>
       <w:pPr>
-        <w:pStyle w:val="oancuaDanhsach"/>
+        <w:pStyle w:val="ListParagraph"/>
         <w:numPr>
           <w:ilvl w:val="0"/>
           <w:numId w:val="3"/>
@@ -1569,18 +1431,8 @@
           <w:b/>
           <w:lang w:val="en-US"/>
         </w:rPr>
-        <w:t xml:space="preserve">void virtual </w:t>
-      </w:r>
-      <w:proofErr w:type="gramStart"/>
-      <w:r>
-        <w:rPr>
-          <w:rFonts w:asciiTheme="majorHAnsi" w:hAnsiTheme="majorHAnsi" w:cstheme="majorHAnsi"/>
-          <w:b/>
-          <w:lang w:val="en-US"/>
-        </w:rPr>
-        <w:t>Release(</w:t>
-      </w:r>
-      <w:proofErr w:type="gramEnd"/>
+        <w:t>void virtual Release(</w:t>
+      </w:r>
       <w:r>
         <w:rPr>
           <w:rFonts w:asciiTheme="majorHAnsi" w:hAnsiTheme="majorHAnsi" w:cstheme="majorHAnsi"/>
@@ -1607,7 +1459,7 @@
     </w:p>
     <w:p>
       <w:pPr>
-        <w:pStyle w:val="oancuaDanhsach"/>
+        <w:pStyle w:val="ListParagraph"/>
         <w:ind w:left="0"/>
         <w:rPr>
           <w:rFonts w:asciiTheme="majorHAnsi" w:hAnsiTheme="majorHAnsi" w:cstheme="majorHAnsi"/>
@@ -1617,7 +1469,7 @@
     </w:p>
     <w:p>
       <w:pPr>
-        <w:pStyle w:val="oancuaDanhsach"/>
+        <w:pStyle w:val="ListParagraph"/>
         <w:ind w:left="0"/>
         <w:rPr>
           <w:rFonts w:asciiTheme="majorHAnsi" w:hAnsiTheme="majorHAnsi" w:cstheme="majorHAnsi"/>
@@ -1709,7 +1561,6 @@
         </w:rPr>
         <w:t xml:space="preserve"> hàm </w:t>
       </w:r>
-      <w:proofErr w:type="gramStart"/>
       <w:r>
         <w:rPr>
           <w:rFonts w:asciiTheme="majorHAnsi" w:hAnsiTheme="majorHAnsi" w:cstheme="majorHAnsi"/>
@@ -1724,16 +1575,7 @@
           <w:b/>
           <w:lang w:val="en-US"/>
         </w:rPr>
-        <w:t>pdateGame(</w:t>
-      </w:r>
-      <w:proofErr w:type="gramEnd"/>
-      <w:r>
-        <w:rPr>
-          <w:rFonts w:asciiTheme="majorHAnsi" w:hAnsiTheme="majorHAnsi" w:cstheme="majorHAnsi"/>
-          <w:b/>
-          <w:lang w:val="en-US"/>
-        </w:rPr>
-        <w:t>float dt)</w:t>
+        <w:t>pdateGame(float dt)</w:t>
       </w:r>
       <w:r>
         <w:rPr>
@@ -1773,7 +1615,7 @@
     </w:p>
     <w:p>
       <w:pPr>
-        <w:pStyle w:val="oancuaDanhsach"/>
+        <w:pStyle w:val="ListParagraph"/>
         <w:ind w:left="0"/>
         <w:rPr>
           <w:rFonts w:asciiTheme="majorHAnsi" w:hAnsiTheme="majorHAnsi" w:cstheme="majorHAnsi"/>
@@ -1801,7 +1643,6 @@
         </w:rPr>
         <w:t xml:space="preserve"> (gọi hàm </w:t>
       </w:r>
-      <w:proofErr w:type="gramStart"/>
       <w:r>
         <w:rPr>
           <w:rFonts w:asciiTheme="majorHAnsi" w:hAnsiTheme="majorHAnsi" w:cstheme="majorHAnsi"/>
@@ -1814,15 +1655,7 @@
           <w:rFonts w:asciiTheme="majorHAnsi" w:hAnsiTheme="majorHAnsi" w:cstheme="majorHAnsi"/>
           <w:lang w:val="en-US"/>
         </w:rPr>
-        <w:t>(</w:t>
-      </w:r>
-      <w:proofErr w:type="gramEnd"/>
-      <w:r>
-        <w:rPr>
-          <w:rFonts w:asciiTheme="majorHAnsi" w:hAnsiTheme="majorHAnsi" w:cstheme="majorHAnsi"/>
-          <w:lang w:val="en-US"/>
-        </w:rPr>
-        <w:t>)) không được gọi tự động mà chúng ta phải tự quả</w:t>
+        <w:t>()) không được gọi tự động mà chúng ta phải tự quả</w:t>
       </w:r>
       <w:r>
         <w:rPr>
@@ -1869,7 +1702,7 @@
     </w:p>
     <w:p>
       <w:pPr>
-        <w:pStyle w:val="oancuaDanhsach"/>
+        <w:pStyle w:val="ListParagraph"/>
         <w:ind w:left="0"/>
         <w:rPr>
           <w:rFonts w:asciiTheme="majorHAnsi" w:hAnsiTheme="majorHAnsi" w:cstheme="majorHAnsi"/>
@@ -1879,7 +1712,7 @@
     </w:p>
     <w:p>
       <w:pPr>
-        <w:pStyle w:val="oancuaDanhsach"/>
+        <w:pStyle w:val="ListParagraph"/>
         <w:ind w:left="0"/>
         <w:rPr>
           <w:rFonts w:asciiTheme="majorHAnsi" w:hAnsiTheme="majorHAnsi" w:cstheme="majorHAnsi"/>
@@ -1896,7 +1729,7 @@
     </w:p>
     <w:p>
       <w:pPr>
-        <w:pStyle w:val="oancuaDanhsach"/>
+        <w:pStyle w:val="ListParagraph"/>
         <w:ind w:left="0"/>
         <w:rPr>
           <w:rFonts w:asciiTheme="majorHAnsi" w:hAnsiTheme="majorHAnsi" w:cstheme="majorHAnsi"/>
@@ -1913,7 +1746,7 @@
     </w:p>
     <w:p>
       <w:pPr>
-        <w:pStyle w:val="oancuaDanhsach"/>
+        <w:pStyle w:val="ListParagraph"/>
         <w:ind w:left="0"/>
         <w:rPr>
           <w:rFonts w:asciiTheme="majorHAnsi" w:hAnsiTheme="majorHAnsi" w:cstheme="majorHAnsi"/>
@@ -1930,7 +1763,7 @@
     </w:p>
     <w:p>
       <w:pPr>
-        <w:pStyle w:val="oancuaDanhsach"/>
+        <w:pStyle w:val="ListParagraph"/>
         <w:numPr>
           <w:ilvl w:val="0"/>
           <w:numId w:val="3"/>
@@ -1969,7 +1802,7 @@
     </w:p>
     <w:p>
       <w:pPr>
-        <w:pStyle w:val="oancuaDanhsach"/>
+        <w:pStyle w:val="ListParagraph"/>
         <w:ind w:left="0"/>
         <w:rPr>
           <w:rFonts w:asciiTheme="majorHAnsi" w:hAnsiTheme="majorHAnsi" w:cstheme="majorHAnsi"/>
@@ -1979,7 +1812,7 @@
     </w:p>
     <w:p>
       <w:pPr>
-        <w:pStyle w:val="oancuaDanhsach"/>
+        <w:pStyle w:val="ListParagraph"/>
         <w:ind w:left="0"/>
         <w:rPr>
           <w:rFonts w:asciiTheme="majorHAnsi" w:hAnsiTheme="majorHAnsi" w:cstheme="majorHAnsi"/>
@@ -2028,21 +1861,12 @@
         </w:rPr>
         <w:t xml:space="preserve"> cũng có cung cấp một vài hàm khác như </w:t>
       </w:r>
-      <w:proofErr w:type="gramStart"/>
-      <w:r>
-        <w:rPr>
-          <w:rFonts w:asciiTheme="majorHAnsi" w:hAnsiTheme="majorHAnsi" w:cstheme="majorHAnsi"/>
-          <w:lang w:val="en-US"/>
-        </w:rPr>
-        <w:t>getImageSize(</w:t>
-      </w:r>
-      <w:proofErr w:type="gramEnd"/>
-      <w:r>
-        <w:rPr>
-          <w:rFonts w:asciiTheme="majorHAnsi" w:hAnsiTheme="majorHAnsi" w:cstheme="majorHAnsi"/>
-          <w:lang w:val="en-US"/>
-        </w:rPr>
-        <w:t>).</w:t>
+      <w:r>
+        <w:rPr>
+          <w:rFonts w:asciiTheme="majorHAnsi" w:hAnsiTheme="majorHAnsi" w:cstheme="majorHAnsi"/>
+          <w:lang w:val="en-US"/>
+        </w:rPr>
+        <w:t>getImageSize().</w:t>
       </w:r>
     </w:p>
     <w:p>
@@ -2111,7 +1935,7 @@
     </w:p>
     <w:p>
       <w:pPr>
-        <w:pStyle w:val="Chuthich"/>
+        <w:pStyle w:val="Caption"/>
         <w:jc w:val="center"/>
         <w:rPr>
           <w:rFonts w:asciiTheme="majorHAnsi" w:hAnsiTheme="majorHAnsi" w:cstheme="majorHAnsi"/>
@@ -2323,7 +2147,7 @@
     </w:p>
     <w:p>
       <w:pPr>
-        <w:pStyle w:val="Chuthich"/>
+        <w:pStyle w:val="Caption"/>
         <w:jc w:val="center"/>
         <w:rPr>
           <w:rFonts w:asciiTheme="majorHAnsi" w:hAnsiTheme="majorHAnsi" w:cstheme="majorHAnsi"/>
@@ -2445,7 +2269,7 @@
     </w:p>
     <w:p>
       <w:pPr>
-        <w:pStyle w:val="Chuthich"/>
+        <w:pStyle w:val="Caption"/>
         <w:jc w:val="center"/>
         <w:rPr>
           <w:rFonts w:asciiTheme="majorHAnsi" w:hAnsiTheme="majorHAnsi" w:cstheme="majorHAnsi"/>
@@ -2514,7 +2338,7 @@
     </w:p>
     <w:p>
       <w:pPr>
-        <w:pStyle w:val="oancuaDanhsach"/>
+        <w:pStyle w:val="ListParagraph"/>
         <w:numPr>
           <w:ilvl w:val="0"/>
           <w:numId w:val="5"/>
@@ -2527,7 +2351,7 @@
       <w:hyperlink r:id="rId8" w:anchor="TextureRegion-com.badlogic.gdx.graphics.Texture-float-float-float-float-" w:history="1">
         <w:r>
           <w:rPr>
-            <w:rStyle w:val="Siuktni"/>
+            <w:rStyle w:val="Hyperlink"/>
             <w:rFonts w:asciiTheme="majorHAnsi" w:hAnsiTheme="majorHAnsi" w:cstheme="majorHAnsi"/>
             <w:b/>
             <w:bCs/>
@@ -2539,7 +2363,7 @@
       </w:hyperlink>
       <w:r>
         <w:rPr>
-          <w:rStyle w:val="MaHTML"/>
+          <w:rStyle w:val="HTMLCode"/>
           <w:rFonts w:asciiTheme="majorHAnsi" w:eastAsiaTheme="minorEastAsia" w:hAnsiTheme="majorHAnsi" w:cstheme="majorHAnsi"/>
           <w:b/>
           <w:color w:val="000000" w:themeColor="text1"/>
@@ -2550,7 +2374,7 @@
       <w:hyperlink r:id="rId9" w:tooltip="class in com.badlogic.gdx.graphics" w:history="1">
         <w:r>
           <w:rPr>
-            <w:rStyle w:val="Siuktni"/>
+            <w:rStyle w:val="Hyperlink"/>
             <w:rFonts w:asciiTheme="majorHAnsi" w:hAnsiTheme="majorHAnsi" w:cstheme="majorHAnsi"/>
             <w:b/>
             <w:bCs/>
@@ -2562,7 +2386,7 @@
       </w:hyperlink>
       <w:r>
         <w:rPr>
-          <w:rStyle w:val="MaHTML"/>
+          <w:rStyle w:val="HTMLCode"/>
           <w:rFonts w:asciiTheme="majorHAnsi" w:eastAsiaTheme="minorEastAsia" w:hAnsiTheme="majorHAnsi" w:cstheme="majorHAnsi"/>
           <w:b/>
           <w:color w:val="000000" w:themeColor="text1"/>
@@ -2582,7 +2406,7 @@
       </w:r>
       <w:r>
         <w:rPr>
-          <w:rStyle w:val="MaHTML"/>
+          <w:rStyle w:val="HTMLCode"/>
           <w:rFonts w:asciiTheme="majorHAnsi" w:eastAsiaTheme="minorEastAsia" w:hAnsiTheme="majorHAnsi" w:cstheme="majorHAnsi"/>
           <w:b/>
           <w:color w:val="000000" w:themeColor="text1"/>
@@ -2604,28 +2428,12 @@
           <w:rFonts w:asciiTheme="majorHAnsi" w:hAnsiTheme="majorHAnsi" w:cstheme="majorHAnsi"/>
           <w:lang w:val="en-US"/>
         </w:rPr>
-        <w:t xml:space="preserve">Constructor với một texture và một vùng cụ thể. Ví dụ trong Figure </w:t>
-      </w:r>
-      <w:proofErr w:type="gramStart"/>
-      <w:r>
-        <w:rPr>
-          <w:rFonts w:asciiTheme="majorHAnsi" w:hAnsiTheme="majorHAnsi" w:cstheme="majorHAnsi"/>
-          <w:lang w:val="en-US"/>
-        </w:rPr>
-        <w:t>2,  để</w:t>
-      </w:r>
-      <w:proofErr w:type="gramEnd"/>
-      <w:r>
-        <w:rPr>
-          <w:rFonts w:asciiTheme="majorHAnsi" w:hAnsiTheme="majorHAnsi" w:cstheme="majorHAnsi"/>
-          <w:lang w:val="en-US"/>
-        </w:rPr>
-        <w:t xml:space="preserve"> vẽ được góc phần tư thứ nhất của SpriteSheet, x, y, width, height sẽ là: (x,y) = (0,0) là góc phía trên bên trái và (width, height) = (64,64) là chiều dài và chiều rộng của vùng cần vẽ.</w:t>
-      </w:r>
-    </w:p>
-    <w:p>
-      <w:pPr>
-        <w:pStyle w:val="oancuaDanhsach"/>
+        <w:t>Constructor với một texture và một vùng cụ thể. Ví dụ trong Figure 2,  để vẽ được góc phần tư thứ nhất của SpriteSheet, x, y, width, height sẽ là: (x,y) = (0,0) là góc phía trên bên trái và (width, height) = (64,64) là chiều dài và chiều rộng của vùng cần vẽ.</w:t>
+      </w:r>
+    </w:p>
+    <w:p>
+      <w:pPr>
+        <w:pStyle w:val="ListParagraph"/>
         <w:numPr>
           <w:ilvl w:val="0"/>
           <w:numId w:val="5"/>
@@ -2681,7 +2489,7 @@
     </w:p>
     <w:p>
       <w:pPr>
-        <w:pStyle w:val="oancuaDanhsach"/>
+        <w:pStyle w:val="ListParagraph"/>
         <w:numPr>
           <w:ilvl w:val="0"/>
           <w:numId w:val="5"/>
@@ -2720,7 +2528,7 @@
     </w:p>
     <w:p>
       <w:pPr>
-        <w:pStyle w:val="oancuaDanhsach"/>
+        <w:pStyle w:val="ListParagraph"/>
         <w:numPr>
           <w:ilvl w:val="0"/>
           <w:numId w:val="5"/>
@@ -2732,25 +2540,14 @@
           <w:lang w:val="en-US"/>
         </w:rPr>
       </w:pPr>
-      <w:proofErr w:type="gramStart"/>
-      <w:r>
-        <w:rPr>
-          <w:rFonts w:asciiTheme="majorHAnsi" w:hAnsiTheme="majorHAnsi" w:cstheme="majorHAnsi"/>
-          <w:b/>
-          <w:color w:val="000000" w:themeColor="text1"/>
-          <w:lang w:val="en-US"/>
-        </w:rPr>
-        <w:t>setTexture(</w:t>
-      </w:r>
-      <w:proofErr w:type="gramEnd"/>
-      <w:r>
-        <w:rPr>
-          <w:rFonts w:asciiTheme="majorHAnsi" w:hAnsiTheme="majorHAnsi" w:cstheme="majorHAnsi"/>
-          <w:b/>
-          <w:color w:val="000000" w:themeColor="text1"/>
-          <w:lang w:val="en-US"/>
-        </w:rPr>
-        <w:t xml:space="preserve">Texture texture): </w:t>
+      <w:r>
+        <w:rPr>
+          <w:rFonts w:asciiTheme="majorHAnsi" w:hAnsiTheme="majorHAnsi" w:cstheme="majorHAnsi"/>
+          <w:b/>
+          <w:color w:val="000000" w:themeColor="text1"/>
+          <w:lang w:val="en-US"/>
+        </w:rPr>
+        <w:t xml:space="preserve">setTexture(Texture texture): </w:t>
       </w:r>
       <w:r>
         <w:rPr>
@@ -2763,7 +2560,7 @@
     </w:p>
     <w:p>
       <w:pPr>
-        <w:pStyle w:val="oancuaDanhsach"/>
+        <w:pStyle w:val="ListParagraph"/>
         <w:numPr>
           <w:ilvl w:val="0"/>
           <w:numId w:val="5"/>
@@ -2787,7 +2584,7 @@
     </w:p>
     <w:p>
       <w:pPr>
-        <w:pStyle w:val="oancuaDanhsach"/>
+        <w:pStyle w:val="ListParagraph"/>
         <w:ind w:left="0"/>
         <w:rPr>
           <w:rFonts w:asciiTheme="majorHAnsi" w:hAnsiTheme="majorHAnsi" w:cstheme="majorHAnsi"/>
@@ -2798,7 +2595,7 @@
     </w:p>
     <w:p>
       <w:pPr>
-        <w:pStyle w:val="oancuaDanhsach"/>
+        <w:pStyle w:val="ListParagraph"/>
         <w:ind w:left="0"/>
         <w:rPr>
           <w:rFonts w:asciiTheme="majorHAnsi" w:hAnsiTheme="majorHAnsi" w:cstheme="majorHAnsi"/>
@@ -2812,30 +2609,12 @@
           <w:color w:val="000000" w:themeColor="text1"/>
           <w:lang w:val="en-US"/>
         </w:rPr>
-        <w:t xml:space="preserve">Có một điều phải để ý là lớp TextureRegion và một số lớp liên quan đến việc vẽ hình khác không có phương thức </w:t>
-      </w:r>
-      <w:proofErr w:type="gramStart"/>
-      <w:r>
-        <w:rPr>
-          <w:rFonts w:asciiTheme="majorHAnsi" w:hAnsiTheme="majorHAnsi" w:cstheme="majorHAnsi"/>
-          <w:color w:val="000000" w:themeColor="text1"/>
-          <w:lang w:val="en-US"/>
-        </w:rPr>
-        <w:t>dispose(</w:t>
-      </w:r>
-      <w:proofErr w:type="gramEnd"/>
-      <w:r>
-        <w:rPr>
-          <w:rFonts w:asciiTheme="majorHAnsi" w:hAnsiTheme="majorHAnsi" w:cstheme="majorHAnsi"/>
-          <w:color w:val="000000" w:themeColor="text1"/>
-          <w:lang w:val="en-US"/>
-        </w:rPr>
-        <w:t xml:space="preserve">). Tại sao lại như vậy? </w:t>
-      </w:r>
-    </w:p>
-    <w:p>
-      <w:pPr>
-        <w:pStyle w:val="oancuaDanhsach"/>
+        <w:t xml:space="preserve">Có một điều phải để ý là lớp TextureRegion và một số lớp liên quan đến việc vẽ hình khác không có phương thức dispose(). Tại sao lại như vậy? </w:t>
+      </w:r>
+    </w:p>
+    <w:p>
+      <w:pPr>
+        <w:pStyle w:val="ListParagraph"/>
         <w:ind w:left="0"/>
         <w:rPr>
           <w:rFonts w:asciiTheme="majorHAnsi" w:hAnsiTheme="majorHAnsi" w:cstheme="majorHAnsi"/>
@@ -2849,30 +2628,12 @@
           <w:color w:val="000000" w:themeColor="text1"/>
           <w:lang w:val="en-US"/>
         </w:rPr>
-        <w:t xml:space="preserve">Lý do là lớp TextureRegion chỉ thực hiện việc lưu trữ các thông số là các kiểu dữ liệu cơ sở như kiểu int. TextureRegion có lưu trữ kiểu Texture tuy nhiên việc lưu trữ này chỉ là lưu trữ dưới dạng reference. Vì vậy, khi chúng ta ghi nhớ giải phóng cho lớp Texture mà chúng ta đã truyền vào cho lớp TextureRegion này thì phương thức </w:t>
-      </w:r>
-      <w:proofErr w:type="gramStart"/>
-      <w:r>
-        <w:rPr>
-          <w:rFonts w:asciiTheme="majorHAnsi" w:hAnsiTheme="majorHAnsi" w:cstheme="majorHAnsi"/>
-          <w:color w:val="000000" w:themeColor="text1"/>
-          <w:lang w:val="en-US"/>
-        </w:rPr>
-        <w:t>dispose(</w:t>
-      </w:r>
-      <w:proofErr w:type="gramEnd"/>
-      <w:r>
-        <w:rPr>
-          <w:rFonts w:asciiTheme="majorHAnsi" w:hAnsiTheme="majorHAnsi" w:cstheme="majorHAnsi"/>
-          <w:color w:val="000000" w:themeColor="text1"/>
-          <w:lang w:val="en-US"/>
-        </w:rPr>
-        <w:t>) cho lớp này là không cần thiết.</w:t>
-      </w:r>
-    </w:p>
-    <w:p>
-      <w:pPr>
-        <w:pStyle w:val="oancuaDanhsach"/>
+        <w:t>Lý do là lớp TextureRegion chỉ thực hiện việc lưu trữ các thông số là các kiểu dữ liệu cơ sở như kiểu int. TextureRegion có lưu trữ kiểu Texture tuy nhiên việc lưu trữ này chỉ là lưu trữ dưới dạng reference. Vì vậy, khi chúng ta ghi nhớ giải phóng cho lớp Texture mà chúng ta đã truyền vào cho lớp TextureRegion này thì phương thức dispose() cho lớp này là không cần thiết.</w:t>
+      </w:r>
+    </w:p>
+    <w:p>
+      <w:pPr>
+        <w:pStyle w:val="ListParagraph"/>
         <w:ind w:left="0"/>
         <w:rPr>
           <w:rFonts w:asciiTheme="majorHAnsi" w:hAnsiTheme="majorHAnsi" w:cstheme="majorHAnsi"/>
@@ -3014,7 +2775,7 @@
     </w:p>
     <w:p>
       <w:pPr>
-        <w:pStyle w:val="Chuthich"/>
+        <w:pStyle w:val="Caption"/>
         <w:jc w:val="center"/>
         <w:rPr>
           <w:rFonts w:asciiTheme="majorHAnsi" w:hAnsiTheme="majorHAnsi" w:cstheme="majorHAnsi"/>
@@ -3107,7 +2868,7 @@
     </w:p>
     <w:p>
       <w:pPr>
-        <w:pStyle w:val="oancuaDanhsach"/>
+        <w:pStyle w:val="ListParagraph"/>
         <w:numPr>
           <w:ilvl w:val="0"/>
           <w:numId w:val="8"/>
@@ -3117,23 +2878,13 @@
           <w:lang w:val="en-US"/>
         </w:rPr>
       </w:pPr>
-      <w:proofErr w:type="gramStart"/>
-      <w:r>
-        <w:rPr>
-          <w:rFonts w:asciiTheme="majorHAnsi" w:hAnsiTheme="majorHAnsi" w:cstheme="majorHAnsi"/>
-          <w:b/>
-          <w:lang w:val="en-US"/>
-        </w:rPr>
-        <w:t>Animation(</w:t>
-      </w:r>
-      <w:proofErr w:type="gramEnd"/>
-      <w:r>
-        <w:rPr>
-          <w:rFonts w:asciiTheme="majorHAnsi" w:hAnsiTheme="majorHAnsi" w:cstheme="majorHAnsi"/>
-          <w:b/>
-          <w:lang w:val="en-US"/>
-        </w:rPr>
-        <w:t>float frameDuration, Array&lt;T&gt; keyFrames):</w:t>
+      <w:r>
+        <w:rPr>
+          <w:rFonts w:asciiTheme="majorHAnsi" w:hAnsiTheme="majorHAnsi" w:cstheme="majorHAnsi"/>
+          <w:b/>
+          <w:lang w:val="en-US"/>
+        </w:rPr>
+        <w:t>Animation(float frameDuration, Array&lt;T&gt; keyFrames):</w:t>
       </w:r>
       <w:r>
         <w:rPr>
@@ -3145,7 +2896,7 @@
     </w:p>
     <w:p>
       <w:pPr>
-        <w:pStyle w:val="oancuaDanhsach"/>
+        <w:pStyle w:val="ListParagraph"/>
         <w:numPr>
           <w:ilvl w:val="0"/>
           <w:numId w:val="8"/>
@@ -3155,23 +2906,13 @@
           <w:lang w:val="en-US"/>
         </w:rPr>
       </w:pPr>
-      <w:proofErr w:type="gramStart"/>
-      <w:r>
-        <w:rPr>
-          <w:rFonts w:asciiTheme="majorHAnsi" w:hAnsiTheme="majorHAnsi" w:cstheme="majorHAnsi"/>
-          <w:b/>
-          <w:lang w:val="en-US"/>
-        </w:rPr>
-        <w:t>getKeyFrame(</w:t>
-      </w:r>
-      <w:proofErr w:type="gramEnd"/>
-      <w:r>
-        <w:rPr>
-          <w:rFonts w:asciiTheme="majorHAnsi" w:hAnsiTheme="majorHAnsi" w:cstheme="majorHAnsi"/>
-          <w:b/>
-          <w:lang w:val="en-US"/>
-        </w:rPr>
-        <w:t>float stateTime):</w:t>
+      <w:r>
+        <w:rPr>
+          <w:rFonts w:asciiTheme="majorHAnsi" w:hAnsiTheme="majorHAnsi" w:cstheme="majorHAnsi"/>
+          <w:b/>
+          <w:lang w:val="en-US"/>
+        </w:rPr>
+        <w:t>getKeyFrame(float stateTime):</w:t>
       </w:r>
       <w:r>
         <w:rPr>
@@ -3183,7 +2924,7 @@
     </w:p>
     <w:p>
       <w:pPr>
-        <w:pStyle w:val="oancuaDanhsach"/>
+        <w:pStyle w:val="ListParagraph"/>
         <w:numPr>
           <w:ilvl w:val="0"/>
           <w:numId w:val="8"/>
@@ -3286,7 +3027,7 @@
     </w:p>
     <w:p>
       <w:pPr>
-        <w:pStyle w:val="oancuaDanhsach"/>
+        <w:pStyle w:val="ListParagraph"/>
         <w:numPr>
           <w:ilvl w:val="0"/>
           <w:numId w:val="9"/>
@@ -3296,23 +3037,13 @@
           <w:lang w:val="en-US"/>
         </w:rPr>
       </w:pPr>
-      <w:proofErr w:type="gramStart"/>
-      <w:r>
-        <w:rPr>
-          <w:rFonts w:asciiTheme="majorHAnsi" w:hAnsiTheme="majorHAnsi" w:cstheme="majorHAnsi"/>
-          <w:b/>
-          <w:lang w:val="en-US"/>
-        </w:rPr>
-        <w:t>SpriteBatch(</w:t>
-      </w:r>
-      <w:proofErr w:type="gramEnd"/>
-      <w:r>
-        <w:rPr>
-          <w:rFonts w:asciiTheme="majorHAnsi" w:hAnsiTheme="majorHAnsi" w:cstheme="majorHAnsi"/>
-          <w:b/>
-          <w:lang w:val="en-US"/>
-        </w:rPr>
-        <w:t>):</w:t>
+      <w:r>
+        <w:rPr>
+          <w:rFonts w:asciiTheme="majorHAnsi" w:hAnsiTheme="majorHAnsi" w:cstheme="majorHAnsi"/>
+          <w:b/>
+          <w:lang w:val="en-US"/>
+        </w:rPr>
+        <w:t>SpriteBatch():</w:t>
       </w:r>
       <w:r>
         <w:rPr>
@@ -3324,7 +3055,7 @@
     </w:p>
     <w:p>
       <w:pPr>
-        <w:pStyle w:val="oancuaDanhsach"/>
+        <w:pStyle w:val="ListParagraph"/>
         <w:numPr>
           <w:ilvl w:val="0"/>
           <w:numId w:val="9"/>
@@ -3334,23 +3065,13 @@
           <w:lang w:val="en-US"/>
         </w:rPr>
       </w:pPr>
-      <w:proofErr w:type="gramStart"/>
-      <w:r>
-        <w:rPr>
-          <w:rFonts w:asciiTheme="majorHAnsi" w:hAnsiTheme="majorHAnsi" w:cstheme="majorHAnsi"/>
-          <w:b/>
-          <w:lang w:val="en-US"/>
-        </w:rPr>
-        <w:t>begin(</w:t>
-      </w:r>
-      <w:proofErr w:type="gramEnd"/>
-      <w:r>
-        <w:rPr>
-          <w:rFonts w:asciiTheme="majorHAnsi" w:hAnsiTheme="majorHAnsi" w:cstheme="majorHAnsi"/>
-          <w:b/>
-          <w:lang w:val="en-US"/>
-        </w:rPr>
-        <w:t>):</w:t>
+      <w:r>
+        <w:rPr>
+          <w:rFonts w:asciiTheme="majorHAnsi" w:hAnsiTheme="majorHAnsi" w:cstheme="majorHAnsi"/>
+          <w:b/>
+          <w:lang w:val="en-US"/>
+        </w:rPr>
+        <w:t>begin():</w:t>
       </w:r>
       <w:r>
         <w:rPr>
@@ -3362,7 +3083,7 @@
     </w:p>
     <w:p>
       <w:pPr>
-        <w:pStyle w:val="oancuaDanhsach"/>
+        <w:pStyle w:val="ListParagraph"/>
         <w:numPr>
           <w:ilvl w:val="0"/>
           <w:numId w:val="9"/>
@@ -3372,23 +3093,13 @@
           <w:lang w:val="en-US"/>
         </w:rPr>
       </w:pPr>
-      <w:proofErr w:type="gramStart"/>
-      <w:r>
-        <w:rPr>
-          <w:rFonts w:asciiTheme="majorHAnsi" w:hAnsiTheme="majorHAnsi" w:cstheme="majorHAnsi"/>
-          <w:b/>
-          <w:lang w:val="en-US"/>
-        </w:rPr>
-        <w:t>end(</w:t>
-      </w:r>
-      <w:proofErr w:type="gramEnd"/>
-      <w:r>
-        <w:rPr>
-          <w:rFonts w:asciiTheme="majorHAnsi" w:hAnsiTheme="majorHAnsi" w:cstheme="majorHAnsi"/>
-          <w:b/>
-          <w:lang w:val="en-US"/>
-        </w:rPr>
-        <w:t>):</w:t>
+      <w:r>
+        <w:rPr>
+          <w:rFonts w:asciiTheme="majorHAnsi" w:hAnsiTheme="majorHAnsi" w:cstheme="majorHAnsi"/>
+          <w:b/>
+          <w:lang w:val="en-US"/>
+        </w:rPr>
+        <w:t>end():</w:t>
       </w:r>
       <w:r>
         <w:rPr>
@@ -3400,13 +3111,13 @@
     </w:p>
     <w:p>
       <w:pPr>
-        <w:pStyle w:val="oancuaDanhsach"/>
+        <w:pStyle w:val="ListParagraph"/>
         <w:numPr>
           <w:ilvl w:val="0"/>
           <w:numId w:val="9"/>
         </w:numPr>
         <w:rPr>
-          <w:rStyle w:val="MaHTML"/>
+          <w:rStyle w:val="HTMLCode"/>
           <w:rFonts w:asciiTheme="majorHAnsi" w:eastAsiaTheme="minorEastAsia" w:hAnsiTheme="majorHAnsi" w:cstheme="majorHAnsi"/>
           <w:b/>
         </w:rPr>
@@ -3414,7 +3125,7 @@
       <w:hyperlink r:id="rId11" w:anchor="draw-com.badlogic.gdx.graphics.Texture-float-float-" w:history="1">
         <w:r>
           <w:rPr>
-            <w:rStyle w:val="Siuktni"/>
+            <w:rStyle w:val="Hyperlink"/>
             <w:rFonts w:asciiTheme="majorHAnsi" w:hAnsiTheme="majorHAnsi" w:cstheme="majorHAnsi"/>
             <w:b/>
             <w:bCs/>
@@ -3426,7 +3137,7 @@
       </w:hyperlink>
       <w:r>
         <w:rPr>
-          <w:rStyle w:val="MaHTML"/>
+          <w:rStyle w:val="HTMLCode"/>
           <w:rFonts w:asciiTheme="majorHAnsi" w:eastAsiaTheme="minorEastAsia" w:hAnsiTheme="majorHAnsi" w:cstheme="majorHAnsi"/>
           <w:b/>
           <w:sz w:val="22"/>
@@ -3437,7 +3148,7 @@
       <w:hyperlink r:id="rId12" w:tooltip="class in com.badlogic.gdx.graphics" w:history="1">
         <w:r>
           <w:rPr>
-            <w:rStyle w:val="Siuktni"/>
+            <w:rStyle w:val="Hyperlink"/>
             <w:rFonts w:asciiTheme="majorHAnsi" w:hAnsiTheme="majorHAnsi" w:cstheme="majorHAnsi"/>
             <w:b/>
             <w:bCs/>
@@ -3449,7 +3160,7 @@
       </w:hyperlink>
       <w:r>
         <w:rPr>
-          <w:rStyle w:val="MaHTML"/>
+          <w:rStyle w:val="HTMLCode"/>
           <w:rFonts w:asciiTheme="majorHAnsi" w:eastAsiaTheme="minorEastAsia" w:hAnsiTheme="majorHAnsi" w:cstheme="majorHAnsi"/>
           <w:b/>
           <w:sz w:val="22"/>
@@ -3459,7 +3170,7 @@
       </w:r>
       <w:r>
         <w:rPr>
-          <w:rStyle w:val="MaHTML"/>
+          <w:rStyle w:val="HTMLCode"/>
           <w:rFonts w:asciiTheme="majorHAnsi" w:eastAsiaTheme="minorEastAsia" w:hAnsiTheme="majorHAnsi" w:cstheme="majorHAnsi"/>
           <w:b/>
           <w:lang w:val="en-US"/>
@@ -3468,7 +3179,7 @@
       </w:r>
       <w:r>
         <w:rPr>
-          <w:rStyle w:val="MaHTML"/>
+          <w:rStyle w:val="HTMLCode"/>
           <w:rFonts w:asciiTheme="majorHAnsi" w:eastAsiaTheme="minorEastAsia" w:hAnsiTheme="majorHAnsi" w:cstheme="majorHAnsi"/>
           <w:lang w:val="en-US"/>
         </w:rPr>
@@ -3477,13 +3188,13 @@
     </w:p>
     <w:p>
       <w:pPr>
-        <w:pStyle w:val="oancuaDanhsach"/>
+        <w:pStyle w:val="ListParagraph"/>
         <w:numPr>
           <w:ilvl w:val="0"/>
           <w:numId w:val="9"/>
         </w:numPr>
         <w:rPr>
-          <w:rStyle w:val="MaHTML"/>
+          <w:rStyle w:val="HTMLCode"/>
           <w:rFonts w:asciiTheme="majorHAnsi" w:eastAsiaTheme="minorEastAsia" w:hAnsiTheme="majorHAnsi" w:cstheme="majorHAnsi"/>
           <w:b/>
           <w:sz w:val="22"/>
@@ -3493,7 +3204,7 @@
       <w:hyperlink r:id="rId13" w:anchor="draw-com.badlogic.gdx.graphics.Texture-float-float-float-float-" w:history="1">
         <w:r>
           <w:rPr>
-            <w:rStyle w:val="Siuktni"/>
+            <w:rStyle w:val="Hyperlink"/>
             <w:rFonts w:asciiTheme="majorHAnsi" w:hAnsiTheme="majorHAnsi" w:cstheme="majorHAnsi"/>
             <w:b/>
             <w:bCs/>
@@ -3506,7 +3217,7 @@
       </w:hyperlink>
       <w:r>
         <w:rPr>
-          <w:rStyle w:val="MaHTML"/>
+          <w:rStyle w:val="HTMLCode"/>
           <w:rFonts w:asciiTheme="majorHAnsi" w:eastAsiaTheme="minorEastAsia" w:hAnsiTheme="majorHAnsi" w:cstheme="majorHAnsi"/>
           <w:b/>
           <w:sz w:val="22"/>
@@ -3518,7 +3229,7 @@
       <w:hyperlink r:id="rId14" w:tooltip="class in com.badlogic.gdx.graphics" w:history="1">
         <w:r>
           <w:rPr>
-            <w:rStyle w:val="Siuktni"/>
+            <w:rStyle w:val="Hyperlink"/>
             <w:rFonts w:asciiTheme="majorHAnsi" w:hAnsiTheme="majorHAnsi" w:cstheme="majorHAnsi"/>
             <w:b/>
             <w:bCs/>
@@ -3531,7 +3242,7 @@
       </w:hyperlink>
       <w:r>
         <w:rPr>
-          <w:rStyle w:val="MaHTML"/>
+          <w:rStyle w:val="HTMLCode"/>
           <w:rFonts w:asciiTheme="majorHAnsi" w:eastAsiaTheme="minorEastAsia" w:hAnsiTheme="majorHAnsi" w:cstheme="majorHAnsi"/>
           <w:b/>
           <w:sz w:val="22"/>
@@ -3542,7 +3253,7 @@
       </w:r>
       <w:r>
         <w:rPr>
-          <w:rStyle w:val="MaHTML"/>
+          <w:rStyle w:val="HTMLCode"/>
           <w:rFonts w:asciiTheme="majorHAnsi" w:eastAsiaTheme="minorEastAsia" w:hAnsiTheme="majorHAnsi" w:cstheme="majorHAnsi"/>
           <w:b/>
           <w:sz w:val="22"/>
@@ -3554,7 +3265,7 @@
       </w:r>
       <w:r>
         <w:rPr>
-          <w:rStyle w:val="MaHTML"/>
+          <w:rStyle w:val="HTMLCode"/>
           <w:rFonts w:asciiTheme="majorHAnsi" w:eastAsiaTheme="minorEastAsia" w:hAnsiTheme="majorHAnsi" w:cstheme="majorHAnsi"/>
           <w:b/>
           <w:shd w:val="clear" w:color="auto" w:fill="FFFFFF"/>
@@ -3564,7 +3275,7 @@
       </w:r>
       <w:r>
         <w:rPr>
-          <w:rStyle w:val="MaHTML"/>
+          <w:rStyle w:val="HTMLCode"/>
           <w:rFonts w:asciiTheme="majorHAnsi" w:eastAsiaTheme="minorEastAsia" w:hAnsiTheme="majorHAnsi" w:cstheme="majorHAnsi"/>
           <w:shd w:val="clear" w:color="auto" w:fill="FFFFFF"/>
           <w:lang w:val="en-US"/>
@@ -3574,7 +3285,7 @@
     </w:p>
     <w:p>
       <w:pPr>
-        <w:pStyle w:val="oancuaDanhsach"/>
+        <w:pStyle w:val="ListParagraph"/>
         <w:numPr>
           <w:ilvl w:val="0"/>
           <w:numId w:val="9"/>
@@ -3587,7 +3298,7 @@
       <w:hyperlink r:id="rId15" w:anchor="draw-com.badlogic.gdx.graphics.g2d.TextureRegion-float-float-" w:history="1">
         <w:r>
           <w:rPr>
-            <w:rStyle w:val="Siuktni"/>
+            <w:rStyle w:val="Hyperlink"/>
             <w:rFonts w:asciiTheme="majorHAnsi" w:hAnsiTheme="majorHAnsi" w:cstheme="majorHAnsi"/>
             <w:b/>
             <w:color w:val="auto"/>
@@ -3606,7 +3317,7 @@
       <w:hyperlink r:id="rId16" w:tooltip="class in com.badlogic.gdx.graphics.g2d" w:history="1">
         <w:r>
           <w:rPr>
-            <w:rStyle w:val="Siuktni"/>
+            <w:rStyle w:val="Hyperlink"/>
             <w:rFonts w:asciiTheme="majorHAnsi" w:hAnsiTheme="majorHAnsi" w:cstheme="majorHAnsi"/>
             <w:b/>
             <w:color w:val="auto"/>
@@ -3640,7 +3351,7 @@
     </w:p>
     <w:p>
       <w:pPr>
-        <w:pStyle w:val="oancuaDanhsach"/>
+        <w:pStyle w:val="ListParagraph"/>
         <w:numPr>
           <w:ilvl w:val="0"/>
           <w:numId w:val="9"/>
@@ -3651,25 +3362,14 @@
           <w:color w:val="000000" w:themeColor="text1"/>
         </w:rPr>
       </w:pPr>
-      <w:proofErr w:type="gramStart"/>
-      <w:r>
-        <w:rPr>
-          <w:rFonts w:asciiTheme="majorHAnsi" w:hAnsiTheme="majorHAnsi" w:cstheme="majorHAnsi"/>
-          <w:b/>
-          <w:color w:val="000000" w:themeColor="text1"/>
-          <w:lang w:val="en-US"/>
-        </w:rPr>
-        <w:t>dispose(</w:t>
-      </w:r>
-      <w:proofErr w:type="gramEnd"/>
-      <w:r>
-        <w:rPr>
-          <w:rFonts w:asciiTheme="majorHAnsi" w:hAnsiTheme="majorHAnsi" w:cstheme="majorHAnsi"/>
-          <w:b/>
-          <w:color w:val="000000" w:themeColor="text1"/>
-          <w:lang w:val="en-US"/>
-        </w:rPr>
-        <w:t>):</w:t>
+      <w:r>
+        <w:rPr>
+          <w:rFonts w:asciiTheme="majorHAnsi" w:hAnsiTheme="majorHAnsi" w:cstheme="majorHAnsi"/>
+          <w:b/>
+          <w:color w:val="000000" w:themeColor="text1"/>
+          <w:lang w:val="en-US"/>
+        </w:rPr>
+        <w:t>dispose():</w:t>
       </w:r>
       <w:r>
         <w:rPr>
@@ -3786,7 +3486,7 @@
       <w:hyperlink r:id="rId17" w:history="1">
         <w:r>
           <w:rPr>
-            <w:rStyle w:val="Siuktni"/>
+            <w:rStyle w:val="Hyperlink"/>
             <w:rFonts w:asciiTheme="majorHAnsi" w:hAnsiTheme="majorHAnsi" w:cstheme="majorHAnsi"/>
             <w:sz w:val="14"/>
             <w:szCs w:val="14"/>
@@ -3813,7 +3513,7 @@
     </w:p>
     <w:p>
       <w:pPr>
-        <w:pStyle w:val="oancuaDanhsach"/>
+        <w:pStyle w:val="ListParagraph"/>
         <w:ind w:left="0"/>
         <w:rPr>
           <w:rFonts w:asciiTheme="majorHAnsi" w:hAnsiTheme="majorHAnsi" w:cstheme="majorHAnsi"/>
@@ -3872,7 +3572,7 @@
     </w:p>
     <w:p>
       <w:pPr>
-        <w:pStyle w:val="oancuaDanhsach"/>
+        <w:pStyle w:val="ListParagraph"/>
         <w:ind w:left="0"/>
         <w:rPr>
           <w:rFonts w:asciiTheme="majorHAnsi" w:hAnsiTheme="majorHAnsi" w:cstheme="majorHAnsi"/>
@@ -3896,7 +3596,7 @@
     </w:p>
     <w:p>
       <w:pPr>
-        <w:pStyle w:val="oancuaDanhsach"/>
+        <w:pStyle w:val="ListParagraph"/>
         <w:ind w:left="0"/>
         <w:rPr>
           <w:rFonts w:asciiTheme="majorHAnsi" w:hAnsiTheme="majorHAnsi" w:cstheme="majorHAnsi"/>
@@ -3913,7 +3613,7 @@
     </w:p>
     <w:p>
       <w:pPr>
-        <w:pStyle w:val="oancuaDanhsach"/>
+        <w:pStyle w:val="ListParagraph"/>
         <w:numPr>
           <w:ilvl w:val="0"/>
           <w:numId w:val="7"/>
@@ -3925,25 +3625,14 @@
           <w:lang w:val="en-US"/>
         </w:rPr>
       </w:pPr>
-      <w:proofErr w:type="gramStart"/>
-      <w:r>
-        <w:rPr>
-          <w:rFonts w:asciiTheme="majorHAnsi" w:hAnsiTheme="majorHAnsi" w:cstheme="majorHAnsi"/>
-          <w:b/>
-          <w:color w:val="000000" w:themeColor="text1"/>
-          <w:lang w:val="en-US"/>
-        </w:rPr>
-        <w:t>Sprite(</w:t>
-      </w:r>
-      <w:proofErr w:type="gramEnd"/>
-      <w:r>
-        <w:rPr>
-          <w:rFonts w:asciiTheme="majorHAnsi" w:hAnsiTheme="majorHAnsi" w:cstheme="majorHAnsi"/>
-          <w:b/>
-          <w:color w:val="000000" w:themeColor="text1"/>
-          <w:lang w:val="en-US"/>
-        </w:rPr>
-        <w:t>Texture texture):</w:t>
+      <w:r>
+        <w:rPr>
+          <w:rFonts w:asciiTheme="majorHAnsi" w:hAnsiTheme="majorHAnsi" w:cstheme="majorHAnsi"/>
+          <w:b/>
+          <w:color w:val="000000" w:themeColor="text1"/>
+          <w:lang w:val="en-US"/>
+        </w:rPr>
+        <w:t>Sprite(Texture texture):</w:t>
       </w:r>
       <w:r>
         <w:rPr>
@@ -3965,7 +3654,7 @@
     </w:p>
     <w:p>
       <w:pPr>
-        <w:pStyle w:val="oancuaDanhsach"/>
+        <w:pStyle w:val="ListParagraph"/>
         <w:numPr>
           <w:ilvl w:val="0"/>
           <w:numId w:val="6"/>
@@ -3977,25 +3666,14 @@
           <w:lang w:val="en-US"/>
         </w:rPr>
       </w:pPr>
-      <w:proofErr w:type="gramStart"/>
-      <w:r>
-        <w:rPr>
-          <w:rFonts w:asciiTheme="majorHAnsi" w:hAnsiTheme="majorHAnsi" w:cstheme="majorHAnsi"/>
-          <w:b/>
-          <w:color w:val="000000" w:themeColor="text1"/>
-          <w:lang w:val="en-US"/>
-        </w:rPr>
-        <w:t>Sprite(</w:t>
-      </w:r>
-      <w:proofErr w:type="gramEnd"/>
-      <w:r>
-        <w:rPr>
-          <w:rFonts w:asciiTheme="majorHAnsi" w:hAnsiTheme="majorHAnsi" w:cstheme="majorHAnsi"/>
-          <w:b/>
-          <w:color w:val="000000" w:themeColor="text1"/>
-          <w:lang w:val="en-US"/>
-        </w:rPr>
-        <w:t>Texture texture, int srcX, int srcY, int srcWidth, int srcHeight):</w:t>
+      <w:r>
+        <w:rPr>
+          <w:rFonts w:asciiTheme="majorHAnsi" w:hAnsiTheme="majorHAnsi" w:cstheme="majorHAnsi"/>
+          <w:b/>
+          <w:color w:val="000000" w:themeColor="text1"/>
+          <w:lang w:val="en-US"/>
+        </w:rPr>
+        <w:t>Sprite(Texture texture, int srcX, int srcY, int srcWidth, int srcHeight):</w:t>
       </w:r>
       <w:r>
         <w:rPr>
@@ -4016,7 +3694,7 @@
     </w:p>
     <w:p>
       <w:pPr>
-        <w:pStyle w:val="oancuaDanhsach"/>
+        <w:pStyle w:val="ListParagraph"/>
         <w:numPr>
           <w:ilvl w:val="0"/>
           <w:numId w:val="6"/>
@@ -4028,25 +3706,14 @@
           <w:lang w:val="en-US"/>
         </w:rPr>
       </w:pPr>
-      <w:proofErr w:type="gramStart"/>
-      <w:r>
-        <w:rPr>
-          <w:rFonts w:asciiTheme="majorHAnsi" w:hAnsiTheme="majorHAnsi" w:cstheme="majorHAnsi"/>
-          <w:b/>
-          <w:color w:val="000000" w:themeColor="text1"/>
-          <w:lang w:val="en-US"/>
-        </w:rPr>
-        <w:t>Sprite(</w:t>
-      </w:r>
-      <w:proofErr w:type="gramEnd"/>
-      <w:r>
-        <w:rPr>
-          <w:rFonts w:asciiTheme="majorHAnsi" w:hAnsiTheme="majorHAnsi" w:cstheme="majorHAnsi"/>
-          <w:b/>
-          <w:color w:val="000000" w:themeColor="text1"/>
-          <w:lang w:val="en-US"/>
-        </w:rPr>
-        <w:t>TextureRegion region):</w:t>
+      <w:r>
+        <w:rPr>
+          <w:rFonts w:asciiTheme="majorHAnsi" w:hAnsiTheme="majorHAnsi" w:cstheme="majorHAnsi"/>
+          <w:b/>
+          <w:color w:val="000000" w:themeColor="text1"/>
+          <w:lang w:val="en-US"/>
+        </w:rPr>
+        <w:t>Sprite(TextureRegion region):</w:t>
       </w:r>
       <w:r>
         <w:rPr>
@@ -4067,7 +3734,7 @@
     </w:p>
     <w:p>
       <w:pPr>
-        <w:pStyle w:val="oancuaDanhsach"/>
+        <w:pStyle w:val="ListParagraph"/>
         <w:numPr>
           <w:ilvl w:val="0"/>
           <w:numId w:val="6"/>
@@ -4081,7 +3748,7 @@
       <w:hyperlink r:id="rId18" w:anchor="setBounds-float-float-float-float-" w:history="1">
         <w:r>
           <w:rPr>
-            <w:rStyle w:val="Siuktni"/>
+            <w:rStyle w:val="Hyperlink"/>
             <w:rFonts w:asciiTheme="majorHAnsi" w:hAnsiTheme="majorHAnsi" w:cstheme="majorHAnsi"/>
             <w:b/>
             <w:color w:val="000000" w:themeColor="text1"/>
@@ -4117,7 +3784,7 @@
     </w:p>
     <w:p>
       <w:pPr>
-        <w:pStyle w:val="oancuaDanhsach"/>
+        <w:pStyle w:val="ListParagraph"/>
         <w:numPr>
           <w:ilvl w:val="0"/>
           <w:numId w:val="6"/>
@@ -4131,7 +3798,7 @@
       <w:hyperlink r:id="rId19" w:anchor="setColor-float-float-float-float-" w:history="1">
         <w:r>
           <w:rPr>
-            <w:rStyle w:val="Siuktni"/>
+            <w:rStyle w:val="Hyperlink"/>
             <w:rFonts w:asciiTheme="majorHAnsi" w:hAnsiTheme="majorHAnsi" w:cstheme="majorHAnsi"/>
             <w:b/>
             <w:color w:val="000000" w:themeColor="text1"/>
@@ -4166,7 +3833,7 @@
     </w:p>
     <w:p>
       <w:pPr>
-        <w:pStyle w:val="oancuaDanhsach"/>
+        <w:pStyle w:val="ListParagraph"/>
         <w:numPr>
           <w:ilvl w:val="0"/>
           <w:numId w:val="6"/>
@@ -4180,7 +3847,7 @@
       <w:hyperlink r:id="rId20" w:anchor="setPosition-float-float-" w:history="1">
         <w:r>
           <w:rPr>
-            <w:rStyle w:val="Siuktni"/>
+            <w:rStyle w:val="Hyperlink"/>
             <w:rFonts w:asciiTheme="majorHAnsi" w:hAnsiTheme="majorHAnsi" w:cstheme="majorHAnsi"/>
             <w:b/>
             <w:color w:val="000000" w:themeColor="text1"/>
@@ -4216,7 +3883,7 @@
     </w:p>
     <w:p>
       <w:pPr>
-        <w:pStyle w:val="oancuaDanhsach"/>
+        <w:pStyle w:val="ListParagraph"/>
         <w:numPr>
           <w:ilvl w:val="0"/>
           <w:numId w:val="6"/>
@@ -4230,7 +3897,7 @@
       <w:hyperlink r:id="rId21" w:anchor="setSize-float-float-" w:history="1">
         <w:r>
           <w:rPr>
-            <w:rStyle w:val="Siuktni"/>
+            <w:rStyle w:val="Hyperlink"/>
             <w:rFonts w:asciiTheme="majorHAnsi" w:hAnsiTheme="majorHAnsi" w:cstheme="majorHAnsi"/>
             <w:b/>
             <w:color w:val="000000" w:themeColor="text1"/>
@@ -4266,7 +3933,7 @@
     </w:p>
     <w:p>
       <w:pPr>
-        <w:pStyle w:val="oancuaDanhsach"/>
+        <w:pStyle w:val="ListParagraph"/>
         <w:numPr>
           <w:ilvl w:val="0"/>
           <w:numId w:val="6"/>
@@ -4277,25 +3944,14 @@
           <w:color w:val="000000" w:themeColor="text1"/>
         </w:rPr>
       </w:pPr>
-      <w:proofErr w:type="gramStart"/>
-      <w:r>
-        <w:rPr>
-          <w:rFonts w:asciiTheme="majorHAnsi" w:hAnsiTheme="majorHAnsi" w:cstheme="majorHAnsi"/>
-          <w:b/>
-          <w:color w:val="000000" w:themeColor="text1"/>
-          <w:lang w:val="en-US"/>
-        </w:rPr>
-        <w:t>setRegion(</w:t>
-      </w:r>
-      <w:proofErr w:type="gramEnd"/>
-      <w:r>
-        <w:rPr>
-          <w:rFonts w:asciiTheme="majorHAnsi" w:hAnsiTheme="majorHAnsi" w:cstheme="majorHAnsi"/>
-          <w:b/>
-          <w:color w:val="000000" w:themeColor="text1"/>
-          <w:lang w:val="en-US"/>
-        </w:rPr>
-        <w:t xml:space="preserve">TextureRegion region): </w:t>
+      <w:r>
+        <w:rPr>
+          <w:rFonts w:asciiTheme="majorHAnsi" w:hAnsiTheme="majorHAnsi" w:cstheme="majorHAnsi"/>
+          <w:b/>
+          <w:color w:val="000000" w:themeColor="text1"/>
+          <w:lang w:val="en-US"/>
+        </w:rPr>
+        <w:t xml:space="preserve">setRegion(TextureRegion region): </w:t>
       </w:r>
       <w:r>
         <w:rPr>
@@ -4308,7 +3964,7 @@
     </w:p>
     <w:p>
       <w:pPr>
-        <w:pStyle w:val="oancuaDanhsach"/>
+        <w:pStyle w:val="ListParagraph"/>
         <w:numPr>
           <w:ilvl w:val="0"/>
           <w:numId w:val="6"/>
@@ -4319,51 +3975,22 @@
           <w:color w:val="000000" w:themeColor="text1"/>
         </w:rPr>
       </w:pPr>
-      <w:proofErr w:type="gramStart"/>
-      <w:r>
-        <w:rPr>
-          <w:rFonts w:asciiTheme="majorHAnsi" w:hAnsiTheme="majorHAnsi" w:cstheme="majorHAnsi"/>
-          <w:b/>
-          <w:color w:val="000000" w:themeColor="text1"/>
-          <w:lang w:val="en-US"/>
-        </w:rPr>
-        <w:t>Draw(</w:t>
-      </w:r>
-      <w:proofErr w:type="gramEnd"/>
-      <w:r>
-        <w:rPr>
-          <w:rFonts w:asciiTheme="majorHAnsi" w:hAnsiTheme="majorHAnsi" w:cstheme="majorHAnsi"/>
-          <w:b/>
-          <w:color w:val="000000" w:themeColor="text1"/>
-          <w:lang w:val="en-US"/>
-        </w:rPr>
-        <w:t xml:space="preserve">Batch batch): </w:t>
-      </w:r>
-      <w:r>
-        <w:rPr>
-          <w:rFonts w:asciiTheme="majorHAnsi" w:hAnsiTheme="majorHAnsi" w:cstheme="majorHAnsi"/>
-          <w:color w:val="000000" w:themeColor="text1"/>
-          <w:lang w:val="en-US"/>
-        </w:rPr>
-        <w:t xml:space="preserve">vẽ Sprite này với các thông số đã set cho lớp Sprite này. Lưu ý hàm này phải được gọi giữa </w:t>
-      </w:r>
-      <w:proofErr w:type="gramStart"/>
-      <w:r>
-        <w:rPr>
-          <w:rFonts w:asciiTheme="majorHAnsi" w:hAnsiTheme="majorHAnsi" w:cstheme="majorHAnsi"/>
-          <w:color w:val="000000" w:themeColor="text1"/>
-          <w:lang w:val="en-US"/>
-        </w:rPr>
-        <w:t>batch.begin</w:t>
-      </w:r>
-      <w:proofErr w:type="gramEnd"/>
-      <w:r>
-        <w:rPr>
-          <w:rFonts w:asciiTheme="majorHAnsi" w:hAnsiTheme="majorHAnsi" w:cstheme="majorHAnsi"/>
-          <w:color w:val="000000" w:themeColor="text1"/>
-          <w:lang w:val="en-US"/>
-        </w:rPr>
-        <w:t xml:space="preserve">() và batch.end(). </w:t>
+      <w:r>
+        <w:rPr>
+          <w:rFonts w:asciiTheme="majorHAnsi" w:hAnsiTheme="majorHAnsi" w:cstheme="majorHAnsi"/>
+          <w:b/>
+          <w:color w:val="000000" w:themeColor="text1"/>
+          <w:lang w:val="en-US"/>
+        </w:rPr>
+        <w:t xml:space="preserve">Draw(Batch batch): </w:t>
+      </w:r>
+      <w:r>
+        <w:rPr>
+          <w:rFonts w:asciiTheme="majorHAnsi" w:hAnsiTheme="majorHAnsi" w:cstheme="majorHAnsi"/>
+          <w:color w:val="000000" w:themeColor="text1"/>
+          <w:lang w:val="en-US"/>
+        </w:rPr>
+        <w:t xml:space="preserve">vẽ Sprite này với các thông số đã set cho lớp Sprite này. Lưu ý hàm này phải được gọi giữa batch.begin() và batch.end(). </w:t>
       </w:r>
     </w:p>
     <w:p>
@@ -4502,25 +4129,14 @@
         </w:rPr>
         <w:t xml:space="preserve">của lớp TextureRegion. Điều này tuy không khó nhưng khá tốn thời gian và sự gọn gàng của code. Vì vậy, LibGDX cung cấp cho ta lớp Sprite và đơn giản hóa lớp TextureRegion để làm những công việc tương tự như thế này. Tất cả việc chúng ta phải làm là khởi tạo các TextureRegion cần thiết và gọi hàm </w:t>
       </w:r>
-      <w:proofErr w:type="gramStart"/>
-      <w:r>
-        <w:rPr>
-          <w:rFonts w:asciiTheme="majorHAnsi" w:hAnsiTheme="majorHAnsi" w:cstheme="majorHAnsi"/>
-          <w:b/>
-          <w:color w:val="000000" w:themeColor="text1"/>
-          <w:lang w:val="en-US"/>
-        </w:rPr>
-        <w:t>setRegion(</w:t>
-      </w:r>
-      <w:proofErr w:type="gramEnd"/>
-      <w:r>
-        <w:rPr>
-          <w:rFonts w:asciiTheme="majorHAnsi" w:hAnsiTheme="majorHAnsi" w:cstheme="majorHAnsi"/>
-          <w:b/>
-          <w:color w:val="000000" w:themeColor="text1"/>
-          <w:lang w:val="en-US"/>
-        </w:rPr>
-        <w:t>TextureRegion region)</w:t>
+      <w:r>
+        <w:rPr>
+          <w:rFonts w:asciiTheme="majorHAnsi" w:hAnsiTheme="majorHAnsi" w:cstheme="majorHAnsi"/>
+          <w:b/>
+          <w:color w:val="000000" w:themeColor="text1"/>
+          <w:lang w:val="en-US"/>
+        </w:rPr>
+        <w:t>setRegion(TextureRegion region)</w:t>
       </w:r>
       <w:r>
         <w:rPr>
@@ -4604,23 +4220,7 @@
           <w:color w:val="000000" w:themeColor="text1"/>
           <w:lang w:val="en-US"/>
         </w:rPr>
-        <w:t xml:space="preserve">Đối với các framework cho phép lập trình các game như 2.5D hay 3D, Lớp Camera có thể rất phức tạp. Tuy nhiên đối với Framework 2D hiện tại trong nội dung bài viết này, nó chỉ đơn giản là </w:t>
-      </w:r>
-      <w:r>
-        <w:rPr>
-          <w:rFonts w:asciiTheme="majorHAnsi" w:hAnsiTheme="majorHAnsi" w:cstheme="majorHAnsi"/>
-          <w:color w:val="000000" w:themeColor="text1"/>
-          <w:lang w:val="en-US"/>
-        </w:rPr>
-        <w:t xml:space="preserve">một điểm trong thế giới game và là trung điểm của “cửa sổ”. </w:t>
-      </w:r>
-      <w:r>
-        <w:rPr>
-          <w:rFonts w:asciiTheme="majorHAnsi" w:hAnsiTheme="majorHAnsi" w:cstheme="majorHAnsi"/>
-          <w:color w:val="000000" w:themeColor="text1"/>
-          <w:lang w:val="en-US"/>
-        </w:rPr>
-        <w:t xml:space="preserve"> </w:t>
+        <w:t xml:space="preserve">Đối với các framework cho phép lập trình các game như 2.5D hay 3D, Lớp Camera có thể rất phức tạp. Tuy nhiên đối với Framework 2D hiện tại trong nội dung bài viết này, nó chỉ đơn giản là một điểm trong thế giới game và là trung điểm của “cửa sổ”.  </w:t>
       </w:r>
     </w:p>
     <w:p>
@@ -4642,7 +4242,7 @@
     </w:p>
     <w:p>
       <w:pPr>
-        <w:pStyle w:val="oancuaDanhsach"/>
+        <w:pStyle w:val="ListParagraph"/>
         <w:numPr>
           <w:ilvl w:val="0"/>
           <w:numId w:val="12"/>
@@ -4681,7 +4281,7 @@
     </w:p>
     <w:p>
       <w:pPr>
-        <w:pStyle w:val="oancuaDanhsach"/>
+        <w:pStyle w:val="ListParagraph"/>
         <w:numPr>
           <w:ilvl w:val="0"/>
           <w:numId w:val="11"/>
@@ -4717,7 +4317,7 @@
     </w:p>
     <w:p>
       <w:pPr>
-        <w:pStyle w:val="oancuaDanhsach"/>
+        <w:pStyle w:val="ListParagraph"/>
         <w:ind w:left="0"/>
         <w:rPr>
           <w:rFonts w:asciiTheme="majorHAnsi" w:hAnsiTheme="majorHAnsi" w:cstheme="majorHAnsi"/>
@@ -4728,7 +4328,7 @@
     </w:p>
     <w:p>
       <w:pPr>
-        <w:pStyle w:val="oancuaDanhsach"/>
+        <w:pStyle w:val="ListParagraph"/>
         <w:ind w:left="0"/>
         <w:rPr>
           <w:rFonts w:asciiTheme="majorHAnsi" w:hAnsiTheme="majorHAnsi" w:cstheme="majorHAnsi"/>
@@ -4916,6 +4516,264 @@
           <w:lang w:val="en-US"/>
         </w:rPr>
       </w:pPr>
+      <w:r>
+        <w:rPr>
+          <w:rFonts w:asciiTheme="majorHAnsi" w:hAnsiTheme="majorHAnsi" w:cstheme="majorHAnsi"/>
+          <w:lang w:val="en-US"/>
+        </w:rPr>
+        <w:t>Thế giới game, là nơi chứa tất cả các vật thể, thuộc tính của game, được mô phỏng dựa trên thế giới thực tại ở một mức độ nào đó. Do nguyên lí hoạt động của một game hiện nay là ghi lại trạng thái của tất cả các vật thể tại một thời điểm nhất định rồi thể hiện lại trạng thái của chúng thông qua một “khung cửa sổ” có giới hạn có thể nhìn vào bên trong thế giới ảo – là camera, nên thế giới game không đơn thuần chỉ là một định nghĩa dùng để chứa tất cả cả thực thể của game, mà còn có thể đóng vai trò quản lí việc cập nhật trạng thái của các thực thể đó.</w:t>
+      </w:r>
+    </w:p>
+    <w:p>
+      <w:pPr>
+        <w:rPr>
+          <w:rFonts w:asciiTheme="majorHAnsi" w:hAnsiTheme="majorHAnsi" w:cstheme="majorHAnsi"/>
+          <w:lang w:val="en-US"/>
+        </w:rPr>
+      </w:pPr>
+      <w:r>
+        <w:rPr>
+          <w:rFonts w:asciiTheme="majorHAnsi" w:hAnsiTheme="majorHAnsi" w:cstheme="majorHAnsi"/>
+          <w:lang w:val="en-US"/>
+        </w:rPr>
+        <w:t xml:space="preserve">Đối với framework dành cho lập trình game 2D, lớp World có thể được định nghĩa là một đối tượng chứa Camera – là một điểm trong thế giới game và cũng là trung điểm của “cửa sổ” dành cho việc thể hiện các đối tượng trong game ra màn hình. Bên cạnh đó, lớp World cũng bao gồm </w:t>
+      </w:r>
+      <w:r>
+        <w:rPr>
+          <w:rFonts w:asciiTheme="majorHAnsi" w:hAnsiTheme="majorHAnsi" w:cstheme="majorHAnsi"/>
+          <w:lang w:val="en-US"/>
+        </w:rPr>
+        <w:t>tất cả các đối tượng trong game và mối liên hệ giữa chúng với nhau, ngoài ra còn có chứa các thuộc tính thực tế như trọng lực…</w:t>
+      </w:r>
+    </w:p>
+    <w:p>
+      <w:pPr>
+        <w:rPr>
+          <w:rFonts w:asciiTheme="majorHAnsi" w:hAnsiTheme="majorHAnsi" w:cstheme="majorHAnsi"/>
+          <w:lang w:val="en-US"/>
+        </w:rPr>
+      </w:pPr>
+      <w:r>
+        <w:rPr>
+          <w:rFonts w:asciiTheme="majorHAnsi" w:hAnsiTheme="majorHAnsi" w:cstheme="majorHAnsi"/>
+          <w:lang w:val="en-US"/>
+        </w:rPr>
+        <w:t>Các phương thức chính của lớp World:</w:t>
+      </w:r>
+    </w:p>
+    <w:p>
+      <w:pPr>
+        <w:pStyle w:val="ListParagraph"/>
+        <w:numPr>
+          <w:ilvl w:val="0"/>
+          <w:numId w:val="21"/>
+        </w:numPr>
+        <w:rPr>
+          <w:rFonts w:asciiTheme="majorHAnsi" w:hAnsiTheme="majorHAnsi" w:cstheme="majorHAnsi"/>
+          <w:lang w:val="en-US"/>
+        </w:rPr>
+      </w:pPr>
+      <w:r>
+        <w:rPr>
+          <w:rFonts w:asciiTheme="majorHAnsi" w:hAnsiTheme="majorHAnsi" w:cstheme="majorHAnsi"/>
+          <w:b/>
+          <w:lang w:val="en-US"/>
+        </w:rPr>
+        <w:t xml:space="preserve">SetCamera(Camera *cam): </w:t>
+      </w:r>
+      <w:r>
+        <w:rPr>
+          <w:rFonts w:asciiTheme="majorHAnsi" w:hAnsiTheme="majorHAnsi" w:cstheme="majorHAnsi"/>
+          <w:lang w:val="en-US"/>
+        </w:rPr>
+        <w:t>Dùng để set một Camera được khởi tạo sẵn vào World.</w:t>
+      </w:r>
+    </w:p>
+    <w:p>
+      <w:pPr>
+        <w:pStyle w:val="ListParagraph"/>
+        <w:numPr>
+          <w:ilvl w:val="0"/>
+          <w:numId w:val="21"/>
+        </w:numPr>
+        <w:rPr>
+          <w:rFonts w:asciiTheme="majorHAnsi" w:hAnsiTheme="majorHAnsi" w:cstheme="majorHAnsi"/>
+          <w:b/>
+          <w:lang w:val="en-US"/>
+        </w:rPr>
+      </w:pPr>
+      <w:r>
+        <w:rPr>
+          <w:rFonts w:asciiTheme="majorHAnsi" w:hAnsiTheme="majorHAnsi" w:cstheme="majorHAnsi"/>
+          <w:b/>
+          <w:lang w:val="en-US"/>
+        </w:rPr>
+        <w:t>SetGravity(float gravity):</w:t>
+      </w:r>
+      <w:r>
+        <w:rPr>
+          <w:rFonts w:asciiTheme="majorHAnsi" w:hAnsiTheme="majorHAnsi" w:cstheme="majorHAnsi"/>
+          <w:b/>
+          <w:lang w:val="en-US"/>
+        </w:rPr>
+        <w:t xml:space="preserve"> </w:t>
+      </w:r>
+      <w:r>
+        <w:rPr>
+          <w:rFonts w:asciiTheme="majorHAnsi" w:hAnsiTheme="majorHAnsi" w:cstheme="majorHAnsi"/>
+          <w:lang w:val="en-US"/>
+        </w:rPr>
+        <w:t>Dùng để set trọng lực cho World, giá trị gravity ở đây là giá trị mong muốn cho vector Oy hướng xuống mặt đất.</w:t>
+      </w:r>
+    </w:p>
+    <w:p>
+      <w:pPr>
+        <w:pStyle w:val="ListParagraph"/>
+        <w:numPr>
+          <w:ilvl w:val="0"/>
+          <w:numId w:val="21"/>
+        </w:numPr>
+        <w:rPr>
+          <w:rFonts w:asciiTheme="majorHAnsi" w:hAnsiTheme="majorHAnsi" w:cstheme="majorHAnsi"/>
+          <w:b/>
+          <w:lang w:val="en-US"/>
+        </w:rPr>
+      </w:pPr>
+      <w:r>
+        <w:rPr>
+          <w:rFonts w:asciiTheme="majorHAnsi" w:hAnsiTheme="majorHAnsi" w:cstheme="majorHAnsi"/>
+          <w:b/>
+          <w:lang w:val="en-US"/>
+        </w:rPr>
+        <w:t>Update(float dt):</w:t>
+      </w:r>
+      <w:r>
+        <w:rPr>
+          <w:rFonts w:asciiTheme="majorHAnsi" w:hAnsiTheme="majorHAnsi" w:cstheme="majorHAnsi"/>
+          <w:lang w:val="en-US"/>
+        </w:rPr>
+        <w:t xml:space="preserve"> Dùng để cập nhật trạng cho tất các các đối tượng có trong World sau một khoảng thời gian dt (khoảng thời gian cách nhau giữa 2 khoảnh khắc của World được thể hiện trên cửa sổ nhất) định.</w:t>
+      </w:r>
+    </w:p>
+    <w:p>
+      <w:pPr>
+        <w:pStyle w:val="ListParagraph"/>
+        <w:numPr>
+          <w:ilvl w:val="0"/>
+          <w:numId w:val="21"/>
+        </w:numPr>
+        <w:rPr>
+          <w:rFonts w:asciiTheme="majorHAnsi" w:hAnsiTheme="majorHAnsi" w:cstheme="majorHAnsi"/>
+          <w:b/>
+          <w:lang w:val="en-US"/>
+        </w:rPr>
+      </w:pPr>
+      <w:r>
+        <w:rPr>
+          <w:rFonts w:asciiTheme="majorHAnsi" w:hAnsiTheme="majorHAnsi" w:cstheme="majorHAnsi"/>
+          <w:b/>
+          <w:lang w:val="en-US"/>
+        </w:rPr>
+        <w:t>Release():</w:t>
+      </w:r>
+      <w:r>
+        <w:rPr>
+          <w:rFonts w:asciiTheme="majorHAnsi" w:hAnsiTheme="majorHAnsi" w:cstheme="majorHAnsi"/>
+          <w:b/>
+          <w:lang w:val="en-US"/>
+        </w:rPr>
+        <w:t xml:space="preserve"> </w:t>
+      </w:r>
+      <w:r>
+        <w:rPr>
+          <w:rFonts w:asciiTheme="majorHAnsi" w:hAnsiTheme="majorHAnsi" w:cstheme="majorHAnsi"/>
+          <w:lang w:val="en-US"/>
+        </w:rPr>
+        <w:t>Dùng để hủy bỏ tất cả các đối tượng trong World.</w:t>
+      </w:r>
+    </w:p>
+    <w:p>
+      <w:pPr>
+        <w:rPr>
+          <w:rFonts w:asciiTheme="majorHAnsi" w:hAnsiTheme="majorHAnsi" w:cstheme="majorHAnsi"/>
+          <w:lang w:val="en-US"/>
+        </w:rPr>
+      </w:pPr>
+      <w:r>
+        <w:rPr>
+          <w:rFonts w:asciiTheme="majorHAnsi" w:hAnsiTheme="majorHAnsi" w:cstheme="majorHAnsi"/>
+          <w:lang w:val="en-US"/>
+        </w:rPr>
+        <w:t xml:space="preserve">Đối với các phương thức </w:t>
+      </w:r>
+      <w:r>
+        <w:rPr>
+          <w:rFonts w:asciiTheme="majorHAnsi" w:hAnsiTheme="majorHAnsi" w:cstheme="majorHAnsi"/>
+          <w:b/>
+          <w:lang w:val="en-US"/>
+        </w:rPr>
+        <w:t>SetCamera,  SetGravity, Release</w:t>
+      </w:r>
+      <w:r>
+        <w:rPr>
+          <w:rFonts w:asciiTheme="majorHAnsi" w:hAnsiTheme="majorHAnsi" w:cstheme="majorHAnsi"/>
+          <w:b/>
+          <w:lang w:val="en-US"/>
+        </w:rPr>
+        <w:t xml:space="preserve">, </w:t>
+      </w:r>
+      <w:r>
+        <w:rPr>
+          <w:rFonts w:asciiTheme="majorHAnsi" w:hAnsiTheme="majorHAnsi" w:cstheme="majorHAnsi"/>
+          <w:lang w:val="en-US"/>
+        </w:rPr>
+        <w:t xml:space="preserve">chức năng của chúng tương đối rõ ràng, còn đối với phương thức </w:t>
+      </w:r>
+      <w:r>
+        <w:rPr>
+          <w:rFonts w:asciiTheme="majorHAnsi" w:hAnsiTheme="majorHAnsi" w:cstheme="majorHAnsi"/>
+          <w:b/>
+          <w:lang w:val="en-US"/>
+        </w:rPr>
+        <w:t>Update</w:t>
+      </w:r>
+      <w:r>
+        <w:rPr>
+          <w:rFonts w:asciiTheme="majorHAnsi" w:hAnsiTheme="majorHAnsi" w:cstheme="majorHAnsi"/>
+          <w:lang w:val="en-US"/>
+        </w:rPr>
+        <w:t>, chúng ta cần đi sâu hơn vào một chút.</w:t>
+      </w:r>
+    </w:p>
+    <w:p>
+      <w:pPr>
+        <w:rPr>
+          <w:rFonts w:asciiTheme="majorHAnsi" w:hAnsiTheme="majorHAnsi" w:cstheme="majorHAnsi"/>
+          <w:lang w:val="en-US"/>
+        </w:rPr>
+      </w:pPr>
+      <w:r>
+        <w:rPr>
+          <w:rFonts w:asciiTheme="majorHAnsi" w:hAnsiTheme="majorHAnsi" w:cstheme="majorHAnsi"/>
+          <w:lang w:val="en-US"/>
+        </w:rPr>
+        <w:t xml:space="preserve">Phương thức </w:t>
+      </w:r>
+      <w:r>
+        <w:rPr>
+          <w:rFonts w:asciiTheme="majorHAnsi" w:hAnsiTheme="majorHAnsi" w:cstheme="majorHAnsi"/>
+          <w:b/>
+          <w:lang w:val="en-US"/>
+        </w:rPr>
+        <w:t>Update</w:t>
+      </w:r>
+      <w:r>
+        <w:rPr>
+          <w:rFonts w:asciiTheme="majorHAnsi" w:hAnsiTheme="majorHAnsi" w:cstheme="majorHAnsi"/>
+          <w:lang w:val="en-US"/>
+        </w:rPr>
+        <w:t xml:space="preserve"> bao gồm các việc: xét va chạm giữa các đối tượng, giải quyết các vấn đề liên quan đến va chạm, cập nhật trạng thái (vị trí, vận tốc, …) của đối tượng sao cho phù hợp với logic của game đã được định trước.</w:t>
+      </w:r>
     </w:p>
     <w:p>
       <w:pPr>
@@ -5020,11 +4878,21 @@
           <w:lang w:val="en-US"/>
         </w:rPr>
       </w:pPr>
-      <w:r>
-        <w:rPr>
-          <w:rFonts w:asciiTheme="majorHAnsi" w:hAnsiTheme="majorHAnsi" w:cstheme="majorHAnsi"/>
-          <w:lang w:val="en-US"/>
-        </w:rPr>
+    </w:p>
+    <w:p>
+      <w:pPr>
+        <w:rPr>
+          <w:rFonts w:asciiTheme="majorHAnsi" w:hAnsiTheme="majorHAnsi" w:cstheme="majorHAnsi"/>
+          <w:b/>
+          <w:lang w:val="en-US"/>
+        </w:rPr>
+      </w:pPr>
+      <w:r>
+        <w:rPr>
+          <w:rFonts w:asciiTheme="majorHAnsi" w:hAnsiTheme="majorHAnsi" w:cstheme="majorHAnsi"/>
+          <w:lang w:val="en-US"/>
+        </w:rPr>
+        <w:lastRenderedPageBreak/>
         <w:t>2.1.14</w:t>
       </w:r>
       <w:r>
@@ -5064,6 +4932,112 @@
           <w:lang w:val="en-US"/>
         </w:rPr>
       </w:pPr>
+      <w:r>
+        <w:rPr>
+          <w:rFonts w:asciiTheme="majorHAnsi" w:hAnsiTheme="majorHAnsi" w:cstheme="majorHAnsi"/>
+          <w:lang w:val="en-US"/>
+        </w:rPr>
+        <w:t>Lớp Font là một lớp phục vụ</w:t>
+      </w:r>
+      <w:r>
+        <w:rPr>
+          <w:rFonts w:asciiTheme="majorHAnsi" w:hAnsiTheme="majorHAnsi" w:cstheme="majorHAnsi"/>
+          <w:lang w:val="en-US"/>
+        </w:rPr>
+        <w:t xml:space="preserve"> cho việc thiết kế giao diện trong game. Cụ thể, lớp Font ở đây được sử dụng để ch</w:t>
+      </w:r>
+      <w:r>
+        <w:rPr>
+          <w:rFonts w:asciiTheme="majorHAnsi" w:hAnsiTheme="majorHAnsi" w:cstheme="majorHAnsi"/>
+        </w:rPr>
+        <w:t>ứa</w:t>
+      </w:r>
+      <w:r>
+        <w:rPr>
+          <w:rFonts w:asciiTheme="majorHAnsi" w:hAnsiTheme="majorHAnsi" w:cstheme="majorHAnsi"/>
+          <w:lang w:val="en-US"/>
+        </w:rPr>
+        <w:t xml:space="preserve"> kiểu chữ của hệ thống được sử dụng cho việc lập trình việc hiển thị số máu hiện tại của nhân vật thông qua một con số trên màn hình.</w:t>
+      </w:r>
+    </w:p>
+    <w:p>
+      <w:pPr>
+        <w:rPr>
+          <w:rFonts w:asciiTheme="majorHAnsi" w:hAnsiTheme="majorHAnsi" w:cstheme="majorHAnsi"/>
+          <w:lang w:val="en-US"/>
+        </w:rPr>
+      </w:pPr>
+      <w:r>
+        <w:rPr>
+          <w:rFonts w:asciiTheme="majorHAnsi" w:hAnsiTheme="majorHAnsi" w:cstheme="majorHAnsi"/>
+          <w:lang w:val="en-US"/>
+        </w:rPr>
+        <w:t>Các phương thức chính:</w:t>
+      </w:r>
+    </w:p>
+    <w:p>
+      <w:pPr>
+        <w:pStyle w:val="ListParagraph"/>
+        <w:numPr>
+          <w:ilvl w:val="0"/>
+          <w:numId w:val="22"/>
+        </w:numPr>
+        <w:rPr>
+          <w:rFonts w:asciiTheme="majorHAnsi" w:hAnsiTheme="majorHAnsi" w:cstheme="majorHAnsi"/>
+          <w:lang w:val="en-US"/>
+        </w:rPr>
+      </w:pPr>
+      <w:r>
+        <w:rPr>
+          <w:rFonts w:asciiTheme="majorHAnsi" w:hAnsiTheme="majorHAnsi" w:cstheme="majorHAnsi"/>
+          <w:b/>
+          <w:lang w:val="en-US"/>
+        </w:rPr>
+        <w:t xml:space="preserve">Font(const std::string &amp;fontname): </w:t>
+      </w:r>
+      <w:r>
+        <w:rPr>
+          <w:rFonts w:asciiTheme="majorHAnsi" w:hAnsiTheme="majorHAnsi" w:cstheme="majorHAnsi"/>
+          <w:lang w:val="en-US"/>
+        </w:rPr>
+        <w:t>phương thức khởi tạo với tên font phù hợp.</w:t>
+      </w:r>
+    </w:p>
+    <w:p>
+      <w:pPr>
+        <w:pStyle w:val="ListParagraph"/>
+        <w:numPr>
+          <w:ilvl w:val="0"/>
+          <w:numId w:val="22"/>
+        </w:numPr>
+        <w:rPr>
+          <w:rFonts w:asciiTheme="majorHAnsi" w:hAnsiTheme="majorHAnsi" w:cstheme="majorHAnsi"/>
+          <w:lang w:val="en-US"/>
+        </w:rPr>
+      </w:pPr>
+      <w:r>
+        <w:rPr>
+          <w:rFonts w:asciiTheme="majorHAnsi" w:hAnsiTheme="majorHAnsi" w:cstheme="majorHAnsi"/>
+          <w:b/>
+          <w:lang w:val="en-US"/>
+        </w:rPr>
+        <w:t xml:space="preserve">Release(): </w:t>
+      </w:r>
+      <w:r>
+        <w:rPr>
+          <w:rFonts w:asciiTheme="majorHAnsi" w:hAnsiTheme="majorHAnsi" w:cstheme="majorHAnsi"/>
+          <w:lang w:val="en-US"/>
+        </w:rPr>
+        <w:t>giải phóng đối tượng font.</w:t>
+      </w:r>
+    </w:p>
+    <w:p>
+      <w:pPr>
+        <w:rPr>
+          <w:rFonts w:asciiTheme="majorHAnsi" w:hAnsiTheme="majorHAnsi" w:cstheme="majorHAnsi"/>
+          <w:lang w:val="en-US"/>
+        </w:rPr>
+      </w:pPr>
     </w:p>
     <w:p>
       <w:pPr>
@@ -5120,9 +5094,182 @@
       <w:pPr>
         <w:rPr>
           <w:rFonts w:asciiTheme="majorHAnsi" w:hAnsiTheme="majorHAnsi" w:cstheme="majorHAnsi"/>
-          <w:lang w:val="en-US"/>
-        </w:rPr>
-      </w:pPr>
+        </w:rPr>
+      </w:pPr>
+      <w:r>
+        <w:rPr>
+          <w:rFonts w:asciiTheme="majorHAnsi" w:hAnsiTheme="majorHAnsi" w:cstheme="majorHAnsi"/>
+          <w:lang w:val="en-US"/>
+        </w:rPr>
+        <w:t>Lớp Label là một lớp phục vụ cho</w:t>
+      </w:r>
+      <w:r>
+        <w:rPr>
+          <w:rFonts w:asciiTheme="majorHAnsi" w:hAnsiTheme="majorHAnsi" w:cstheme="majorHAnsi"/>
+        </w:rPr>
+        <w:t xml:space="preserve"> việc thiết kế giao diện trong game. Cụ thể, lớp Label ở đây được sử dụng </w:t>
+      </w:r>
+      <w:r>
+        <w:rPr>
+          <w:rFonts w:asciiTheme="majorHAnsi" w:hAnsiTheme="majorHAnsi" w:cstheme="majorHAnsi"/>
+        </w:rPr>
+        <w:t>để chứa và vẽ chuỗi hiển thị số máu hiện tại của nhân vật chính ra màn hình.</w:t>
+      </w:r>
+    </w:p>
+    <w:p>
+      <w:pPr>
+        <w:rPr>
+          <w:rFonts w:asciiTheme="majorHAnsi" w:hAnsiTheme="majorHAnsi" w:cstheme="majorHAnsi"/>
+        </w:rPr>
+      </w:pPr>
+      <w:r>
+        <w:rPr>
+          <w:rFonts w:asciiTheme="majorHAnsi" w:hAnsiTheme="majorHAnsi" w:cstheme="majorHAnsi"/>
+        </w:rPr>
+        <w:t>Các phương thức chính:</w:t>
+      </w:r>
+    </w:p>
+    <w:p>
+      <w:pPr>
+        <w:pStyle w:val="ListParagraph"/>
+        <w:numPr>
+          <w:ilvl w:val="0"/>
+          <w:numId w:val="23"/>
+        </w:numPr>
+        <w:rPr>
+          <w:rFonts w:asciiTheme="majorHAnsi" w:hAnsiTheme="majorHAnsi" w:cstheme="majorHAnsi"/>
+        </w:rPr>
+      </w:pPr>
+      <w:r>
+        <w:rPr>
+          <w:rFonts w:asciiTheme="majorHAnsi" w:hAnsiTheme="majorHAnsi" w:cstheme="majorHAnsi"/>
+          <w:b/>
+        </w:rPr>
+        <w:t>Draw(Camera *cam):</w:t>
+      </w:r>
+      <w:r>
+        <w:rPr>
+          <w:rFonts w:asciiTheme="majorHAnsi" w:hAnsiTheme="majorHAnsi" w:cstheme="majorHAnsi"/>
+        </w:rPr>
+        <w:t xml:space="preserve"> Vẽ Label tại vị trí </w:t>
+      </w:r>
+      <w:r>
+        <w:rPr>
+          <w:rFonts w:asciiTheme="majorHAnsi" w:hAnsiTheme="majorHAnsi" w:cstheme="majorHAnsi"/>
+        </w:rPr>
+        <w:t>dựa trên vị trí của camera.</w:t>
+      </w:r>
+    </w:p>
+    <w:p>
+      <w:pPr>
+        <w:pStyle w:val="ListParagraph"/>
+        <w:numPr>
+          <w:ilvl w:val="0"/>
+          <w:numId w:val="23"/>
+        </w:numPr>
+        <w:rPr>
+          <w:rFonts w:asciiTheme="majorHAnsi" w:hAnsiTheme="majorHAnsi" w:cstheme="majorHAnsi"/>
+        </w:rPr>
+      </w:pPr>
+      <w:r>
+        <w:rPr>
+          <w:rFonts w:asciiTheme="majorHAnsi" w:hAnsiTheme="majorHAnsi" w:cstheme="majorHAnsi"/>
+          <w:b/>
+        </w:rPr>
+        <w:t>SetPosition(float x, float y):</w:t>
+      </w:r>
+      <w:r>
+        <w:rPr>
+          <w:rFonts w:asciiTheme="majorHAnsi" w:hAnsiTheme="majorHAnsi" w:cstheme="majorHAnsi"/>
+          <w:b/>
+        </w:rPr>
+        <w:t xml:space="preserve"> </w:t>
+      </w:r>
+      <w:r>
+        <w:rPr>
+          <w:rFonts w:asciiTheme="majorHAnsi" w:hAnsiTheme="majorHAnsi" w:cstheme="majorHAnsi"/>
+        </w:rPr>
+        <w:t>Đặt lại vị trí mong muốn cho Label.</w:t>
+      </w:r>
+    </w:p>
+    <w:p>
+      <w:pPr>
+        <w:pStyle w:val="ListParagraph"/>
+        <w:numPr>
+          <w:ilvl w:val="0"/>
+          <w:numId w:val="23"/>
+        </w:numPr>
+        <w:rPr>
+          <w:rFonts w:asciiTheme="majorHAnsi" w:hAnsiTheme="majorHAnsi" w:cstheme="majorHAnsi"/>
+        </w:rPr>
+      </w:pPr>
+      <w:r>
+        <w:rPr>
+          <w:rFonts w:asciiTheme="majorHAnsi" w:hAnsiTheme="majorHAnsi" w:cstheme="majorHAnsi"/>
+          <w:b/>
+        </w:rPr>
+        <w:t>SetSize(float width, float height):</w:t>
+      </w:r>
+      <w:r>
+        <w:rPr>
+          <w:rFonts w:asciiTheme="majorHAnsi" w:hAnsiTheme="majorHAnsi" w:cstheme="majorHAnsi"/>
+          <w:b/>
+        </w:rPr>
+        <w:t xml:space="preserve"> </w:t>
+      </w:r>
+      <w:r>
+        <w:rPr>
+          <w:rFonts w:asciiTheme="majorHAnsi" w:hAnsiTheme="majorHAnsi" w:cstheme="majorHAnsi"/>
+        </w:rPr>
+        <w:t>Đặt lại kích thước mong muốn cho Label.</w:t>
+      </w:r>
+    </w:p>
+    <w:p>
+      <w:pPr>
+        <w:pStyle w:val="ListParagraph"/>
+        <w:numPr>
+          <w:ilvl w:val="0"/>
+          <w:numId w:val="23"/>
+        </w:numPr>
+        <w:rPr>
+          <w:rFonts w:asciiTheme="majorHAnsi" w:hAnsiTheme="majorHAnsi" w:cstheme="majorHAnsi"/>
+        </w:rPr>
+      </w:pPr>
+      <w:r>
+        <w:rPr>
+          <w:rFonts w:asciiTheme="majorHAnsi" w:hAnsiTheme="majorHAnsi" w:cstheme="majorHAnsi"/>
+          <w:b/>
+        </w:rPr>
+        <w:t>SetFont(Font *font):</w:t>
+      </w:r>
+      <w:r>
+        <w:rPr>
+          <w:rFonts w:asciiTheme="majorHAnsi" w:hAnsiTheme="majorHAnsi" w:cstheme="majorHAnsi"/>
+          <w:b/>
+        </w:rPr>
+        <w:t xml:space="preserve"> </w:t>
+      </w:r>
+      <w:r>
+        <w:rPr>
+          <w:rFonts w:asciiTheme="majorHAnsi" w:hAnsiTheme="majorHAnsi" w:cstheme="majorHAnsi"/>
+        </w:rPr>
+        <w:t>Đặt lại Font mong muốn cho Label.</w:t>
+      </w:r>
+    </w:p>
+    <w:p>
+      <w:pPr>
+        <w:rPr>
+          <w:rFonts w:asciiTheme="majorHAnsi" w:hAnsiTheme="majorHAnsi" w:cstheme="majorHAnsi"/>
+        </w:rPr>
+      </w:pPr>
+      <w:r>
+        <w:rPr>
+          <w:rFonts w:asciiTheme="majorHAnsi" w:hAnsiTheme="majorHAnsi" w:cstheme="majorHAnsi"/>
+        </w:rPr>
+        <w:t>Tại mỗi frame, Label sẽ được vẽ dựa trên vị trí của camera do đó nó sẽ luôn có khoảng cách cố định so với vị trí của điểm Camera, tạo nên cảm giác cố định tại một vị trí trên cửa sổ, nhưng thật ra tọa độ của Label luôn thay đổi dựa trên tọa độ của camera trong world. Sau khi đã được vẽ xong, ta tiến hành đặt lại vị trí của Label theo vị trí của camera sau một khoảng thời gian dt.</w:t>
+      </w:r>
+      <w:bookmarkStart w:id="0" w:name="_GoBack"/>
+      <w:bookmarkEnd w:id="0"/>
     </w:p>
     <w:p>
       <w:pPr>
@@ -5295,23 +5442,7 @@
           <w:rFonts w:asciiTheme="majorHAnsi" w:hAnsiTheme="majorHAnsi" w:cstheme="majorHAnsi"/>
           <w:lang w:val="en-US"/>
         </w:rPr>
-        <w:t xml:space="preserve">Framework trong nội dung bài viết này cung cấp Class TMXMap hỗ trợ việc đọc </w:t>
-      </w:r>
-      <w:proofErr w:type="gramStart"/>
-      <w:r>
-        <w:rPr>
-          <w:rFonts w:asciiTheme="majorHAnsi" w:hAnsiTheme="majorHAnsi" w:cstheme="majorHAnsi"/>
-          <w:lang w:val="en-US"/>
-        </w:rPr>
-        <w:t>file .tmx</w:t>
-      </w:r>
-      <w:proofErr w:type="gramEnd"/>
-      <w:r>
-        <w:rPr>
-          <w:rFonts w:asciiTheme="majorHAnsi" w:hAnsiTheme="majorHAnsi" w:cstheme="majorHAnsi"/>
-          <w:lang w:val="en-US"/>
-        </w:rPr>
-        <w:t xml:space="preserve"> được tạo ra từ phần mềm Tiled Map Editor.</w:t>
+        <w:t>Framework trong nội dung bài viết này cung cấp Class TMXMap hỗ trợ việc đọc file .tmx được tạo ra từ phần mềm Tiled Map Editor.</w:t>
       </w:r>
     </w:p>
     <w:p>
@@ -5380,7 +5511,7 @@
       <w:hyperlink r:id="rId22" w:history="1">
         <w:r>
           <w:rPr>
-            <w:rStyle w:val="Siuktni"/>
+            <w:rStyle w:val="Hyperlink"/>
             <w:rFonts w:asciiTheme="majorHAnsi" w:hAnsiTheme="majorHAnsi" w:cstheme="majorHAnsi"/>
             <w:sz w:val="16"/>
             <w:szCs w:val="16"/>
@@ -5412,85 +5543,71 @@
           <w:rFonts w:asciiTheme="majorHAnsi" w:hAnsiTheme="majorHAnsi" w:cstheme="majorHAnsi"/>
           <w:lang w:val="en-US"/>
         </w:rPr>
+        <w:t xml:space="preserve">2.1.19.1. </w:t>
+      </w:r>
+      <w:r>
+        <w:rPr>
+          <w:rFonts w:asciiTheme="majorHAnsi" w:hAnsiTheme="majorHAnsi" w:cstheme="majorHAnsi"/>
+          <w:lang w:val="en-US"/>
+        </w:rPr>
+        <w:t>Class TMXLoader:</w:t>
+      </w:r>
+    </w:p>
+    <w:p>
+      <w:pPr>
+        <w:rPr>
+          <w:rFonts w:asciiTheme="majorHAnsi" w:hAnsiTheme="majorHAnsi" w:cstheme="majorHAnsi"/>
+          <w:lang w:val="en-US"/>
+        </w:rPr>
+      </w:pPr>
+      <w:r>
+        <w:rPr>
+          <w:rFonts w:asciiTheme="majorHAnsi" w:hAnsiTheme="majorHAnsi" w:cstheme="majorHAnsi"/>
+          <w:lang w:val="en-US"/>
+        </w:rPr>
+        <w:t>Lớp TMXLoader cung cấp khả năng lưu trữ</w:t>
+      </w:r>
+      <w:r>
+        <w:rPr>
+          <w:rFonts w:asciiTheme="majorHAnsi" w:hAnsiTheme="majorHAnsi" w:cstheme="majorHAnsi"/>
+          <w:lang w:val="en-US"/>
+        </w:rPr>
+        <w:t xml:space="preserve"> nhiề</w:t>
+      </w:r>
+      <w:r>
+        <w:rPr>
+          <w:rFonts w:asciiTheme="majorHAnsi" w:hAnsiTheme="majorHAnsi" w:cstheme="majorHAnsi"/>
+          <w:lang w:val="en-US"/>
+        </w:rPr>
+        <w:t>u map cùng lúc.</w:t>
+      </w:r>
+      <w:r>
+        <w:rPr>
+          <w:rFonts w:asciiTheme="majorHAnsi" w:hAnsiTheme="majorHAnsi" w:cstheme="majorHAnsi"/>
+          <w:lang w:val="en-US"/>
+        </w:rPr>
+        <w:t xml:space="preserve"> </w:t>
+      </w:r>
+    </w:p>
+    <w:p>
+      <w:pPr>
+        <w:rPr>
+          <w:rFonts w:asciiTheme="majorHAnsi" w:hAnsiTheme="majorHAnsi" w:cstheme="majorHAnsi"/>
+          <w:lang w:val="en-US"/>
+        </w:rPr>
+      </w:pPr>
+      <w:r>
+        <w:rPr>
+          <w:rFonts w:asciiTheme="majorHAnsi" w:hAnsiTheme="majorHAnsi" w:cstheme="majorHAnsi"/>
+          <w:lang w:val="en-US"/>
+        </w:rPr>
         <w:lastRenderedPageBreak/>
-        <w:t xml:space="preserve">2.1.19.1. </w:t>
-      </w:r>
-      <w:r>
-        <w:rPr>
-          <w:rFonts w:asciiTheme="majorHAnsi" w:hAnsiTheme="majorHAnsi" w:cstheme="majorHAnsi"/>
-          <w:lang w:val="en-US"/>
-        </w:rPr>
-        <w:t xml:space="preserve">Class </w:t>
-      </w:r>
-      <w:r>
-        <w:rPr>
-          <w:rFonts w:asciiTheme="majorHAnsi" w:hAnsiTheme="majorHAnsi" w:cstheme="majorHAnsi"/>
-          <w:lang w:val="en-US"/>
-        </w:rPr>
-        <w:t>TMXLoader</w:t>
-      </w:r>
-      <w:r>
-        <w:rPr>
-          <w:rFonts w:asciiTheme="majorHAnsi" w:hAnsiTheme="majorHAnsi" w:cstheme="majorHAnsi"/>
-          <w:lang w:val="en-US"/>
-        </w:rPr>
-        <w:t>:</w:t>
-      </w:r>
-    </w:p>
-    <w:p>
-      <w:pPr>
-        <w:rPr>
-          <w:rFonts w:asciiTheme="majorHAnsi" w:hAnsiTheme="majorHAnsi" w:cstheme="majorHAnsi"/>
-          <w:lang w:val="en-US"/>
-        </w:rPr>
-      </w:pPr>
-      <w:r>
-        <w:rPr>
-          <w:rFonts w:asciiTheme="majorHAnsi" w:hAnsiTheme="majorHAnsi" w:cstheme="majorHAnsi"/>
-          <w:lang w:val="en-US"/>
-        </w:rPr>
-        <w:t>Lớp TMXLoader cung cấp khả năng lưu trữ</w:t>
-      </w:r>
-      <w:r>
-        <w:rPr>
-          <w:rFonts w:asciiTheme="majorHAnsi" w:hAnsiTheme="majorHAnsi" w:cstheme="majorHAnsi"/>
-          <w:lang w:val="en-US"/>
-        </w:rPr>
-        <w:t xml:space="preserve"> nhiề</w:t>
-      </w:r>
-      <w:r>
-        <w:rPr>
-          <w:rFonts w:asciiTheme="majorHAnsi" w:hAnsiTheme="majorHAnsi" w:cstheme="majorHAnsi"/>
-          <w:lang w:val="en-US"/>
-        </w:rPr>
-        <w:t>u map cùng lúc.</w:t>
-      </w:r>
-      <w:r>
-        <w:rPr>
-          <w:rFonts w:asciiTheme="majorHAnsi" w:hAnsiTheme="majorHAnsi" w:cstheme="majorHAnsi"/>
-          <w:lang w:val="en-US"/>
-        </w:rPr>
-        <w:t xml:space="preserve"> </w:t>
-      </w:r>
-    </w:p>
-    <w:p>
-      <w:pPr>
-        <w:rPr>
-          <w:rFonts w:asciiTheme="majorHAnsi" w:hAnsiTheme="majorHAnsi" w:cstheme="majorHAnsi"/>
-          <w:lang w:val="en-US"/>
-        </w:rPr>
-      </w:pPr>
-      <w:r>
-        <w:rPr>
-          <w:rFonts w:asciiTheme="majorHAnsi" w:hAnsiTheme="majorHAnsi" w:cstheme="majorHAnsi"/>
-          <w:lang w:val="en-US"/>
-        </w:rPr>
         <w:t>Các phương thức chính của TMXLoader là:</w:t>
       </w:r>
     </w:p>
     <w:p>
       <w:pPr>
-        <w:pStyle w:val="oancuaDanhsach"/>
+        <w:pStyle w:val="ListParagraph"/>
         <w:numPr>
           <w:ilvl w:val="0"/>
           <w:numId w:val="11"/>
@@ -5539,7 +5656,7 @@
     </w:p>
     <w:p>
       <w:pPr>
-        <w:pStyle w:val="oancuaDanhsach"/>
+        <w:pStyle w:val="ListParagraph"/>
         <w:numPr>
           <w:ilvl w:val="0"/>
           <w:numId w:val="11"/>
@@ -5585,16 +5702,16 @@
     </w:p>
     <w:p>
       <w:pPr>
-        <w:pStyle w:val="oancuaDanhsach"/>
-        <w:rPr>
-          <w:rFonts w:asciiTheme="majorHAnsi" w:hAnsiTheme="majorHAnsi" w:cstheme="majorHAnsi"/>
-          <w:b/>
-        </w:rPr>
-      </w:pPr>
-    </w:p>
-    <w:p>
-      <w:pPr>
-        <w:pStyle w:val="oancuaDanhsach"/>
+        <w:pStyle w:val="ListParagraph"/>
+        <w:rPr>
+          <w:rFonts w:asciiTheme="majorHAnsi" w:hAnsiTheme="majorHAnsi" w:cstheme="majorHAnsi"/>
+          <w:b/>
+        </w:rPr>
+      </w:pPr>
+    </w:p>
+    <w:p>
+      <w:pPr>
+        <w:pStyle w:val="ListParagraph"/>
         <w:ind w:left="0"/>
         <w:rPr>
           <w:rFonts w:asciiTheme="majorHAnsi" w:hAnsiTheme="majorHAnsi" w:cstheme="majorHAnsi"/>
@@ -5654,7 +5771,7 @@
     </w:p>
     <w:p>
       <w:pPr>
-        <w:pStyle w:val="oancuaDanhsach"/>
+        <w:pStyle w:val="ListParagraph"/>
         <w:ind w:left="0"/>
         <w:rPr>
           <w:rFonts w:asciiTheme="majorHAnsi" w:hAnsiTheme="majorHAnsi" w:cstheme="majorHAnsi"/>
@@ -5664,7 +5781,7 @@
     </w:p>
     <w:p>
       <w:pPr>
-        <w:pStyle w:val="oancuaDanhsach"/>
+        <w:pStyle w:val="ListParagraph"/>
         <w:ind w:left="0"/>
         <w:rPr>
           <w:rFonts w:asciiTheme="majorHAnsi" w:hAnsiTheme="majorHAnsi" w:cstheme="majorHAnsi"/>
@@ -5681,7 +5798,7 @@
     </w:p>
     <w:p>
       <w:pPr>
-        <w:pStyle w:val="oancuaDanhsach"/>
+        <w:pStyle w:val="ListParagraph"/>
         <w:ind w:left="0"/>
         <w:rPr>
           <w:rFonts w:asciiTheme="majorHAnsi" w:hAnsiTheme="majorHAnsi" w:cstheme="majorHAnsi"/>
@@ -5698,7 +5815,7 @@
     </w:p>
     <w:p>
       <w:pPr>
-        <w:pStyle w:val="oancuaDanhsach"/>
+        <w:pStyle w:val="ListParagraph"/>
         <w:keepNext/>
         <w:ind w:left="0"/>
         <w:jc w:val="center"/>
@@ -5761,7 +5878,7 @@
     </w:p>
     <w:p>
       <w:pPr>
-        <w:pStyle w:val="Chuthich"/>
+        <w:pStyle w:val="Caption"/>
         <w:jc w:val="center"/>
         <w:rPr>
           <w:rFonts w:asciiTheme="majorHAnsi" w:hAnsiTheme="majorHAnsi" w:cstheme="majorHAnsi"/>
@@ -5831,7 +5948,7 @@
     </w:p>
     <w:p>
       <w:pPr>
-        <w:pStyle w:val="oancuaDanhsach"/>
+        <w:pStyle w:val="ListParagraph"/>
         <w:ind w:left="0"/>
         <w:rPr>
           <w:rFonts w:asciiTheme="majorHAnsi" w:hAnsiTheme="majorHAnsi" w:cstheme="majorHAnsi"/>
@@ -5848,7 +5965,7 @@
     </w:p>
     <w:p>
       <w:pPr>
-        <w:pStyle w:val="oancuaDanhsach"/>
+        <w:pStyle w:val="ListParagraph"/>
         <w:numPr>
           <w:ilvl w:val="0"/>
           <w:numId w:val="15"/>
@@ -5875,7 +5992,7 @@
     </w:p>
     <w:p>
       <w:pPr>
-        <w:pStyle w:val="oancuaDanhsach"/>
+        <w:pStyle w:val="ListParagraph"/>
         <w:numPr>
           <w:ilvl w:val="0"/>
           <w:numId w:val="15"/>
@@ -5910,7 +6027,7 @@
     </w:p>
     <w:p>
       <w:pPr>
-        <w:pStyle w:val="oancuaDanhsach"/>
+        <w:pStyle w:val="ListParagraph"/>
         <w:numPr>
           <w:ilvl w:val="0"/>
           <w:numId w:val="15"/>
@@ -5945,7 +6062,7 @@
     </w:p>
     <w:p>
       <w:pPr>
-        <w:pStyle w:val="oancuaDanhsach"/>
+        <w:pStyle w:val="ListParagraph"/>
         <w:ind w:left="0"/>
         <w:rPr>
           <w:rFonts w:asciiTheme="majorHAnsi" w:hAnsiTheme="majorHAnsi" w:cstheme="majorHAnsi"/>
@@ -5955,7 +6072,7 @@
     </w:p>
     <w:p>
       <w:pPr>
-        <w:pStyle w:val="oancuaDanhsach"/>
+        <w:pStyle w:val="ListParagraph"/>
         <w:ind w:left="0"/>
         <w:rPr>
           <w:rFonts w:asciiTheme="majorHAnsi" w:hAnsiTheme="majorHAnsi" w:cstheme="majorHAnsi"/>
@@ -6000,7 +6117,7 @@
     </w:p>
     <w:p>
       <w:pPr>
-        <w:pStyle w:val="oancuaDanhsach"/>
+        <w:pStyle w:val="ListParagraph"/>
         <w:ind w:left="0"/>
         <w:rPr>
           <w:rFonts w:asciiTheme="majorHAnsi" w:hAnsiTheme="majorHAnsi" w:cstheme="majorHAnsi"/>
@@ -6010,7 +6127,7 @@
     </w:p>
     <w:p>
       <w:pPr>
-        <w:pStyle w:val="oancuaDanhsach"/>
+        <w:pStyle w:val="ListParagraph"/>
         <w:ind w:left="0"/>
         <w:rPr>
           <w:rFonts w:asciiTheme="majorHAnsi" w:hAnsiTheme="majorHAnsi" w:cstheme="majorHAnsi"/>
@@ -6020,7 +6137,7 @@
     </w:p>
     <w:p>
       <w:pPr>
-        <w:pStyle w:val="oancuaDanhsach"/>
+        <w:pStyle w:val="ListParagraph"/>
         <w:ind w:left="0"/>
         <w:rPr>
           <w:rFonts w:asciiTheme="majorHAnsi" w:hAnsiTheme="majorHAnsi" w:cstheme="majorHAnsi"/>
@@ -6030,7 +6147,7 @@
     </w:p>
     <w:p>
       <w:pPr>
-        <w:pStyle w:val="oancuaDanhsach"/>
+        <w:pStyle w:val="ListParagraph"/>
         <w:ind w:left="0"/>
         <w:rPr>
           <w:rFonts w:asciiTheme="majorHAnsi" w:hAnsiTheme="majorHAnsi" w:cstheme="majorHAnsi"/>
@@ -6040,7 +6157,7 @@
     </w:p>
     <w:p>
       <w:pPr>
-        <w:pStyle w:val="oancuaDanhsach"/>
+        <w:pStyle w:val="ListParagraph"/>
         <w:ind w:left="0"/>
         <w:rPr>
           <w:rFonts w:asciiTheme="majorHAnsi" w:hAnsiTheme="majorHAnsi" w:cstheme="majorHAnsi"/>
@@ -6050,7 +6167,7 @@
     </w:p>
     <w:p>
       <w:pPr>
-        <w:pStyle w:val="oancuaDanhsach"/>
+        <w:pStyle w:val="ListParagraph"/>
         <w:ind w:left="0"/>
         <w:rPr>
           <w:rFonts w:asciiTheme="majorHAnsi" w:hAnsiTheme="majorHAnsi" w:cstheme="majorHAnsi"/>
@@ -6060,7 +6177,7 @@
     </w:p>
     <w:p>
       <w:pPr>
-        <w:pStyle w:val="oancuaDanhsach"/>
+        <w:pStyle w:val="ListParagraph"/>
         <w:ind w:left="0"/>
         <w:rPr>
           <w:rFonts w:asciiTheme="majorHAnsi" w:hAnsiTheme="majorHAnsi" w:cstheme="majorHAnsi"/>
@@ -6070,7 +6187,7 @@
     </w:p>
     <w:p>
       <w:pPr>
-        <w:pStyle w:val="oancuaDanhsach"/>
+        <w:pStyle w:val="ListParagraph"/>
         <w:ind w:left="0"/>
         <w:rPr>
           <w:rFonts w:asciiTheme="majorHAnsi" w:hAnsiTheme="majorHAnsi" w:cstheme="majorHAnsi"/>
@@ -6080,7 +6197,7 @@
     </w:p>
     <w:p>
       <w:pPr>
-        <w:pStyle w:val="oancuaDanhsach"/>
+        <w:pStyle w:val="ListParagraph"/>
         <w:ind w:left="0"/>
         <w:rPr>
           <w:rFonts w:asciiTheme="majorHAnsi" w:hAnsiTheme="majorHAnsi" w:cstheme="majorHAnsi"/>
@@ -6090,7 +6207,7 @@
     </w:p>
     <w:p>
       <w:pPr>
-        <w:pStyle w:val="oancuaDanhsach"/>
+        <w:pStyle w:val="ListParagraph"/>
         <w:ind w:left="0"/>
         <w:rPr>
           <w:rFonts w:asciiTheme="majorHAnsi" w:hAnsiTheme="majorHAnsi" w:cstheme="majorHAnsi"/>
@@ -6100,7 +6217,7 @@
     </w:p>
     <w:p>
       <w:pPr>
-        <w:pStyle w:val="oancuaDanhsach"/>
+        <w:pStyle w:val="ListParagraph"/>
         <w:ind w:left="0"/>
         <w:rPr>
           <w:rFonts w:asciiTheme="majorHAnsi" w:hAnsiTheme="majorHAnsi" w:cstheme="majorHAnsi"/>
@@ -6110,7 +6227,7 @@
     </w:p>
     <w:p>
       <w:pPr>
-        <w:pStyle w:val="oancuaDanhsach"/>
+        <w:pStyle w:val="ListParagraph"/>
         <w:ind w:left="0"/>
         <w:rPr>
           <w:rFonts w:asciiTheme="majorHAnsi" w:hAnsiTheme="majorHAnsi" w:cstheme="majorHAnsi"/>
@@ -6120,7 +6237,7 @@
     </w:p>
     <w:p>
       <w:pPr>
-        <w:pStyle w:val="oancuaDanhsach"/>
+        <w:pStyle w:val="ListParagraph"/>
         <w:ind w:left="0"/>
         <w:rPr>
           <w:rFonts w:asciiTheme="majorHAnsi" w:hAnsiTheme="majorHAnsi" w:cstheme="majorHAnsi"/>
@@ -6130,7 +6247,7 @@
     </w:p>
     <w:p>
       <w:pPr>
-        <w:pStyle w:val="oancuaDanhsach"/>
+        <w:pStyle w:val="ListParagraph"/>
         <w:ind w:left="0"/>
         <w:rPr>
           <w:rFonts w:asciiTheme="majorHAnsi" w:hAnsiTheme="majorHAnsi" w:cstheme="majorHAnsi"/>
@@ -6142,7 +6259,6 @@
           <w:rFonts w:asciiTheme="majorHAnsi" w:hAnsiTheme="majorHAnsi" w:cstheme="majorHAnsi"/>
           <w:lang w:val="en-US"/>
         </w:rPr>
-        <w:lastRenderedPageBreak/>
         <w:t>2.1.19.3.</w:t>
       </w:r>
       <w:r>
@@ -6162,7 +6278,7 @@
     </w:p>
     <w:p>
       <w:pPr>
-        <w:pStyle w:val="oancuaDanhsach"/>
+        <w:pStyle w:val="ListParagraph"/>
         <w:ind w:left="0"/>
         <w:rPr>
           <w:rFonts w:asciiTheme="majorHAnsi" w:hAnsiTheme="majorHAnsi" w:cstheme="majorHAnsi"/>
@@ -6186,7 +6302,7 @@
     </w:p>
     <w:p>
       <w:pPr>
-        <w:pStyle w:val="oancuaDanhsach"/>
+        <w:pStyle w:val="ListParagraph"/>
         <w:ind w:left="0"/>
         <w:rPr>
           <w:rFonts w:asciiTheme="majorHAnsi" w:hAnsiTheme="majorHAnsi" w:cstheme="majorHAnsi"/>
@@ -6196,7 +6312,7 @@
     </w:p>
     <w:p>
       <w:pPr>
-        <w:pStyle w:val="oancuaDanhsach"/>
+        <w:pStyle w:val="ListParagraph"/>
         <w:keepNext/>
         <w:ind w:left="0"/>
         <w:jc w:val="center"/>
@@ -6259,7 +6375,7 @@
     </w:p>
     <w:p>
       <w:pPr>
-        <w:pStyle w:val="Chuthich"/>
+        <w:pStyle w:val="Caption"/>
         <w:jc w:val="center"/>
         <w:rPr>
           <w:rFonts w:asciiTheme="majorHAnsi" w:hAnsiTheme="majorHAnsi" w:cstheme="majorHAnsi"/>
@@ -6313,7 +6429,7 @@
     </w:p>
     <w:p>
       <w:pPr>
-        <w:pStyle w:val="oancuaDanhsach"/>
+        <w:pStyle w:val="ListParagraph"/>
         <w:ind w:left="0"/>
         <w:rPr>
           <w:rFonts w:asciiTheme="majorHAnsi" w:hAnsiTheme="majorHAnsi" w:cstheme="majorHAnsi"/>
@@ -6330,7 +6446,7 @@
     </w:p>
     <w:p>
       <w:pPr>
-        <w:pStyle w:val="oancuaDanhsach"/>
+        <w:pStyle w:val="ListParagraph"/>
         <w:numPr>
           <w:ilvl w:val="0"/>
           <w:numId w:val="16"/>
@@ -6371,7 +6487,7 @@
     </w:p>
     <w:p>
       <w:pPr>
-        <w:pStyle w:val="oancuaDanhsach"/>
+        <w:pStyle w:val="ListParagraph"/>
         <w:ind w:left="0"/>
         <w:rPr>
           <w:rFonts w:asciiTheme="majorHAnsi" w:hAnsiTheme="majorHAnsi" w:cstheme="majorHAnsi"/>
@@ -6380,7 +6496,7 @@
     </w:p>
     <w:p>
       <w:pPr>
-        <w:pStyle w:val="oancuaDanhsach"/>
+        <w:pStyle w:val="ListParagraph"/>
         <w:ind w:left="0"/>
         <w:rPr>
           <w:rFonts w:asciiTheme="majorHAnsi" w:hAnsiTheme="majorHAnsi" w:cstheme="majorHAnsi"/>
@@ -6390,7 +6506,7 @@
     </w:p>
     <w:p>
       <w:pPr>
-        <w:pStyle w:val="oancuaDanhsach"/>
+        <w:pStyle w:val="ListParagraph"/>
         <w:ind w:left="0"/>
         <w:rPr>
           <w:rFonts w:asciiTheme="majorHAnsi" w:hAnsiTheme="majorHAnsi" w:cstheme="majorHAnsi"/>
@@ -6407,7 +6523,7 @@
     </w:p>
     <w:p>
       <w:pPr>
-        <w:pStyle w:val="oancuaDanhsach"/>
+        <w:pStyle w:val="ListParagraph"/>
         <w:ind w:left="0"/>
         <w:rPr>
           <w:rFonts w:asciiTheme="majorHAnsi" w:hAnsiTheme="majorHAnsi" w:cstheme="majorHAnsi"/>
@@ -6437,7 +6553,7 @@
     </w:p>
     <w:p>
       <w:pPr>
-        <w:pStyle w:val="oancuaDanhsach"/>
+        <w:pStyle w:val="ListParagraph"/>
         <w:numPr>
           <w:ilvl w:val="0"/>
           <w:numId w:val="16"/>
@@ -6479,7 +6595,7 @@
     </w:p>
     <w:p>
       <w:pPr>
-        <w:pStyle w:val="oancuaDanhsach"/>
+        <w:pStyle w:val="ListParagraph"/>
         <w:numPr>
           <w:ilvl w:val="0"/>
           <w:numId w:val="16"/>
@@ -6514,7 +6630,7 @@
     </w:p>
     <w:p>
       <w:pPr>
-        <w:pStyle w:val="oancuaDanhsach"/>
+        <w:pStyle w:val="ListParagraph"/>
         <w:numPr>
           <w:ilvl w:val="0"/>
           <w:numId w:val="16"/>
@@ -6541,7 +6657,7 @@
     </w:p>
     <w:p>
       <w:pPr>
-        <w:pStyle w:val="oancuaDanhsach"/>
+        <w:pStyle w:val="ListParagraph"/>
         <w:ind w:left="1080"/>
         <w:rPr>
           <w:rFonts w:asciiTheme="majorHAnsi" w:hAnsiTheme="majorHAnsi" w:cstheme="majorHAnsi"/>
@@ -6550,7 +6666,7 @@
     </w:p>
     <w:p>
       <w:pPr>
-        <w:pStyle w:val="oancuaDanhsach"/>
+        <w:pStyle w:val="ListParagraph"/>
         <w:ind w:left="1080"/>
         <w:rPr>
           <w:rFonts w:asciiTheme="majorHAnsi" w:hAnsiTheme="majorHAnsi" w:cstheme="majorHAnsi"/>
@@ -6559,7 +6675,7 @@
     </w:p>
     <w:p>
       <w:pPr>
-        <w:pStyle w:val="oancuaDanhsach"/>
+        <w:pStyle w:val="ListParagraph"/>
         <w:ind w:left="1080"/>
         <w:rPr>
           <w:rFonts w:asciiTheme="majorHAnsi" w:hAnsiTheme="majorHAnsi" w:cstheme="majorHAnsi"/>
@@ -6568,7 +6684,7 @@
     </w:p>
     <w:p>
       <w:pPr>
-        <w:pStyle w:val="oancuaDanhsach"/>
+        <w:pStyle w:val="ListParagraph"/>
         <w:ind w:left="1080"/>
         <w:rPr>
           <w:rFonts w:asciiTheme="majorHAnsi" w:hAnsiTheme="majorHAnsi" w:cstheme="majorHAnsi"/>
@@ -6577,7 +6693,7 @@
     </w:p>
     <w:p>
       <w:pPr>
-        <w:pStyle w:val="oancuaDanhsach"/>
+        <w:pStyle w:val="ListParagraph"/>
         <w:ind w:left="1080"/>
         <w:rPr>
           <w:rFonts w:asciiTheme="majorHAnsi" w:hAnsiTheme="majorHAnsi" w:cstheme="majorHAnsi"/>
@@ -6586,7 +6702,7 @@
     </w:p>
     <w:p>
       <w:pPr>
-        <w:pStyle w:val="oancuaDanhsach"/>
+        <w:pStyle w:val="ListParagraph"/>
         <w:ind w:left="1080"/>
         <w:rPr>
           <w:rFonts w:asciiTheme="majorHAnsi" w:hAnsiTheme="majorHAnsi" w:cstheme="majorHAnsi"/>
@@ -6595,7 +6711,7 @@
     </w:p>
     <w:p>
       <w:pPr>
-        <w:pStyle w:val="oancuaDanhsach"/>
+        <w:pStyle w:val="ListParagraph"/>
         <w:ind w:left="1080"/>
         <w:rPr>
           <w:rFonts w:asciiTheme="majorHAnsi" w:hAnsiTheme="majorHAnsi" w:cstheme="majorHAnsi"/>
@@ -6604,7 +6720,7 @@
     </w:p>
     <w:p>
       <w:pPr>
-        <w:pStyle w:val="oancuaDanhsach"/>
+        <w:pStyle w:val="ListParagraph"/>
         <w:ind w:left="1080"/>
         <w:rPr>
           <w:rFonts w:asciiTheme="majorHAnsi" w:hAnsiTheme="majorHAnsi" w:cstheme="majorHAnsi"/>
@@ -6613,7 +6729,7 @@
     </w:p>
     <w:p>
       <w:pPr>
-        <w:pStyle w:val="oancuaDanhsach"/>
+        <w:pStyle w:val="ListParagraph"/>
         <w:ind w:left="1080"/>
         <w:rPr>
           <w:rFonts w:asciiTheme="majorHAnsi" w:hAnsiTheme="majorHAnsi" w:cstheme="majorHAnsi"/>
@@ -6622,7 +6738,7 @@
     </w:p>
     <w:p>
       <w:pPr>
-        <w:pStyle w:val="oancuaDanhsach"/>
+        <w:pStyle w:val="ListParagraph"/>
         <w:ind w:left="1080"/>
         <w:rPr>
           <w:rFonts w:asciiTheme="majorHAnsi" w:hAnsiTheme="majorHAnsi" w:cstheme="majorHAnsi"/>
@@ -6631,7 +6747,7 @@
     </w:p>
     <w:p>
       <w:pPr>
-        <w:pStyle w:val="oancuaDanhsach"/>
+        <w:pStyle w:val="ListParagraph"/>
         <w:ind w:left="1080"/>
         <w:rPr>
           <w:rFonts w:asciiTheme="majorHAnsi" w:hAnsiTheme="majorHAnsi" w:cstheme="majorHAnsi"/>
@@ -6640,7 +6756,7 @@
     </w:p>
     <w:p>
       <w:pPr>
-        <w:pStyle w:val="oancuaDanhsach"/>
+        <w:pStyle w:val="ListParagraph"/>
         <w:ind w:left="1080"/>
         <w:rPr>
           <w:rFonts w:asciiTheme="majorHAnsi" w:hAnsiTheme="majorHAnsi" w:cstheme="majorHAnsi"/>
@@ -6649,7 +6765,7 @@
     </w:p>
     <w:p>
       <w:pPr>
-        <w:pStyle w:val="oancuaDanhsach"/>
+        <w:pStyle w:val="ListParagraph"/>
         <w:ind w:left="1080"/>
         <w:rPr>
           <w:rFonts w:asciiTheme="majorHAnsi" w:hAnsiTheme="majorHAnsi" w:cstheme="majorHAnsi"/>
@@ -6658,7 +6774,7 @@
     </w:p>
     <w:p>
       <w:pPr>
-        <w:pStyle w:val="oancuaDanhsach"/>
+        <w:pStyle w:val="ListParagraph"/>
         <w:ind w:left="1080"/>
         <w:rPr>
           <w:rFonts w:asciiTheme="majorHAnsi" w:hAnsiTheme="majorHAnsi" w:cstheme="majorHAnsi"/>
@@ -6667,7 +6783,7 @@
     </w:p>
     <w:p>
       <w:pPr>
-        <w:pStyle w:val="oancuaDanhsach"/>
+        <w:pStyle w:val="ListParagraph"/>
         <w:ind w:left="1080"/>
         <w:rPr>
           <w:rFonts w:asciiTheme="majorHAnsi" w:hAnsiTheme="majorHAnsi" w:cstheme="majorHAnsi"/>
@@ -6684,49 +6800,35 @@
         <w:rPr>
           <w:rFonts w:asciiTheme="majorHAnsi" w:hAnsiTheme="majorHAnsi" w:cstheme="majorHAnsi"/>
         </w:rPr>
+        <w:t xml:space="preserve">2. </w:t>
+      </w:r>
+      <w:r>
+        <w:rPr>
+          <w:rFonts w:asciiTheme="majorHAnsi" w:hAnsiTheme="majorHAnsi" w:cstheme="majorHAnsi"/>
+        </w:rPr>
+        <w:t>H</w:t>
+      </w:r>
+      <w:r>
+        <w:rPr>
+          <w:rFonts w:asciiTheme="majorHAnsi" w:hAnsiTheme="majorHAnsi" w:cstheme="majorHAnsi"/>
+        </w:rPr>
+        <w:t>oạt động của Framework:</w:t>
+      </w:r>
+    </w:p>
+    <w:p>
+      <w:pPr>
+        <w:rPr>
+          <w:rFonts w:asciiTheme="majorHAnsi" w:hAnsiTheme="majorHAnsi" w:cstheme="majorHAnsi"/>
+          <w:color w:val="000000" w:themeColor="text1"/>
+        </w:rPr>
+      </w:pPr>
+      <w:r>
+        <w:rPr>
+          <w:rFonts w:asciiTheme="majorHAnsi" w:hAnsiTheme="majorHAnsi" w:cstheme="majorHAnsi"/>
+          <w:color w:val="000000" w:themeColor="text1"/>
+        </w:rPr>
         <w:lastRenderedPageBreak/>
-        <w:t xml:space="preserve">2. </w:t>
-      </w:r>
-      <w:r>
-        <w:rPr>
-          <w:rFonts w:asciiTheme="majorHAnsi" w:hAnsiTheme="majorHAnsi" w:cstheme="majorHAnsi"/>
-        </w:rPr>
-        <w:t>H</w:t>
-      </w:r>
-      <w:r>
-        <w:rPr>
-          <w:rFonts w:asciiTheme="majorHAnsi" w:hAnsiTheme="majorHAnsi" w:cstheme="majorHAnsi"/>
-        </w:rPr>
-        <w:t>oạt động của Framework:</w:t>
-      </w:r>
-    </w:p>
-    <w:p>
-      <w:pPr>
-        <w:rPr>
-          <w:rFonts w:asciiTheme="majorHAnsi" w:hAnsiTheme="majorHAnsi" w:cstheme="majorHAnsi"/>
-          <w:color w:val="000000" w:themeColor="text1"/>
-        </w:rPr>
-      </w:pPr>
-      <w:r>
-        <w:rPr>
-          <w:rFonts w:asciiTheme="majorHAnsi" w:hAnsiTheme="majorHAnsi" w:cstheme="majorHAnsi"/>
-          <w:color w:val="000000" w:themeColor="text1"/>
-        </w:rPr>
-        <w:t xml:space="preserve">Game sẽ được chia các </w:t>
-      </w:r>
-      <w:r>
-        <w:rPr>
-          <w:rFonts w:asciiTheme="majorHAnsi" w:hAnsiTheme="majorHAnsi" w:cstheme="majorHAnsi"/>
-          <w:color w:val="000000" w:themeColor="text1"/>
-        </w:rPr>
-        <w:t>Scene</w:t>
-      </w:r>
-      <w:r>
-        <w:rPr>
-          <w:rFonts w:asciiTheme="majorHAnsi" w:hAnsiTheme="majorHAnsi" w:cstheme="majorHAnsi"/>
-          <w:color w:val="000000" w:themeColor="text1"/>
-        </w:rPr>
-        <w:t xml:space="preserve"> và được quản lý bởi một lớp Game Manager</w:t>
+        <w:t>Game sẽ được chia các Scene và được quản lý bởi một lớp Game Manager</w:t>
       </w:r>
       <w:r>
         <w:rPr>
@@ -6787,7 +6889,7 @@
     </w:p>
     <w:p>
       <w:pPr>
-        <w:pStyle w:val="oancuaDanhsach"/>
+        <w:pStyle w:val="ListParagraph"/>
         <w:numPr>
           <w:ilvl w:val="0"/>
           <w:numId w:val="17"/>
@@ -6809,7 +6911,7 @@
     </w:p>
     <w:p>
       <w:pPr>
-        <w:pStyle w:val="oancuaDanhsach"/>
+        <w:pStyle w:val="ListParagraph"/>
         <w:numPr>
           <w:ilvl w:val="0"/>
           <w:numId w:val="1"/>
@@ -6831,7 +6933,7 @@
     </w:p>
     <w:p>
       <w:pPr>
-        <w:pStyle w:val="oancuaDanhsach"/>
+        <w:pStyle w:val="ListParagraph"/>
         <w:numPr>
           <w:ilvl w:val="0"/>
           <w:numId w:val="1"/>
@@ -6853,7 +6955,7 @@
     </w:p>
     <w:p>
       <w:pPr>
-        <w:pStyle w:val="oancuaDanhsach"/>
+        <w:pStyle w:val="ListParagraph"/>
         <w:numPr>
           <w:ilvl w:val="0"/>
           <w:numId w:val="1"/>
@@ -7187,28 +7289,7 @@
                                             <w:rFonts w:asciiTheme="majorHAnsi" w:hAnsiTheme="majorHAnsi" w:cstheme="majorHAnsi"/>
                                             <w:lang w:val="en-US"/>
                                           </w:rPr>
-                                          <w:t>Ngườ</w:t>
-                                        </w:r>
-                                        <w:r>
-                                          <w:rPr>
-                                            <w:rFonts w:asciiTheme="majorHAnsi" w:hAnsiTheme="majorHAnsi" w:cstheme="majorHAnsi"/>
-                                            <w:lang w:val="en-US"/>
-                                          </w:rPr>
-                                          <w:t>i chơi</w:t>
-                                        </w:r>
-                                        <w:r>
-                                          <w:rPr>
-                                            <w:rFonts w:asciiTheme="majorHAnsi" w:hAnsiTheme="majorHAnsi" w:cstheme="majorHAnsi"/>
-                                            <w:lang w:val="en-US"/>
-                                          </w:rPr>
-                                          <w:t xml:space="preserve"> kế</w:t>
-                                        </w:r>
-                                        <w:r>
-                                          <w:rPr>
-                                            <w:rFonts w:asciiTheme="majorHAnsi" w:hAnsiTheme="majorHAnsi" w:cstheme="majorHAnsi"/>
-                                            <w:lang w:val="en-US"/>
-                                          </w:rPr>
-                                          <w:t>t thúc game</w:t>
+                                          <w:t>Người chơi kết thúc game</w:t>
                                         </w:r>
                                       </w:p>
                                     </w:txbxContent>
@@ -7703,14 +7784,7 @@
                                               <w:rFonts w:asciiTheme="majorHAnsi" w:hAnsiTheme="majorHAnsi" w:cstheme="majorHAnsi"/>
                                               <w:lang w:val="en-US"/>
                                             </w:rPr>
-                                            <w:t>Menu</w:t>
-                                          </w:r>
-                                          <w:r>
-                                            <w:rPr>
-                                              <w:rFonts w:asciiTheme="majorHAnsi" w:hAnsiTheme="majorHAnsi" w:cstheme="majorHAnsi"/>
-                                              <w:lang w:val="en-US"/>
-                                            </w:rPr>
-                                            <w:t xml:space="preserve"> Scene</w:t>
+                                            <w:t>Menu Scene</w:t>
                                           </w:r>
                                         </w:p>
                                       </w:txbxContent>
@@ -8280,28 +8354,7 @@
                                       <w:rFonts w:asciiTheme="majorHAnsi" w:hAnsiTheme="majorHAnsi" w:cstheme="majorHAnsi"/>
                                       <w:lang w:val="en-US"/>
                                     </w:rPr>
-                                    <w:t>Ngườ</w:t>
-                                  </w:r>
-                                  <w:r>
-                                    <w:rPr>
-                                      <w:rFonts w:asciiTheme="majorHAnsi" w:hAnsiTheme="majorHAnsi" w:cstheme="majorHAnsi"/>
-                                      <w:lang w:val="en-US"/>
-                                    </w:rPr>
-                                    <w:t>i chơi</w:t>
-                                  </w:r>
-                                  <w:r>
-                                    <w:rPr>
-                                      <w:rFonts w:asciiTheme="majorHAnsi" w:hAnsiTheme="majorHAnsi" w:cstheme="majorHAnsi"/>
-                                      <w:lang w:val="en-US"/>
-                                    </w:rPr>
-                                    <w:t xml:space="preserve"> kế</w:t>
-                                  </w:r>
-                                  <w:r>
-                                    <w:rPr>
-                                      <w:rFonts w:asciiTheme="majorHAnsi" w:hAnsiTheme="majorHAnsi" w:cstheme="majorHAnsi"/>
-                                      <w:lang w:val="en-US"/>
-                                    </w:rPr>
-                                    <w:t>t thúc game</w:t>
+                                    <w:t>Người chơi kết thúc game</w:t>
                                   </w:r>
                                 </w:p>
                               </w:txbxContent>
@@ -8434,14 +8487,7 @@
                                         <w:rFonts w:asciiTheme="majorHAnsi" w:hAnsiTheme="majorHAnsi" w:cstheme="majorHAnsi"/>
                                         <w:lang w:val="en-US"/>
                                       </w:rPr>
-                                      <w:t>Menu</w:t>
-                                    </w:r>
-                                    <w:r>
-                                      <w:rPr>
-                                        <w:rFonts w:asciiTheme="majorHAnsi" w:hAnsiTheme="majorHAnsi" w:cstheme="majorHAnsi"/>
-                                        <w:lang w:val="en-US"/>
-                                      </w:rPr>
-                                      <w:t xml:space="preserve"> Scene</w:t>
+                                      <w:t>Menu Scene</w:t>
                                     </w:r>
                                   </w:p>
                                 </w:txbxContent>
@@ -8866,14 +8912,7 @@
                                   <w:rFonts w:asciiTheme="majorHAnsi" w:hAnsiTheme="majorHAnsi" w:cstheme="majorHAnsi"/>
                                   <w:lang w:val="en-US"/>
                                 </w:rPr>
-                                <w:t>Ngườ</w:t>
-                              </w:r>
-                              <w:r>
-                                <w:rPr>
-                                  <w:rFonts w:asciiTheme="majorHAnsi" w:hAnsiTheme="majorHAnsi" w:cstheme="majorHAnsi"/>
-                                  <w:lang w:val="en-US"/>
-                                </w:rPr>
-                                <w:t>i dùng chuyển đổi Scene</w:t>
+                                <w:t>Người dùng chuyển đổi Scene</w:t>
                               </w:r>
                             </w:p>
                           </w:txbxContent>
@@ -9043,14 +9082,7 @@
                                           <w:rFonts w:asciiTheme="majorHAnsi" w:hAnsiTheme="majorHAnsi" w:cstheme="majorHAnsi"/>
                                           <w:lang w:val="en-US"/>
                                         </w:rPr>
-                                        <w:t>Bắt đầu</w:t>
-                                      </w:r>
-                                      <w:r>
-                                        <w:rPr>
-                                          <w:rFonts w:asciiTheme="majorHAnsi" w:hAnsiTheme="majorHAnsi" w:cstheme="majorHAnsi"/>
-                                          <w:lang w:val="en-US"/>
-                                        </w:rPr>
-                                        <w:t xml:space="preserve"> Scene</w:t>
+                                        <w:t>Bắt đầu Scene</w:t>
                                       </w:r>
                                     </w:p>
                                   </w:txbxContent>
@@ -9575,14 +9607,7 @@
                             <w:rFonts w:asciiTheme="majorHAnsi" w:hAnsiTheme="majorHAnsi" w:cstheme="majorHAnsi"/>
                             <w:lang w:val="en-US"/>
                           </w:rPr>
-                          <w:t>Ngườ</w:t>
-                        </w:r>
-                        <w:r>
-                          <w:rPr>
-                            <w:rFonts w:asciiTheme="majorHAnsi" w:hAnsiTheme="majorHAnsi" w:cstheme="majorHAnsi"/>
-                            <w:lang w:val="en-US"/>
-                          </w:rPr>
-                          <w:t>i dùng chuyển đổi Scene</w:t>
+                          <w:t>Người dùng chuyển đổi Scene</w:t>
                         </w:r>
                       </w:p>
                     </w:txbxContent>
@@ -9631,14 +9656,7 @@
                                     <w:rFonts w:asciiTheme="majorHAnsi" w:hAnsiTheme="majorHAnsi" w:cstheme="majorHAnsi"/>
                                     <w:lang w:val="en-US"/>
                                   </w:rPr>
-                                  <w:t>Bắt đầu</w:t>
-                                </w:r>
-                                <w:r>
-                                  <w:rPr>
-                                    <w:rFonts w:asciiTheme="majorHAnsi" w:hAnsiTheme="majorHAnsi" w:cstheme="majorHAnsi"/>
-                                    <w:lang w:val="en-US"/>
-                                  </w:rPr>
-                                  <w:t xml:space="preserve"> Scene</w:t>
+                                  <w:t>Bắt đầu Scene</w:t>
                                 </w:r>
                               </w:p>
                             </w:txbxContent>
@@ -10167,8 +10185,6 @@
         </w:rPr>
         <w:t xml:space="preserve"> luôn</w:t>
       </w:r>
-      <w:bookmarkStart w:id="0" w:name="_GoBack"/>
-      <w:bookmarkEnd w:id="0"/>
       <w:r>
         <w:rPr>
           <w:rFonts w:asciiTheme="majorHAnsi" w:hAnsiTheme="majorHAnsi" w:cstheme="majorHAnsi"/>
@@ -10313,8 +10329,121 @@
 </file>
 
 <file path=word/numbering.xml><?xml version="1.0" encoding="utf-8"?>
-<w:numbering xmlns:wpc="http://schemas.microsoft.com/office/word/2010/wordprocessingCanvas" xmlns:cx="http://schemas.microsoft.com/office/drawing/2014/chartex" xmlns:cx1="http://schemas.microsoft.com/office/drawing/2015/9/8/chartex" xmlns:cx2="http://schemas.microsoft.com/office/drawing/2015/10/21/chartex" xmlns:cx3="http://schemas.microsoft.com/office/drawing/2016/5/9/chartex" xmlns:cx4="http://schemas.microsoft.com/office/drawing/2016/5/10/chartex" xmlns:cx5="http://schemas.microsoft.com/office/drawing/2016/5/11/chartex" xmlns:cx6="http://schemas.microsoft.com/office/drawing/2016/5/12/chartex" xmlns:cx7="http://schemas.microsoft.com/office/drawing/2016/5/13/chartex" xmlns:cx8="http://schemas.microsoft.com/office/drawing/2016/5/14/chartex" xmlns:mc="http://schemas.openxmlformats.org/markup-compatibility/2006" xmlns:aink="http://schemas.microsoft.com/office/drawing/2016/ink" xmlns:am3d="http://schemas.microsoft.com/office/drawing/2017/model3d" xmlns:o="urn:schemas-microsoft-com:office:office" xmlns:r="http://schemas.openxmlformats.org/officeDocument/2006/relationships" xmlns:m="http://schemas.openxmlformats.org/officeDocument/2006/math" xmlns:v="urn:schemas-microsoft-com:vml" xmlns:wp14="http://schemas.microsoft.com/office/word/2010/wordprocessingDrawing" xmlns:wp="http://schemas.openxmlformats.org/drawingml/2006/wordprocessingDrawing" xmlns:w10="urn:schemas-microsoft-com:office:word" xmlns:w="http://schemas.openxmlformats.org/wordprocessingml/2006/main" xmlns:w14="http://schemas.microsoft.com/office/word/2010/wordml" xmlns:w15="http://schemas.microsoft.com/office/word/2012/wordml" xmlns:w16se="http://schemas.microsoft.com/office/word/2015/wordml/symex" xmlns:wpg="http://schemas.microsoft.com/office/word/2010/wordprocessingGroup" xmlns:wpi="http://schemas.microsoft.com/office/word/2010/wordprocessingInk" xmlns:wne="http://schemas.microsoft.com/office/word/2006/wordml" xmlns:wps="http://schemas.microsoft.com/office/word/2010/wordprocessingShape" mc:Ignorable="w14 w15 w16se wp14">
+<w:numbering xmlns:wpc="http://schemas.microsoft.com/office/word/2010/wordprocessingCanvas" xmlns:cx="http://schemas.microsoft.com/office/drawing/2014/chartex" xmlns:cx1="http://schemas.microsoft.com/office/drawing/2015/9/8/chartex" xmlns:cx2="http://schemas.microsoft.com/office/drawing/2015/10/21/chartex" xmlns:cx3="http://schemas.microsoft.com/office/drawing/2016/5/9/chartex" xmlns:cx4="http://schemas.microsoft.com/office/drawing/2016/5/10/chartex" xmlns:cx5="http://schemas.microsoft.com/office/drawing/2016/5/11/chartex" xmlns:cx6="http://schemas.microsoft.com/office/drawing/2016/5/12/chartex" xmlns:cx7="http://schemas.microsoft.com/office/drawing/2016/5/13/chartex" xmlns:cx8="http://schemas.microsoft.com/office/drawing/2016/5/14/chartex" xmlns:mc="http://schemas.openxmlformats.org/markup-compatibility/2006" xmlns:aink="http://schemas.microsoft.com/office/drawing/2016/ink" xmlns:am3d="http://schemas.microsoft.com/office/drawing/2017/model3d" xmlns:o="urn:schemas-microsoft-com:office:office" xmlns:r="http://schemas.openxmlformats.org/officeDocument/2006/relationships" xmlns:m="http://schemas.openxmlformats.org/officeDocument/2006/math" xmlns:v="urn:schemas-microsoft-com:vml" xmlns:wp14="http://schemas.microsoft.com/office/word/2010/wordprocessingDrawing" xmlns:wp="http://schemas.openxmlformats.org/drawingml/2006/wordprocessingDrawing" xmlns:w10="urn:schemas-microsoft-com:office:word" xmlns:w="http://schemas.openxmlformats.org/wordprocessingml/2006/main" xmlns:w14="http://schemas.microsoft.com/office/word/2010/wordml" xmlns:w15="http://schemas.microsoft.com/office/word/2012/wordml" xmlns:w16cid="http://schemas.microsoft.com/office/word/2016/wordml/cid" xmlns:w16se="http://schemas.microsoft.com/office/word/2015/wordml/symex" xmlns:wpg="http://schemas.microsoft.com/office/word/2010/wordprocessingGroup" xmlns:wpi="http://schemas.microsoft.com/office/word/2010/wordprocessingInk" xmlns:wne="http://schemas.microsoft.com/office/word/2006/wordml" xmlns:wps="http://schemas.microsoft.com/office/word/2010/wordprocessingShape" mc:Ignorable="w14 w15 w16se w16cid wp14">
   <w:abstractNum w:abstractNumId="0" w15:restartNumberingAfterBreak="0">
+    <w:nsid w:val="06EF321F"/>
+    <w:multiLevelType w:val="hybridMultilevel"/>
+    <w:tmpl w:val="0F883D1E"/>
+    <w:lvl w:ilvl="0" w:tplc="04090001">
+      <w:start w:val="1"/>
+      <w:numFmt w:val="bullet"/>
+      <w:lvlText w:val=""/>
+      <w:lvlJc w:val="left"/>
+      <w:pPr>
+        <w:ind w:left="720" w:hanging="360"/>
+      </w:pPr>
+      <w:rPr>
+        <w:rFonts w:ascii="Symbol" w:hAnsi="Symbol" w:hint="default"/>
+      </w:rPr>
+    </w:lvl>
+    <w:lvl w:ilvl="1" w:tplc="04090003" w:tentative="1">
+      <w:start w:val="1"/>
+      <w:numFmt w:val="bullet"/>
+      <w:lvlText w:val="o"/>
+      <w:lvlJc w:val="left"/>
+      <w:pPr>
+        <w:ind w:left="1440" w:hanging="360"/>
+      </w:pPr>
+      <w:rPr>
+        <w:rFonts w:ascii="Courier New" w:hAnsi="Courier New" w:cs="Courier New" w:hint="default"/>
+      </w:rPr>
+    </w:lvl>
+    <w:lvl w:ilvl="2" w:tplc="04090005" w:tentative="1">
+      <w:start w:val="1"/>
+      <w:numFmt w:val="bullet"/>
+      <w:lvlText w:val=""/>
+      <w:lvlJc w:val="left"/>
+      <w:pPr>
+        <w:ind w:left="2160" w:hanging="360"/>
+      </w:pPr>
+      <w:rPr>
+        <w:rFonts w:ascii="Wingdings" w:hAnsi="Wingdings" w:hint="default"/>
+      </w:rPr>
+    </w:lvl>
+    <w:lvl w:ilvl="3" w:tplc="04090001" w:tentative="1">
+      <w:start w:val="1"/>
+      <w:numFmt w:val="bullet"/>
+      <w:lvlText w:val=""/>
+      <w:lvlJc w:val="left"/>
+      <w:pPr>
+        <w:ind w:left="2880" w:hanging="360"/>
+      </w:pPr>
+      <w:rPr>
+        <w:rFonts w:ascii="Symbol" w:hAnsi="Symbol" w:hint="default"/>
+      </w:rPr>
+    </w:lvl>
+    <w:lvl w:ilvl="4" w:tplc="04090003" w:tentative="1">
+      <w:start w:val="1"/>
+      <w:numFmt w:val="bullet"/>
+      <w:lvlText w:val="o"/>
+      <w:lvlJc w:val="left"/>
+      <w:pPr>
+        <w:ind w:left="3600" w:hanging="360"/>
+      </w:pPr>
+      <w:rPr>
+        <w:rFonts w:ascii="Courier New" w:hAnsi="Courier New" w:cs="Courier New" w:hint="default"/>
+      </w:rPr>
+    </w:lvl>
+    <w:lvl w:ilvl="5" w:tplc="04090005" w:tentative="1">
+      <w:start w:val="1"/>
+      <w:numFmt w:val="bullet"/>
+      <w:lvlText w:val=""/>
+      <w:lvlJc w:val="left"/>
+      <w:pPr>
+        <w:ind w:left="4320" w:hanging="360"/>
+      </w:pPr>
+      <w:rPr>
+        <w:rFonts w:ascii="Wingdings" w:hAnsi="Wingdings" w:hint="default"/>
+      </w:rPr>
+    </w:lvl>
+    <w:lvl w:ilvl="6" w:tplc="04090001" w:tentative="1">
+      <w:start w:val="1"/>
+      <w:numFmt w:val="bullet"/>
+      <w:lvlText w:val=""/>
+      <w:lvlJc w:val="left"/>
+      <w:pPr>
+        <w:ind w:left="5040" w:hanging="360"/>
+      </w:pPr>
+      <w:rPr>
+        <w:rFonts w:ascii="Symbol" w:hAnsi="Symbol" w:hint="default"/>
+      </w:rPr>
+    </w:lvl>
+    <w:lvl w:ilvl="7" w:tplc="04090003" w:tentative="1">
+      <w:start w:val="1"/>
+      <w:numFmt w:val="bullet"/>
+      <w:lvlText w:val="o"/>
+      <w:lvlJc w:val="left"/>
+      <w:pPr>
+        <w:ind w:left="5760" w:hanging="360"/>
+      </w:pPr>
+      <w:rPr>
+        <w:rFonts w:ascii="Courier New" w:hAnsi="Courier New" w:cs="Courier New" w:hint="default"/>
+      </w:rPr>
+    </w:lvl>
+    <w:lvl w:ilvl="8" w:tplc="04090005" w:tentative="1">
+      <w:start w:val="1"/>
+      <w:numFmt w:val="bullet"/>
+      <w:lvlText w:val=""/>
+      <w:lvlJc w:val="left"/>
+      <w:pPr>
+        <w:ind w:left="6480" w:hanging="360"/>
+      </w:pPr>
+      <w:rPr>
+        <w:rFonts w:ascii="Wingdings" w:hAnsi="Wingdings" w:hint="default"/>
+      </w:rPr>
+    </w:lvl>
+  </w:abstractNum>
+  <w:abstractNum w:abstractNumId="1" w15:restartNumberingAfterBreak="0">
     <w:nsid w:val="0B5D2713"/>
     <w:multiLevelType w:val="hybridMultilevel"/>
     <w:tmpl w:val="740C5230"/>
@@ -10427,7 +10556,7 @@
       </w:rPr>
     </w:lvl>
   </w:abstractNum>
-  <w:abstractNum w:abstractNumId="1" w15:restartNumberingAfterBreak="0">
+  <w:abstractNum w:abstractNumId="2" w15:restartNumberingAfterBreak="0">
     <w:nsid w:val="0DF949BB"/>
     <w:multiLevelType w:val="hybridMultilevel"/>
     <w:tmpl w:val="DB000B8C"/>
@@ -10540,7 +10669,120 @@
       </w:rPr>
     </w:lvl>
   </w:abstractNum>
-  <w:abstractNum w:abstractNumId="2" w15:restartNumberingAfterBreak="0">
+  <w:abstractNum w:abstractNumId="3" w15:restartNumberingAfterBreak="0">
+    <w:nsid w:val="1CA75C70"/>
+    <w:multiLevelType w:val="hybridMultilevel"/>
+    <w:tmpl w:val="3DF8ACF2"/>
+    <w:lvl w:ilvl="0" w:tplc="7F845A8C">
+      <w:start w:val="2"/>
+      <w:numFmt w:val="bullet"/>
+      <w:lvlText w:val="-"/>
+      <w:lvlJc w:val="left"/>
+      <w:pPr>
+        <w:ind w:left="1080" w:hanging="360"/>
+      </w:pPr>
+      <w:rPr>
+        <w:rFonts w:ascii="Times New Roman" w:eastAsiaTheme="minorEastAsia" w:hAnsi="Times New Roman" w:cs="Times New Roman" w:hint="default"/>
+      </w:rPr>
+    </w:lvl>
+    <w:lvl w:ilvl="1" w:tplc="04090003" w:tentative="1">
+      <w:start w:val="1"/>
+      <w:numFmt w:val="bullet"/>
+      <w:lvlText w:val="o"/>
+      <w:lvlJc w:val="left"/>
+      <w:pPr>
+        <w:ind w:left="1800" w:hanging="360"/>
+      </w:pPr>
+      <w:rPr>
+        <w:rFonts w:ascii="Courier New" w:hAnsi="Courier New" w:cs="Courier New" w:hint="default"/>
+      </w:rPr>
+    </w:lvl>
+    <w:lvl w:ilvl="2" w:tplc="04090005" w:tentative="1">
+      <w:start w:val="1"/>
+      <w:numFmt w:val="bullet"/>
+      <w:lvlText w:val=""/>
+      <w:lvlJc w:val="left"/>
+      <w:pPr>
+        <w:ind w:left="2520" w:hanging="360"/>
+      </w:pPr>
+      <w:rPr>
+        <w:rFonts w:ascii="Wingdings" w:hAnsi="Wingdings" w:hint="default"/>
+      </w:rPr>
+    </w:lvl>
+    <w:lvl w:ilvl="3" w:tplc="04090001" w:tentative="1">
+      <w:start w:val="1"/>
+      <w:numFmt w:val="bullet"/>
+      <w:lvlText w:val=""/>
+      <w:lvlJc w:val="left"/>
+      <w:pPr>
+        <w:ind w:left="3240" w:hanging="360"/>
+      </w:pPr>
+      <w:rPr>
+        <w:rFonts w:ascii="Symbol" w:hAnsi="Symbol" w:hint="default"/>
+      </w:rPr>
+    </w:lvl>
+    <w:lvl w:ilvl="4" w:tplc="04090003" w:tentative="1">
+      <w:start w:val="1"/>
+      <w:numFmt w:val="bullet"/>
+      <w:lvlText w:val="o"/>
+      <w:lvlJc w:val="left"/>
+      <w:pPr>
+        <w:ind w:left="3960" w:hanging="360"/>
+      </w:pPr>
+      <w:rPr>
+        <w:rFonts w:ascii="Courier New" w:hAnsi="Courier New" w:cs="Courier New" w:hint="default"/>
+      </w:rPr>
+    </w:lvl>
+    <w:lvl w:ilvl="5" w:tplc="04090005" w:tentative="1">
+      <w:start w:val="1"/>
+      <w:numFmt w:val="bullet"/>
+      <w:lvlText w:val=""/>
+      <w:lvlJc w:val="left"/>
+      <w:pPr>
+        <w:ind w:left="4680" w:hanging="360"/>
+      </w:pPr>
+      <w:rPr>
+        <w:rFonts w:ascii="Wingdings" w:hAnsi="Wingdings" w:hint="default"/>
+      </w:rPr>
+    </w:lvl>
+    <w:lvl w:ilvl="6" w:tplc="04090001" w:tentative="1">
+      <w:start w:val="1"/>
+      <w:numFmt w:val="bullet"/>
+      <w:lvlText w:val=""/>
+      <w:lvlJc w:val="left"/>
+      <w:pPr>
+        <w:ind w:left="5400" w:hanging="360"/>
+      </w:pPr>
+      <w:rPr>
+        <w:rFonts w:ascii="Symbol" w:hAnsi="Symbol" w:hint="default"/>
+      </w:rPr>
+    </w:lvl>
+    <w:lvl w:ilvl="7" w:tplc="04090003" w:tentative="1">
+      <w:start w:val="1"/>
+      <w:numFmt w:val="bullet"/>
+      <w:lvlText w:val="o"/>
+      <w:lvlJc w:val="left"/>
+      <w:pPr>
+        <w:ind w:left="6120" w:hanging="360"/>
+      </w:pPr>
+      <w:rPr>
+        <w:rFonts w:ascii="Courier New" w:hAnsi="Courier New" w:cs="Courier New" w:hint="default"/>
+      </w:rPr>
+    </w:lvl>
+    <w:lvl w:ilvl="8" w:tplc="04090005" w:tentative="1">
+      <w:start w:val="1"/>
+      <w:numFmt w:val="bullet"/>
+      <w:lvlText w:val=""/>
+      <w:lvlJc w:val="left"/>
+      <w:pPr>
+        <w:ind w:left="6840" w:hanging="360"/>
+      </w:pPr>
+      <w:rPr>
+        <w:rFonts w:ascii="Wingdings" w:hAnsi="Wingdings" w:hint="default"/>
+      </w:rPr>
+    </w:lvl>
+  </w:abstractNum>
+  <w:abstractNum w:abstractNumId="4" w15:restartNumberingAfterBreak="0">
     <w:nsid w:val="23C7327E"/>
     <w:multiLevelType w:val="hybridMultilevel"/>
     <w:tmpl w:val="139EDDFE"/>
@@ -10653,7 +10895,7 @@
       </w:rPr>
     </w:lvl>
   </w:abstractNum>
-  <w:abstractNum w:abstractNumId="3" w15:restartNumberingAfterBreak="0">
+  <w:abstractNum w:abstractNumId="5" w15:restartNumberingAfterBreak="0">
     <w:nsid w:val="24EB08CE"/>
     <w:multiLevelType w:val="hybridMultilevel"/>
     <w:tmpl w:val="E4AC3350"/>
@@ -10766,7 +11008,7 @@
       </w:rPr>
     </w:lvl>
   </w:abstractNum>
-  <w:abstractNum w:abstractNumId="4" w15:restartNumberingAfterBreak="0">
+  <w:abstractNum w:abstractNumId="6" w15:restartNumberingAfterBreak="0">
     <w:nsid w:val="293A6001"/>
     <w:multiLevelType w:val="hybridMultilevel"/>
     <w:tmpl w:val="89AE514C"/>
@@ -10879,7 +11121,7 @@
       </w:rPr>
     </w:lvl>
   </w:abstractNum>
-  <w:abstractNum w:abstractNumId="5" w15:restartNumberingAfterBreak="0">
+  <w:abstractNum w:abstractNumId="7" w15:restartNumberingAfterBreak="0">
     <w:nsid w:val="2BB15BE2"/>
     <w:multiLevelType w:val="hybridMultilevel"/>
     <w:tmpl w:val="6BB47758"/>
@@ -10992,7 +11234,120 @@
       </w:rPr>
     </w:lvl>
   </w:abstractNum>
-  <w:abstractNum w:abstractNumId="6" w15:restartNumberingAfterBreak="0">
+  <w:abstractNum w:abstractNumId="8" w15:restartNumberingAfterBreak="0">
+    <w:nsid w:val="30C1189C"/>
+    <w:multiLevelType w:val="hybridMultilevel"/>
+    <w:tmpl w:val="8B9A158C"/>
+    <w:lvl w:ilvl="0" w:tplc="EB5A80B2">
+      <w:start w:val="2"/>
+      <w:numFmt w:val="bullet"/>
+      <w:lvlText w:val="-"/>
+      <w:lvlJc w:val="left"/>
+      <w:pPr>
+        <w:ind w:left="720" w:hanging="360"/>
+      </w:pPr>
+      <w:rPr>
+        <w:rFonts w:ascii="Times New Roman" w:eastAsiaTheme="minorEastAsia" w:hAnsi="Times New Roman" w:cs="Times New Roman" w:hint="default"/>
+      </w:rPr>
+    </w:lvl>
+    <w:lvl w:ilvl="1" w:tplc="04090003" w:tentative="1">
+      <w:start w:val="1"/>
+      <w:numFmt w:val="bullet"/>
+      <w:lvlText w:val="o"/>
+      <w:lvlJc w:val="left"/>
+      <w:pPr>
+        <w:ind w:left="1440" w:hanging="360"/>
+      </w:pPr>
+      <w:rPr>
+        <w:rFonts w:ascii="Courier New" w:hAnsi="Courier New" w:cs="Courier New" w:hint="default"/>
+      </w:rPr>
+    </w:lvl>
+    <w:lvl w:ilvl="2" w:tplc="04090005" w:tentative="1">
+      <w:start w:val="1"/>
+      <w:numFmt w:val="bullet"/>
+      <w:lvlText w:val=""/>
+      <w:lvlJc w:val="left"/>
+      <w:pPr>
+        <w:ind w:left="2160" w:hanging="360"/>
+      </w:pPr>
+      <w:rPr>
+        <w:rFonts w:ascii="Wingdings" w:hAnsi="Wingdings" w:hint="default"/>
+      </w:rPr>
+    </w:lvl>
+    <w:lvl w:ilvl="3" w:tplc="04090001" w:tentative="1">
+      <w:start w:val="1"/>
+      <w:numFmt w:val="bullet"/>
+      <w:lvlText w:val=""/>
+      <w:lvlJc w:val="left"/>
+      <w:pPr>
+        <w:ind w:left="2880" w:hanging="360"/>
+      </w:pPr>
+      <w:rPr>
+        <w:rFonts w:ascii="Symbol" w:hAnsi="Symbol" w:hint="default"/>
+      </w:rPr>
+    </w:lvl>
+    <w:lvl w:ilvl="4" w:tplc="04090003" w:tentative="1">
+      <w:start w:val="1"/>
+      <w:numFmt w:val="bullet"/>
+      <w:lvlText w:val="o"/>
+      <w:lvlJc w:val="left"/>
+      <w:pPr>
+        <w:ind w:left="3600" w:hanging="360"/>
+      </w:pPr>
+      <w:rPr>
+        <w:rFonts w:ascii="Courier New" w:hAnsi="Courier New" w:cs="Courier New" w:hint="default"/>
+      </w:rPr>
+    </w:lvl>
+    <w:lvl w:ilvl="5" w:tplc="04090005" w:tentative="1">
+      <w:start w:val="1"/>
+      <w:numFmt w:val="bullet"/>
+      <w:lvlText w:val=""/>
+      <w:lvlJc w:val="left"/>
+      <w:pPr>
+        <w:ind w:left="4320" w:hanging="360"/>
+      </w:pPr>
+      <w:rPr>
+        <w:rFonts w:ascii="Wingdings" w:hAnsi="Wingdings" w:hint="default"/>
+      </w:rPr>
+    </w:lvl>
+    <w:lvl w:ilvl="6" w:tplc="04090001" w:tentative="1">
+      <w:start w:val="1"/>
+      <w:numFmt w:val="bullet"/>
+      <w:lvlText w:val=""/>
+      <w:lvlJc w:val="left"/>
+      <w:pPr>
+        <w:ind w:left="5040" w:hanging="360"/>
+      </w:pPr>
+      <w:rPr>
+        <w:rFonts w:ascii="Symbol" w:hAnsi="Symbol" w:hint="default"/>
+      </w:rPr>
+    </w:lvl>
+    <w:lvl w:ilvl="7" w:tplc="04090003" w:tentative="1">
+      <w:start w:val="1"/>
+      <w:numFmt w:val="bullet"/>
+      <w:lvlText w:val="o"/>
+      <w:lvlJc w:val="left"/>
+      <w:pPr>
+        <w:ind w:left="5760" w:hanging="360"/>
+      </w:pPr>
+      <w:rPr>
+        <w:rFonts w:ascii="Courier New" w:hAnsi="Courier New" w:cs="Courier New" w:hint="default"/>
+      </w:rPr>
+    </w:lvl>
+    <w:lvl w:ilvl="8" w:tplc="04090005" w:tentative="1">
+      <w:start w:val="1"/>
+      <w:numFmt w:val="bullet"/>
+      <w:lvlText w:val=""/>
+      <w:lvlJc w:val="left"/>
+      <w:pPr>
+        <w:ind w:left="6480" w:hanging="360"/>
+      </w:pPr>
+      <w:rPr>
+        <w:rFonts w:ascii="Wingdings" w:hAnsi="Wingdings" w:hint="default"/>
+      </w:rPr>
+    </w:lvl>
+  </w:abstractNum>
+  <w:abstractNum w:abstractNumId="9" w15:restartNumberingAfterBreak="0">
     <w:nsid w:val="354E1D6E"/>
     <w:multiLevelType w:val="hybridMultilevel"/>
     <w:tmpl w:val="7FD23D90"/>
@@ -11105,7 +11460,7 @@
       </w:rPr>
     </w:lvl>
   </w:abstractNum>
-  <w:abstractNum w:abstractNumId="7" w15:restartNumberingAfterBreak="0">
+  <w:abstractNum w:abstractNumId="10" w15:restartNumberingAfterBreak="0">
     <w:nsid w:val="35BD42BF"/>
     <w:multiLevelType w:val="hybridMultilevel"/>
     <w:tmpl w:val="C4404AE4"/>
@@ -11218,7 +11573,7 @@
       </w:rPr>
     </w:lvl>
   </w:abstractNum>
-  <w:abstractNum w:abstractNumId="8" w15:restartNumberingAfterBreak="0">
+  <w:abstractNum w:abstractNumId="11" w15:restartNumberingAfterBreak="0">
     <w:nsid w:val="3F7E034F"/>
     <w:multiLevelType w:val="hybridMultilevel"/>
     <w:tmpl w:val="3F82EB80"/>
@@ -11331,7 +11686,7 @@
       </w:rPr>
     </w:lvl>
   </w:abstractNum>
-  <w:abstractNum w:abstractNumId="9" w15:restartNumberingAfterBreak="0">
+  <w:abstractNum w:abstractNumId="12" w15:restartNumberingAfterBreak="0">
     <w:nsid w:val="44134B6D"/>
     <w:multiLevelType w:val="hybridMultilevel"/>
     <w:tmpl w:val="245E8928"/>
@@ -11444,7 +11799,7 @@
       </w:rPr>
     </w:lvl>
   </w:abstractNum>
-  <w:abstractNum w:abstractNumId="10" w15:restartNumberingAfterBreak="0">
+  <w:abstractNum w:abstractNumId="13" w15:restartNumberingAfterBreak="0">
     <w:nsid w:val="4530028B"/>
     <w:multiLevelType w:val="hybridMultilevel"/>
     <w:tmpl w:val="6254BB46"/>
@@ -11557,7 +11912,7 @@
       </w:rPr>
     </w:lvl>
   </w:abstractNum>
-  <w:abstractNum w:abstractNumId="11" w15:restartNumberingAfterBreak="0">
+  <w:abstractNum w:abstractNumId="14" w15:restartNumberingAfterBreak="0">
     <w:nsid w:val="47D45F41"/>
     <w:multiLevelType w:val="hybridMultilevel"/>
     <w:tmpl w:val="8586CFB0"/>
@@ -11670,7 +12025,7 @@
       </w:rPr>
     </w:lvl>
   </w:abstractNum>
-  <w:abstractNum w:abstractNumId="12" w15:restartNumberingAfterBreak="0">
+  <w:abstractNum w:abstractNumId="15" w15:restartNumberingAfterBreak="0">
     <w:nsid w:val="4A48625A"/>
     <w:multiLevelType w:val="hybridMultilevel"/>
     <w:tmpl w:val="BA6404FE"/>
@@ -11783,7 +12138,7 @@
       </w:rPr>
     </w:lvl>
   </w:abstractNum>
-  <w:abstractNum w:abstractNumId="13" w15:restartNumberingAfterBreak="0">
+  <w:abstractNum w:abstractNumId="16" w15:restartNumberingAfterBreak="0">
     <w:nsid w:val="4E1423D9"/>
     <w:multiLevelType w:val="hybridMultilevel"/>
     <w:tmpl w:val="EFECDCD0"/>
@@ -11896,7 +12251,233 @@
       </w:rPr>
     </w:lvl>
   </w:abstractNum>
-  <w:abstractNum w:abstractNumId="14" w15:restartNumberingAfterBreak="0">
+  <w:abstractNum w:abstractNumId="17" w15:restartNumberingAfterBreak="0">
+    <w:nsid w:val="58782A06"/>
+    <w:multiLevelType w:val="hybridMultilevel"/>
+    <w:tmpl w:val="052486C8"/>
+    <w:lvl w:ilvl="0" w:tplc="BC84C708">
+      <w:start w:val="2"/>
+      <w:numFmt w:val="bullet"/>
+      <w:lvlText w:val="-"/>
+      <w:lvlJc w:val="left"/>
+      <w:pPr>
+        <w:ind w:left="720" w:hanging="360"/>
+      </w:pPr>
+      <w:rPr>
+        <w:rFonts w:ascii="Times New Roman" w:eastAsiaTheme="minorEastAsia" w:hAnsi="Times New Roman" w:cs="Times New Roman" w:hint="default"/>
+      </w:rPr>
+    </w:lvl>
+    <w:lvl w:ilvl="1" w:tplc="04090003" w:tentative="1">
+      <w:start w:val="1"/>
+      <w:numFmt w:val="bullet"/>
+      <w:lvlText w:val="o"/>
+      <w:lvlJc w:val="left"/>
+      <w:pPr>
+        <w:ind w:left="1440" w:hanging="360"/>
+      </w:pPr>
+      <w:rPr>
+        <w:rFonts w:ascii="Courier New" w:hAnsi="Courier New" w:cs="Courier New" w:hint="default"/>
+      </w:rPr>
+    </w:lvl>
+    <w:lvl w:ilvl="2" w:tplc="04090005" w:tentative="1">
+      <w:start w:val="1"/>
+      <w:numFmt w:val="bullet"/>
+      <w:lvlText w:val=""/>
+      <w:lvlJc w:val="left"/>
+      <w:pPr>
+        <w:ind w:left="2160" w:hanging="360"/>
+      </w:pPr>
+      <w:rPr>
+        <w:rFonts w:ascii="Wingdings" w:hAnsi="Wingdings" w:hint="default"/>
+      </w:rPr>
+    </w:lvl>
+    <w:lvl w:ilvl="3" w:tplc="04090001" w:tentative="1">
+      <w:start w:val="1"/>
+      <w:numFmt w:val="bullet"/>
+      <w:lvlText w:val=""/>
+      <w:lvlJc w:val="left"/>
+      <w:pPr>
+        <w:ind w:left="2880" w:hanging="360"/>
+      </w:pPr>
+      <w:rPr>
+        <w:rFonts w:ascii="Symbol" w:hAnsi="Symbol" w:hint="default"/>
+      </w:rPr>
+    </w:lvl>
+    <w:lvl w:ilvl="4" w:tplc="04090003" w:tentative="1">
+      <w:start w:val="1"/>
+      <w:numFmt w:val="bullet"/>
+      <w:lvlText w:val="o"/>
+      <w:lvlJc w:val="left"/>
+      <w:pPr>
+        <w:ind w:left="3600" w:hanging="360"/>
+      </w:pPr>
+      <w:rPr>
+        <w:rFonts w:ascii="Courier New" w:hAnsi="Courier New" w:cs="Courier New" w:hint="default"/>
+      </w:rPr>
+    </w:lvl>
+    <w:lvl w:ilvl="5" w:tplc="04090005" w:tentative="1">
+      <w:start w:val="1"/>
+      <w:numFmt w:val="bullet"/>
+      <w:lvlText w:val=""/>
+      <w:lvlJc w:val="left"/>
+      <w:pPr>
+        <w:ind w:left="4320" w:hanging="360"/>
+      </w:pPr>
+      <w:rPr>
+        <w:rFonts w:ascii="Wingdings" w:hAnsi="Wingdings" w:hint="default"/>
+      </w:rPr>
+    </w:lvl>
+    <w:lvl w:ilvl="6" w:tplc="04090001" w:tentative="1">
+      <w:start w:val="1"/>
+      <w:numFmt w:val="bullet"/>
+      <w:lvlText w:val=""/>
+      <w:lvlJc w:val="left"/>
+      <w:pPr>
+        <w:ind w:left="5040" w:hanging="360"/>
+      </w:pPr>
+      <w:rPr>
+        <w:rFonts w:ascii="Symbol" w:hAnsi="Symbol" w:hint="default"/>
+      </w:rPr>
+    </w:lvl>
+    <w:lvl w:ilvl="7" w:tplc="04090003" w:tentative="1">
+      <w:start w:val="1"/>
+      <w:numFmt w:val="bullet"/>
+      <w:lvlText w:val="o"/>
+      <w:lvlJc w:val="left"/>
+      <w:pPr>
+        <w:ind w:left="5760" w:hanging="360"/>
+      </w:pPr>
+      <w:rPr>
+        <w:rFonts w:ascii="Courier New" w:hAnsi="Courier New" w:cs="Courier New" w:hint="default"/>
+      </w:rPr>
+    </w:lvl>
+    <w:lvl w:ilvl="8" w:tplc="04090005" w:tentative="1">
+      <w:start w:val="1"/>
+      <w:numFmt w:val="bullet"/>
+      <w:lvlText w:val=""/>
+      <w:lvlJc w:val="left"/>
+      <w:pPr>
+        <w:ind w:left="6480" w:hanging="360"/>
+      </w:pPr>
+      <w:rPr>
+        <w:rFonts w:ascii="Wingdings" w:hAnsi="Wingdings" w:hint="default"/>
+      </w:rPr>
+    </w:lvl>
+  </w:abstractNum>
+  <w:abstractNum w:abstractNumId="18" w15:restartNumberingAfterBreak="0">
+    <w:nsid w:val="5FEB04D3"/>
+    <w:multiLevelType w:val="hybridMultilevel"/>
+    <w:tmpl w:val="7BEEB9FC"/>
+    <w:lvl w:ilvl="0" w:tplc="04090001">
+      <w:start w:val="1"/>
+      <w:numFmt w:val="bullet"/>
+      <w:lvlText w:val=""/>
+      <w:lvlJc w:val="left"/>
+      <w:pPr>
+        <w:ind w:left="720" w:hanging="360"/>
+      </w:pPr>
+      <w:rPr>
+        <w:rFonts w:ascii="Symbol" w:hAnsi="Symbol" w:hint="default"/>
+      </w:rPr>
+    </w:lvl>
+    <w:lvl w:ilvl="1" w:tplc="04090003" w:tentative="1">
+      <w:start w:val="1"/>
+      <w:numFmt w:val="bullet"/>
+      <w:lvlText w:val="o"/>
+      <w:lvlJc w:val="left"/>
+      <w:pPr>
+        <w:ind w:left="1440" w:hanging="360"/>
+      </w:pPr>
+      <w:rPr>
+        <w:rFonts w:ascii="Courier New" w:hAnsi="Courier New" w:cs="Courier New" w:hint="default"/>
+      </w:rPr>
+    </w:lvl>
+    <w:lvl w:ilvl="2" w:tplc="04090005" w:tentative="1">
+      <w:start w:val="1"/>
+      <w:numFmt w:val="bullet"/>
+      <w:lvlText w:val=""/>
+      <w:lvlJc w:val="left"/>
+      <w:pPr>
+        <w:ind w:left="2160" w:hanging="360"/>
+      </w:pPr>
+      <w:rPr>
+        <w:rFonts w:ascii="Wingdings" w:hAnsi="Wingdings" w:hint="default"/>
+      </w:rPr>
+    </w:lvl>
+    <w:lvl w:ilvl="3" w:tplc="04090001" w:tentative="1">
+      <w:start w:val="1"/>
+      <w:numFmt w:val="bullet"/>
+      <w:lvlText w:val=""/>
+      <w:lvlJc w:val="left"/>
+      <w:pPr>
+        <w:ind w:left="2880" w:hanging="360"/>
+      </w:pPr>
+      <w:rPr>
+        <w:rFonts w:ascii="Symbol" w:hAnsi="Symbol" w:hint="default"/>
+      </w:rPr>
+    </w:lvl>
+    <w:lvl w:ilvl="4" w:tplc="04090003" w:tentative="1">
+      <w:start w:val="1"/>
+      <w:numFmt w:val="bullet"/>
+      <w:lvlText w:val="o"/>
+      <w:lvlJc w:val="left"/>
+      <w:pPr>
+        <w:ind w:left="3600" w:hanging="360"/>
+      </w:pPr>
+      <w:rPr>
+        <w:rFonts w:ascii="Courier New" w:hAnsi="Courier New" w:cs="Courier New" w:hint="default"/>
+      </w:rPr>
+    </w:lvl>
+    <w:lvl w:ilvl="5" w:tplc="04090005" w:tentative="1">
+      <w:start w:val="1"/>
+      <w:numFmt w:val="bullet"/>
+      <w:lvlText w:val=""/>
+      <w:lvlJc w:val="left"/>
+      <w:pPr>
+        <w:ind w:left="4320" w:hanging="360"/>
+      </w:pPr>
+      <w:rPr>
+        <w:rFonts w:ascii="Wingdings" w:hAnsi="Wingdings" w:hint="default"/>
+      </w:rPr>
+    </w:lvl>
+    <w:lvl w:ilvl="6" w:tplc="04090001" w:tentative="1">
+      <w:start w:val="1"/>
+      <w:numFmt w:val="bullet"/>
+      <w:lvlText w:val=""/>
+      <w:lvlJc w:val="left"/>
+      <w:pPr>
+        <w:ind w:left="5040" w:hanging="360"/>
+      </w:pPr>
+      <w:rPr>
+        <w:rFonts w:ascii="Symbol" w:hAnsi="Symbol" w:hint="default"/>
+      </w:rPr>
+    </w:lvl>
+    <w:lvl w:ilvl="7" w:tplc="04090003" w:tentative="1">
+      <w:start w:val="1"/>
+      <w:numFmt w:val="bullet"/>
+      <w:lvlText w:val="o"/>
+      <w:lvlJc w:val="left"/>
+      <w:pPr>
+        <w:ind w:left="5760" w:hanging="360"/>
+      </w:pPr>
+      <w:rPr>
+        <w:rFonts w:ascii="Courier New" w:hAnsi="Courier New" w:cs="Courier New" w:hint="default"/>
+      </w:rPr>
+    </w:lvl>
+    <w:lvl w:ilvl="8" w:tplc="04090005" w:tentative="1">
+      <w:start w:val="1"/>
+      <w:numFmt w:val="bullet"/>
+      <w:lvlText w:val=""/>
+      <w:lvlJc w:val="left"/>
+      <w:pPr>
+        <w:ind w:left="6480" w:hanging="360"/>
+      </w:pPr>
+      <w:rPr>
+        <w:rFonts w:ascii="Wingdings" w:hAnsi="Wingdings" w:hint="default"/>
+      </w:rPr>
+    </w:lvl>
+  </w:abstractNum>
+  <w:abstractNum w:abstractNumId="19" w15:restartNumberingAfterBreak="0">
     <w:nsid w:val="73803466"/>
     <w:multiLevelType w:val="hybridMultilevel"/>
     <w:tmpl w:val="909E8A00"/>
@@ -12009,7 +12590,120 @@
       </w:rPr>
     </w:lvl>
   </w:abstractNum>
-  <w:abstractNum w:abstractNumId="15" w15:restartNumberingAfterBreak="0">
+  <w:abstractNum w:abstractNumId="20" w15:restartNumberingAfterBreak="0">
+    <w:nsid w:val="78744C74"/>
+    <w:multiLevelType w:val="hybridMultilevel"/>
+    <w:tmpl w:val="6D1C63E2"/>
+    <w:lvl w:ilvl="0" w:tplc="042A0001">
+      <w:start w:val="1"/>
+      <w:numFmt w:val="bullet"/>
+      <w:lvlText w:val=""/>
+      <w:lvlJc w:val="left"/>
+      <w:pPr>
+        <w:ind w:left="1080" w:hanging="360"/>
+      </w:pPr>
+      <w:rPr>
+        <w:rFonts w:ascii="Symbol" w:hAnsi="Symbol" w:hint="default"/>
+      </w:rPr>
+    </w:lvl>
+    <w:lvl w:ilvl="1" w:tplc="04090003" w:tentative="1">
+      <w:start w:val="1"/>
+      <w:numFmt w:val="bullet"/>
+      <w:lvlText w:val="o"/>
+      <w:lvlJc w:val="left"/>
+      <w:pPr>
+        <w:ind w:left="1440" w:hanging="360"/>
+      </w:pPr>
+      <w:rPr>
+        <w:rFonts w:ascii="Courier New" w:hAnsi="Courier New" w:cs="Courier New" w:hint="default"/>
+      </w:rPr>
+    </w:lvl>
+    <w:lvl w:ilvl="2" w:tplc="04090005" w:tentative="1">
+      <w:start w:val="1"/>
+      <w:numFmt w:val="bullet"/>
+      <w:lvlText w:val=""/>
+      <w:lvlJc w:val="left"/>
+      <w:pPr>
+        <w:ind w:left="2160" w:hanging="360"/>
+      </w:pPr>
+      <w:rPr>
+        <w:rFonts w:ascii="Wingdings" w:hAnsi="Wingdings" w:hint="default"/>
+      </w:rPr>
+    </w:lvl>
+    <w:lvl w:ilvl="3" w:tplc="04090001" w:tentative="1">
+      <w:start w:val="1"/>
+      <w:numFmt w:val="bullet"/>
+      <w:lvlText w:val=""/>
+      <w:lvlJc w:val="left"/>
+      <w:pPr>
+        <w:ind w:left="2880" w:hanging="360"/>
+      </w:pPr>
+      <w:rPr>
+        <w:rFonts w:ascii="Symbol" w:hAnsi="Symbol" w:hint="default"/>
+      </w:rPr>
+    </w:lvl>
+    <w:lvl w:ilvl="4" w:tplc="04090003" w:tentative="1">
+      <w:start w:val="1"/>
+      <w:numFmt w:val="bullet"/>
+      <w:lvlText w:val="o"/>
+      <w:lvlJc w:val="left"/>
+      <w:pPr>
+        <w:ind w:left="3600" w:hanging="360"/>
+      </w:pPr>
+      <w:rPr>
+        <w:rFonts w:ascii="Courier New" w:hAnsi="Courier New" w:cs="Courier New" w:hint="default"/>
+      </w:rPr>
+    </w:lvl>
+    <w:lvl w:ilvl="5" w:tplc="04090005" w:tentative="1">
+      <w:start w:val="1"/>
+      <w:numFmt w:val="bullet"/>
+      <w:lvlText w:val=""/>
+      <w:lvlJc w:val="left"/>
+      <w:pPr>
+        <w:ind w:left="4320" w:hanging="360"/>
+      </w:pPr>
+      <w:rPr>
+        <w:rFonts w:ascii="Wingdings" w:hAnsi="Wingdings" w:hint="default"/>
+      </w:rPr>
+    </w:lvl>
+    <w:lvl w:ilvl="6" w:tplc="04090001" w:tentative="1">
+      <w:start w:val="1"/>
+      <w:numFmt w:val="bullet"/>
+      <w:lvlText w:val=""/>
+      <w:lvlJc w:val="left"/>
+      <w:pPr>
+        <w:ind w:left="5040" w:hanging="360"/>
+      </w:pPr>
+      <w:rPr>
+        <w:rFonts w:ascii="Symbol" w:hAnsi="Symbol" w:hint="default"/>
+      </w:rPr>
+    </w:lvl>
+    <w:lvl w:ilvl="7" w:tplc="04090003" w:tentative="1">
+      <w:start w:val="1"/>
+      <w:numFmt w:val="bullet"/>
+      <w:lvlText w:val="o"/>
+      <w:lvlJc w:val="left"/>
+      <w:pPr>
+        <w:ind w:left="5760" w:hanging="360"/>
+      </w:pPr>
+      <w:rPr>
+        <w:rFonts w:ascii="Courier New" w:hAnsi="Courier New" w:cs="Courier New" w:hint="default"/>
+      </w:rPr>
+    </w:lvl>
+    <w:lvl w:ilvl="8" w:tplc="04090005" w:tentative="1">
+      <w:start w:val="1"/>
+      <w:numFmt w:val="bullet"/>
+      <w:lvlText w:val=""/>
+      <w:lvlJc w:val="left"/>
+      <w:pPr>
+        <w:ind w:left="6480" w:hanging="360"/>
+      </w:pPr>
+      <w:rPr>
+        <w:rFonts w:ascii="Wingdings" w:hAnsi="Wingdings" w:hint="default"/>
+      </w:rPr>
+    </w:lvl>
+  </w:abstractNum>
+  <w:abstractNum w:abstractNumId="21" w15:restartNumberingAfterBreak="0">
     <w:nsid w:val="7B29147B"/>
     <w:multiLevelType w:val="hybridMultilevel"/>
     <w:tmpl w:val="D58E3278"/>
@@ -12122,7 +12816,7 @@
       </w:rPr>
     </w:lvl>
   </w:abstractNum>
-  <w:abstractNum w:abstractNumId="16" w15:restartNumberingAfterBreak="0">
+  <w:abstractNum w:abstractNumId="22" w15:restartNumberingAfterBreak="0">
     <w:nsid w:val="7F7F11D7"/>
     <w:multiLevelType w:val="hybridMultilevel"/>
     <w:tmpl w:val="4C24583A"/>
@@ -12236,61 +12930,79 @@
     </w:lvl>
   </w:abstractNum>
   <w:num w:numId="1">
+    <w:abstractNumId w:val="7"/>
+  </w:num>
+  <w:num w:numId="2">
+    <w:abstractNumId w:val="12"/>
+  </w:num>
+  <w:num w:numId="3">
+    <w:abstractNumId w:val="13"/>
+  </w:num>
+  <w:num w:numId="4">
+    <w:abstractNumId w:val="1"/>
+  </w:num>
+  <w:num w:numId="5">
+    <w:abstractNumId w:val="9"/>
+  </w:num>
+  <w:num w:numId="6">
+    <w:abstractNumId w:val="19"/>
+  </w:num>
+  <w:num w:numId="7">
     <w:abstractNumId w:val="5"/>
   </w:num>
-  <w:num w:numId="2">
-    <w:abstractNumId w:val="9"/>
-  </w:num>
-  <w:num w:numId="3">
+  <w:num w:numId="8">
     <w:abstractNumId w:val="10"/>
   </w:num>
-  <w:num w:numId="4">
-    <w:abstractNumId w:val="0"/>
+  <w:num w:numId="9">
+    <w:abstractNumId w:val="4"/>
   </w:num>
-  <w:num w:numId="5">
+  <w:num w:numId="10">
+    <w:abstractNumId w:val="21"/>
+  </w:num>
+  <w:num w:numId="11">
+    <w:abstractNumId w:val="16"/>
+  </w:num>
+  <w:num w:numId="12">
+    <w:abstractNumId w:val="11"/>
+  </w:num>
+  <w:num w:numId="13">
+    <w:abstractNumId w:val="15"/>
+  </w:num>
+  <w:num w:numId="14">
+    <w:abstractNumId w:val="22"/>
+  </w:num>
+  <w:num w:numId="15">
+    <w:abstractNumId w:val="14"/>
+  </w:num>
+  <w:num w:numId="16">
+    <w:abstractNumId w:val="2"/>
+  </w:num>
+  <w:num w:numId="17">
     <w:abstractNumId w:val="6"/>
   </w:num>
-  <w:num w:numId="6">
-    <w:abstractNumId w:val="14"/>
+  <w:num w:numId="18">
+    <w:abstractNumId w:val="17"/>
   </w:num>
-  <w:num w:numId="7">
+  <w:num w:numId="19">
+    <w:abstractNumId w:val="8"/>
+  </w:num>
+  <w:num w:numId="20">
     <w:abstractNumId w:val="3"/>
   </w:num>
-  <w:num w:numId="8">
-    <w:abstractNumId w:val="7"/>
+  <w:num w:numId="21">
+    <w:abstractNumId w:val="20"/>
   </w:num>
-  <w:num w:numId="9">
-    <w:abstractNumId w:val="2"/>
+  <w:num w:numId="22">
+    <w:abstractNumId w:val="18"/>
   </w:num>
-  <w:num w:numId="10">
-    <w:abstractNumId w:val="15"/>
-  </w:num>
-  <w:num w:numId="11">
-    <w:abstractNumId w:val="13"/>
-  </w:num>
-  <w:num w:numId="12">
-    <w:abstractNumId w:val="8"/>
-  </w:num>
-  <w:num w:numId="13">
-    <w:abstractNumId w:val="12"/>
-  </w:num>
-  <w:num w:numId="14">
-    <w:abstractNumId w:val="16"/>
-  </w:num>
-  <w:num w:numId="15">
-    <w:abstractNumId w:val="11"/>
-  </w:num>
-  <w:num w:numId="16">
-    <w:abstractNumId w:val="1"/>
-  </w:num>
-  <w:num w:numId="17">
-    <w:abstractNumId w:val="4"/>
+  <w:num w:numId="23">
+    <w:abstractNumId w:val="0"/>
   </w:num>
 </w:numbering>
 </file>
 
 <file path=word/styles.xml><?xml version="1.0" encoding="utf-8"?>
-<w:styles xmlns:mc="http://schemas.openxmlformats.org/markup-compatibility/2006" xmlns:r="http://schemas.openxmlformats.org/officeDocument/2006/relationships" xmlns:w="http://schemas.openxmlformats.org/wordprocessingml/2006/main" xmlns:w14="http://schemas.microsoft.com/office/word/2010/wordml" xmlns:w15="http://schemas.microsoft.com/office/word/2012/wordml" xmlns:w16se="http://schemas.microsoft.com/office/word/2015/wordml/symex" mc:Ignorable="w14 w15 w16se">
+<w:styles xmlns:mc="http://schemas.openxmlformats.org/markup-compatibility/2006" xmlns:r="http://schemas.openxmlformats.org/officeDocument/2006/relationships" xmlns:w="http://schemas.openxmlformats.org/wordprocessingml/2006/main" xmlns:w14="http://schemas.microsoft.com/office/word/2010/wordml" xmlns:w15="http://schemas.microsoft.com/office/word/2012/wordml" xmlns:w16cid="http://schemas.microsoft.com/office/word/2016/wordml/cid" xmlns:w16se="http://schemas.microsoft.com/office/word/2015/wordml/symex" mc:Ignorable="w14 w15 w16se w16cid">
   <w:docDefaults>
     <w:rPrDefault>
       <w:rPr>
@@ -12683,18 +13395,18 @@
     <w:lsdException w:name="Hashtag" w:semiHidden="1" w:unhideWhenUsed="1"/>
     <w:lsdException w:name="Unresolved Mention" w:semiHidden="1" w:unhideWhenUsed="1"/>
   </w:latentStyles>
-  <w:style w:type="paragraph" w:default="1" w:styleId="Binhthng">
+  <w:style w:type="paragraph" w:default="1" w:styleId="Normal">
     <w:name w:val="Normal"/>
     <w:qFormat/>
     <w:rsid w:val="00183220"/>
   </w:style>
-  <w:style w:type="character" w:default="1" w:styleId="Phngmcinhcuaoanvn">
+  <w:style w:type="character" w:default="1" w:styleId="DefaultParagraphFont">
     <w:name w:val="Default Paragraph Font"/>
     <w:uiPriority w:val="1"/>
     <w:semiHidden/>
     <w:unhideWhenUsed/>
   </w:style>
-  <w:style w:type="table" w:default="1" w:styleId="BangThngthng">
+  <w:style w:type="table" w:default="1" w:styleId="TableNormal">
     <w:name w:val="Normal Table"/>
     <w:uiPriority w:val="99"/>
     <w:semiHidden/>
@@ -12709,15 +13421,15 @@
       </w:tblCellMar>
     </w:tblPr>
   </w:style>
-  <w:style w:type="numbering" w:default="1" w:styleId="Khngco">
+  <w:style w:type="numbering" w:default="1" w:styleId="NoList">
     <w:name w:val="No List"/>
     <w:uiPriority w:val="99"/>
     <w:semiHidden/>
     <w:unhideWhenUsed/>
   </w:style>
-  <w:style w:type="paragraph" w:styleId="oancuaDanhsach">
+  <w:style w:type="paragraph" w:styleId="ListParagraph">
     <w:name w:val="List Paragraph"/>
-    <w:basedOn w:val="Binhthng"/>
+    <w:basedOn w:val="Normal"/>
     <w:uiPriority w:val="34"/>
     <w:qFormat/>
     <w:rsid w:val="00183220"/>
@@ -12726,9 +13438,9 @@
       <w:contextualSpacing/>
     </w:pPr>
   </w:style>
-  <w:style w:type="character" w:styleId="Siuktni">
+  <w:style w:type="character" w:styleId="Hyperlink">
     <w:name w:val="Hyperlink"/>
-    <w:basedOn w:val="Phngmcinhcuaoanvn"/>
+    <w:basedOn w:val="DefaultParagraphFont"/>
     <w:uiPriority w:val="99"/>
     <w:unhideWhenUsed/>
     <w:rsid w:val="00183220"/>
@@ -12737,10 +13449,10 @@
       <w:u w:val="single"/>
     </w:rPr>
   </w:style>
-  <w:style w:type="paragraph" w:styleId="HTMLinhdangtrc">
+  <w:style w:type="paragraph" w:styleId="HTMLPreformatted">
     <w:name w:val="HTML Preformatted"/>
-    <w:basedOn w:val="Binhthng"/>
-    <w:link w:val="HTMLinhdangtrcChar"/>
+    <w:basedOn w:val="Normal"/>
+    <w:link w:val="HTMLPreformattedChar"/>
     <w:uiPriority w:val="99"/>
     <w:unhideWhenUsed/>
     <w:rsid w:val="00183220"/>
@@ -12771,10 +13483,10 @@
       <w:szCs w:val="20"/>
     </w:rPr>
   </w:style>
-  <w:style w:type="character" w:customStyle="1" w:styleId="HTMLinhdangtrcChar">
-    <w:name w:val="HTML Định dạng trước Char"/>
-    <w:basedOn w:val="Phngmcinhcuaoanvn"/>
-    <w:link w:val="HTMLinhdangtrc"/>
+  <w:style w:type="character" w:customStyle="1" w:styleId="HTMLPreformattedChar">
+    <w:name w:val="HTML Preformatted Char"/>
+    <w:basedOn w:val="DefaultParagraphFont"/>
+    <w:link w:val="HTMLPreformatted"/>
     <w:uiPriority w:val="99"/>
     <w:rsid w:val="00183220"/>
     <w:rPr>
@@ -12783,10 +13495,10 @@
       <w:szCs w:val="20"/>
     </w:rPr>
   </w:style>
-  <w:style w:type="paragraph" w:styleId="Chuthich">
+  <w:style w:type="paragraph" w:styleId="Caption">
     <w:name w:val="caption"/>
-    <w:basedOn w:val="Binhthng"/>
-    <w:next w:val="Binhthng"/>
+    <w:basedOn w:val="Normal"/>
+    <w:next w:val="Normal"/>
     <w:uiPriority w:val="35"/>
     <w:unhideWhenUsed/>
     <w:qFormat/>
@@ -12802,9 +13514,9 @@
       <w:szCs w:val="18"/>
     </w:rPr>
   </w:style>
-  <w:style w:type="character" w:styleId="MaHTML">
+  <w:style w:type="character" w:styleId="HTMLCode">
     <w:name w:val="HTML Code"/>
-    <w:basedOn w:val="Phngmcinhcuaoanvn"/>
+    <w:basedOn w:val="DefaultParagraphFont"/>
     <w:uiPriority w:val="99"/>
     <w:semiHidden/>
     <w:unhideWhenUsed/>
@@ -12817,12 +13529,12 @@
   </w:style>
   <w:style w:type="character" w:customStyle="1" w:styleId="membernamelink">
     <w:name w:val="membernamelink"/>
-    <w:basedOn w:val="Phngmcinhcuaoanvn"/>
+    <w:basedOn w:val="DefaultParagraphFont"/>
     <w:rsid w:val="00183220"/>
   </w:style>
-  <w:style w:type="character" w:styleId="cpChagiiquyt">
+  <w:style w:type="character" w:styleId="UnresolvedMention">
     <w:name w:val="Unresolved Mention"/>
-    <w:basedOn w:val="Phngmcinhcuaoanvn"/>
+    <w:basedOn w:val="DefaultParagraphFont"/>
     <w:uiPriority w:val="99"/>
     <w:semiHidden/>
     <w:unhideWhenUsed/>

--- a/BaoCaoNhapMonPhatTrienGame.docx
+++ b/BaoCaoNhapMonPhatTrienGame.docx
@@ -5266,62 +5266,374 @@
         <w:rPr>
           <w:rFonts w:asciiTheme="majorHAnsi" w:hAnsiTheme="majorHAnsi" w:cstheme="majorHAnsi"/>
         </w:rPr>
-        <w:t>Tại mỗi frame, Label sẽ được vẽ dựa trên vị trí của camera do đó nó sẽ luôn có khoảng cách cố định so với vị trí của điểm Camera, tạo nên cảm giác cố định tại một vị trí trên cửa sổ, nhưng thật ra tọa độ của Label luôn thay đổi dựa trên tọa độ của camera trong world. Sau khi đã được vẽ xong, ta tiến hành đặt lại vị trí của Label theo vị trí của camera sau một khoảng thời gian dt.</w:t>
+        <w:t>Tại mỗi frame, Label sẽ được vẽ dựa trên vị trí của camera do đó nó sẽ luôn có khoảng cách cố định so với vị trí của điểm Camera, tạo nên cảm giác cố định tại một vị trí trên cửa sổ, nhưng thật ra tọa độ của Label luôn thay đổi dựa trên tọa độ của camera trong world. Sau khi đã được vẽ xong, ta tiến hành đặt lại vị trí của Label</w:t>
+      </w:r>
+      <w:r>
+        <w:rPr>
+          <w:rFonts w:asciiTheme="majorHAnsi" w:hAnsiTheme="majorHAnsi" w:cstheme="majorHAnsi"/>
+          <w:lang w:val="en-US"/>
+        </w:rPr>
+        <w:t xml:space="preserve"> (cập nhật)</w:t>
+      </w:r>
+      <w:r>
+        <w:rPr>
+          <w:rFonts w:asciiTheme="majorHAnsi" w:hAnsiTheme="majorHAnsi" w:cstheme="majorHAnsi"/>
+        </w:rPr>
+        <w:t xml:space="preserve"> theo vị trí của camera sau một khoảng thời gian dt.</w:t>
+      </w:r>
+    </w:p>
+    <w:p>
+      <w:pPr>
+        <w:rPr>
+          <w:rFonts w:asciiTheme="majorHAnsi" w:hAnsiTheme="majorHAnsi" w:cstheme="majorHAnsi"/>
+          <w:lang w:val="en-US"/>
+        </w:rPr>
+      </w:pPr>
+      <w:r>
+        <w:rPr>
+          <w:rFonts w:asciiTheme="majorHAnsi" w:hAnsiTheme="majorHAnsi" w:cstheme="majorHAnsi"/>
+          <w:lang w:val="en-US"/>
+        </w:rPr>
+        <w:t xml:space="preserve">2.1.16: </w:t>
+      </w:r>
+      <w:r>
+        <w:rPr>
+          <w:rFonts w:asciiTheme="majorHAnsi" w:hAnsiTheme="majorHAnsi" w:cstheme="majorHAnsi"/>
+          <w:lang w:val="en-US"/>
+        </w:rPr>
+        <w:t xml:space="preserve">Class </w:t>
+      </w:r>
+      <w:r>
+        <w:rPr>
+          <w:rFonts w:asciiTheme="majorHAnsi" w:hAnsiTheme="majorHAnsi" w:cstheme="majorHAnsi"/>
+          <w:lang w:val="en-US"/>
+        </w:rPr>
+        <w:t xml:space="preserve">CollisionQuadTree </w:t>
+      </w:r>
+      <w:r>
+        <w:rPr>
+          <w:rFonts w:asciiTheme="majorHAnsi" w:hAnsiTheme="majorHAnsi" w:cstheme="majorHAnsi"/>
+          <w:b/>
+          <w:lang w:val="en-US"/>
+        </w:rPr>
+        <w:t>(Trí)</w:t>
+      </w:r>
+      <w:r>
+        <w:rPr>
+          <w:rFonts w:asciiTheme="majorHAnsi" w:hAnsiTheme="majorHAnsi" w:cstheme="majorHAnsi"/>
+          <w:lang w:val="en-US"/>
+        </w:rPr>
+        <w:t>:</w:t>
+      </w:r>
+    </w:p>
+    <w:p>
+      <w:pPr>
+        <w:rPr>
+          <w:rFonts w:asciiTheme="majorHAnsi" w:hAnsiTheme="majorHAnsi" w:cstheme="majorHAnsi"/>
+          <w:lang w:val="en-US"/>
+        </w:rPr>
+      </w:pPr>
+      <w:r>
+        <w:rPr>
+          <w:rFonts w:asciiTheme="majorHAnsi" w:hAnsiTheme="majorHAnsi" w:cstheme="majorHAnsi"/>
+          <w:lang w:val="en-US"/>
+        </w:rPr>
+        <w:t>Lớp CollisionQuadTree là lớp chứa cấu trúc cây tứ phân dùng để phân hoạch các đối tượng trong game vào các nút trên cây tứ phân dựa trên tương quan về vị trí của chúng trong world</w:t>
+      </w:r>
+      <w:r>
+        <w:rPr>
+          <w:rFonts w:asciiTheme="majorHAnsi" w:hAnsiTheme="majorHAnsi" w:cstheme="majorHAnsi"/>
+          <w:lang w:val="en-US"/>
+        </w:rPr>
+        <w:t xml:space="preserve"> bằng cách phân hoạch không gian thành 4 vùng riêng biệt và nhỏ dần ở những cấp thấp hơn theo quy tắc những đối tượng nào nằm trong cùng một vùng không gian với nhau thì sẽ thuộc chung một nút trên cây quadtree</w:t>
+      </w:r>
+      <w:r>
+        <w:rPr>
+          <w:rFonts w:asciiTheme="majorHAnsi" w:hAnsiTheme="majorHAnsi" w:cstheme="majorHAnsi"/>
+          <w:lang w:val="en-US"/>
+        </w:rPr>
+        <w:t>, giúp giảm tải cho việc thực hiện kiểm tra và giải quyết đụng độ giữa các đối tượng bằng cách bỏ qua những việc kiểm tra và xử lí va chạm giữa các đối tượng không thuộc cùng một nút trên quadtree – chắc chắn sẽ không va chạm tại thời điểm đang xét.</w:t>
+      </w:r>
+    </w:p>
+    <w:p>
+      <w:pPr>
+        <w:rPr>
+          <w:rFonts w:asciiTheme="majorHAnsi" w:hAnsiTheme="majorHAnsi" w:cstheme="majorHAnsi"/>
+          <w:lang w:val="en-US"/>
+        </w:rPr>
+      </w:pPr>
+      <w:r>
+        <w:rPr>
+          <w:rFonts w:asciiTheme="majorHAnsi" w:hAnsiTheme="majorHAnsi" w:cstheme="majorHAnsi"/>
+          <w:lang w:val="en-US"/>
+        </w:rPr>
+        <w:t>Các phương thức chính:</w:t>
+      </w:r>
+    </w:p>
+    <w:p>
+      <w:pPr>
+        <w:pStyle w:val="ListParagraph"/>
+        <w:numPr>
+          <w:ilvl w:val="0"/>
+          <w:numId w:val="24"/>
+        </w:numPr>
+        <w:rPr>
+          <w:rFonts w:asciiTheme="majorHAnsi" w:hAnsiTheme="majorHAnsi" w:cstheme="majorHAnsi"/>
+          <w:b/>
+          <w:lang w:val="en-US"/>
+        </w:rPr>
+      </w:pPr>
+      <w:r>
+        <w:rPr>
+          <w:rFonts w:asciiTheme="majorHAnsi" w:hAnsiTheme="majorHAnsi" w:cstheme="majorHAnsi"/>
+          <w:b/>
+          <w:lang w:val="en-US"/>
+        </w:rPr>
+        <w:t>Split():</w:t>
+      </w:r>
+      <w:r>
+        <w:rPr>
+          <w:rFonts w:asciiTheme="majorHAnsi" w:hAnsiTheme="majorHAnsi" w:cstheme="majorHAnsi"/>
+          <w:b/>
+          <w:lang w:val="en-US"/>
+        </w:rPr>
+        <w:t xml:space="preserve"> </w:t>
+      </w:r>
+      <w:r>
+        <w:rPr>
+          <w:rFonts w:asciiTheme="majorHAnsi" w:hAnsiTheme="majorHAnsi" w:cstheme="majorHAnsi"/>
+          <w:lang w:val="en-US"/>
+        </w:rPr>
+        <w:t xml:space="preserve">khi một nút </w:t>
+      </w:r>
+      <w:r>
+        <w:rPr>
+          <w:rFonts w:asciiTheme="majorHAnsi" w:hAnsiTheme="majorHAnsi" w:cstheme="majorHAnsi"/>
+          <w:lang w:val="en-US"/>
+        </w:rPr>
+        <w:t>trong quadtree có số lượng đối tượng vượt quá số lượng đối tượng tối đa được quy định sẵn thì phương thức Split sẽ tách nút đó ra thành 4 nút con và phân phối các đối tượng thuộc nút đó vào 4 nút con dựa trên thuật toán phân hoạch không gian.</w:t>
+      </w:r>
+    </w:p>
+    <w:p>
+      <w:pPr>
+        <w:pStyle w:val="ListParagraph"/>
+        <w:numPr>
+          <w:ilvl w:val="0"/>
+          <w:numId w:val="24"/>
+        </w:numPr>
+        <w:rPr>
+          <w:rFonts w:asciiTheme="majorHAnsi" w:hAnsiTheme="majorHAnsi" w:cstheme="majorHAnsi"/>
+          <w:b/>
+          <w:lang w:val="en-US"/>
+        </w:rPr>
+      </w:pPr>
+      <w:r>
+        <w:rPr>
+          <w:rFonts w:asciiTheme="majorHAnsi" w:hAnsiTheme="majorHAnsi" w:cstheme="majorHAnsi"/>
+          <w:b/>
+          <w:lang w:val="en-US"/>
+        </w:rPr>
+        <w:t>Insert(Body* body):</w:t>
+      </w:r>
+      <w:r>
+        <w:rPr>
+          <w:rFonts w:asciiTheme="majorHAnsi" w:hAnsiTheme="majorHAnsi" w:cstheme="majorHAnsi"/>
+          <w:b/>
+          <w:lang w:val="en-US"/>
+        </w:rPr>
+        <w:t xml:space="preserve"> </w:t>
+      </w:r>
+      <w:r>
+        <w:rPr>
+          <w:rFonts w:asciiTheme="majorHAnsi" w:hAnsiTheme="majorHAnsi" w:cstheme="majorHAnsi"/>
+          <w:lang w:val="en-US"/>
+        </w:rPr>
+        <w:t>thêm một đối tượng vào nút phù hợp trên cây quadtree.</w:t>
+      </w:r>
+    </w:p>
+    <w:p>
+      <w:pPr>
+        <w:pStyle w:val="ListParagraph"/>
+        <w:numPr>
+          <w:ilvl w:val="0"/>
+          <w:numId w:val="24"/>
+        </w:numPr>
+        <w:rPr>
+          <w:rFonts w:asciiTheme="majorHAnsi" w:hAnsiTheme="majorHAnsi" w:cstheme="majorHAnsi"/>
+          <w:b/>
+          <w:lang w:val="en-US"/>
+        </w:rPr>
+      </w:pPr>
+      <w:r>
+        <w:rPr>
+          <w:rFonts w:asciiTheme="majorHAnsi" w:hAnsiTheme="majorHAnsi" w:cstheme="majorHAnsi"/>
+          <w:b/>
+          <w:lang w:val="en-US"/>
+        </w:rPr>
+        <w:t>Clear():</w:t>
+      </w:r>
+      <w:r>
+        <w:rPr>
+          <w:rFonts w:asciiTheme="majorHAnsi" w:hAnsiTheme="majorHAnsi" w:cstheme="majorHAnsi"/>
+          <w:b/>
+          <w:lang w:val="en-US"/>
+        </w:rPr>
+        <w:t xml:space="preserve"> </w:t>
+      </w:r>
+      <w:r>
+        <w:rPr>
+          <w:rFonts w:asciiTheme="majorHAnsi" w:hAnsiTheme="majorHAnsi" w:cstheme="majorHAnsi"/>
+          <w:lang w:val="en-US"/>
+        </w:rPr>
+        <w:t>xóa cây quadtree.</w:t>
+      </w:r>
+    </w:p>
+    <w:p>
+      <w:pPr>
+        <w:pStyle w:val="ListParagraph"/>
+        <w:numPr>
+          <w:ilvl w:val="0"/>
+          <w:numId w:val="24"/>
+        </w:numPr>
+        <w:rPr>
+          <w:rFonts w:asciiTheme="majorHAnsi" w:hAnsiTheme="majorHAnsi" w:cstheme="majorHAnsi"/>
+          <w:b/>
+          <w:lang w:val="en-US"/>
+        </w:rPr>
+      </w:pPr>
+      <w:r>
+        <w:rPr>
+          <w:rFonts w:asciiTheme="majorHAnsi" w:hAnsiTheme="majorHAnsi" w:cstheme="majorHAnsi"/>
+          <w:b/>
+          <w:lang w:val="en-US"/>
+        </w:rPr>
+        <w:t>Update(Vector2 size, Vector2 position):</w:t>
+      </w:r>
+      <w:r>
+        <w:rPr>
+          <w:rFonts w:asciiTheme="majorHAnsi" w:hAnsiTheme="majorHAnsi" w:cstheme="majorHAnsi"/>
+          <w:b/>
+          <w:lang w:val="en-US"/>
+        </w:rPr>
+        <w:t xml:space="preserve"> </w:t>
+      </w:r>
+      <w:r>
+        <w:rPr>
+          <w:rFonts w:asciiTheme="majorHAnsi" w:hAnsiTheme="majorHAnsi" w:cstheme="majorHAnsi"/>
+          <w:lang w:val="en-US"/>
+        </w:rPr>
+        <w:t>nhằm phục vụ cho thuật toán phân hoạch không gian, class CollisionQuadTree được thiết kế bao gồm các thuộc tính trong đó có 2 thuộc tính là vị trí của điểm trên cùng bên trái và kích thước của vùng không gian mà quadtree đó “quản lí”, vị trí khởi đầu</w:t>
+      </w:r>
+      <w:r>
+        <w:rPr>
+          <w:rFonts w:asciiTheme="majorHAnsi" w:hAnsiTheme="majorHAnsi" w:cstheme="majorHAnsi"/>
+          <w:lang w:val="en-US"/>
+        </w:rPr>
+        <w:t xml:space="preserve"> và kích thước của vùng không gian</w:t>
+      </w:r>
+      <w:r>
+        <w:rPr>
+          <w:rFonts w:asciiTheme="majorHAnsi" w:hAnsiTheme="majorHAnsi" w:cstheme="majorHAnsi"/>
+          <w:lang w:val="en-US"/>
+        </w:rPr>
+        <w:t xml:space="preserve"> của quadtree sẽ </w:t>
+      </w:r>
+      <w:r>
+        <w:rPr>
+          <w:rFonts w:asciiTheme="majorHAnsi" w:hAnsiTheme="majorHAnsi" w:cstheme="majorHAnsi"/>
+          <w:lang w:val="en-US"/>
+        </w:rPr>
+        <w:t>tương ứng với vị trí và kích thước của cửa sổ, cũng là vị trí của camera dịch lên nửa chiều dài và dịch trái nửa chiều rộng của sổ. Do vị trí camera luôn thay đổi nên ta phải thực hiện việc update 2 thuộc tính nói trên của quadtree.</w:t>
+      </w:r>
+    </w:p>
+    <w:p>
+      <w:pPr>
+        <w:pStyle w:val="ListParagraph"/>
+        <w:numPr>
+          <w:ilvl w:val="0"/>
+          <w:numId w:val="24"/>
+        </w:numPr>
+        <w:rPr>
+          <w:rFonts w:asciiTheme="majorHAnsi" w:hAnsiTheme="majorHAnsi" w:cstheme="majorHAnsi"/>
+          <w:lang w:val="en-US"/>
+        </w:rPr>
+      </w:pPr>
+      <w:r>
+        <w:rPr>
+          <w:rFonts w:asciiTheme="majorHAnsi" w:hAnsiTheme="majorHAnsi" w:cstheme="majorHAnsi"/>
+          <w:b/>
+          <w:lang w:val="en-US"/>
+        </w:rPr>
+        <w:lastRenderedPageBreak/>
+        <w:t>Retrieve(std::vector&lt;Body*&gt; &amp;returnBodies, Body *body):</w:t>
+      </w:r>
+      <w:r>
+        <w:rPr>
+          <w:rFonts w:asciiTheme="majorHAnsi" w:hAnsiTheme="majorHAnsi" w:cstheme="majorHAnsi"/>
+          <w:b/>
+          <w:lang w:val="en-US"/>
+        </w:rPr>
+        <w:t xml:space="preserve"> </w:t>
+      </w:r>
+      <w:r>
+        <w:rPr>
+          <w:rFonts w:asciiTheme="majorHAnsi" w:hAnsiTheme="majorHAnsi" w:cstheme="majorHAnsi"/>
+          <w:lang w:val="en-US"/>
+        </w:rPr>
+        <w:t>lập và trả về một danh sách các đối tượng</w:t>
+      </w:r>
+      <w:r>
+        <w:rPr>
+          <w:rFonts w:asciiTheme="majorHAnsi" w:hAnsiTheme="majorHAnsi" w:cstheme="majorHAnsi"/>
+          <w:lang w:val="en-US"/>
+        </w:rPr>
+        <w:t xml:space="preserve"> thuộc cùng một nút với đối tượng body.</w:t>
+      </w:r>
+    </w:p>
+    <w:p>
+      <w:pPr>
+        <w:rPr>
+          <w:rFonts w:asciiTheme="majorHAnsi" w:hAnsiTheme="majorHAnsi" w:cstheme="majorHAnsi"/>
+          <w:lang w:val="en-US"/>
+        </w:rPr>
+      </w:pPr>
+      <w:r>
+        <w:rPr>
+          <w:rFonts w:asciiTheme="majorHAnsi" w:hAnsiTheme="majorHAnsi" w:cstheme="majorHAnsi"/>
+          <w:lang w:val="en-US"/>
+        </w:rPr>
+        <w:t>Cách thức hoạt động của class</w:t>
+      </w:r>
+      <w:r>
+        <w:rPr>
+          <w:rFonts w:asciiTheme="majorHAnsi" w:hAnsiTheme="majorHAnsi" w:cstheme="majorHAnsi"/>
+          <w:lang w:val="en-US"/>
+        </w:rPr>
+        <w:t xml:space="preserve"> CollisionQuadTree tương đối đơn giản và dễ hiểu. Trước khi bắt đầu việc cập nhật world, t</w:t>
+      </w:r>
+      <w:r>
+        <w:rPr>
+          <w:rFonts w:asciiTheme="majorHAnsi" w:hAnsiTheme="majorHAnsi" w:cstheme="majorHAnsi"/>
+          <w:lang w:val="en-US"/>
+        </w:rPr>
+        <w:t>a</w:t>
       </w:r>
       <w:bookmarkStart w:id="0" w:name="_GoBack"/>
       <w:bookmarkEnd w:id="0"/>
-    </w:p>
-    <w:p>
-      <w:pPr>
-        <w:rPr>
-          <w:rFonts w:asciiTheme="majorHAnsi" w:hAnsiTheme="majorHAnsi" w:cstheme="majorHAnsi"/>
-          <w:lang w:val="en-US"/>
-        </w:rPr>
-      </w:pPr>
-      <w:r>
-        <w:rPr>
-          <w:rFonts w:asciiTheme="majorHAnsi" w:hAnsiTheme="majorHAnsi" w:cstheme="majorHAnsi"/>
-          <w:lang w:val="en-US"/>
-        </w:rPr>
-        <w:t xml:space="preserve">2.1.16: </w:t>
-      </w:r>
-      <w:r>
-        <w:rPr>
-          <w:rFonts w:asciiTheme="majorHAnsi" w:hAnsiTheme="majorHAnsi" w:cstheme="majorHAnsi"/>
-          <w:lang w:val="en-US"/>
-        </w:rPr>
-        <w:t xml:space="preserve">Class </w:t>
-      </w:r>
-      <w:r>
-        <w:rPr>
-          <w:rFonts w:asciiTheme="majorHAnsi" w:hAnsiTheme="majorHAnsi" w:cstheme="majorHAnsi"/>
-          <w:lang w:val="en-US"/>
-        </w:rPr>
-        <w:t xml:space="preserve">CollisionQuadTree </w:t>
-      </w:r>
-      <w:r>
-        <w:rPr>
-          <w:rFonts w:asciiTheme="majorHAnsi" w:hAnsiTheme="majorHAnsi" w:cstheme="majorHAnsi"/>
-          <w:b/>
-          <w:lang w:val="en-US"/>
-        </w:rPr>
-        <w:t>(Trí)</w:t>
-      </w:r>
-      <w:r>
-        <w:rPr>
-          <w:rFonts w:asciiTheme="majorHAnsi" w:hAnsiTheme="majorHAnsi" w:cstheme="majorHAnsi"/>
-          <w:lang w:val="en-US"/>
-        </w:rPr>
-        <w:t>:</w:t>
-      </w:r>
-    </w:p>
-    <w:p>
-      <w:pPr>
-        <w:rPr>
-          <w:rFonts w:asciiTheme="majorHAnsi" w:hAnsiTheme="majorHAnsi" w:cstheme="majorHAnsi"/>
-          <w:lang w:val="en-US"/>
-        </w:rPr>
-      </w:pPr>
+      <w:r>
+        <w:rPr>
+          <w:rFonts w:asciiTheme="majorHAnsi" w:hAnsiTheme="majorHAnsi" w:cstheme="majorHAnsi"/>
+          <w:lang w:val="en-US"/>
+        </w:rPr>
+        <w:t xml:space="preserve"> xóa bỏ tất cả các đối tượng trong quadtree, cập nhật lại thuộc tính vị trí và kích thước cho quadtree, sau đó dùng phương thức Insert(Body *body) để thêm tất cả những đối tượng nằm trong vùng màn hình hiện tại vào cây quadtree, phương thức Insert đã được cài đặt theo thuật toán </w:t>
+      </w:r>
+      <w:r>
+        <w:rPr>
+          <w:rFonts w:asciiTheme="majorHAnsi" w:hAnsiTheme="majorHAnsi" w:cstheme="majorHAnsi"/>
+          <w:lang w:val="en-US"/>
+        </w:rPr>
+        <w:t>phân hoạch không gian và sẽ tự động thêm nút con cho cây quadtree nếu số lượng đối tượng của một nút vượt quá quy định. Sau khi đã có cây quadtree của màn hình ở frame hiện tại thì ta sẽ tiến hành xét và xử lí va chạm của từng đối tượng trong màn hình với danh sách các đối tượng có khả năng đụng độ với đối tượng đang xét nhờ phương thức Retrieve.</w:t>
+      </w:r>
     </w:p>
     <w:p>
       <w:pPr>
@@ -5601,7 +5913,6 @@
           <w:rFonts w:asciiTheme="majorHAnsi" w:hAnsiTheme="majorHAnsi" w:cstheme="majorHAnsi"/>
           <w:lang w:val="en-US"/>
         </w:rPr>
-        <w:lastRenderedPageBreak/>
         <w:t>Các phương thức chính của TMXLoader là:</w:t>
       </w:r>
     </w:p>
@@ -5826,6 +6137,7 @@
           <w:noProof/>
           <w:lang w:val="en-US"/>
         </w:rPr>
+        <w:lastRenderedPageBreak/>
         <w:drawing>
           <wp:inline distT="0" distB="0" distL="0" distR="0">
             <wp:extent cx="3678742" cy="2000762"/>
@@ -6323,6 +6635,7 @@
           <w:noProof/>
           <w:lang w:val="en-US"/>
         </w:rPr>
+        <w:lastRenderedPageBreak/>
         <w:drawing>
           <wp:inline distT="0" distB="0" distL="0" distR="0">
             <wp:extent cx="3473344" cy="2478923"/>
@@ -6827,7 +7140,6 @@
           <w:rFonts w:asciiTheme="majorHAnsi" w:hAnsiTheme="majorHAnsi" w:cstheme="majorHAnsi"/>
           <w:color w:val="000000" w:themeColor="text1"/>
         </w:rPr>
-        <w:lastRenderedPageBreak/>
         <w:t>Game sẽ được chia các Scene và được quản lý bởi một lớp Game Manager</w:t>
       </w:r>
       <w:r>
@@ -6906,6 +7218,7 @@
           <w:color w:val="000000" w:themeColor="text1"/>
           <w:lang w:val="en-US"/>
         </w:rPr>
+        <w:lastRenderedPageBreak/>
         <w:t>Intro Scene</w:t>
       </w:r>
     </w:p>
@@ -10670,6 +10983,119 @@
     </w:lvl>
   </w:abstractNum>
   <w:abstractNum w:abstractNumId="3" w15:restartNumberingAfterBreak="0">
+    <w:nsid w:val="0E3A720E"/>
+    <w:multiLevelType w:val="hybridMultilevel"/>
+    <w:tmpl w:val="CB16A5FE"/>
+    <w:lvl w:ilvl="0" w:tplc="04090001">
+      <w:start w:val="1"/>
+      <w:numFmt w:val="bullet"/>
+      <w:lvlText w:val=""/>
+      <w:lvlJc w:val="left"/>
+      <w:pPr>
+        <w:ind w:left="720" w:hanging="360"/>
+      </w:pPr>
+      <w:rPr>
+        <w:rFonts w:ascii="Symbol" w:hAnsi="Symbol" w:hint="default"/>
+      </w:rPr>
+    </w:lvl>
+    <w:lvl w:ilvl="1" w:tplc="04090003" w:tentative="1">
+      <w:start w:val="1"/>
+      <w:numFmt w:val="bullet"/>
+      <w:lvlText w:val="o"/>
+      <w:lvlJc w:val="left"/>
+      <w:pPr>
+        <w:ind w:left="1440" w:hanging="360"/>
+      </w:pPr>
+      <w:rPr>
+        <w:rFonts w:ascii="Courier New" w:hAnsi="Courier New" w:cs="Courier New" w:hint="default"/>
+      </w:rPr>
+    </w:lvl>
+    <w:lvl w:ilvl="2" w:tplc="04090005" w:tentative="1">
+      <w:start w:val="1"/>
+      <w:numFmt w:val="bullet"/>
+      <w:lvlText w:val=""/>
+      <w:lvlJc w:val="left"/>
+      <w:pPr>
+        <w:ind w:left="2160" w:hanging="360"/>
+      </w:pPr>
+      <w:rPr>
+        <w:rFonts w:ascii="Wingdings" w:hAnsi="Wingdings" w:hint="default"/>
+      </w:rPr>
+    </w:lvl>
+    <w:lvl w:ilvl="3" w:tplc="04090001" w:tentative="1">
+      <w:start w:val="1"/>
+      <w:numFmt w:val="bullet"/>
+      <w:lvlText w:val=""/>
+      <w:lvlJc w:val="left"/>
+      <w:pPr>
+        <w:ind w:left="2880" w:hanging="360"/>
+      </w:pPr>
+      <w:rPr>
+        <w:rFonts w:ascii="Symbol" w:hAnsi="Symbol" w:hint="default"/>
+      </w:rPr>
+    </w:lvl>
+    <w:lvl w:ilvl="4" w:tplc="04090003" w:tentative="1">
+      <w:start w:val="1"/>
+      <w:numFmt w:val="bullet"/>
+      <w:lvlText w:val="o"/>
+      <w:lvlJc w:val="left"/>
+      <w:pPr>
+        <w:ind w:left="3600" w:hanging="360"/>
+      </w:pPr>
+      <w:rPr>
+        <w:rFonts w:ascii="Courier New" w:hAnsi="Courier New" w:cs="Courier New" w:hint="default"/>
+      </w:rPr>
+    </w:lvl>
+    <w:lvl w:ilvl="5" w:tplc="04090005" w:tentative="1">
+      <w:start w:val="1"/>
+      <w:numFmt w:val="bullet"/>
+      <w:lvlText w:val=""/>
+      <w:lvlJc w:val="left"/>
+      <w:pPr>
+        <w:ind w:left="4320" w:hanging="360"/>
+      </w:pPr>
+      <w:rPr>
+        <w:rFonts w:ascii="Wingdings" w:hAnsi="Wingdings" w:hint="default"/>
+      </w:rPr>
+    </w:lvl>
+    <w:lvl w:ilvl="6" w:tplc="04090001" w:tentative="1">
+      <w:start w:val="1"/>
+      <w:numFmt w:val="bullet"/>
+      <w:lvlText w:val=""/>
+      <w:lvlJc w:val="left"/>
+      <w:pPr>
+        <w:ind w:left="5040" w:hanging="360"/>
+      </w:pPr>
+      <w:rPr>
+        <w:rFonts w:ascii="Symbol" w:hAnsi="Symbol" w:hint="default"/>
+      </w:rPr>
+    </w:lvl>
+    <w:lvl w:ilvl="7" w:tplc="04090003" w:tentative="1">
+      <w:start w:val="1"/>
+      <w:numFmt w:val="bullet"/>
+      <w:lvlText w:val="o"/>
+      <w:lvlJc w:val="left"/>
+      <w:pPr>
+        <w:ind w:left="5760" w:hanging="360"/>
+      </w:pPr>
+      <w:rPr>
+        <w:rFonts w:ascii="Courier New" w:hAnsi="Courier New" w:cs="Courier New" w:hint="default"/>
+      </w:rPr>
+    </w:lvl>
+    <w:lvl w:ilvl="8" w:tplc="04090005" w:tentative="1">
+      <w:start w:val="1"/>
+      <w:numFmt w:val="bullet"/>
+      <w:lvlText w:val=""/>
+      <w:lvlJc w:val="left"/>
+      <w:pPr>
+        <w:ind w:left="6480" w:hanging="360"/>
+      </w:pPr>
+      <w:rPr>
+        <w:rFonts w:ascii="Wingdings" w:hAnsi="Wingdings" w:hint="default"/>
+      </w:rPr>
+    </w:lvl>
+  </w:abstractNum>
+  <w:abstractNum w:abstractNumId="4" w15:restartNumberingAfterBreak="0">
     <w:nsid w:val="1CA75C70"/>
     <w:multiLevelType w:val="hybridMultilevel"/>
     <w:tmpl w:val="3DF8ACF2"/>
@@ -10782,7 +11208,7 @@
       </w:rPr>
     </w:lvl>
   </w:abstractNum>
-  <w:abstractNum w:abstractNumId="4" w15:restartNumberingAfterBreak="0">
+  <w:abstractNum w:abstractNumId="5" w15:restartNumberingAfterBreak="0">
     <w:nsid w:val="23C7327E"/>
     <w:multiLevelType w:val="hybridMultilevel"/>
     <w:tmpl w:val="139EDDFE"/>
@@ -10895,7 +11321,7 @@
       </w:rPr>
     </w:lvl>
   </w:abstractNum>
-  <w:abstractNum w:abstractNumId="5" w15:restartNumberingAfterBreak="0">
+  <w:abstractNum w:abstractNumId="6" w15:restartNumberingAfterBreak="0">
     <w:nsid w:val="24EB08CE"/>
     <w:multiLevelType w:val="hybridMultilevel"/>
     <w:tmpl w:val="E4AC3350"/>
@@ -11008,7 +11434,7 @@
       </w:rPr>
     </w:lvl>
   </w:abstractNum>
-  <w:abstractNum w:abstractNumId="6" w15:restartNumberingAfterBreak="0">
+  <w:abstractNum w:abstractNumId="7" w15:restartNumberingAfterBreak="0">
     <w:nsid w:val="293A6001"/>
     <w:multiLevelType w:val="hybridMultilevel"/>
     <w:tmpl w:val="89AE514C"/>
@@ -11121,7 +11547,7 @@
       </w:rPr>
     </w:lvl>
   </w:abstractNum>
-  <w:abstractNum w:abstractNumId="7" w15:restartNumberingAfterBreak="0">
+  <w:abstractNum w:abstractNumId="8" w15:restartNumberingAfterBreak="0">
     <w:nsid w:val="2BB15BE2"/>
     <w:multiLevelType w:val="hybridMultilevel"/>
     <w:tmpl w:val="6BB47758"/>
@@ -11234,7 +11660,7 @@
       </w:rPr>
     </w:lvl>
   </w:abstractNum>
-  <w:abstractNum w:abstractNumId="8" w15:restartNumberingAfterBreak="0">
+  <w:abstractNum w:abstractNumId="9" w15:restartNumberingAfterBreak="0">
     <w:nsid w:val="30C1189C"/>
     <w:multiLevelType w:val="hybridMultilevel"/>
     <w:tmpl w:val="8B9A158C"/>
@@ -11347,7 +11773,7 @@
       </w:rPr>
     </w:lvl>
   </w:abstractNum>
-  <w:abstractNum w:abstractNumId="9" w15:restartNumberingAfterBreak="0">
+  <w:abstractNum w:abstractNumId="10" w15:restartNumberingAfterBreak="0">
     <w:nsid w:val="354E1D6E"/>
     <w:multiLevelType w:val="hybridMultilevel"/>
     <w:tmpl w:val="7FD23D90"/>
@@ -11460,7 +11886,7 @@
       </w:rPr>
     </w:lvl>
   </w:abstractNum>
-  <w:abstractNum w:abstractNumId="10" w15:restartNumberingAfterBreak="0">
+  <w:abstractNum w:abstractNumId="11" w15:restartNumberingAfterBreak="0">
     <w:nsid w:val="35BD42BF"/>
     <w:multiLevelType w:val="hybridMultilevel"/>
     <w:tmpl w:val="C4404AE4"/>
@@ -11573,7 +11999,7 @@
       </w:rPr>
     </w:lvl>
   </w:abstractNum>
-  <w:abstractNum w:abstractNumId="11" w15:restartNumberingAfterBreak="0">
+  <w:abstractNum w:abstractNumId="12" w15:restartNumberingAfterBreak="0">
     <w:nsid w:val="3F7E034F"/>
     <w:multiLevelType w:val="hybridMultilevel"/>
     <w:tmpl w:val="3F82EB80"/>
@@ -11686,7 +12112,7 @@
       </w:rPr>
     </w:lvl>
   </w:abstractNum>
-  <w:abstractNum w:abstractNumId="12" w15:restartNumberingAfterBreak="0">
+  <w:abstractNum w:abstractNumId="13" w15:restartNumberingAfterBreak="0">
     <w:nsid w:val="44134B6D"/>
     <w:multiLevelType w:val="hybridMultilevel"/>
     <w:tmpl w:val="245E8928"/>
@@ -11799,7 +12225,7 @@
       </w:rPr>
     </w:lvl>
   </w:abstractNum>
-  <w:abstractNum w:abstractNumId="13" w15:restartNumberingAfterBreak="0">
+  <w:abstractNum w:abstractNumId="14" w15:restartNumberingAfterBreak="0">
     <w:nsid w:val="4530028B"/>
     <w:multiLevelType w:val="hybridMultilevel"/>
     <w:tmpl w:val="6254BB46"/>
@@ -11912,7 +12338,7 @@
       </w:rPr>
     </w:lvl>
   </w:abstractNum>
-  <w:abstractNum w:abstractNumId="14" w15:restartNumberingAfterBreak="0">
+  <w:abstractNum w:abstractNumId="15" w15:restartNumberingAfterBreak="0">
     <w:nsid w:val="47D45F41"/>
     <w:multiLevelType w:val="hybridMultilevel"/>
     <w:tmpl w:val="8586CFB0"/>
@@ -12025,7 +12451,7 @@
       </w:rPr>
     </w:lvl>
   </w:abstractNum>
-  <w:abstractNum w:abstractNumId="15" w15:restartNumberingAfterBreak="0">
+  <w:abstractNum w:abstractNumId="16" w15:restartNumberingAfterBreak="0">
     <w:nsid w:val="4A48625A"/>
     <w:multiLevelType w:val="hybridMultilevel"/>
     <w:tmpl w:val="BA6404FE"/>
@@ -12138,7 +12564,7 @@
       </w:rPr>
     </w:lvl>
   </w:abstractNum>
-  <w:abstractNum w:abstractNumId="16" w15:restartNumberingAfterBreak="0">
+  <w:abstractNum w:abstractNumId="17" w15:restartNumberingAfterBreak="0">
     <w:nsid w:val="4E1423D9"/>
     <w:multiLevelType w:val="hybridMultilevel"/>
     <w:tmpl w:val="EFECDCD0"/>
@@ -12251,7 +12677,7 @@
       </w:rPr>
     </w:lvl>
   </w:abstractNum>
-  <w:abstractNum w:abstractNumId="17" w15:restartNumberingAfterBreak="0">
+  <w:abstractNum w:abstractNumId="18" w15:restartNumberingAfterBreak="0">
     <w:nsid w:val="58782A06"/>
     <w:multiLevelType w:val="hybridMultilevel"/>
     <w:tmpl w:val="052486C8"/>
@@ -12364,7 +12790,7 @@
       </w:rPr>
     </w:lvl>
   </w:abstractNum>
-  <w:abstractNum w:abstractNumId="18" w15:restartNumberingAfterBreak="0">
+  <w:abstractNum w:abstractNumId="19" w15:restartNumberingAfterBreak="0">
     <w:nsid w:val="5FEB04D3"/>
     <w:multiLevelType w:val="hybridMultilevel"/>
     <w:tmpl w:val="7BEEB9FC"/>
@@ -12477,7 +12903,7 @@
       </w:rPr>
     </w:lvl>
   </w:abstractNum>
-  <w:abstractNum w:abstractNumId="19" w15:restartNumberingAfterBreak="0">
+  <w:abstractNum w:abstractNumId="20" w15:restartNumberingAfterBreak="0">
     <w:nsid w:val="73803466"/>
     <w:multiLevelType w:val="hybridMultilevel"/>
     <w:tmpl w:val="909E8A00"/>
@@ -12590,7 +13016,7 @@
       </w:rPr>
     </w:lvl>
   </w:abstractNum>
-  <w:abstractNum w:abstractNumId="20" w15:restartNumberingAfterBreak="0">
+  <w:abstractNum w:abstractNumId="21" w15:restartNumberingAfterBreak="0">
     <w:nsid w:val="78744C74"/>
     <w:multiLevelType w:val="hybridMultilevel"/>
     <w:tmpl w:val="6D1C63E2"/>
@@ -12703,7 +13129,7 @@
       </w:rPr>
     </w:lvl>
   </w:abstractNum>
-  <w:abstractNum w:abstractNumId="21" w15:restartNumberingAfterBreak="0">
+  <w:abstractNum w:abstractNumId="22" w15:restartNumberingAfterBreak="0">
     <w:nsid w:val="7B29147B"/>
     <w:multiLevelType w:val="hybridMultilevel"/>
     <w:tmpl w:val="D58E3278"/>
@@ -12816,7 +13242,7 @@
       </w:rPr>
     </w:lvl>
   </w:abstractNum>
-  <w:abstractNum w:abstractNumId="22" w15:restartNumberingAfterBreak="0">
+  <w:abstractNum w:abstractNumId="23" w15:restartNumberingAfterBreak="0">
     <w:nsid w:val="7F7F11D7"/>
     <w:multiLevelType w:val="hybridMultilevel"/>
     <w:tmpl w:val="4C24583A"/>
@@ -12930,73 +13356,76 @@
     </w:lvl>
   </w:abstractNum>
   <w:num w:numId="1">
-    <w:abstractNumId w:val="7"/>
+    <w:abstractNumId w:val="8"/>
   </w:num>
   <w:num w:numId="2">
-    <w:abstractNumId w:val="12"/>
+    <w:abstractNumId w:val="13"/>
   </w:num>
   <w:num w:numId="3">
-    <w:abstractNumId w:val="13"/>
+    <w:abstractNumId w:val="14"/>
   </w:num>
   <w:num w:numId="4">
     <w:abstractNumId w:val="1"/>
   </w:num>
   <w:num w:numId="5">
-    <w:abstractNumId w:val="9"/>
+    <w:abstractNumId w:val="10"/>
   </w:num>
   <w:num w:numId="6">
-    <w:abstractNumId w:val="19"/>
+    <w:abstractNumId w:val="20"/>
   </w:num>
   <w:num w:numId="7">
+    <w:abstractNumId w:val="6"/>
+  </w:num>
+  <w:num w:numId="8">
+    <w:abstractNumId w:val="11"/>
+  </w:num>
+  <w:num w:numId="9">
     <w:abstractNumId w:val="5"/>
   </w:num>
-  <w:num w:numId="8">
-    <w:abstractNumId w:val="10"/>
-  </w:num>
-  <w:num w:numId="9">
-    <w:abstractNumId w:val="4"/>
-  </w:num>
   <w:num w:numId="10">
-    <w:abstractNumId w:val="21"/>
+    <w:abstractNumId w:val="22"/>
   </w:num>
   <w:num w:numId="11">
+    <w:abstractNumId w:val="17"/>
+  </w:num>
+  <w:num w:numId="12">
+    <w:abstractNumId w:val="12"/>
+  </w:num>
+  <w:num w:numId="13">
     <w:abstractNumId w:val="16"/>
   </w:num>
-  <w:num w:numId="12">
-    <w:abstractNumId w:val="11"/>
-  </w:num>
-  <w:num w:numId="13">
-    <w:abstractNumId w:val="15"/>
-  </w:num>
   <w:num w:numId="14">
-    <w:abstractNumId w:val="22"/>
+    <w:abstractNumId w:val="23"/>
   </w:num>
   <w:num w:numId="15">
-    <w:abstractNumId w:val="14"/>
+    <w:abstractNumId w:val="15"/>
   </w:num>
   <w:num w:numId="16">
     <w:abstractNumId w:val="2"/>
   </w:num>
   <w:num w:numId="17">
-    <w:abstractNumId w:val="6"/>
+    <w:abstractNumId w:val="7"/>
   </w:num>
   <w:num w:numId="18">
-    <w:abstractNumId w:val="17"/>
+    <w:abstractNumId w:val="18"/>
   </w:num>
   <w:num w:numId="19">
-    <w:abstractNumId w:val="8"/>
+    <w:abstractNumId w:val="9"/>
   </w:num>
   <w:num w:numId="20">
-    <w:abstractNumId w:val="3"/>
+    <w:abstractNumId w:val="4"/>
   </w:num>
   <w:num w:numId="21">
-    <w:abstractNumId w:val="20"/>
+    <w:abstractNumId w:val="21"/>
   </w:num>
   <w:num w:numId="22">
-    <w:abstractNumId w:val="18"/>
+    <w:abstractNumId w:val="19"/>
   </w:num>
   <w:num w:numId="23">
     <w:abstractNumId w:val="0"/>
+  </w:num>
+  <w:num w:numId="24">
+    <w:abstractNumId w:val="3"/>
   </w:num>
 </w:numbering>
 </file>

--- a/BaoCaoNhapMonPhatTrienGame.docx
+++ b/BaoCaoNhapMonPhatTrienGame.docx
@@ -4868,31 +4868,394 @@
       <w:pPr>
         <w:rPr>
           <w:rFonts w:asciiTheme="majorHAnsi" w:hAnsiTheme="majorHAnsi" w:cstheme="majorHAnsi"/>
-        </w:rPr>
-      </w:pPr>
-    </w:p>
-    <w:p>
-      <w:pPr>
-        <w:rPr>
-          <w:rFonts w:asciiTheme="majorHAnsi" w:hAnsiTheme="majorHAnsi" w:cstheme="majorHAnsi"/>
-          <w:lang w:val="en-US"/>
-        </w:rPr>
-      </w:pPr>
-    </w:p>
-    <w:p>
-      <w:pPr>
-        <w:rPr>
-          <w:rFonts w:asciiTheme="majorHAnsi" w:hAnsiTheme="majorHAnsi" w:cstheme="majorHAnsi"/>
-          <w:b/>
-          <w:lang w:val="en-US"/>
-        </w:rPr>
-      </w:pPr>
+          <w:lang w:val="en-US"/>
+        </w:rPr>
+      </w:pPr>
+      <w:r>
+        <w:rPr>
+          <w:rFonts w:asciiTheme="majorHAnsi" w:hAnsiTheme="majorHAnsi" w:cstheme="majorHAnsi"/>
+          <w:lang w:val="en-US"/>
+        </w:rPr>
+        <w:t xml:space="preserve">Các vật thể trong thế giới game trong khi tương tác với nhau sẽ dẫn đến việc chúng va chạm nhau. Và việc phân tích và xử lý các va chạm đó sẽ do Class Collision thực hiện. Về cốt lõi của class này, nhóm </w:t>
+      </w:r>
       <w:r>
         <w:rPr>
           <w:rFonts w:asciiTheme="majorHAnsi" w:hAnsiTheme="majorHAnsi" w:cstheme="majorHAnsi"/>
           <w:lang w:val="en-US"/>
         </w:rPr>
         <w:lastRenderedPageBreak/>
+        <w:t>đã dựa trên thuật toán xử lý va chạm SweptAABB và thêm một số thay đổi để cho phù hợp với cấu trúc của framework.</w:t>
+      </w:r>
+    </w:p>
+    <w:p>
+      <w:pPr>
+        <w:rPr>
+          <w:rFonts w:asciiTheme="majorHAnsi" w:hAnsiTheme="majorHAnsi" w:cstheme="majorHAnsi"/>
+          <w:lang w:val="en-US"/>
+        </w:rPr>
+      </w:pPr>
+      <w:r>
+        <w:rPr>
+          <w:rFonts w:asciiTheme="majorHAnsi" w:hAnsiTheme="majorHAnsi" w:cstheme="majorHAnsi"/>
+          <w:lang w:val="en-US"/>
+        </w:rPr>
+        <w:t>Các phương thức chính của lớp Collision:</w:t>
+      </w:r>
+    </w:p>
+    <w:p>
+      <w:pPr>
+        <w:pStyle w:val="ListParagraph"/>
+        <w:numPr>
+          <w:ilvl w:val="0"/>
+          <w:numId w:val="25"/>
+        </w:numPr>
+        <w:rPr>
+          <w:rFonts w:asciiTheme="majorHAnsi" w:hAnsiTheme="majorHAnsi" w:cstheme="majorHAnsi"/>
+          <w:b/>
+          <w:lang w:val="en-US"/>
+        </w:rPr>
+      </w:pPr>
+      <w:r>
+        <w:rPr>
+          <w:rFonts w:asciiTheme="majorHAnsi" w:hAnsiTheme="majorHAnsi" w:cstheme="majorHAnsi"/>
+          <w:b/>
+          <w:lang w:val="en-US"/>
+        </w:rPr>
+        <w:t>IsColliding(Body *targetBody, Body *otherBody, float DeltaTime</w:t>
+      </w:r>
+      <w:r>
+        <w:rPr>
+          <w:rFonts w:asciiTheme="majorHAnsi" w:hAnsiTheme="majorHAnsi" w:cstheme="majorHAnsi"/>
+          <w:b/>
+          <w:lang w:val="en-US"/>
+        </w:rPr>
+        <w:t>)</w:t>
+      </w:r>
+      <w:r>
+        <w:rPr>
+          <w:rFonts w:asciiTheme="majorHAnsi" w:hAnsiTheme="majorHAnsi" w:cstheme="majorHAnsi"/>
+          <w:lang w:val="en-US"/>
+        </w:rPr>
+        <w:t>: kiểm tra xem body của 2 vật thể có chuẩn bị va chạm với nhau không dựa trên thuật toán xử lý va chạm SweptAABB.</w:t>
+      </w:r>
+    </w:p>
+    <w:p>
+      <w:pPr>
+        <w:pStyle w:val="ListParagraph"/>
+        <w:numPr>
+          <w:ilvl w:val="0"/>
+          <w:numId w:val="25"/>
+        </w:numPr>
+        <w:rPr>
+          <w:rFonts w:asciiTheme="majorHAnsi" w:hAnsiTheme="majorHAnsi" w:cstheme="majorHAnsi"/>
+          <w:b/>
+          <w:lang w:val="en-US"/>
+        </w:rPr>
+      </w:pPr>
+      <w:r>
+        <w:rPr>
+          <w:rFonts w:asciiTheme="majorHAnsi" w:hAnsiTheme="majorHAnsi" w:cstheme="majorHAnsi"/>
+          <w:b/>
+          <w:lang w:val="en-US"/>
+        </w:rPr>
+        <w:t>IsTouching(</w:t>
+      </w:r>
+      <w:r>
+        <w:rPr>
+          <w:rFonts w:asciiTheme="majorHAnsi" w:hAnsiTheme="majorHAnsi" w:cstheme="majorHAnsi"/>
+          <w:b/>
+          <w:lang w:val="en-US"/>
+        </w:rPr>
+        <w:t>Body *targetBody, Body *otherBody</w:t>
+      </w:r>
+      <w:r>
+        <w:rPr>
+          <w:rFonts w:asciiTheme="majorHAnsi" w:hAnsiTheme="majorHAnsi" w:cstheme="majorHAnsi"/>
+          <w:b/>
+          <w:lang w:val="en-US"/>
+        </w:rPr>
+        <w:t>)</w:t>
+      </w:r>
+      <w:r>
+        <w:rPr>
+          <w:rFonts w:asciiTheme="majorHAnsi" w:hAnsiTheme="majorHAnsi" w:cstheme="majorHAnsi"/>
+          <w:lang w:val="en-US"/>
+        </w:rPr>
+        <w:t>: kiểm tra xem body của 2 vật thể có đang đứng sát kế bên nhau</w:t>
+      </w:r>
+      <w:r>
+        <w:rPr>
+          <w:rFonts w:asciiTheme="majorHAnsi" w:hAnsiTheme="majorHAnsi" w:cstheme="majorHAnsi"/>
+          <w:lang w:val="en-US"/>
+        </w:rPr>
+        <w:t xml:space="preserve"> hay không</w:t>
+      </w:r>
+      <w:r>
+        <w:rPr>
+          <w:rFonts w:asciiTheme="majorHAnsi" w:hAnsiTheme="majorHAnsi" w:cstheme="majorHAnsi"/>
+          <w:lang w:val="en-US"/>
+        </w:rPr>
+        <w:t>.</w:t>
+      </w:r>
+    </w:p>
+    <w:p>
+      <w:pPr>
+        <w:pStyle w:val="ListParagraph"/>
+        <w:numPr>
+          <w:ilvl w:val="0"/>
+          <w:numId w:val="25"/>
+        </w:numPr>
+        <w:rPr>
+          <w:rFonts w:asciiTheme="majorHAnsi" w:hAnsiTheme="majorHAnsi" w:cstheme="majorHAnsi"/>
+          <w:b/>
+          <w:lang w:val="en-US"/>
+        </w:rPr>
+      </w:pPr>
+      <w:r>
+        <w:rPr>
+          <w:rFonts w:asciiTheme="majorHAnsi" w:hAnsiTheme="majorHAnsi" w:cstheme="majorHAnsi"/>
+          <w:b/>
+          <w:lang w:val="en-US"/>
+        </w:rPr>
+        <w:t>IsOverlaying(</w:t>
+      </w:r>
+      <w:r>
+        <w:rPr>
+          <w:rFonts w:asciiTheme="majorHAnsi" w:hAnsiTheme="majorHAnsi" w:cstheme="majorHAnsi"/>
+          <w:b/>
+          <w:lang w:val="en-US"/>
+        </w:rPr>
+        <w:t>Body *targetBody, Body *otherBody</w:t>
+      </w:r>
+      <w:r>
+        <w:rPr>
+          <w:rFonts w:asciiTheme="majorHAnsi" w:hAnsiTheme="majorHAnsi" w:cstheme="majorHAnsi"/>
+          <w:b/>
+          <w:lang w:val="en-US"/>
+        </w:rPr>
+        <w:t>)</w:t>
+      </w:r>
+      <w:r>
+        <w:rPr>
+          <w:rFonts w:asciiTheme="majorHAnsi" w:hAnsiTheme="majorHAnsi" w:cstheme="majorHAnsi"/>
+          <w:lang w:val="en-US"/>
+        </w:rPr>
+        <w:t>: kiểm tra xem body của 2 vật thể có đang nằm chồng lấp lên nhau hay không.</w:t>
+      </w:r>
+    </w:p>
+    <w:p>
+      <w:pPr>
+        <w:pStyle w:val="ListParagraph"/>
+        <w:numPr>
+          <w:ilvl w:val="0"/>
+          <w:numId w:val="25"/>
+        </w:numPr>
+        <w:rPr>
+          <w:rFonts w:asciiTheme="majorHAnsi" w:hAnsiTheme="majorHAnsi" w:cstheme="majorHAnsi"/>
+          <w:b/>
+          <w:lang w:val="en-US"/>
+        </w:rPr>
+      </w:pPr>
+      <w:r>
+        <w:rPr>
+          <w:rFonts w:asciiTheme="majorHAnsi" w:hAnsiTheme="majorHAnsi" w:cstheme="majorHAnsi"/>
+          <w:b/>
+          <w:lang w:val="en-US"/>
+        </w:rPr>
+        <w:t>IsPreviousTouching(</w:t>
+      </w:r>
+      <w:r>
+        <w:rPr>
+          <w:rFonts w:asciiTheme="majorHAnsi" w:hAnsiTheme="majorHAnsi" w:cstheme="majorHAnsi"/>
+          <w:b/>
+          <w:lang w:val="en-US"/>
+        </w:rPr>
+        <w:t>Body *targetBody, Body *otherBody</w:t>
+      </w:r>
+      <w:r>
+        <w:rPr>
+          <w:rFonts w:asciiTheme="majorHAnsi" w:hAnsiTheme="majorHAnsi" w:cstheme="majorHAnsi"/>
+          <w:b/>
+          <w:lang w:val="en-US"/>
+        </w:rPr>
+        <w:t>)</w:t>
+      </w:r>
+      <w:r>
+        <w:rPr>
+          <w:rFonts w:asciiTheme="majorHAnsi" w:hAnsiTheme="majorHAnsi" w:cstheme="majorHAnsi"/>
+          <w:lang w:val="en-US"/>
+        </w:rPr>
+        <w:t xml:space="preserve">: kiểm tra xem body </w:t>
+      </w:r>
+      <w:r>
+        <w:rPr>
+          <w:rFonts w:asciiTheme="majorHAnsi" w:hAnsiTheme="majorHAnsi" w:cstheme="majorHAnsi"/>
+          <w:lang w:val="en-US"/>
+        </w:rPr>
+        <w:t>2 vật thể có đang đứng sát kế bên nhau</w:t>
+      </w:r>
+      <w:r>
+        <w:rPr>
+          <w:rFonts w:asciiTheme="majorHAnsi" w:hAnsiTheme="majorHAnsi" w:cstheme="majorHAnsi"/>
+          <w:lang w:val="en-US"/>
+        </w:rPr>
+        <w:t xml:space="preserve"> trong lần kiểm tra va chạm trước hay không.</w:t>
+      </w:r>
+    </w:p>
+    <w:p>
+      <w:pPr>
+        <w:pStyle w:val="ListParagraph"/>
+        <w:numPr>
+          <w:ilvl w:val="0"/>
+          <w:numId w:val="25"/>
+        </w:numPr>
+        <w:rPr>
+          <w:rFonts w:asciiTheme="majorHAnsi" w:hAnsiTheme="majorHAnsi" w:cstheme="majorHAnsi"/>
+          <w:b/>
+          <w:lang w:val="en-US"/>
+        </w:rPr>
+      </w:pPr>
+      <w:r>
+        <w:rPr>
+          <w:rFonts w:asciiTheme="majorHAnsi" w:hAnsiTheme="majorHAnsi" w:cstheme="majorHAnsi"/>
+          <w:b/>
+          <w:lang w:val="en-US"/>
+        </w:rPr>
+        <w:t>IsPreviousOverlayed(</w:t>
+      </w:r>
+      <w:r>
+        <w:rPr>
+          <w:rFonts w:asciiTheme="majorHAnsi" w:hAnsiTheme="majorHAnsi" w:cstheme="majorHAnsi"/>
+          <w:b/>
+          <w:lang w:val="en-US"/>
+        </w:rPr>
+        <w:t>Body *targetBody, Body *otherBody</w:t>
+      </w:r>
+      <w:r>
+        <w:rPr>
+          <w:rFonts w:asciiTheme="majorHAnsi" w:hAnsiTheme="majorHAnsi" w:cstheme="majorHAnsi"/>
+          <w:b/>
+          <w:lang w:val="en-US"/>
+        </w:rPr>
+        <w:t>)</w:t>
+      </w:r>
+      <w:r>
+        <w:rPr>
+          <w:rFonts w:asciiTheme="majorHAnsi" w:hAnsiTheme="majorHAnsi" w:cstheme="majorHAnsi"/>
+          <w:lang w:val="en-US"/>
+        </w:rPr>
+        <w:t xml:space="preserve">: </w:t>
+      </w:r>
+      <w:r>
+        <w:rPr>
+          <w:rFonts w:asciiTheme="majorHAnsi" w:hAnsiTheme="majorHAnsi" w:cstheme="majorHAnsi"/>
+          <w:lang w:val="en-US"/>
+        </w:rPr>
+        <w:t xml:space="preserve">kiểm tra xem body của 2 vật thể có đang nằm chồng lấp lên nhau </w:t>
+      </w:r>
+      <w:r>
+        <w:rPr>
+          <w:rFonts w:asciiTheme="majorHAnsi" w:hAnsiTheme="majorHAnsi" w:cstheme="majorHAnsi"/>
+          <w:lang w:val="en-US"/>
+        </w:rPr>
+        <w:t>trong lần kiểm tra va chạm trước hay không.</w:t>
+      </w:r>
+    </w:p>
+    <w:p>
+      <w:pPr>
+        <w:pStyle w:val="ListParagraph"/>
+        <w:numPr>
+          <w:ilvl w:val="0"/>
+          <w:numId w:val="25"/>
+        </w:numPr>
+        <w:rPr>
+          <w:rFonts w:asciiTheme="majorHAnsi" w:hAnsiTheme="majorHAnsi" w:cstheme="majorHAnsi"/>
+          <w:b/>
+          <w:lang w:val="en-US"/>
+        </w:rPr>
+      </w:pPr>
+      <w:r>
+        <w:rPr>
+          <w:rFonts w:asciiTheme="majorHAnsi" w:hAnsiTheme="majorHAnsi" w:cstheme="majorHAnsi"/>
+          <w:b/>
+          <w:lang w:val="en-US"/>
+        </w:rPr>
+        <w:t>GetBroadphaseRect(Body *body, float DeltaTime)</w:t>
+      </w:r>
+      <w:r>
+        <w:rPr>
+          <w:rFonts w:asciiTheme="majorHAnsi" w:hAnsiTheme="majorHAnsi" w:cstheme="majorHAnsi"/>
+          <w:lang w:val="en-US"/>
+        </w:rPr>
+        <w:t>: trả về 1 hình chữ nhật thể hiện sự bao phủ của khi di chuyển trong 1 khoảng thời gian DeltaTime của body 1 vật thể.</w:t>
+      </w:r>
+    </w:p>
+    <w:p>
+      <w:pPr>
+        <w:pStyle w:val="ListParagraph"/>
+        <w:numPr>
+          <w:ilvl w:val="0"/>
+          <w:numId w:val="25"/>
+        </w:numPr>
+        <w:rPr>
+          <w:rFonts w:asciiTheme="majorHAnsi" w:hAnsiTheme="majorHAnsi" w:cstheme="majorHAnsi"/>
+          <w:b/>
+          <w:lang w:val="en-US"/>
+        </w:rPr>
+      </w:pPr>
+      <w:r>
+        <w:rPr>
+          <w:rFonts w:asciiTheme="majorHAnsi" w:hAnsiTheme="majorHAnsi" w:cstheme="majorHAnsi"/>
+          <w:b/>
+          <w:lang w:val="en-US"/>
+        </w:rPr>
+        <w:t>PerformCollision(Body *targetBody, Body *otherBody, float DeltaTime, int collisionAction, bool &amp;needMoveX, bool &amp;needMoveY)</w:t>
+      </w:r>
+      <w:r>
+        <w:rPr>
+          <w:rFonts w:asciiTheme="majorHAnsi" w:hAnsiTheme="majorHAnsi" w:cstheme="majorHAnsi"/>
+          <w:lang w:val="en-US"/>
+        </w:rPr>
+        <w:t xml:space="preserve">: </w:t>
+      </w:r>
+      <w:r>
+        <w:rPr>
+          <w:rFonts w:asciiTheme="majorHAnsi" w:hAnsiTheme="majorHAnsi" w:cstheme="majorHAnsi"/>
+          <w:lang w:val="en-US"/>
+        </w:rPr>
+        <w:t>thực hiện việc quyết định xử lý đối với body của 2 vật thể dựa trên các kết quả thực hiện của các hàm trên.</w:t>
+      </w:r>
+    </w:p>
+    <w:p>
+      <w:pPr>
+        <w:rPr>
+          <w:rFonts w:asciiTheme="majorHAnsi" w:hAnsiTheme="majorHAnsi" w:cstheme="majorHAnsi"/>
+          <w:lang w:val="en-US"/>
+        </w:rPr>
+      </w:pPr>
+      <w:r>
+        <w:rPr>
+          <w:rFonts w:asciiTheme="majorHAnsi" w:hAnsiTheme="majorHAnsi" w:cstheme="majorHAnsi"/>
+          <w:lang w:val="en-US"/>
+        </w:rPr>
+        <w:t>Việc xét va chạm bằng lớp Collision sẽ được thực hiện trong quá trình update lớp World. Tại đó, lần lượt mỗi cặp 2 vật thể sẽ được kiểm tra va chạm.</w:t>
+      </w:r>
+      <w:bookmarkStart w:id="0" w:name="_GoBack"/>
+      <w:bookmarkEnd w:id="0"/>
+    </w:p>
+    <w:p>
+      <w:pPr>
+        <w:rPr>
+          <w:rFonts w:asciiTheme="majorHAnsi" w:hAnsiTheme="majorHAnsi" w:cstheme="majorHAnsi"/>
+          <w:b/>
+          <w:lang w:val="en-US"/>
+        </w:rPr>
+      </w:pPr>
+      <w:r>
+        <w:rPr>
+          <w:rFonts w:asciiTheme="majorHAnsi" w:hAnsiTheme="majorHAnsi" w:cstheme="majorHAnsi"/>
+          <w:lang w:val="en-US"/>
+        </w:rPr>
         <w:t>2.1.14</w:t>
       </w:r>
       <w:r>
@@ -5338,6 +5701,7 @@
           <w:rFonts w:asciiTheme="majorHAnsi" w:hAnsiTheme="majorHAnsi" w:cstheme="majorHAnsi"/>
           <w:lang w:val="en-US"/>
         </w:rPr>
+        <w:lastRenderedPageBreak/>
         <w:t>Lớp CollisionQuadTree là lớp chứa cấu trúc cây tứ phân dùng để phân hoạch các đối tượng trong game vào các nút trên cây tứ phân dựa trên tương quan về vị trí của chúng trong world</w:t>
       </w:r>
       <w:r>
@@ -5564,7 +5928,6 @@
           <w:b/>
           <w:lang w:val="en-US"/>
         </w:rPr>
-        <w:lastRenderedPageBreak/>
         <w:t>Retrieve(std::vector&lt;Body*&gt; &amp;returnBodies, Body *body):</w:t>
       </w:r>
       <w:r>
@@ -5618,8 +5981,6 @@
         </w:rPr>
         <w:t>a</w:t>
       </w:r>
-      <w:bookmarkStart w:id="0" w:name="_GoBack"/>
-      <w:bookmarkEnd w:id="0"/>
       <w:r>
         <w:rPr>
           <w:rFonts w:asciiTheme="majorHAnsi" w:hAnsiTheme="majorHAnsi" w:cstheme="majorHAnsi"/>
@@ -5855,6 +6216,7 @@
           <w:rFonts w:asciiTheme="majorHAnsi" w:hAnsiTheme="majorHAnsi" w:cstheme="majorHAnsi"/>
           <w:lang w:val="en-US"/>
         </w:rPr>
+        <w:lastRenderedPageBreak/>
         <w:t xml:space="preserve">2.1.19.1. </w:t>
       </w:r>
       <w:r>
@@ -6137,7 +6499,6 @@
           <w:noProof/>
           <w:lang w:val="en-US"/>
         </w:rPr>
-        <w:lastRenderedPageBreak/>
         <w:drawing>
           <wp:inline distT="0" distB="0" distL="0" distR="0">
             <wp:extent cx="3678742" cy="2000762"/>
@@ -6571,6 +6932,7 @@
           <w:rFonts w:asciiTheme="majorHAnsi" w:hAnsiTheme="majorHAnsi" w:cstheme="majorHAnsi"/>
           <w:lang w:val="en-US"/>
         </w:rPr>
+        <w:lastRenderedPageBreak/>
         <w:t>2.1.19.3.</w:t>
       </w:r>
       <w:r>
@@ -6635,7 +6997,6 @@
           <w:noProof/>
           <w:lang w:val="en-US"/>
         </w:rPr>
-        <w:lastRenderedPageBreak/>
         <w:drawing>
           <wp:inline distT="0" distB="0" distL="0" distR="0">
             <wp:extent cx="3473344" cy="2478923"/>
@@ -7113,6 +7474,7 @@
         <w:rPr>
           <w:rFonts w:asciiTheme="majorHAnsi" w:hAnsiTheme="majorHAnsi" w:cstheme="majorHAnsi"/>
         </w:rPr>
+        <w:lastRenderedPageBreak/>
         <w:t xml:space="preserve">2. </w:t>
       </w:r>
       <w:r>
@@ -7218,7 +7580,6 @@
           <w:color w:val="000000" w:themeColor="text1"/>
           <w:lang w:val="en-US"/>
         </w:rPr>
-        <w:lastRenderedPageBreak/>
         <w:t>Intro Scene</w:t>
       </w:r>
     </w:p>
@@ -11435,6 +11796,119 @@
     </w:lvl>
   </w:abstractNum>
   <w:abstractNum w:abstractNumId="7" w15:restartNumberingAfterBreak="0">
+    <w:nsid w:val="26EF5A22"/>
+    <w:multiLevelType w:val="hybridMultilevel"/>
+    <w:tmpl w:val="17A0BA6E"/>
+    <w:lvl w:ilvl="0" w:tplc="04090001">
+      <w:start w:val="1"/>
+      <w:numFmt w:val="bullet"/>
+      <w:lvlText w:val=""/>
+      <w:lvlJc w:val="left"/>
+      <w:pPr>
+        <w:ind w:left="720" w:hanging="360"/>
+      </w:pPr>
+      <w:rPr>
+        <w:rFonts w:ascii="Symbol" w:hAnsi="Symbol" w:hint="default"/>
+      </w:rPr>
+    </w:lvl>
+    <w:lvl w:ilvl="1" w:tplc="04090003" w:tentative="1">
+      <w:start w:val="1"/>
+      <w:numFmt w:val="bullet"/>
+      <w:lvlText w:val="o"/>
+      <w:lvlJc w:val="left"/>
+      <w:pPr>
+        <w:ind w:left="1440" w:hanging="360"/>
+      </w:pPr>
+      <w:rPr>
+        <w:rFonts w:ascii="Courier New" w:hAnsi="Courier New" w:cs="Courier New" w:hint="default"/>
+      </w:rPr>
+    </w:lvl>
+    <w:lvl w:ilvl="2" w:tplc="04090005" w:tentative="1">
+      <w:start w:val="1"/>
+      <w:numFmt w:val="bullet"/>
+      <w:lvlText w:val=""/>
+      <w:lvlJc w:val="left"/>
+      <w:pPr>
+        <w:ind w:left="2160" w:hanging="360"/>
+      </w:pPr>
+      <w:rPr>
+        <w:rFonts w:ascii="Wingdings" w:hAnsi="Wingdings" w:hint="default"/>
+      </w:rPr>
+    </w:lvl>
+    <w:lvl w:ilvl="3" w:tplc="04090001" w:tentative="1">
+      <w:start w:val="1"/>
+      <w:numFmt w:val="bullet"/>
+      <w:lvlText w:val=""/>
+      <w:lvlJc w:val="left"/>
+      <w:pPr>
+        <w:ind w:left="2880" w:hanging="360"/>
+      </w:pPr>
+      <w:rPr>
+        <w:rFonts w:ascii="Symbol" w:hAnsi="Symbol" w:hint="default"/>
+      </w:rPr>
+    </w:lvl>
+    <w:lvl w:ilvl="4" w:tplc="04090003" w:tentative="1">
+      <w:start w:val="1"/>
+      <w:numFmt w:val="bullet"/>
+      <w:lvlText w:val="o"/>
+      <w:lvlJc w:val="left"/>
+      <w:pPr>
+        <w:ind w:left="3600" w:hanging="360"/>
+      </w:pPr>
+      <w:rPr>
+        <w:rFonts w:ascii="Courier New" w:hAnsi="Courier New" w:cs="Courier New" w:hint="default"/>
+      </w:rPr>
+    </w:lvl>
+    <w:lvl w:ilvl="5" w:tplc="04090005" w:tentative="1">
+      <w:start w:val="1"/>
+      <w:numFmt w:val="bullet"/>
+      <w:lvlText w:val=""/>
+      <w:lvlJc w:val="left"/>
+      <w:pPr>
+        <w:ind w:left="4320" w:hanging="360"/>
+      </w:pPr>
+      <w:rPr>
+        <w:rFonts w:ascii="Wingdings" w:hAnsi="Wingdings" w:hint="default"/>
+      </w:rPr>
+    </w:lvl>
+    <w:lvl w:ilvl="6" w:tplc="04090001" w:tentative="1">
+      <w:start w:val="1"/>
+      <w:numFmt w:val="bullet"/>
+      <w:lvlText w:val=""/>
+      <w:lvlJc w:val="left"/>
+      <w:pPr>
+        <w:ind w:left="5040" w:hanging="360"/>
+      </w:pPr>
+      <w:rPr>
+        <w:rFonts w:ascii="Symbol" w:hAnsi="Symbol" w:hint="default"/>
+      </w:rPr>
+    </w:lvl>
+    <w:lvl w:ilvl="7" w:tplc="04090003" w:tentative="1">
+      <w:start w:val="1"/>
+      <w:numFmt w:val="bullet"/>
+      <w:lvlText w:val="o"/>
+      <w:lvlJc w:val="left"/>
+      <w:pPr>
+        <w:ind w:left="5760" w:hanging="360"/>
+      </w:pPr>
+      <w:rPr>
+        <w:rFonts w:ascii="Courier New" w:hAnsi="Courier New" w:cs="Courier New" w:hint="default"/>
+      </w:rPr>
+    </w:lvl>
+    <w:lvl w:ilvl="8" w:tplc="04090005" w:tentative="1">
+      <w:start w:val="1"/>
+      <w:numFmt w:val="bullet"/>
+      <w:lvlText w:val=""/>
+      <w:lvlJc w:val="left"/>
+      <w:pPr>
+        <w:ind w:left="6480" w:hanging="360"/>
+      </w:pPr>
+      <w:rPr>
+        <w:rFonts w:ascii="Wingdings" w:hAnsi="Wingdings" w:hint="default"/>
+      </w:rPr>
+    </w:lvl>
+  </w:abstractNum>
+  <w:abstractNum w:abstractNumId="8" w15:restartNumberingAfterBreak="0">
     <w:nsid w:val="293A6001"/>
     <w:multiLevelType w:val="hybridMultilevel"/>
     <w:tmpl w:val="89AE514C"/>
@@ -11547,7 +12021,7 @@
       </w:rPr>
     </w:lvl>
   </w:abstractNum>
-  <w:abstractNum w:abstractNumId="8" w15:restartNumberingAfterBreak="0">
+  <w:abstractNum w:abstractNumId="9" w15:restartNumberingAfterBreak="0">
     <w:nsid w:val="2BB15BE2"/>
     <w:multiLevelType w:val="hybridMultilevel"/>
     <w:tmpl w:val="6BB47758"/>
@@ -11660,7 +12134,7 @@
       </w:rPr>
     </w:lvl>
   </w:abstractNum>
-  <w:abstractNum w:abstractNumId="9" w15:restartNumberingAfterBreak="0">
+  <w:abstractNum w:abstractNumId="10" w15:restartNumberingAfterBreak="0">
     <w:nsid w:val="30C1189C"/>
     <w:multiLevelType w:val="hybridMultilevel"/>
     <w:tmpl w:val="8B9A158C"/>
@@ -11773,7 +12247,7 @@
       </w:rPr>
     </w:lvl>
   </w:abstractNum>
-  <w:abstractNum w:abstractNumId="10" w15:restartNumberingAfterBreak="0">
+  <w:abstractNum w:abstractNumId="11" w15:restartNumberingAfterBreak="0">
     <w:nsid w:val="354E1D6E"/>
     <w:multiLevelType w:val="hybridMultilevel"/>
     <w:tmpl w:val="7FD23D90"/>
@@ -11886,7 +12360,7 @@
       </w:rPr>
     </w:lvl>
   </w:abstractNum>
-  <w:abstractNum w:abstractNumId="11" w15:restartNumberingAfterBreak="0">
+  <w:abstractNum w:abstractNumId="12" w15:restartNumberingAfterBreak="0">
     <w:nsid w:val="35BD42BF"/>
     <w:multiLevelType w:val="hybridMultilevel"/>
     <w:tmpl w:val="C4404AE4"/>
@@ -11999,7 +12473,7 @@
       </w:rPr>
     </w:lvl>
   </w:abstractNum>
-  <w:abstractNum w:abstractNumId="12" w15:restartNumberingAfterBreak="0">
+  <w:abstractNum w:abstractNumId="13" w15:restartNumberingAfterBreak="0">
     <w:nsid w:val="3F7E034F"/>
     <w:multiLevelType w:val="hybridMultilevel"/>
     <w:tmpl w:val="3F82EB80"/>
@@ -12112,7 +12586,7 @@
       </w:rPr>
     </w:lvl>
   </w:abstractNum>
-  <w:abstractNum w:abstractNumId="13" w15:restartNumberingAfterBreak="0">
+  <w:abstractNum w:abstractNumId="14" w15:restartNumberingAfterBreak="0">
     <w:nsid w:val="44134B6D"/>
     <w:multiLevelType w:val="hybridMultilevel"/>
     <w:tmpl w:val="245E8928"/>
@@ -12225,7 +12699,7 @@
       </w:rPr>
     </w:lvl>
   </w:abstractNum>
-  <w:abstractNum w:abstractNumId="14" w15:restartNumberingAfterBreak="0">
+  <w:abstractNum w:abstractNumId="15" w15:restartNumberingAfterBreak="0">
     <w:nsid w:val="4530028B"/>
     <w:multiLevelType w:val="hybridMultilevel"/>
     <w:tmpl w:val="6254BB46"/>
@@ -12338,7 +12812,7 @@
       </w:rPr>
     </w:lvl>
   </w:abstractNum>
-  <w:abstractNum w:abstractNumId="15" w15:restartNumberingAfterBreak="0">
+  <w:abstractNum w:abstractNumId="16" w15:restartNumberingAfterBreak="0">
     <w:nsid w:val="47D45F41"/>
     <w:multiLevelType w:val="hybridMultilevel"/>
     <w:tmpl w:val="8586CFB0"/>
@@ -12451,7 +12925,7 @@
       </w:rPr>
     </w:lvl>
   </w:abstractNum>
-  <w:abstractNum w:abstractNumId="16" w15:restartNumberingAfterBreak="0">
+  <w:abstractNum w:abstractNumId="17" w15:restartNumberingAfterBreak="0">
     <w:nsid w:val="4A48625A"/>
     <w:multiLevelType w:val="hybridMultilevel"/>
     <w:tmpl w:val="BA6404FE"/>
@@ -12564,7 +13038,7 @@
       </w:rPr>
     </w:lvl>
   </w:abstractNum>
-  <w:abstractNum w:abstractNumId="17" w15:restartNumberingAfterBreak="0">
+  <w:abstractNum w:abstractNumId="18" w15:restartNumberingAfterBreak="0">
     <w:nsid w:val="4E1423D9"/>
     <w:multiLevelType w:val="hybridMultilevel"/>
     <w:tmpl w:val="EFECDCD0"/>
@@ -12677,7 +13151,7 @@
       </w:rPr>
     </w:lvl>
   </w:abstractNum>
-  <w:abstractNum w:abstractNumId="18" w15:restartNumberingAfterBreak="0">
+  <w:abstractNum w:abstractNumId="19" w15:restartNumberingAfterBreak="0">
     <w:nsid w:val="58782A06"/>
     <w:multiLevelType w:val="hybridMultilevel"/>
     <w:tmpl w:val="052486C8"/>
@@ -12790,7 +13264,7 @@
       </w:rPr>
     </w:lvl>
   </w:abstractNum>
-  <w:abstractNum w:abstractNumId="19" w15:restartNumberingAfterBreak="0">
+  <w:abstractNum w:abstractNumId="20" w15:restartNumberingAfterBreak="0">
     <w:nsid w:val="5FEB04D3"/>
     <w:multiLevelType w:val="hybridMultilevel"/>
     <w:tmpl w:val="7BEEB9FC"/>
@@ -12903,7 +13377,7 @@
       </w:rPr>
     </w:lvl>
   </w:abstractNum>
-  <w:abstractNum w:abstractNumId="20" w15:restartNumberingAfterBreak="0">
+  <w:abstractNum w:abstractNumId="21" w15:restartNumberingAfterBreak="0">
     <w:nsid w:val="73803466"/>
     <w:multiLevelType w:val="hybridMultilevel"/>
     <w:tmpl w:val="909E8A00"/>
@@ -13016,7 +13490,7 @@
       </w:rPr>
     </w:lvl>
   </w:abstractNum>
-  <w:abstractNum w:abstractNumId="21" w15:restartNumberingAfterBreak="0">
+  <w:abstractNum w:abstractNumId="22" w15:restartNumberingAfterBreak="0">
     <w:nsid w:val="78744C74"/>
     <w:multiLevelType w:val="hybridMultilevel"/>
     <w:tmpl w:val="6D1C63E2"/>
@@ -13129,7 +13603,7 @@
       </w:rPr>
     </w:lvl>
   </w:abstractNum>
-  <w:abstractNum w:abstractNumId="22" w15:restartNumberingAfterBreak="0">
+  <w:abstractNum w:abstractNumId="23" w15:restartNumberingAfterBreak="0">
     <w:nsid w:val="7B29147B"/>
     <w:multiLevelType w:val="hybridMultilevel"/>
     <w:tmpl w:val="D58E3278"/>
@@ -13242,7 +13716,7 @@
       </w:rPr>
     </w:lvl>
   </w:abstractNum>
-  <w:abstractNum w:abstractNumId="23" w15:restartNumberingAfterBreak="0">
+  <w:abstractNum w:abstractNumId="24" w15:restartNumberingAfterBreak="0">
     <w:nsid w:val="7F7F11D7"/>
     <w:multiLevelType w:val="hybridMultilevel"/>
     <w:tmpl w:val="4C24583A"/>
@@ -13356,76 +13830,79 @@
     </w:lvl>
   </w:abstractNum>
   <w:num w:numId="1">
-    <w:abstractNumId w:val="8"/>
+    <w:abstractNumId w:val="9"/>
   </w:num>
   <w:num w:numId="2">
-    <w:abstractNumId w:val="13"/>
+    <w:abstractNumId w:val="14"/>
   </w:num>
   <w:num w:numId="3">
-    <w:abstractNumId w:val="14"/>
+    <w:abstractNumId w:val="15"/>
   </w:num>
   <w:num w:numId="4">
     <w:abstractNumId w:val="1"/>
   </w:num>
   <w:num w:numId="5">
-    <w:abstractNumId w:val="10"/>
+    <w:abstractNumId w:val="11"/>
   </w:num>
   <w:num w:numId="6">
-    <w:abstractNumId w:val="20"/>
+    <w:abstractNumId w:val="21"/>
   </w:num>
   <w:num w:numId="7">
     <w:abstractNumId w:val="6"/>
   </w:num>
   <w:num w:numId="8">
-    <w:abstractNumId w:val="11"/>
+    <w:abstractNumId w:val="12"/>
   </w:num>
   <w:num w:numId="9">
     <w:abstractNumId w:val="5"/>
   </w:num>
   <w:num w:numId="10">
-    <w:abstractNumId w:val="22"/>
+    <w:abstractNumId w:val="23"/>
   </w:num>
   <w:num w:numId="11">
+    <w:abstractNumId w:val="18"/>
+  </w:num>
+  <w:num w:numId="12">
+    <w:abstractNumId w:val="13"/>
+  </w:num>
+  <w:num w:numId="13">
     <w:abstractNumId w:val="17"/>
   </w:num>
-  <w:num w:numId="12">
-    <w:abstractNumId w:val="12"/>
-  </w:num>
-  <w:num w:numId="13">
-    <w:abstractNumId w:val="16"/>
-  </w:num>
   <w:num w:numId="14">
-    <w:abstractNumId w:val="23"/>
+    <w:abstractNumId w:val="24"/>
   </w:num>
   <w:num w:numId="15">
-    <w:abstractNumId w:val="15"/>
+    <w:abstractNumId w:val="16"/>
   </w:num>
   <w:num w:numId="16">
     <w:abstractNumId w:val="2"/>
   </w:num>
   <w:num w:numId="17">
-    <w:abstractNumId w:val="7"/>
+    <w:abstractNumId w:val="8"/>
   </w:num>
   <w:num w:numId="18">
-    <w:abstractNumId w:val="18"/>
+    <w:abstractNumId w:val="19"/>
   </w:num>
   <w:num w:numId="19">
-    <w:abstractNumId w:val="9"/>
+    <w:abstractNumId w:val="10"/>
   </w:num>
   <w:num w:numId="20">
     <w:abstractNumId w:val="4"/>
   </w:num>
   <w:num w:numId="21">
-    <w:abstractNumId w:val="21"/>
+    <w:abstractNumId w:val="22"/>
   </w:num>
   <w:num w:numId="22">
-    <w:abstractNumId w:val="19"/>
+    <w:abstractNumId w:val="20"/>
   </w:num>
   <w:num w:numId="23">
     <w:abstractNumId w:val="0"/>
   </w:num>
   <w:num w:numId="24">
     <w:abstractNumId w:val="3"/>
+  </w:num>
+  <w:num w:numId="25">
+    <w:abstractNumId w:val="7"/>
   </w:num>
 </w:numbering>
 </file>
